--- a/resume/王东旭C简历.docx
+++ b/resume/王东旭C简历.docx
@@ -132,7 +132,25 @@
           </w:p>
           <w:p>
             <w:r>
-              <w:t>如果任何一个语句操作失败那么整个操作就被失败，以后操作就会回滚到操作前状态，或者是上有个节点</w:t>
+              <w:t>如果任何一个语句操作失败那么整个操作就</w:t>
+            </w:r>
+            <w:r>
+              <w:rPr>
+                <w:rFonts w:hint="eastAsia"/>
+              </w:rPr>
+              <w:t>会</w:t>
+            </w:r>
+            <w:r>
+              <w:t>失败，以后操作就会回滚到操作前状态，或者是上</w:t>
+            </w:r>
+            <w:r>
+              <w:rPr>
+                <w:rFonts w:hint="eastAsia"/>
+              </w:rPr>
+              <w:t>一</w:t>
+            </w:r>
+            <w:r>
+              <w:t>个节点</w:t>
             </w:r>
             <w:r>
               <w:rPr>
@@ -960,7 +978,7 @@
             <w:pPr>
               <w:ind w:firstLineChars="300" w:firstLine="630"/>
               <w:rPr>
-                <w:rFonts w:asciiTheme="majorEastAsia" w:eastAsiaTheme="majorEastAsia" w:hAnsiTheme="majorEastAsia"/>
+                <w:rFonts w:asciiTheme="majorEastAsia" w:eastAsiaTheme="majorEastAsia" w:hAnsiTheme="majorEastAsia" w:hint="eastAsia"/>
                 <w:szCs w:val="21"/>
               </w:rPr>
             </w:pPr>
@@ -7868,7 +7886,7 @@
             <w:pPr>
               <w:ind w:firstLineChars="200" w:firstLine="420"/>
               <w:rPr>
-                <w:rFonts w:asciiTheme="majorEastAsia" w:eastAsiaTheme="majorEastAsia" w:hAnsiTheme="majorEastAsia" w:hint="eastAsia"/>
+                <w:rFonts w:asciiTheme="majorEastAsia" w:eastAsiaTheme="majorEastAsia" w:hAnsiTheme="majorEastAsia"/>
                 <w:szCs w:val="21"/>
               </w:rPr>
             </w:pPr>
@@ -8095,7 +8113,7 @@
           <w:p>
             <w:pPr>
               <w:rPr>
-                <w:rFonts w:asciiTheme="majorEastAsia" w:eastAsiaTheme="majorEastAsia" w:hAnsiTheme="majorEastAsia" w:hint="eastAsia"/>
+                <w:rFonts w:asciiTheme="majorEastAsia" w:eastAsiaTheme="majorEastAsia" w:hAnsiTheme="majorEastAsia"/>
                 <w:b/>
                 <w:szCs w:val="21"/>
               </w:rPr>
@@ -8112,7 +8130,7 @@
           <w:p>
             <w:pPr>
               <w:rPr>
-                <w:rFonts w:asciiTheme="majorEastAsia" w:eastAsiaTheme="majorEastAsia" w:hAnsiTheme="majorEastAsia" w:hint="eastAsia"/>
+                <w:rFonts w:asciiTheme="majorEastAsia" w:eastAsiaTheme="majorEastAsia" w:hAnsiTheme="majorEastAsia"/>
                 <w:szCs w:val="21"/>
               </w:rPr>
             </w:pPr>
@@ -8151,23 +8169,451 @@
           <w:p>
             <w:pPr>
               <w:rPr>
-                <w:rFonts w:asciiTheme="majorEastAsia" w:eastAsiaTheme="majorEastAsia" w:hAnsiTheme="majorEastAsia" w:hint="eastAsia"/>
-                <w:b/>
-                <w:szCs w:val="21"/>
-              </w:rPr>
-            </w:pPr>
-            <w:r>
-              <w:rPr>
-                <w:rFonts w:asciiTheme="majorEastAsia" w:eastAsiaTheme="majorEastAsia" w:hAnsiTheme="majorEastAsia" w:hint="eastAsia"/>
-                <w:b/>
-                <w:szCs w:val="21"/>
-              </w:rPr>
-              <w:t>软引用</w:t>
-            </w:r>
-            <w:r>
-              <w:rPr>
-                <w:rFonts w:asciiTheme="majorEastAsia" w:eastAsiaTheme="majorEastAsia" w:hAnsiTheme="majorEastAsia" w:hint="eastAsia"/>
-                <w:b/>
+                <w:rFonts w:asciiTheme="majorEastAsia" w:eastAsiaTheme="majorEastAsia" w:hAnsiTheme="majorEastAsia"/>
+                <w:b/>
+                <w:szCs w:val="21"/>
+              </w:rPr>
+            </w:pPr>
+            <w:r>
+              <w:rPr>
+                <w:rFonts w:asciiTheme="majorEastAsia" w:eastAsiaTheme="majorEastAsia" w:hAnsiTheme="majorEastAsia" w:hint="eastAsia"/>
+                <w:b/>
+                <w:szCs w:val="21"/>
+              </w:rPr>
+              <w:t>软引用：</w:t>
+            </w:r>
+          </w:p>
+          <w:p>
+            <w:pPr>
+              <w:rPr>
+                <w:rFonts w:asciiTheme="majorEastAsia" w:eastAsiaTheme="majorEastAsia" w:hAnsiTheme="majorEastAsia"/>
+                <w:szCs w:val="21"/>
+              </w:rPr>
+            </w:pPr>
+            <w:r>
+              <w:rPr>
+                <w:rFonts w:asciiTheme="majorEastAsia" w:eastAsiaTheme="majorEastAsia" w:hAnsiTheme="majorEastAsia" w:hint="eastAsia"/>
+                <w:szCs w:val="21"/>
+              </w:rPr>
+              <w:t xml:space="preserve">内存溢出之前通过代码回收的引用。软引用主要用户实现类似缓存的功能，在内存足够的情况下直接通过软引用取值，无需从繁忙的真实来源查询数据，提升速度；当内存不足时，自动删除这部分缓存数据，从真正的来源查询这些数据。 </w:t>
+            </w:r>
+          </w:p>
+          <w:p>
+            <w:pPr>
+              <w:rPr>
+                <w:rFonts w:asciiTheme="majorEastAsia" w:eastAsiaTheme="majorEastAsia" w:hAnsiTheme="majorEastAsia"/>
+                <w:szCs w:val="21"/>
+              </w:rPr>
+            </w:pPr>
+          </w:p>
+          <w:p>
+            <w:pPr>
+              <w:rPr>
+                <w:rFonts w:asciiTheme="majorEastAsia" w:eastAsiaTheme="majorEastAsia" w:hAnsiTheme="majorEastAsia"/>
+                <w:b/>
+                <w:szCs w:val="21"/>
+              </w:rPr>
+            </w:pPr>
+            <w:r>
+              <w:rPr>
+                <w:rFonts w:asciiTheme="majorEastAsia" w:eastAsiaTheme="majorEastAsia" w:hAnsiTheme="majorEastAsia" w:hint="eastAsia"/>
+                <w:b/>
+                <w:szCs w:val="21"/>
+              </w:rPr>
+              <w:t>弱引用：</w:t>
+            </w:r>
+          </w:p>
+          <w:p>
+            <w:pPr>
+              <w:rPr>
+                <w:rFonts w:asciiTheme="majorEastAsia" w:eastAsiaTheme="majorEastAsia" w:hAnsiTheme="majorEastAsia"/>
+                <w:szCs w:val="21"/>
+              </w:rPr>
+            </w:pPr>
+            <w:r>
+              <w:rPr>
+                <w:rFonts w:asciiTheme="majorEastAsia" w:eastAsiaTheme="majorEastAsia" w:hAnsiTheme="majorEastAsia" w:hint="eastAsia"/>
+                <w:szCs w:val="21"/>
+              </w:rPr>
+              <w:t xml:space="preserve"> 第二次垃圾回收时回收的引用，短时间内通过弱引用取对应的数据，可以取到，当执行过第二次垃圾回收时，将返回null。弱引用主要用于监控对象是否已经被垃圾</w:t>
+            </w:r>
+            <w:proofErr w:type="gramStart"/>
+            <w:r>
+              <w:rPr>
+                <w:rFonts w:asciiTheme="majorEastAsia" w:eastAsiaTheme="majorEastAsia" w:hAnsiTheme="majorEastAsia" w:hint="eastAsia"/>
+                <w:szCs w:val="21"/>
+              </w:rPr>
+              <w:t>回收器</w:t>
+            </w:r>
+            <w:proofErr w:type="gramEnd"/>
+            <w:r>
+              <w:rPr>
+                <w:rFonts w:asciiTheme="majorEastAsia" w:eastAsiaTheme="majorEastAsia" w:hAnsiTheme="majorEastAsia" w:hint="eastAsia"/>
+                <w:szCs w:val="21"/>
+              </w:rPr>
+              <w:t>标记为即将回收的垃圾，可以通过弱引用的</w:t>
+            </w:r>
+            <w:proofErr w:type="spellStart"/>
+            <w:r>
+              <w:rPr>
+                <w:rFonts w:asciiTheme="majorEastAsia" w:eastAsiaTheme="majorEastAsia" w:hAnsiTheme="majorEastAsia" w:hint="eastAsia"/>
+                <w:szCs w:val="21"/>
+              </w:rPr>
+              <w:t>isEnQueued</w:t>
+            </w:r>
+            <w:proofErr w:type="spellEnd"/>
+            <w:r>
+              <w:rPr>
+                <w:rFonts w:asciiTheme="majorEastAsia" w:eastAsiaTheme="majorEastAsia" w:hAnsiTheme="majorEastAsia" w:hint="eastAsia"/>
+                <w:szCs w:val="21"/>
+              </w:rPr>
+              <w:t>方法返回对象是否被垃圾</w:t>
+            </w:r>
+            <w:proofErr w:type="gramStart"/>
+            <w:r>
+              <w:rPr>
+                <w:rFonts w:asciiTheme="majorEastAsia" w:eastAsiaTheme="majorEastAsia" w:hAnsiTheme="majorEastAsia" w:hint="eastAsia"/>
+                <w:szCs w:val="21"/>
+              </w:rPr>
+              <w:t>回收器</w:t>
+            </w:r>
+            <w:proofErr w:type="gramEnd"/>
+            <w:r>
+              <w:rPr>
+                <w:rFonts w:asciiTheme="majorEastAsia" w:eastAsiaTheme="majorEastAsia" w:hAnsiTheme="majorEastAsia" w:hint="eastAsia"/>
+                <w:szCs w:val="21"/>
+              </w:rPr>
+              <w:t>标记</w:t>
+            </w:r>
+          </w:p>
+          <w:p>
+            <w:pPr>
+              <w:rPr>
+                <w:rFonts w:asciiTheme="majorEastAsia" w:eastAsiaTheme="majorEastAsia" w:hAnsiTheme="majorEastAsia"/>
+                <w:b/>
+                <w:szCs w:val="21"/>
+              </w:rPr>
+            </w:pPr>
+            <w:r>
+              <w:rPr>
+                <w:rFonts w:asciiTheme="majorEastAsia" w:eastAsiaTheme="majorEastAsia" w:hAnsiTheme="majorEastAsia" w:hint="eastAsia"/>
+                <w:b/>
+                <w:szCs w:val="21"/>
+              </w:rPr>
+              <w:t>问题</w:t>
+            </w:r>
+            <w:r>
+              <w:rPr>
+                <w:rFonts w:asciiTheme="majorEastAsia" w:eastAsiaTheme="majorEastAsia" w:hAnsiTheme="majorEastAsia" w:hint="eastAsia"/>
+                <w:b/>
+                <w:szCs w:val="21"/>
+              </w:rPr>
+              <w:t>36</w:t>
+            </w:r>
+            <w:r>
+              <w:rPr>
+                <w:rFonts w:asciiTheme="majorEastAsia" w:eastAsiaTheme="majorEastAsia" w:hAnsiTheme="majorEastAsia"/>
+                <w:b/>
+                <w:szCs w:val="21"/>
+              </w:rPr>
+              <w:t>:</w:t>
+            </w:r>
+            <w:r>
+              <w:rPr>
+                <w:rFonts w:hint="eastAsia"/>
+              </w:rPr>
+              <w:t xml:space="preserve"> </w:t>
+            </w:r>
+            <w:r>
+              <w:rPr>
+                <w:rFonts w:asciiTheme="majorEastAsia" w:eastAsiaTheme="majorEastAsia" w:hAnsiTheme="majorEastAsia" w:hint="eastAsia"/>
+                <w:b/>
+                <w:szCs w:val="21"/>
+              </w:rPr>
+              <w:t>简述JAVA中I/O和NIO的区别？</w:t>
+            </w:r>
+          </w:p>
+          <w:p>
+            <w:pPr>
+              <w:rPr>
+                <w:rFonts w:asciiTheme="majorEastAsia" w:eastAsiaTheme="majorEastAsia" w:hAnsiTheme="majorEastAsia"/>
+                <w:szCs w:val="21"/>
+              </w:rPr>
+            </w:pPr>
+            <w:r>
+              <w:rPr>
+                <w:rFonts w:asciiTheme="majorEastAsia" w:eastAsiaTheme="majorEastAsia" w:hAnsiTheme="majorEastAsia" w:hint="eastAsia"/>
+                <w:szCs w:val="21"/>
+              </w:rPr>
+              <w:t>回答：</w:t>
+            </w:r>
+          </w:p>
+          <w:p>
+            <w:pPr>
+              <w:rPr>
+                <w:rFonts w:asciiTheme="majorEastAsia" w:eastAsiaTheme="majorEastAsia" w:hAnsiTheme="majorEastAsia"/>
+                <w:szCs w:val="21"/>
+              </w:rPr>
+            </w:pPr>
+            <w:r>
+              <w:rPr>
+                <w:rFonts w:asciiTheme="majorEastAsia" w:eastAsiaTheme="majorEastAsia" w:hAnsiTheme="majorEastAsia" w:hint="eastAsia"/>
+                <w:szCs w:val="21"/>
+              </w:rPr>
+              <w:t>NIO:是一种new IO，其目的是为了实现高速IO的代码，将IO操作并转换为操作系统，属于非阻塞型，</w:t>
+            </w:r>
+            <w:proofErr w:type="spellStart"/>
+            <w:r>
+              <w:rPr>
+                <w:rFonts w:asciiTheme="majorEastAsia" w:eastAsiaTheme="majorEastAsia" w:hAnsiTheme="majorEastAsia" w:hint="eastAsia"/>
+                <w:szCs w:val="21"/>
+              </w:rPr>
+              <w:t>java.</w:t>
+            </w:r>
+            <w:proofErr w:type="gramStart"/>
+            <w:r>
+              <w:rPr>
+                <w:rFonts w:asciiTheme="majorEastAsia" w:eastAsiaTheme="majorEastAsia" w:hAnsiTheme="majorEastAsia" w:hint="eastAsia"/>
+                <w:szCs w:val="21"/>
+              </w:rPr>
+              <w:t>nio</w:t>
+            </w:r>
+            <w:proofErr w:type="spellEnd"/>
+            <w:r>
+              <w:rPr>
+                <w:rFonts w:asciiTheme="majorEastAsia" w:eastAsiaTheme="majorEastAsia" w:hAnsiTheme="majorEastAsia" w:hint="eastAsia"/>
+                <w:szCs w:val="21"/>
+              </w:rPr>
+              <w:t>.*</w:t>
+            </w:r>
+            <w:proofErr w:type="gramEnd"/>
+            <w:r>
+              <w:rPr>
+                <w:rFonts w:asciiTheme="majorEastAsia" w:eastAsiaTheme="majorEastAsia" w:hAnsiTheme="majorEastAsia" w:hint="eastAsia"/>
+                <w:szCs w:val="21"/>
+              </w:rPr>
+              <w:t xml:space="preserve">，是以块（缓冲区）的形式就行数据的传输 </w:t>
+            </w:r>
+          </w:p>
+          <w:p>
+            <w:pPr>
+              <w:rPr>
+                <w:rFonts w:asciiTheme="majorEastAsia" w:eastAsiaTheme="majorEastAsia" w:hAnsiTheme="majorEastAsia"/>
+                <w:szCs w:val="21"/>
+              </w:rPr>
+            </w:pPr>
+            <w:r>
+              <w:rPr>
+                <w:rFonts w:asciiTheme="majorEastAsia" w:eastAsiaTheme="majorEastAsia" w:hAnsiTheme="majorEastAsia" w:hint="eastAsia"/>
+                <w:szCs w:val="21"/>
+              </w:rPr>
+              <w:t>IO：是以流的方式就行数据的传输，属于阻塞型，影响程序的性能 传统阻塞IO，如果你要read/write( byte[10M])一个10M的文件，一旦调用了read/write( byte[10M])这个方法，就得等10M全部read/write，方法底层才会返回。 非阻塞线程，调用read/write( byte[10M])方法立即返回，当然这并不能代表10M已经read/write完成，你需要检测这个byte[10M]的缓冲区</w:t>
+            </w:r>
+          </w:p>
+          <w:p>
+            <w:pPr>
+              <w:rPr>
+                <w:rFonts w:asciiTheme="majorEastAsia" w:eastAsiaTheme="majorEastAsia" w:hAnsiTheme="majorEastAsia"/>
+                <w:szCs w:val="21"/>
+              </w:rPr>
+            </w:pPr>
+            <w:r>
+              <w:rPr>
+                <w:rFonts w:asciiTheme="majorEastAsia" w:eastAsiaTheme="majorEastAsia" w:hAnsiTheme="majorEastAsia" w:hint="eastAsia"/>
+                <w:szCs w:val="21"/>
+              </w:rPr>
+              <w:t xml:space="preserve"> java BIO：同步并阻塞，服务器实现模式为一个连接一个线程，即客户端有连接请求时</w:t>
+            </w:r>
+            <w:proofErr w:type="gramStart"/>
+            <w:r>
+              <w:rPr>
+                <w:rFonts w:asciiTheme="majorEastAsia" w:eastAsiaTheme="majorEastAsia" w:hAnsiTheme="majorEastAsia" w:hint="eastAsia"/>
+                <w:szCs w:val="21"/>
+              </w:rPr>
+              <w:t>服务器端就需要</w:t>
+            </w:r>
+            <w:proofErr w:type="gramEnd"/>
+            <w:r>
+              <w:rPr>
+                <w:rFonts w:asciiTheme="majorEastAsia" w:eastAsiaTheme="majorEastAsia" w:hAnsiTheme="majorEastAsia" w:hint="eastAsia"/>
+                <w:szCs w:val="21"/>
+              </w:rPr>
+              <w:t>启动一个线程进行处理，如果这个连接不做任何事情会造成不必要的线程开销，当然可以通过线程</w:t>
+            </w:r>
+            <w:proofErr w:type="gramStart"/>
+            <w:r>
+              <w:rPr>
+                <w:rFonts w:asciiTheme="majorEastAsia" w:eastAsiaTheme="majorEastAsia" w:hAnsiTheme="majorEastAsia" w:hint="eastAsia"/>
+                <w:szCs w:val="21"/>
+              </w:rPr>
+              <w:t>池机制</w:t>
+            </w:r>
+            <w:proofErr w:type="gramEnd"/>
+            <w:r>
+              <w:rPr>
+                <w:rFonts w:asciiTheme="majorEastAsia" w:eastAsiaTheme="majorEastAsia" w:hAnsiTheme="majorEastAsia" w:hint="eastAsia"/>
+                <w:szCs w:val="21"/>
+              </w:rPr>
+              <w:t>改善；</w:t>
+            </w:r>
+          </w:p>
+          <w:p>
+            <w:pPr>
+              <w:rPr>
+                <w:rFonts w:asciiTheme="majorEastAsia" w:eastAsiaTheme="majorEastAsia" w:hAnsiTheme="majorEastAsia"/>
+                <w:szCs w:val="21"/>
+              </w:rPr>
+            </w:pPr>
+            <w:r>
+              <w:rPr>
+                <w:rFonts w:asciiTheme="majorEastAsia" w:eastAsiaTheme="majorEastAsia" w:hAnsiTheme="majorEastAsia" w:hint="eastAsia"/>
+                <w:szCs w:val="21"/>
+              </w:rPr>
+              <w:t xml:space="preserve"> java NIO：同步非阻塞，服务器实现模式为一个请求一个线程，NIO多线程对</w:t>
+            </w:r>
+            <w:proofErr w:type="gramStart"/>
+            <w:r>
+              <w:rPr>
+                <w:rFonts w:asciiTheme="majorEastAsia" w:eastAsiaTheme="majorEastAsia" w:hAnsiTheme="majorEastAsia" w:hint="eastAsia"/>
+                <w:szCs w:val="21"/>
+              </w:rPr>
+              <w:t>某资源</w:t>
+            </w:r>
+            <w:proofErr w:type="gramEnd"/>
+            <w:r>
+              <w:rPr>
+                <w:rFonts w:asciiTheme="majorEastAsia" w:eastAsiaTheme="majorEastAsia" w:hAnsiTheme="majorEastAsia" w:hint="eastAsia"/>
+                <w:szCs w:val="21"/>
+              </w:rPr>
+              <w:t>进行IO操作时会先把资源先操作至内存缓冲区。然后询问是否IO操作就绪，是则进行IO操作，否则进行下一步操作，然后不断的轮询是否IO操作就绪，直到</w:t>
+            </w:r>
+            <w:proofErr w:type="spellStart"/>
+            <w:r>
+              <w:rPr>
+                <w:rFonts w:asciiTheme="majorEastAsia" w:eastAsiaTheme="majorEastAsia" w:hAnsiTheme="majorEastAsia" w:hint="eastAsia"/>
+                <w:szCs w:val="21"/>
+              </w:rPr>
+              <w:t>iIO</w:t>
+            </w:r>
+            <w:proofErr w:type="spellEnd"/>
+            <w:r>
+              <w:rPr>
+                <w:rFonts w:asciiTheme="majorEastAsia" w:eastAsiaTheme="majorEastAsia" w:hAnsiTheme="majorEastAsia" w:hint="eastAsia"/>
+                <w:szCs w:val="21"/>
+              </w:rPr>
+              <w:t xml:space="preserve">操作就绪后进行相关操作 </w:t>
+            </w:r>
+          </w:p>
+          <w:p>
+            <w:pPr>
+              <w:rPr>
+                <w:rFonts w:asciiTheme="majorEastAsia" w:eastAsiaTheme="majorEastAsia" w:hAnsiTheme="majorEastAsia"/>
+                <w:szCs w:val="21"/>
+              </w:rPr>
+            </w:pPr>
+            <w:r>
+              <w:rPr>
+                <w:rFonts w:asciiTheme="majorEastAsia" w:eastAsiaTheme="majorEastAsia" w:hAnsiTheme="majorEastAsia" w:hint="eastAsia"/>
+                <w:szCs w:val="21"/>
+              </w:rPr>
+              <w:t xml:space="preserve">java AIO：异步非阻塞，异步非阻塞，服务器实现模式为一个有效请求一个线程，客户端的I/O请求都是由OS先完成了再通知服务器应用去启动线程进行处理。 </w:t>
+            </w:r>
+          </w:p>
+          <w:p>
+            <w:pPr>
+              <w:rPr>
+                <w:rFonts w:asciiTheme="majorEastAsia" w:eastAsiaTheme="majorEastAsia" w:hAnsiTheme="majorEastAsia"/>
+                <w:szCs w:val="21"/>
+              </w:rPr>
+            </w:pPr>
+            <w:r>
+              <w:rPr>
+                <w:rFonts w:asciiTheme="majorEastAsia" w:eastAsiaTheme="majorEastAsia" w:hAnsiTheme="majorEastAsia" w:hint="eastAsia"/>
+                <w:szCs w:val="21"/>
+              </w:rPr>
+              <w:t>BIO和NIO的异同：    共同点：两者都是同步操作。即必须先进行IO操作后才能进行下一步操作。    不同点：BIO多线程对</w:t>
+            </w:r>
+            <w:proofErr w:type="gramStart"/>
+            <w:r>
+              <w:rPr>
+                <w:rFonts w:asciiTheme="majorEastAsia" w:eastAsiaTheme="majorEastAsia" w:hAnsiTheme="majorEastAsia" w:hint="eastAsia"/>
+                <w:szCs w:val="21"/>
+              </w:rPr>
+              <w:t>某资源</w:t>
+            </w:r>
+            <w:proofErr w:type="gramEnd"/>
+            <w:r>
+              <w:rPr>
+                <w:rFonts w:asciiTheme="majorEastAsia" w:eastAsiaTheme="majorEastAsia" w:hAnsiTheme="majorEastAsia" w:hint="eastAsia"/>
+                <w:szCs w:val="21"/>
+              </w:rPr>
+              <w:t>进行IO操作时会出现阻塞，即一个线程进行IO操作完才会通知另外的IO操作线程，必须等待。</w:t>
+            </w:r>
+          </w:p>
+          <w:p>
+            <w:pPr>
+              <w:rPr>
+                <w:rFonts w:asciiTheme="majorEastAsia" w:eastAsiaTheme="majorEastAsia" w:hAnsiTheme="majorEastAsia"/>
+                <w:b/>
+                <w:szCs w:val="21"/>
+              </w:rPr>
+            </w:pPr>
+            <w:r>
+              <w:rPr>
+                <w:rFonts w:asciiTheme="majorEastAsia" w:eastAsiaTheme="majorEastAsia" w:hAnsiTheme="majorEastAsia" w:hint="eastAsia"/>
+                <w:b/>
+                <w:szCs w:val="21"/>
+              </w:rPr>
+              <w:t>问题</w:t>
+            </w:r>
+            <w:r>
+              <w:rPr>
+                <w:rFonts w:asciiTheme="majorEastAsia" w:eastAsiaTheme="majorEastAsia" w:hAnsiTheme="majorEastAsia" w:hint="eastAsia"/>
+                <w:b/>
+                <w:szCs w:val="21"/>
+              </w:rPr>
+              <w:t>37</w:t>
+            </w:r>
+            <w:r>
+              <w:rPr>
+                <w:rFonts w:asciiTheme="majorEastAsia" w:eastAsiaTheme="majorEastAsia" w:hAnsiTheme="majorEastAsia"/>
+                <w:b/>
+                <w:szCs w:val="21"/>
+              </w:rPr>
+              <w:t>:</w:t>
+            </w:r>
+            <w:r>
+              <w:rPr>
+                <w:rFonts w:hint="eastAsia"/>
+              </w:rPr>
+              <w:t xml:space="preserve"> </w:t>
+            </w:r>
+            <w:r>
+              <w:rPr>
+                <w:rFonts w:asciiTheme="majorEastAsia" w:eastAsiaTheme="majorEastAsia" w:hAnsiTheme="majorEastAsia" w:hint="eastAsia"/>
+                <w:b/>
+                <w:szCs w:val="21"/>
+              </w:rPr>
+              <w:t>内存泄露和内存溢出</w:t>
+            </w:r>
+          </w:p>
+          <w:p>
+            <w:pPr>
+              <w:rPr>
+                <w:rFonts w:asciiTheme="majorEastAsia" w:eastAsiaTheme="majorEastAsia" w:hAnsiTheme="majorEastAsia"/>
+                <w:szCs w:val="21"/>
+              </w:rPr>
+            </w:pPr>
+            <w:r>
+              <w:rPr>
+                <w:rFonts w:asciiTheme="majorEastAsia" w:eastAsiaTheme="majorEastAsia" w:hAnsiTheme="majorEastAsia" w:hint="eastAsia"/>
+                <w:szCs w:val="21"/>
+              </w:rPr>
+              <w:t>回答</w:t>
+            </w:r>
+            <w:r>
+              <w:rPr>
+                <w:rFonts w:asciiTheme="majorEastAsia" w:eastAsiaTheme="majorEastAsia" w:hAnsiTheme="majorEastAsia" w:hint="eastAsia"/>
                 <w:szCs w:val="21"/>
               </w:rPr>
               <w:t>：</w:t>
@@ -8176,451 +8622,7 @@
           <w:p>
             <w:pPr>
               <w:rPr>
-                <w:rFonts w:asciiTheme="majorEastAsia" w:eastAsiaTheme="majorEastAsia" w:hAnsiTheme="majorEastAsia" w:hint="eastAsia"/>
-                <w:szCs w:val="21"/>
-              </w:rPr>
-            </w:pPr>
-            <w:r>
-              <w:rPr>
-                <w:rFonts w:asciiTheme="majorEastAsia" w:eastAsiaTheme="majorEastAsia" w:hAnsiTheme="majorEastAsia" w:hint="eastAsia"/>
-                <w:szCs w:val="21"/>
-              </w:rPr>
-              <w:t xml:space="preserve">内存溢出之前通过代码回收的引用。软引用主要用户实现类似缓存的功能，在内存足够的情况下直接通过软引用取值，无需从繁忙的真实来源查询数据，提升速度；当内存不足时，自动删除这部分缓存数据，从真正的来源查询这些数据。 </w:t>
-            </w:r>
-          </w:p>
-          <w:p>
-            <w:pPr>
-              <w:rPr>
-                <w:rFonts w:asciiTheme="majorEastAsia" w:eastAsiaTheme="majorEastAsia" w:hAnsiTheme="majorEastAsia"/>
-                <w:szCs w:val="21"/>
-              </w:rPr>
-            </w:pPr>
-          </w:p>
-          <w:p>
-            <w:pPr>
-              <w:rPr>
-                <w:rFonts w:asciiTheme="majorEastAsia" w:eastAsiaTheme="majorEastAsia" w:hAnsiTheme="majorEastAsia" w:hint="eastAsia"/>
-                <w:b/>
-                <w:szCs w:val="21"/>
-              </w:rPr>
-            </w:pPr>
-            <w:r>
-              <w:rPr>
-                <w:rFonts w:asciiTheme="majorEastAsia" w:eastAsiaTheme="majorEastAsia" w:hAnsiTheme="majorEastAsia" w:hint="eastAsia"/>
-                <w:b/>
-                <w:szCs w:val="21"/>
-              </w:rPr>
-              <w:t>弱引用：</w:t>
-            </w:r>
-          </w:p>
-          <w:p>
-            <w:pPr>
-              <w:rPr>
-                <w:rFonts w:asciiTheme="majorEastAsia" w:eastAsiaTheme="majorEastAsia" w:hAnsiTheme="majorEastAsia"/>
-                <w:szCs w:val="21"/>
-              </w:rPr>
-            </w:pPr>
-            <w:r>
-              <w:rPr>
-                <w:rFonts w:asciiTheme="majorEastAsia" w:eastAsiaTheme="majorEastAsia" w:hAnsiTheme="majorEastAsia" w:hint="eastAsia"/>
-                <w:szCs w:val="21"/>
-              </w:rPr>
-              <w:t xml:space="preserve"> 第二次垃圾回收时回收的引用，短时间内通过弱引用取对应的数据，可以取到，当执行过第二次垃圾回收时，将返回null。弱引用主要用于监控对象是否已经被垃圾</w:t>
-            </w:r>
-            <w:proofErr w:type="gramStart"/>
-            <w:r>
-              <w:rPr>
-                <w:rFonts w:asciiTheme="majorEastAsia" w:eastAsiaTheme="majorEastAsia" w:hAnsiTheme="majorEastAsia" w:hint="eastAsia"/>
-                <w:szCs w:val="21"/>
-              </w:rPr>
-              <w:t>回收器</w:t>
-            </w:r>
-            <w:proofErr w:type="gramEnd"/>
-            <w:r>
-              <w:rPr>
-                <w:rFonts w:asciiTheme="majorEastAsia" w:eastAsiaTheme="majorEastAsia" w:hAnsiTheme="majorEastAsia" w:hint="eastAsia"/>
-                <w:szCs w:val="21"/>
-              </w:rPr>
-              <w:t>标记为即将回收的垃圾，可以通过弱引用的</w:t>
-            </w:r>
-            <w:proofErr w:type="spellStart"/>
-            <w:r>
-              <w:rPr>
-                <w:rFonts w:asciiTheme="majorEastAsia" w:eastAsiaTheme="majorEastAsia" w:hAnsiTheme="majorEastAsia" w:hint="eastAsia"/>
-                <w:szCs w:val="21"/>
-              </w:rPr>
-              <w:t>isEnQueued</w:t>
-            </w:r>
-            <w:proofErr w:type="spellEnd"/>
-            <w:r>
-              <w:rPr>
-                <w:rFonts w:asciiTheme="majorEastAsia" w:eastAsiaTheme="majorEastAsia" w:hAnsiTheme="majorEastAsia" w:hint="eastAsia"/>
-                <w:szCs w:val="21"/>
-              </w:rPr>
-              <w:t>方法返回对象是否被垃圾</w:t>
-            </w:r>
-            <w:proofErr w:type="gramStart"/>
-            <w:r>
-              <w:rPr>
-                <w:rFonts w:asciiTheme="majorEastAsia" w:eastAsiaTheme="majorEastAsia" w:hAnsiTheme="majorEastAsia" w:hint="eastAsia"/>
-                <w:szCs w:val="21"/>
-              </w:rPr>
-              <w:t>回收器</w:t>
-            </w:r>
-            <w:proofErr w:type="gramEnd"/>
-            <w:r>
-              <w:rPr>
-                <w:rFonts w:asciiTheme="majorEastAsia" w:eastAsiaTheme="majorEastAsia" w:hAnsiTheme="majorEastAsia" w:hint="eastAsia"/>
-                <w:szCs w:val="21"/>
-              </w:rPr>
-              <w:t>标记</w:t>
-            </w:r>
-          </w:p>
-          <w:p>
-            <w:pPr>
-              <w:rPr>
-                <w:rFonts w:asciiTheme="majorEastAsia" w:eastAsiaTheme="majorEastAsia" w:hAnsiTheme="majorEastAsia"/>
-                <w:b/>
-                <w:szCs w:val="21"/>
-              </w:rPr>
-            </w:pPr>
-            <w:r>
-              <w:rPr>
-                <w:rFonts w:asciiTheme="majorEastAsia" w:eastAsiaTheme="majorEastAsia" w:hAnsiTheme="majorEastAsia" w:hint="eastAsia"/>
-                <w:b/>
-                <w:szCs w:val="21"/>
-              </w:rPr>
-              <w:t>问题</w:t>
-            </w:r>
-            <w:r>
-              <w:rPr>
-                <w:rFonts w:asciiTheme="majorEastAsia" w:eastAsiaTheme="majorEastAsia" w:hAnsiTheme="majorEastAsia" w:hint="eastAsia"/>
-                <w:b/>
-                <w:szCs w:val="21"/>
-              </w:rPr>
-              <w:t>36</w:t>
-            </w:r>
-            <w:r>
-              <w:rPr>
-                <w:rFonts w:asciiTheme="majorEastAsia" w:eastAsiaTheme="majorEastAsia" w:hAnsiTheme="majorEastAsia"/>
-                <w:b/>
-                <w:szCs w:val="21"/>
-              </w:rPr>
-              <w:t>:</w:t>
-            </w:r>
-            <w:r>
-              <w:rPr>
-                <w:rFonts w:hint="eastAsia"/>
-              </w:rPr>
-              <w:t xml:space="preserve"> </w:t>
-            </w:r>
-            <w:r>
-              <w:rPr>
-                <w:rFonts w:asciiTheme="majorEastAsia" w:eastAsiaTheme="majorEastAsia" w:hAnsiTheme="majorEastAsia" w:hint="eastAsia"/>
-                <w:b/>
-                <w:szCs w:val="21"/>
-              </w:rPr>
-              <w:t>简述JAVA中I/O和NIO的区别？</w:t>
-            </w:r>
-          </w:p>
-          <w:p>
-            <w:pPr>
-              <w:rPr>
-                <w:rFonts w:asciiTheme="majorEastAsia" w:eastAsiaTheme="majorEastAsia" w:hAnsiTheme="majorEastAsia"/>
-                <w:szCs w:val="21"/>
-              </w:rPr>
-            </w:pPr>
-            <w:r>
-              <w:rPr>
-                <w:rFonts w:asciiTheme="majorEastAsia" w:eastAsiaTheme="majorEastAsia" w:hAnsiTheme="majorEastAsia" w:hint="eastAsia"/>
-                <w:szCs w:val="21"/>
-              </w:rPr>
-              <w:t>回答：</w:t>
-            </w:r>
-          </w:p>
-          <w:p>
-            <w:pPr>
-              <w:rPr>
-                <w:rFonts w:asciiTheme="majorEastAsia" w:eastAsiaTheme="majorEastAsia" w:hAnsiTheme="majorEastAsia" w:hint="eastAsia"/>
-                <w:szCs w:val="21"/>
-              </w:rPr>
-            </w:pPr>
-            <w:r>
-              <w:rPr>
-                <w:rFonts w:asciiTheme="majorEastAsia" w:eastAsiaTheme="majorEastAsia" w:hAnsiTheme="majorEastAsia" w:hint="eastAsia"/>
-                <w:szCs w:val="21"/>
-              </w:rPr>
-              <w:t>NIO:是一种new IO，其目的是为了实现高速IO的代码，将IO操作并转换为操作系统，属于非阻塞型，</w:t>
-            </w:r>
-            <w:proofErr w:type="spellStart"/>
-            <w:r>
-              <w:rPr>
-                <w:rFonts w:asciiTheme="majorEastAsia" w:eastAsiaTheme="majorEastAsia" w:hAnsiTheme="majorEastAsia" w:hint="eastAsia"/>
-                <w:szCs w:val="21"/>
-              </w:rPr>
-              <w:t>java.</w:t>
-            </w:r>
-            <w:proofErr w:type="gramStart"/>
-            <w:r>
-              <w:rPr>
-                <w:rFonts w:asciiTheme="majorEastAsia" w:eastAsiaTheme="majorEastAsia" w:hAnsiTheme="majorEastAsia" w:hint="eastAsia"/>
-                <w:szCs w:val="21"/>
-              </w:rPr>
-              <w:t>nio</w:t>
-            </w:r>
-            <w:proofErr w:type="spellEnd"/>
-            <w:r>
-              <w:rPr>
-                <w:rFonts w:asciiTheme="majorEastAsia" w:eastAsiaTheme="majorEastAsia" w:hAnsiTheme="majorEastAsia" w:hint="eastAsia"/>
-                <w:szCs w:val="21"/>
-              </w:rPr>
-              <w:t>.*</w:t>
-            </w:r>
-            <w:proofErr w:type="gramEnd"/>
-            <w:r>
-              <w:rPr>
-                <w:rFonts w:asciiTheme="majorEastAsia" w:eastAsiaTheme="majorEastAsia" w:hAnsiTheme="majorEastAsia" w:hint="eastAsia"/>
-                <w:szCs w:val="21"/>
-              </w:rPr>
-              <w:t xml:space="preserve">，是以块（缓冲区）的形式就行数据的传输 </w:t>
-            </w:r>
-          </w:p>
-          <w:p>
-            <w:pPr>
-              <w:rPr>
-                <w:rFonts w:asciiTheme="majorEastAsia" w:eastAsiaTheme="majorEastAsia" w:hAnsiTheme="majorEastAsia" w:hint="eastAsia"/>
-                <w:szCs w:val="21"/>
-              </w:rPr>
-            </w:pPr>
-            <w:r>
-              <w:rPr>
-                <w:rFonts w:asciiTheme="majorEastAsia" w:eastAsiaTheme="majorEastAsia" w:hAnsiTheme="majorEastAsia" w:hint="eastAsia"/>
-                <w:szCs w:val="21"/>
-              </w:rPr>
-              <w:t>IO：是以流的方式就行数据的传输，属于阻塞型，影响程序的性能 传统阻塞IO，如果你要read/write( byte[10M])一个10M的文件，一旦调用了read/write( byte[10M])这个方法，就得等10M全部read/write，方法底层才会返回。 非阻塞线程，调用read/write( byte[10M])方法立即返回，当然这并不能代表10M已经read/write完成，你需要检测这个byte[10M]的缓冲区</w:t>
-            </w:r>
-          </w:p>
-          <w:p>
-            <w:pPr>
-              <w:rPr>
-                <w:rFonts w:asciiTheme="majorEastAsia" w:eastAsiaTheme="majorEastAsia" w:hAnsiTheme="majorEastAsia" w:hint="eastAsia"/>
-                <w:szCs w:val="21"/>
-              </w:rPr>
-            </w:pPr>
-            <w:r>
-              <w:rPr>
-                <w:rFonts w:asciiTheme="majorEastAsia" w:eastAsiaTheme="majorEastAsia" w:hAnsiTheme="majorEastAsia" w:hint="eastAsia"/>
-                <w:szCs w:val="21"/>
-              </w:rPr>
-              <w:t xml:space="preserve"> java BIO：同步并阻塞，服务器实现模式为一个连接一个线程，即客户端有连接请求时</w:t>
-            </w:r>
-            <w:proofErr w:type="gramStart"/>
-            <w:r>
-              <w:rPr>
-                <w:rFonts w:asciiTheme="majorEastAsia" w:eastAsiaTheme="majorEastAsia" w:hAnsiTheme="majorEastAsia" w:hint="eastAsia"/>
-                <w:szCs w:val="21"/>
-              </w:rPr>
-              <w:t>服务器端就需要</w:t>
-            </w:r>
-            <w:proofErr w:type="gramEnd"/>
-            <w:r>
-              <w:rPr>
-                <w:rFonts w:asciiTheme="majorEastAsia" w:eastAsiaTheme="majorEastAsia" w:hAnsiTheme="majorEastAsia" w:hint="eastAsia"/>
-                <w:szCs w:val="21"/>
-              </w:rPr>
-              <w:t>启动一个线程进行处理，如果这个连接不做任何事情会造成不必要的线程开销，当然可以通过线程</w:t>
-            </w:r>
-            <w:proofErr w:type="gramStart"/>
-            <w:r>
-              <w:rPr>
-                <w:rFonts w:asciiTheme="majorEastAsia" w:eastAsiaTheme="majorEastAsia" w:hAnsiTheme="majorEastAsia" w:hint="eastAsia"/>
-                <w:szCs w:val="21"/>
-              </w:rPr>
-              <w:t>池机制</w:t>
-            </w:r>
-            <w:proofErr w:type="gramEnd"/>
-            <w:r>
-              <w:rPr>
-                <w:rFonts w:asciiTheme="majorEastAsia" w:eastAsiaTheme="majorEastAsia" w:hAnsiTheme="majorEastAsia" w:hint="eastAsia"/>
-                <w:szCs w:val="21"/>
-              </w:rPr>
-              <w:t>改善；</w:t>
-            </w:r>
-          </w:p>
-          <w:p>
-            <w:pPr>
-              <w:rPr>
-                <w:rFonts w:asciiTheme="majorEastAsia" w:eastAsiaTheme="majorEastAsia" w:hAnsiTheme="majorEastAsia" w:hint="eastAsia"/>
-                <w:szCs w:val="21"/>
-              </w:rPr>
-            </w:pPr>
-            <w:r>
-              <w:rPr>
-                <w:rFonts w:asciiTheme="majorEastAsia" w:eastAsiaTheme="majorEastAsia" w:hAnsiTheme="majorEastAsia" w:hint="eastAsia"/>
-                <w:szCs w:val="21"/>
-              </w:rPr>
-              <w:t xml:space="preserve"> java NIO：同步非阻塞，服务器实现模式为一个请求一个线程，NIO多线程对</w:t>
-            </w:r>
-            <w:proofErr w:type="gramStart"/>
-            <w:r>
-              <w:rPr>
-                <w:rFonts w:asciiTheme="majorEastAsia" w:eastAsiaTheme="majorEastAsia" w:hAnsiTheme="majorEastAsia" w:hint="eastAsia"/>
-                <w:szCs w:val="21"/>
-              </w:rPr>
-              <w:t>某资源</w:t>
-            </w:r>
-            <w:proofErr w:type="gramEnd"/>
-            <w:r>
-              <w:rPr>
-                <w:rFonts w:asciiTheme="majorEastAsia" w:eastAsiaTheme="majorEastAsia" w:hAnsiTheme="majorEastAsia" w:hint="eastAsia"/>
-                <w:szCs w:val="21"/>
-              </w:rPr>
-              <w:t>进行IO操作时会先把资源先操作至内存缓冲区。然后询问是否IO操作就绪，是则进行IO操作，否则进行下一步操作，然后不断的轮询是否IO操作就绪，直到</w:t>
-            </w:r>
-            <w:proofErr w:type="spellStart"/>
-            <w:r>
-              <w:rPr>
-                <w:rFonts w:asciiTheme="majorEastAsia" w:eastAsiaTheme="majorEastAsia" w:hAnsiTheme="majorEastAsia" w:hint="eastAsia"/>
-                <w:szCs w:val="21"/>
-              </w:rPr>
-              <w:t>iIO</w:t>
-            </w:r>
-            <w:proofErr w:type="spellEnd"/>
-            <w:r>
-              <w:rPr>
-                <w:rFonts w:asciiTheme="majorEastAsia" w:eastAsiaTheme="majorEastAsia" w:hAnsiTheme="majorEastAsia" w:hint="eastAsia"/>
-                <w:szCs w:val="21"/>
-              </w:rPr>
-              <w:t xml:space="preserve">操作就绪后进行相关操作 </w:t>
-            </w:r>
-          </w:p>
-          <w:p>
-            <w:pPr>
-              <w:rPr>
-                <w:rFonts w:asciiTheme="majorEastAsia" w:eastAsiaTheme="majorEastAsia" w:hAnsiTheme="majorEastAsia" w:hint="eastAsia"/>
-                <w:szCs w:val="21"/>
-              </w:rPr>
-            </w:pPr>
-            <w:r>
-              <w:rPr>
-                <w:rFonts w:asciiTheme="majorEastAsia" w:eastAsiaTheme="majorEastAsia" w:hAnsiTheme="majorEastAsia" w:hint="eastAsia"/>
-                <w:szCs w:val="21"/>
-              </w:rPr>
-              <w:t xml:space="preserve">java AIO：异步非阻塞，异步非阻塞，服务器实现模式为一个有效请求一个线程，客户端的I/O请求都是由OS先完成了再通知服务器应用去启动线程进行处理。 </w:t>
-            </w:r>
-          </w:p>
-          <w:p>
-            <w:pPr>
-              <w:rPr>
-                <w:rFonts w:asciiTheme="majorEastAsia" w:eastAsiaTheme="majorEastAsia" w:hAnsiTheme="majorEastAsia"/>
-                <w:szCs w:val="21"/>
-              </w:rPr>
-            </w:pPr>
-            <w:r>
-              <w:rPr>
-                <w:rFonts w:asciiTheme="majorEastAsia" w:eastAsiaTheme="majorEastAsia" w:hAnsiTheme="majorEastAsia" w:hint="eastAsia"/>
-                <w:szCs w:val="21"/>
-              </w:rPr>
-              <w:t>BIO和NIO的异同：    共同点：两者都是同步操作。即必须先进行IO操作后才能进行下一步操作。    不同点：BIO多线程对</w:t>
-            </w:r>
-            <w:proofErr w:type="gramStart"/>
-            <w:r>
-              <w:rPr>
-                <w:rFonts w:asciiTheme="majorEastAsia" w:eastAsiaTheme="majorEastAsia" w:hAnsiTheme="majorEastAsia" w:hint="eastAsia"/>
-                <w:szCs w:val="21"/>
-              </w:rPr>
-              <w:t>某资源</w:t>
-            </w:r>
-            <w:proofErr w:type="gramEnd"/>
-            <w:r>
-              <w:rPr>
-                <w:rFonts w:asciiTheme="majorEastAsia" w:eastAsiaTheme="majorEastAsia" w:hAnsiTheme="majorEastAsia" w:hint="eastAsia"/>
-                <w:szCs w:val="21"/>
-              </w:rPr>
-              <w:t>进行IO操作时会出现阻塞，即一个线程进行IO操作完才会通知另外的IO操作线程，必须等待。</w:t>
-            </w:r>
-          </w:p>
-          <w:p>
-            <w:pPr>
-              <w:rPr>
-                <w:rFonts w:asciiTheme="majorEastAsia" w:eastAsiaTheme="majorEastAsia" w:hAnsiTheme="majorEastAsia"/>
-                <w:b/>
-                <w:szCs w:val="21"/>
-              </w:rPr>
-            </w:pPr>
-            <w:r>
-              <w:rPr>
-                <w:rFonts w:asciiTheme="majorEastAsia" w:eastAsiaTheme="majorEastAsia" w:hAnsiTheme="majorEastAsia" w:hint="eastAsia"/>
-                <w:b/>
-                <w:szCs w:val="21"/>
-              </w:rPr>
-              <w:t>问题</w:t>
-            </w:r>
-            <w:r>
-              <w:rPr>
-                <w:rFonts w:asciiTheme="majorEastAsia" w:eastAsiaTheme="majorEastAsia" w:hAnsiTheme="majorEastAsia" w:hint="eastAsia"/>
-                <w:b/>
-                <w:szCs w:val="21"/>
-              </w:rPr>
-              <w:t>3</w:t>
-            </w:r>
-            <w:r>
-              <w:rPr>
-                <w:rFonts w:asciiTheme="majorEastAsia" w:eastAsiaTheme="majorEastAsia" w:hAnsiTheme="majorEastAsia" w:hint="eastAsia"/>
-                <w:b/>
-                <w:szCs w:val="21"/>
-              </w:rPr>
-              <w:t>7</w:t>
-            </w:r>
-            <w:r>
-              <w:rPr>
-                <w:rFonts w:asciiTheme="majorEastAsia" w:eastAsiaTheme="majorEastAsia" w:hAnsiTheme="majorEastAsia"/>
-                <w:b/>
-                <w:szCs w:val="21"/>
-              </w:rPr>
-              <w:t>:</w:t>
-            </w:r>
-            <w:r>
-              <w:rPr>
-                <w:rFonts w:hint="eastAsia"/>
-              </w:rPr>
-              <w:t xml:space="preserve"> </w:t>
-            </w:r>
-            <w:r>
-              <w:rPr>
-                <w:rFonts w:asciiTheme="majorEastAsia" w:eastAsiaTheme="majorEastAsia" w:hAnsiTheme="majorEastAsia" w:hint="eastAsia"/>
-                <w:b/>
-                <w:szCs w:val="21"/>
-              </w:rPr>
-              <w:t>内存泄露和内存溢出</w:t>
-            </w:r>
-          </w:p>
-          <w:p>
-            <w:pPr>
-              <w:rPr>
-                <w:rFonts w:asciiTheme="majorEastAsia" w:eastAsiaTheme="majorEastAsia" w:hAnsiTheme="majorEastAsia"/>
-                <w:szCs w:val="21"/>
-              </w:rPr>
-            </w:pPr>
-            <w:r>
-              <w:rPr>
-                <w:rFonts w:asciiTheme="majorEastAsia" w:eastAsiaTheme="majorEastAsia" w:hAnsiTheme="majorEastAsia" w:hint="eastAsia"/>
-                <w:szCs w:val="21"/>
-              </w:rPr>
-              <w:t>回答</w:t>
-            </w:r>
-            <w:r>
-              <w:rPr>
-                <w:rFonts w:asciiTheme="majorEastAsia" w:eastAsiaTheme="majorEastAsia" w:hAnsiTheme="majorEastAsia" w:hint="eastAsia"/>
-                <w:szCs w:val="21"/>
-              </w:rPr>
-              <w:t>：</w:t>
-            </w:r>
-          </w:p>
-          <w:p>
-            <w:pPr>
-              <w:rPr>
-                <w:rFonts w:asciiTheme="majorEastAsia" w:eastAsiaTheme="majorEastAsia" w:hAnsiTheme="majorEastAsia" w:hint="eastAsia"/>
+                <w:rFonts w:asciiTheme="majorEastAsia" w:eastAsiaTheme="majorEastAsia" w:hAnsiTheme="majorEastAsia"/>
                 <w:szCs w:val="21"/>
               </w:rPr>
             </w:pPr>
@@ -8724,15 +8726,7 @@
                 <w:b/>
                 <w:szCs w:val="21"/>
               </w:rPr>
-              <w:t>3</w:t>
-            </w:r>
-            <w:r>
-              <w:rPr>
-                <w:rFonts w:asciiTheme="majorEastAsia" w:eastAsiaTheme="majorEastAsia" w:hAnsiTheme="majorEastAsia" w:hint="eastAsia"/>
-                <w:b/>
-                <w:szCs w:val="21"/>
-              </w:rPr>
-              <w:t>8</w:t>
+              <w:t>38</w:t>
             </w:r>
             <w:r>
               <w:rPr>
@@ -8826,15 +8820,7 @@
                 <w:b/>
                 <w:szCs w:val="21"/>
               </w:rPr>
-              <w:t>3</w:t>
-            </w:r>
-            <w:r>
-              <w:rPr>
-                <w:rFonts w:asciiTheme="majorEastAsia" w:eastAsiaTheme="majorEastAsia" w:hAnsiTheme="majorEastAsia" w:hint="eastAsia"/>
-                <w:b/>
-                <w:szCs w:val="21"/>
-              </w:rPr>
-              <w:t>9</w:t>
+              <w:t>39</w:t>
             </w:r>
             <w:r>
               <w:rPr>
@@ -8872,7 +8858,7 @@
           <w:p>
             <w:pPr>
               <w:rPr>
-                <w:rFonts w:asciiTheme="majorEastAsia" w:eastAsiaTheme="majorEastAsia" w:hAnsiTheme="majorEastAsia" w:hint="eastAsia"/>
+                <w:rFonts w:asciiTheme="majorEastAsia" w:eastAsiaTheme="majorEastAsia" w:hAnsiTheme="majorEastAsia"/>
                 <w:szCs w:val="21"/>
               </w:rPr>
             </w:pPr>
@@ -8941,7 +8927,7 @@
           <w:p>
             <w:pPr>
               <w:rPr>
-                <w:rFonts w:asciiTheme="majorEastAsia" w:eastAsiaTheme="majorEastAsia" w:hAnsiTheme="majorEastAsia" w:hint="eastAsia"/>
+                <w:rFonts w:asciiTheme="majorEastAsia" w:eastAsiaTheme="majorEastAsia" w:hAnsiTheme="majorEastAsia"/>
                 <w:szCs w:val="21"/>
               </w:rPr>
             </w:pPr>
@@ -8964,7 +8950,7 @@
           <w:p>
             <w:pPr>
               <w:rPr>
-                <w:rFonts w:asciiTheme="majorEastAsia" w:eastAsiaTheme="majorEastAsia" w:hAnsiTheme="majorEastAsia" w:hint="eastAsia"/>
+                <w:rFonts w:asciiTheme="majorEastAsia" w:eastAsiaTheme="majorEastAsia" w:hAnsiTheme="majorEastAsia"/>
                 <w:szCs w:val="21"/>
               </w:rPr>
             </w:pPr>
@@ -9019,7 +9005,7 @@
           <w:p>
             <w:pPr>
               <w:rPr>
-                <w:rFonts w:asciiTheme="majorEastAsia" w:eastAsiaTheme="majorEastAsia" w:hAnsiTheme="majorEastAsia" w:hint="eastAsia"/>
+                <w:rFonts w:asciiTheme="majorEastAsia" w:eastAsiaTheme="majorEastAsia" w:hAnsiTheme="majorEastAsia"/>
                 <w:szCs w:val="21"/>
               </w:rPr>
             </w:pPr>
@@ -9130,7 +9116,7 @@
           <w:p>
             <w:pPr>
               <w:rPr>
-                <w:rFonts w:asciiTheme="majorEastAsia" w:eastAsiaTheme="majorEastAsia" w:hAnsiTheme="majorEastAsia" w:hint="eastAsia"/>
+                <w:rFonts w:asciiTheme="majorEastAsia" w:eastAsiaTheme="majorEastAsia" w:hAnsiTheme="majorEastAsia"/>
                 <w:szCs w:val="21"/>
               </w:rPr>
             </w:pPr>
@@ -9540,14 +9526,7 @@
                 <w:rFonts w:asciiTheme="majorEastAsia" w:eastAsiaTheme="majorEastAsia" w:hAnsiTheme="majorEastAsia" w:hint="eastAsia"/>
                 <w:szCs w:val="21"/>
               </w:rPr>
-              <w:t>全量索引</w:t>
-            </w:r>
-            <w:r>
-              <w:rPr>
-                <w:rFonts w:asciiTheme="majorEastAsia" w:eastAsiaTheme="majorEastAsia" w:hAnsiTheme="majorEastAsia" w:hint="eastAsia"/>
-                <w:szCs w:val="21"/>
-              </w:rPr>
-              <w:t>：检索系统再启动时一次性读取当前数据库中（不能直接从数据库中读取）的所有数据，建立索引</w:t>
+              <w:t>全量索引：检索系统再启动时一次性读取当前数据库中（不能直接从数据库中读取）的所有数据，建立索引</w:t>
             </w:r>
           </w:p>
           <w:p>
@@ -9589,10 +9568,495 @@
                 <w:b/>
                 <w:szCs w:val="21"/>
               </w:rPr>
+              <w:t>44</w:t>
+            </w:r>
+            <w:r>
+              <w:rPr>
+                <w:rFonts w:asciiTheme="majorEastAsia" w:eastAsiaTheme="majorEastAsia" w:hAnsiTheme="majorEastAsia"/>
+                <w:b/>
+                <w:szCs w:val="21"/>
+              </w:rPr>
+              <w:t>:</w:t>
+            </w:r>
+            <w:r>
+              <w:rPr>
+                <w:rFonts w:hint="eastAsia"/>
+              </w:rPr>
+              <w:t xml:space="preserve"> </w:t>
+            </w:r>
+            <w:r>
+              <w:rPr>
+                <w:rFonts w:asciiTheme="majorEastAsia" w:eastAsiaTheme="majorEastAsia" w:hAnsiTheme="majorEastAsia" w:hint="eastAsia"/>
+                <w:b/>
+                <w:szCs w:val="21"/>
+              </w:rPr>
+              <w:t>什么是Spring Cloud？</w:t>
+            </w:r>
+          </w:p>
+          <w:p>
+            <w:pPr>
+              <w:rPr>
+                <w:rFonts w:asciiTheme="majorEastAsia" w:eastAsiaTheme="majorEastAsia" w:hAnsiTheme="majorEastAsia"/>
+                <w:szCs w:val="21"/>
+              </w:rPr>
+            </w:pPr>
+            <w:r>
+              <w:rPr>
+                <w:rFonts w:asciiTheme="majorEastAsia" w:eastAsiaTheme="majorEastAsia" w:hAnsiTheme="majorEastAsia" w:hint="eastAsia"/>
+                <w:szCs w:val="21"/>
+              </w:rPr>
+              <w:t>回答</w:t>
+            </w:r>
+            <w:r>
+              <w:rPr>
+                <w:rFonts w:asciiTheme="majorEastAsia" w:eastAsiaTheme="majorEastAsia" w:hAnsiTheme="majorEastAsia" w:hint="eastAsia"/>
+                <w:szCs w:val="21"/>
+              </w:rPr>
+              <w:t>：</w:t>
+            </w:r>
+            <w:r>
+              <w:rPr>
+                <w:rFonts w:asciiTheme="majorEastAsia" w:eastAsiaTheme="majorEastAsia" w:hAnsiTheme="majorEastAsia" w:hint="eastAsia"/>
+                <w:szCs w:val="21"/>
+              </w:rPr>
+              <w:t>Spring cloud流应用程序启动器是基于Spring Boot的Spring集成应用程序，提供与外部系统的集成。Spring cloud Task，一个生命周期短暂的</w:t>
+            </w:r>
+            <w:proofErr w:type="gramStart"/>
+            <w:r>
+              <w:rPr>
+                <w:rFonts w:asciiTheme="majorEastAsia" w:eastAsiaTheme="majorEastAsia" w:hAnsiTheme="majorEastAsia" w:hint="eastAsia"/>
+                <w:szCs w:val="21"/>
+              </w:rPr>
+              <w:t>微服务</w:t>
+            </w:r>
+            <w:proofErr w:type="gramEnd"/>
+            <w:r>
+              <w:rPr>
+                <w:rFonts w:asciiTheme="majorEastAsia" w:eastAsiaTheme="majorEastAsia" w:hAnsiTheme="majorEastAsia" w:hint="eastAsia"/>
+                <w:szCs w:val="21"/>
+              </w:rPr>
+              <w:t>框架，用于快速构建执行有限数据处理的应用程序。</w:t>
+            </w:r>
+          </w:p>
+          <w:p>
+            <w:pPr>
+              <w:rPr>
+                <w:rFonts w:asciiTheme="majorEastAsia" w:eastAsiaTheme="majorEastAsia" w:hAnsiTheme="majorEastAsia"/>
+                <w:b/>
+                <w:szCs w:val="21"/>
+              </w:rPr>
+            </w:pPr>
+            <w:r>
+              <w:rPr>
+                <w:rFonts w:asciiTheme="majorEastAsia" w:eastAsiaTheme="majorEastAsia" w:hAnsiTheme="majorEastAsia" w:hint="eastAsia"/>
+                <w:b/>
+                <w:szCs w:val="21"/>
+              </w:rPr>
+              <w:t>问题</w:t>
+            </w:r>
+            <w:r>
+              <w:rPr>
+                <w:rFonts w:asciiTheme="majorEastAsia" w:eastAsiaTheme="majorEastAsia" w:hAnsiTheme="majorEastAsia" w:hint="eastAsia"/>
+                <w:b/>
+                <w:szCs w:val="21"/>
+              </w:rPr>
+              <w:t>45</w:t>
+            </w:r>
+            <w:r>
+              <w:rPr>
+                <w:rFonts w:asciiTheme="majorEastAsia" w:eastAsiaTheme="majorEastAsia" w:hAnsiTheme="majorEastAsia"/>
+                <w:b/>
+                <w:szCs w:val="21"/>
+              </w:rPr>
+              <w:t>:</w:t>
+            </w:r>
+            <w:r>
+              <w:rPr>
+                <w:rFonts w:hint="eastAsia"/>
+              </w:rPr>
+              <w:t xml:space="preserve"> </w:t>
+            </w:r>
+            <w:r>
+              <w:rPr>
+                <w:rFonts w:asciiTheme="majorEastAsia" w:eastAsiaTheme="majorEastAsia" w:hAnsiTheme="majorEastAsia" w:hint="eastAsia"/>
+                <w:b/>
+                <w:szCs w:val="21"/>
+              </w:rPr>
+              <w:t>使用Spring Cloud有什么优势？</w:t>
+            </w:r>
+          </w:p>
+          <w:p>
+            <w:pPr>
+              <w:rPr>
+                <w:rFonts w:asciiTheme="majorEastAsia" w:eastAsiaTheme="majorEastAsia" w:hAnsiTheme="majorEastAsia"/>
+                <w:szCs w:val="21"/>
+              </w:rPr>
+            </w:pPr>
+            <w:r>
+              <w:rPr>
+                <w:rFonts w:asciiTheme="majorEastAsia" w:eastAsiaTheme="majorEastAsia" w:hAnsiTheme="majorEastAsia" w:hint="eastAsia"/>
+                <w:szCs w:val="21"/>
+              </w:rPr>
+              <w:t>回答</w:t>
+            </w:r>
+            <w:r>
+              <w:rPr>
+                <w:rFonts w:asciiTheme="majorEastAsia" w:eastAsiaTheme="majorEastAsia" w:hAnsiTheme="majorEastAsia" w:hint="eastAsia"/>
+                <w:szCs w:val="21"/>
+              </w:rPr>
+              <w:t>：</w:t>
+            </w:r>
+            <w:r>
+              <w:rPr>
+                <w:rFonts w:asciiTheme="majorEastAsia" w:eastAsiaTheme="majorEastAsia" w:hAnsiTheme="majorEastAsia" w:hint="eastAsia"/>
+                <w:szCs w:val="21"/>
+              </w:rPr>
+              <w:t>使用Spring Boot开发分布式</w:t>
+            </w:r>
+            <w:proofErr w:type="gramStart"/>
+            <w:r>
+              <w:rPr>
+                <w:rFonts w:asciiTheme="majorEastAsia" w:eastAsiaTheme="majorEastAsia" w:hAnsiTheme="majorEastAsia" w:hint="eastAsia"/>
+                <w:szCs w:val="21"/>
+              </w:rPr>
+              <w:t>微服务</w:t>
+            </w:r>
+            <w:proofErr w:type="gramEnd"/>
+            <w:r>
+              <w:rPr>
+                <w:rFonts w:asciiTheme="majorEastAsia" w:eastAsiaTheme="majorEastAsia" w:hAnsiTheme="majorEastAsia" w:hint="eastAsia"/>
+                <w:szCs w:val="21"/>
+              </w:rPr>
+              <w:t>时，我们面临以下问题</w:t>
+            </w:r>
+          </w:p>
+          <w:p>
+            <w:pPr>
+              <w:rPr>
+                <w:rFonts w:asciiTheme="majorEastAsia" w:eastAsiaTheme="majorEastAsia" w:hAnsiTheme="majorEastAsia"/>
+                <w:szCs w:val="21"/>
+              </w:rPr>
+            </w:pPr>
+          </w:p>
+          <w:p>
+            <w:pPr>
+              <w:rPr>
+                <w:rFonts w:asciiTheme="majorEastAsia" w:eastAsiaTheme="majorEastAsia" w:hAnsiTheme="majorEastAsia"/>
+                <w:szCs w:val="21"/>
+              </w:rPr>
+            </w:pPr>
+            <w:r>
+              <w:rPr>
+                <w:rFonts w:asciiTheme="majorEastAsia" w:eastAsiaTheme="majorEastAsia" w:hAnsiTheme="majorEastAsia" w:hint="eastAsia"/>
+                <w:szCs w:val="21"/>
+              </w:rPr>
+              <w:t>与分布式系统相关的复杂性-这种开销包括网络问题，延迟开销，带宽问题，安全问题。</w:t>
+            </w:r>
+          </w:p>
+          <w:p>
+            <w:pPr>
+              <w:rPr>
+                <w:rFonts w:asciiTheme="majorEastAsia" w:eastAsiaTheme="majorEastAsia" w:hAnsiTheme="majorEastAsia"/>
+                <w:szCs w:val="21"/>
+              </w:rPr>
+            </w:pPr>
+          </w:p>
+          <w:p>
+            <w:pPr>
+              <w:rPr>
+                <w:rFonts w:asciiTheme="majorEastAsia" w:eastAsiaTheme="majorEastAsia" w:hAnsiTheme="majorEastAsia"/>
+                <w:szCs w:val="21"/>
+              </w:rPr>
+            </w:pPr>
+            <w:r>
+              <w:rPr>
+                <w:rFonts w:asciiTheme="majorEastAsia" w:eastAsiaTheme="majorEastAsia" w:hAnsiTheme="majorEastAsia" w:hint="eastAsia"/>
+                <w:szCs w:val="21"/>
+              </w:rPr>
+              <w:t>服务发现-服务发现工具管理群集中的流程和服务如何查找和互相交谈。它涉及一个服务目录，在该目录中注册服务，</w:t>
+            </w:r>
+            <w:proofErr w:type="gramStart"/>
+            <w:r>
+              <w:rPr>
+                <w:rFonts w:asciiTheme="majorEastAsia" w:eastAsiaTheme="majorEastAsia" w:hAnsiTheme="majorEastAsia" w:hint="eastAsia"/>
+                <w:szCs w:val="21"/>
+              </w:rPr>
+              <w:t>然后能够</w:t>
+            </w:r>
+            <w:proofErr w:type="gramEnd"/>
+            <w:r>
+              <w:rPr>
+                <w:rFonts w:asciiTheme="majorEastAsia" w:eastAsiaTheme="majorEastAsia" w:hAnsiTheme="majorEastAsia" w:hint="eastAsia"/>
+                <w:szCs w:val="21"/>
+              </w:rPr>
+              <w:t>查找并连接到该目录中的服务。</w:t>
+            </w:r>
+          </w:p>
+          <w:p>
+            <w:pPr>
+              <w:rPr>
+                <w:rFonts w:asciiTheme="majorEastAsia" w:eastAsiaTheme="majorEastAsia" w:hAnsiTheme="majorEastAsia"/>
+                <w:szCs w:val="21"/>
+              </w:rPr>
+            </w:pPr>
+          </w:p>
+          <w:p>
+            <w:pPr>
+              <w:rPr>
+                <w:rFonts w:asciiTheme="majorEastAsia" w:eastAsiaTheme="majorEastAsia" w:hAnsiTheme="majorEastAsia"/>
+                <w:szCs w:val="21"/>
+              </w:rPr>
+            </w:pPr>
+            <w:r>
+              <w:rPr>
+                <w:rFonts w:asciiTheme="majorEastAsia" w:eastAsiaTheme="majorEastAsia" w:hAnsiTheme="majorEastAsia" w:hint="eastAsia"/>
+                <w:szCs w:val="21"/>
+              </w:rPr>
+              <w:t>冗余-分布式系统中的冗余问题。</w:t>
+            </w:r>
+          </w:p>
+          <w:p>
+            <w:pPr>
+              <w:rPr>
+                <w:rFonts w:asciiTheme="majorEastAsia" w:eastAsiaTheme="majorEastAsia" w:hAnsiTheme="majorEastAsia"/>
+                <w:szCs w:val="21"/>
+              </w:rPr>
+            </w:pPr>
+          </w:p>
+          <w:p>
+            <w:pPr>
+              <w:rPr>
+                <w:rFonts w:asciiTheme="majorEastAsia" w:eastAsiaTheme="majorEastAsia" w:hAnsiTheme="majorEastAsia"/>
+                <w:szCs w:val="21"/>
+              </w:rPr>
+            </w:pPr>
+            <w:r>
+              <w:rPr>
+                <w:rFonts w:asciiTheme="majorEastAsia" w:eastAsiaTheme="majorEastAsia" w:hAnsiTheme="majorEastAsia" w:hint="eastAsia"/>
+                <w:szCs w:val="21"/>
+              </w:rPr>
+              <w:t>负载平衡 --负载平衡改善跨多个计算资源的工作负荷，诸如计算机，计算机集群，网络链路，中央处理单元，或磁盘驱动器的分布。</w:t>
+            </w:r>
+          </w:p>
+          <w:p>
+            <w:pPr>
+              <w:rPr>
+                <w:rFonts w:asciiTheme="majorEastAsia" w:eastAsiaTheme="majorEastAsia" w:hAnsiTheme="majorEastAsia"/>
+                <w:szCs w:val="21"/>
+              </w:rPr>
+            </w:pPr>
+          </w:p>
+          <w:p>
+            <w:pPr>
+              <w:rPr>
+                <w:rFonts w:asciiTheme="majorEastAsia" w:eastAsiaTheme="majorEastAsia" w:hAnsiTheme="majorEastAsia"/>
+                <w:szCs w:val="21"/>
+              </w:rPr>
+            </w:pPr>
+            <w:r>
+              <w:rPr>
+                <w:rFonts w:asciiTheme="majorEastAsia" w:eastAsiaTheme="majorEastAsia" w:hAnsiTheme="majorEastAsia" w:hint="eastAsia"/>
+                <w:szCs w:val="21"/>
+              </w:rPr>
+              <w:t>性能-问题 由于各种运营开销导致的性能问题。</w:t>
+            </w:r>
+          </w:p>
+          <w:p>
+            <w:pPr>
+              <w:rPr>
+                <w:rFonts w:asciiTheme="majorEastAsia" w:eastAsiaTheme="majorEastAsia" w:hAnsiTheme="majorEastAsia"/>
+                <w:szCs w:val="21"/>
+              </w:rPr>
+            </w:pPr>
+          </w:p>
+          <w:p>
+            <w:pPr>
+              <w:rPr>
+                <w:rFonts w:asciiTheme="majorEastAsia" w:eastAsiaTheme="majorEastAsia" w:hAnsiTheme="majorEastAsia"/>
+                <w:szCs w:val="21"/>
+              </w:rPr>
+            </w:pPr>
+            <w:r>
+              <w:rPr>
+                <w:rFonts w:asciiTheme="majorEastAsia" w:eastAsiaTheme="majorEastAsia" w:hAnsiTheme="majorEastAsia" w:hint="eastAsia"/>
+                <w:szCs w:val="21"/>
+              </w:rPr>
+              <w:t>部署复杂性-Dev</w:t>
+            </w:r>
+            <w:r>
+              <w:rPr>
+                <w:rFonts w:asciiTheme="majorEastAsia" w:eastAsiaTheme="majorEastAsia" w:hAnsiTheme="majorEastAsia"/>
+                <w:szCs w:val="21"/>
+              </w:rPr>
+              <w:t>O</w:t>
+            </w:r>
+            <w:r>
+              <w:rPr>
+                <w:rFonts w:asciiTheme="majorEastAsia" w:eastAsiaTheme="majorEastAsia" w:hAnsiTheme="majorEastAsia" w:hint="eastAsia"/>
+                <w:szCs w:val="21"/>
+              </w:rPr>
+              <w:t>ps</w:t>
+            </w:r>
+            <w:r>
+              <w:rPr>
+                <w:rFonts w:asciiTheme="majorEastAsia" w:eastAsiaTheme="majorEastAsia" w:hAnsiTheme="majorEastAsia"/>
+                <w:szCs w:val="21"/>
+              </w:rPr>
+              <w:t>(</w:t>
+            </w:r>
+            <w:r>
+              <w:rPr>
+                <w:rFonts w:ascii="Arial" w:hAnsi="Arial" w:cs="Arial"/>
+                <w:color w:val="333333"/>
+                <w:szCs w:val="21"/>
+                <w:shd w:val="clear" w:color="auto" w:fill="FFFFFF"/>
+              </w:rPr>
+              <w:t>Development</w:t>
+            </w:r>
+            <w:r>
+              <w:rPr>
+                <w:rFonts w:ascii="Arial" w:hAnsi="Arial" w:cs="Arial"/>
+                <w:color w:val="333333"/>
+                <w:szCs w:val="21"/>
+                <w:shd w:val="clear" w:color="auto" w:fill="FFFFFF"/>
+              </w:rPr>
+              <w:t>和</w:t>
+            </w:r>
+            <w:r>
+              <w:rPr>
+                <w:rFonts w:ascii="Arial" w:hAnsi="Arial" w:cs="Arial"/>
+                <w:color w:val="333333"/>
+                <w:szCs w:val="21"/>
+                <w:shd w:val="clear" w:color="auto" w:fill="FFFFFF"/>
+              </w:rPr>
+              <w:t>Operations</w:t>
+            </w:r>
+            <w:r>
+              <w:rPr>
+                <w:rFonts w:ascii="Arial" w:hAnsi="Arial" w:cs="Arial"/>
+                <w:color w:val="333333"/>
+                <w:szCs w:val="21"/>
+                <w:shd w:val="clear" w:color="auto" w:fill="FFFFFF"/>
+              </w:rPr>
+              <w:t>的组合词</w:t>
+            </w:r>
+            <w:r>
+              <w:rPr>
+                <w:rFonts w:asciiTheme="majorEastAsia" w:eastAsiaTheme="majorEastAsia" w:hAnsiTheme="majorEastAsia"/>
+                <w:szCs w:val="21"/>
+              </w:rPr>
+              <w:t>)</w:t>
+            </w:r>
+            <w:r>
+              <w:rPr>
+                <w:rFonts w:asciiTheme="majorEastAsia" w:eastAsiaTheme="majorEastAsia" w:hAnsiTheme="majorEastAsia" w:hint="eastAsia"/>
+                <w:szCs w:val="21"/>
+              </w:rPr>
+              <w:t>技能的要求。</w:t>
+            </w:r>
+          </w:p>
+          <w:p>
+            <w:pPr>
+              <w:rPr>
+                <w:rFonts w:asciiTheme="majorEastAsia" w:eastAsiaTheme="majorEastAsia" w:hAnsiTheme="majorEastAsia"/>
+                <w:b/>
+                <w:szCs w:val="21"/>
+              </w:rPr>
+            </w:pPr>
+            <w:r>
+              <w:rPr>
+                <w:rFonts w:asciiTheme="majorEastAsia" w:eastAsiaTheme="majorEastAsia" w:hAnsiTheme="majorEastAsia" w:hint="eastAsia"/>
+                <w:b/>
+                <w:szCs w:val="21"/>
+              </w:rPr>
+              <w:t>问题</w:t>
+            </w:r>
+            <w:r>
+              <w:rPr>
+                <w:rFonts w:asciiTheme="majorEastAsia" w:eastAsiaTheme="majorEastAsia" w:hAnsiTheme="majorEastAsia" w:hint="eastAsia"/>
+                <w:b/>
+                <w:szCs w:val="21"/>
+              </w:rPr>
               <w:t>4</w:t>
             </w:r>
             <w:r>
               <w:rPr>
+                <w:rFonts w:asciiTheme="majorEastAsia" w:eastAsiaTheme="majorEastAsia" w:hAnsiTheme="majorEastAsia"/>
+                <w:b/>
+                <w:szCs w:val="21"/>
+              </w:rPr>
+              <w:t>6</w:t>
+            </w:r>
+            <w:r>
+              <w:rPr>
+                <w:rFonts w:asciiTheme="majorEastAsia" w:eastAsiaTheme="majorEastAsia" w:hAnsiTheme="majorEastAsia"/>
+                <w:b/>
+                <w:szCs w:val="21"/>
+              </w:rPr>
+              <w:t>:</w:t>
+            </w:r>
+            <w:r>
+              <w:rPr>
+                <w:rFonts w:hint="eastAsia"/>
+              </w:rPr>
+              <w:t xml:space="preserve"> </w:t>
+            </w:r>
+            <w:r>
+              <w:rPr>
+                <w:rFonts w:asciiTheme="majorEastAsia" w:eastAsiaTheme="majorEastAsia" w:hAnsiTheme="majorEastAsia" w:hint="eastAsia"/>
+                <w:b/>
+                <w:szCs w:val="21"/>
+              </w:rPr>
+              <w:t>负载平衡的意义什么？</w:t>
+            </w:r>
+          </w:p>
+          <w:p>
+            <w:pPr>
+              <w:rPr>
+                <w:rFonts w:asciiTheme="majorEastAsia" w:eastAsiaTheme="majorEastAsia" w:hAnsiTheme="majorEastAsia" w:hint="eastAsia"/>
+                <w:szCs w:val="21"/>
+              </w:rPr>
+            </w:pPr>
+            <w:r>
+              <w:rPr>
+                <w:rFonts w:asciiTheme="majorEastAsia" w:eastAsiaTheme="majorEastAsia" w:hAnsiTheme="majorEastAsia" w:hint="eastAsia"/>
+                <w:szCs w:val="21"/>
+              </w:rPr>
+              <w:t>回答</w:t>
+            </w:r>
+            <w:r>
+              <w:rPr>
+                <w:rFonts w:asciiTheme="majorEastAsia" w:eastAsiaTheme="majorEastAsia" w:hAnsiTheme="majorEastAsia" w:hint="eastAsia"/>
+                <w:szCs w:val="21"/>
+              </w:rPr>
+              <w:t>：</w:t>
+            </w:r>
+            <w:r>
+              <w:rPr>
+                <w:rFonts w:asciiTheme="majorEastAsia" w:eastAsiaTheme="majorEastAsia" w:hAnsiTheme="majorEastAsia" w:hint="eastAsia"/>
+                <w:szCs w:val="21"/>
+              </w:rPr>
+              <w:t>在计算中，负载平衡可以改善跨计算机，计算机集群，网络链接，中央处理单元或磁盘驱动器等多种计算资源的工作负载分布。负载平衡旨在优化资源使用，最大化吞吐量，最小化响应时间并避免任何单一资源的过载。使用多个组件进行负载平衡而不是单个组件可能会通过冗余来提高可靠性和可用性。负载平衡通常涉及专用软件或硬件，例如多层交换机或域名系统服务器进程。</w:t>
+            </w:r>
+          </w:p>
+          <w:p>
+            <w:pPr>
+              <w:rPr>
+                <w:rFonts w:asciiTheme="majorEastAsia" w:eastAsiaTheme="majorEastAsia" w:hAnsiTheme="majorEastAsia"/>
+                <w:b/>
+                <w:szCs w:val="21"/>
+              </w:rPr>
+            </w:pPr>
+            <w:r>
+              <w:rPr>
+                <w:rFonts w:asciiTheme="majorEastAsia" w:eastAsiaTheme="majorEastAsia" w:hAnsiTheme="majorEastAsia" w:hint="eastAsia"/>
+                <w:b/>
+                <w:szCs w:val="21"/>
+              </w:rPr>
+              <w:t>问题</w:t>
+            </w:r>
+            <w:r>
+              <w:rPr>
                 <w:rFonts w:asciiTheme="majorEastAsia" w:eastAsiaTheme="majorEastAsia" w:hAnsiTheme="majorEastAsia" w:hint="eastAsia"/>
                 <w:b/>
                 <w:szCs w:val="21"/>
@@ -9605,6 +10069,14 @@
                 <w:b/>
                 <w:szCs w:val="21"/>
               </w:rPr>
+              <w:t>7</w:t>
+            </w:r>
+            <w:r>
+              <w:rPr>
+                <w:rFonts w:asciiTheme="majorEastAsia" w:eastAsiaTheme="majorEastAsia" w:hAnsiTheme="majorEastAsia"/>
+                <w:b/>
+                <w:szCs w:val="21"/>
+              </w:rPr>
               <w:t>:</w:t>
             </w:r>
             <w:r>
@@ -9619,7 +10091,25 @@
                 <w:b/>
                 <w:szCs w:val="21"/>
               </w:rPr>
-              <w:t>什么是Spring Cloud？</w:t>
+              <w:t>什么是</w:t>
+            </w:r>
+            <w:proofErr w:type="spellStart"/>
+            <w:r>
+              <w:rPr>
+                <w:rFonts w:asciiTheme="majorEastAsia" w:eastAsiaTheme="majorEastAsia" w:hAnsiTheme="majorEastAsia" w:hint="eastAsia"/>
+                <w:b/>
+                <w:szCs w:val="21"/>
+              </w:rPr>
+              <w:t>Hystrix</w:t>
+            </w:r>
+            <w:proofErr w:type="spellEnd"/>
+            <w:r>
+              <w:rPr>
+                <w:rFonts w:asciiTheme="majorEastAsia" w:eastAsiaTheme="majorEastAsia" w:hAnsiTheme="majorEastAsia" w:hint="eastAsia"/>
+                <w:b/>
+                <w:szCs w:val="21"/>
+              </w:rPr>
+              <w:t>？</w:t>
             </w:r>
           </w:p>
           <w:p>
@@ -9643,12 +10133,21 @@
               </w:rPr>
               <w:t>：</w:t>
             </w:r>
-            <w:r>
-              <w:rPr>
-                <w:rFonts w:asciiTheme="majorEastAsia" w:eastAsiaTheme="majorEastAsia" w:hAnsiTheme="majorEastAsia" w:hint="eastAsia"/>
-                <w:szCs w:val="21"/>
-              </w:rPr>
-              <w:t>Spring cloud流应用程序启动器是基于Spring Boot的Spring集成应用程序，提供与外部系统的集成。Spring cloud Task，一个生命周期短暂的</w:t>
+            <w:proofErr w:type="spellStart"/>
+            <w:r>
+              <w:rPr>
+                <w:rFonts w:asciiTheme="majorEastAsia" w:eastAsiaTheme="majorEastAsia" w:hAnsiTheme="majorEastAsia" w:hint="eastAsia"/>
+                <w:szCs w:val="21"/>
+              </w:rPr>
+              <w:t>Hystrix</w:t>
+            </w:r>
+            <w:proofErr w:type="spellEnd"/>
+            <w:r>
+              <w:rPr>
+                <w:rFonts w:asciiTheme="majorEastAsia" w:eastAsiaTheme="majorEastAsia" w:hAnsiTheme="majorEastAsia" w:hint="eastAsia"/>
+                <w:szCs w:val="21"/>
+              </w:rPr>
+              <w:t>是一个延迟和容错库，旨在隔离远程系统，服务和</w:t>
             </w:r>
             <w:proofErr w:type="gramStart"/>
             <w:r>
@@ -9656,7 +10155,7 @@
                 <w:rFonts w:asciiTheme="majorEastAsia" w:eastAsiaTheme="majorEastAsia" w:hAnsiTheme="majorEastAsia" w:hint="eastAsia"/>
                 <w:szCs w:val="21"/>
               </w:rPr>
-              <w:t>微服务</w:t>
+              <w:t>第三方库的</w:t>
             </w:r>
             <w:proofErr w:type="gramEnd"/>
             <w:r>
@@ -9664,7 +10163,7 @@
                 <w:rFonts w:asciiTheme="majorEastAsia" w:eastAsiaTheme="majorEastAsia" w:hAnsiTheme="majorEastAsia" w:hint="eastAsia"/>
                 <w:szCs w:val="21"/>
               </w:rPr>
-              <w:t>框架，用于快速构建执行有限数据处理的应用程序。</w:t>
+              <w:t>访问点，当出现故障是不可避免的故障时，停止级联故障并在复杂的分布式系统中实现弹性。</w:t>
             </w:r>
           </w:p>
           <w:p>
@@ -9693,7 +10192,452 @@
             </w:r>
             <w:r>
               <w:rPr>
-                <w:rFonts w:asciiTheme="majorEastAsia" w:eastAsiaTheme="majorEastAsia" w:hAnsiTheme="majorEastAsia" w:hint="eastAsia"/>
+                <w:rFonts w:asciiTheme="majorEastAsia" w:eastAsiaTheme="majorEastAsia" w:hAnsiTheme="majorEastAsia"/>
+                <w:b/>
+                <w:szCs w:val="21"/>
+              </w:rPr>
+              <w:t>8</w:t>
+            </w:r>
+            <w:r>
+              <w:rPr>
+                <w:rFonts w:asciiTheme="majorEastAsia" w:eastAsiaTheme="majorEastAsia" w:hAnsiTheme="majorEastAsia"/>
+                <w:b/>
+                <w:szCs w:val="21"/>
+              </w:rPr>
+              <w:t>:</w:t>
+            </w:r>
+            <w:r>
+              <w:rPr>
+                <w:rFonts w:hint="eastAsia"/>
+              </w:rPr>
+              <w:t xml:space="preserve"> </w:t>
+            </w:r>
+            <w:r>
+              <w:rPr>
+                <w:rFonts w:asciiTheme="majorEastAsia" w:eastAsiaTheme="majorEastAsia" w:hAnsiTheme="majorEastAsia" w:hint="eastAsia"/>
+                <w:b/>
+                <w:szCs w:val="21"/>
+              </w:rPr>
+              <w:t>容错概念</w:t>
+            </w:r>
+          </w:p>
+          <w:p>
+            <w:pPr>
+              <w:rPr>
+                <w:rFonts w:asciiTheme="majorEastAsia" w:eastAsiaTheme="majorEastAsia" w:hAnsiTheme="majorEastAsia"/>
+                <w:szCs w:val="21"/>
+              </w:rPr>
+            </w:pPr>
+            <w:r>
+              <w:rPr>
+                <w:rFonts w:asciiTheme="majorEastAsia" w:eastAsiaTheme="majorEastAsia" w:hAnsiTheme="majorEastAsia" w:hint="eastAsia"/>
+                <w:szCs w:val="21"/>
+              </w:rPr>
+              <w:t>回答</w:t>
+            </w:r>
+            <w:r>
+              <w:rPr>
+                <w:rFonts w:asciiTheme="majorEastAsia" w:eastAsiaTheme="majorEastAsia" w:hAnsiTheme="majorEastAsia" w:hint="eastAsia"/>
+                <w:szCs w:val="21"/>
+              </w:rPr>
+              <w:t>：</w:t>
+            </w:r>
+            <w:r>
+              <w:rPr>
+                <w:rFonts w:asciiTheme="majorEastAsia" w:eastAsiaTheme="majorEastAsia" w:hAnsiTheme="majorEastAsia" w:hint="eastAsia"/>
+                <w:szCs w:val="21"/>
+              </w:rPr>
+              <w:t>在服务发生</w:t>
+            </w:r>
+            <w:proofErr w:type="gramStart"/>
+            <w:r>
+              <w:rPr>
+                <w:rFonts w:asciiTheme="majorEastAsia" w:eastAsiaTheme="majorEastAsia" w:hAnsiTheme="majorEastAsia" w:hint="eastAsia"/>
+                <w:szCs w:val="21"/>
+              </w:rPr>
+              <w:t>不</w:t>
+            </w:r>
+            <w:proofErr w:type="gramEnd"/>
+            <w:r>
+              <w:rPr>
+                <w:rFonts w:asciiTheme="majorEastAsia" w:eastAsiaTheme="majorEastAsia" w:hAnsiTheme="majorEastAsia" w:hint="eastAsia"/>
+                <w:szCs w:val="21"/>
+              </w:rPr>
+              <w:t>可用的时候,给出合理的处理方案:预备方案</w:t>
+            </w:r>
+            <w:r>
+              <w:rPr>
+                <w:rFonts w:asciiTheme="majorEastAsia" w:eastAsiaTheme="majorEastAsia" w:hAnsiTheme="majorEastAsia" w:hint="eastAsia"/>
+                <w:szCs w:val="21"/>
+              </w:rPr>
+              <w:t>.</w:t>
+            </w:r>
+          </w:p>
+          <w:p>
+            <w:pPr>
+              <w:rPr>
+                <w:rFonts w:asciiTheme="majorEastAsia" w:eastAsiaTheme="majorEastAsia" w:hAnsiTheme="majorEastAsia"/>
+                <w:b/>
+                <w:szCs w:val="21"/>
+              </w:rPr>
+            </w:pPr>
+            <w:r>
+              <w:rPr>
+                <w:rFonts w:asciiTheme="majorEastAsia" w:eastAsiaTheme="majorEastAsia" w:hAnsiTheme="majorEastAsia" w:hint="eastAsia"/>
+                <w:b/>
+                <w:szCs w:val="21"/>
+              </w:rPr>
+              <w:t>问题</w:t>
+            </w:r>
+            <w:r>
+              <w:rPr>
+                <w:rFonts w:asciiTheme="majorEastAsia" w:eastAsiaTheme="majorEastAsia" w:hAnsiTheme="majorEastAsia" w:hint="eastAsia"/>
+                <w:b/>
+                <w:szCs w:val="21"/>
+              </w:rPr>
+              <w:t>4</w:t>
+            </w:r>
+            <w:r>
+              <w:rPr>
+                <w:rFonts w:asciiTheme="majorEastAsia" w:eastAsiaTheme="majorEastAsia" w:hAnsiTheme="majorEastAsia"/>
+                <w:b/>
+                <w:szCs w:val="21"/>
+              </w:rPr>
+              <w:t>9</w:t>
+            </w:r>
+            <w:r>
+              <w:rPr>
+                <w:rFonts w:asciiTheme="majorEastAsia" w:eastAsiaTheme="majorEastAsia" w:hAnsiTheme="majorEastAsia"/>
+                <w:b/>
+                <w:szCs w:val="21"/>
+              </w:rPr>
+              <w:t>:</w:t>
+            </w:r>
+            <w:r>
+              <w:rPr>
+                <w:rFonts w:hint="eastAsia"/>
+              </w:rPr>
+              <w:t xml:space="preserve"> </w:t>
+            </w:r>
+            <w:r>
+              <w:rPr>
+                <w:rFonts w:asciiTheme="majorEastAsia" w:eastAsiaTheme="majorEastAsia" w:hAnsiTheme="majorEastAsia" w:hint="eastAsia"/>
+                <w:b/>
+                <w:szCs w:val="21"/>
+              </w:rPr>
+              <w:t>服务雪崩效应</w:t>
+            </w:r>
+          </w:p>
+          <w:p>
+            <w:pPr>
+              <w:rPr>
+                <w:rFonts w:ascii="Arial" w:hAnsi="Arial" w:cs="Arial"/>
+                <w:color w:val="2F2F2F"/>
+                <w:shd w:val="clear" w:color="auto" w:fill="FFFFFF"/>
+              </w:rPr>
+            </w:pPr>
+            <w:r>
+              <w:rPr>
+                <w:rFonts w:asciiTheme="majorEastAsia" w:eastAsiaTheme="majorEastAsia" w:hAnsiTheme="majorEastAsia" w:hint="eastAsia"/>
+                <w:szCs w:val="21"/>
+              </w:rPr>
+              <w:t>回答</w:t>
+            </w:r>
+            <w:r>
+              <w:rPr>
+                <w:rFonts w:asciiTheme="majorEastAsia" w:eastAsiaTheme="majorEastAsia" w:hAnsiTheme="majorEastAsia" w:hint="eastAsia"/>
+                <w:szCs w:val="21"/>
+              </w:rPr>
+              <w:t>：</w:t>
+            </w:r>
+            <w:r>
+              <w:rPr>
+                <w:rFonts w:ascii="Arial" w:hAnsi="Arial" w:cs="Arial"/>
+                <w:color w:val="2F2F2F"/>
+                <w:shd w:val="clear" w:color="auto" w:fill="FFFFFF"/>
+              </w:rPr>
+              <w:t>当一个服务突然收到高</w:t>
+            </w:r>
+            <w:proofErr w:type="gramStart"/>
+            <w:r>
+              <w:rPr>
+                <w:rFonts w:ascii="Arial" w:hAnsi="Arial" w:cs="Arial"/>
+                <w:color w:val="2F2F2F"/>
+                <w:shd w:val="clear" w:color="auto" w:fill="FFFFFF"/>
+              </w:rPr>
+              <w:t>并发请</w:t>
+            </w:r>
+            <w:proofErr w:type="gramEnd"/>
+            <w:r>
+              <w:rPr>
+                <w:rFonts w:ascii="Arial" w:hAnsi="Arial" w:cs="Arial"/>
+                <w:color w:val="2F2F2F"/>
+                <w:shd w:val="clear" w:color="auto" w:fill="FFFFFF"/>
+              </w:rPr>
+              <w:t>,tomcat</w:t>
+            </w:r>
+            <w:r>
+              <w:rPr>
+                <w:rFonts w:ascii="Arial" w:hAnsi="Arial" w:cs="Arial"/>
+                <w:color w:val="2F2F2F"/>
+                <w:shd w:val="clear" w:color="auto" w:fill="FFFFFF"/>
+              </w:rPr>
+              <w:t>服务器如果承受不了的情况下产生服务堆积</w:t>
+            </w:r>
+            <w:r>
+              <w:rPr>
+                <w:rFonts w:ascii="Arial" w:hAnsi="Arial" w:cs="Arial"/>
+                <w:color w:val="2F2F2F"/>
+                <w:shd w:val="clear" w:color="auto" w:fill="FFFFFF"/>
+              </w:rPr>
+              <w:t>.</w:t>
+            </w:r>
+            <w:r>
+              <w:rPr>
+                <w:rFonts w:ascii="Arial" w:hAnsi="Arial" w:cs="Arial"/>
+                <w:color w:val="2F2F2F"/>
+                <w:shd w:val="clear" w:color="auto" w:fill="FFFFFF"/>
+              </w:rPr>
+              <w:t>可能导致其他服务</w:t>
+            </w:r>
+            <w:proofErr w:type="gramStart"/>
+            <w:r>
+              <w:rPr>
+                <w:rFonts w:ascii="Arial" w:hAnsi="Arial" w:cs="Arial"/>
+                <w:color w:val="2F2F2F"/>
+                <w:shd w:val="clear" w:color="auto" w:fill="FFFFFF"/>
+              </w:rPr>
+              <w:t>不</w:t>
+            </w:r>
+            <w:proofErr w:type="gramEnd"/>
+            <w:r>
+              <w:rPr>
+                <w:rFonts w:ascii="Arial" w:hAnsi="Arial" w:cs="Arial"/>
+                <w:color w:val="2F2F2F"/>
+                <w:shd w:val="clear" w:color="auto" w:fill="FFFFFF"/>
+              </w:rPr>
+              <w:t>可用</w:t>
+            </w:r>
+            <w:r>
+              <w:rPr>
+                <w:rFonts w:ascii="Arial" w:hAnsi="Arial" w:cs="Arial"/>
+                <w:color w:val="2F2F2F"/>
+                <w:shd w:val="clear" w:color="auto" w:fill="FFFFFF"/>
+              </w:rPr>
+              <w:t>.</w:t>
+            </w:r>
+          </w:p>
+          <w:p>
+            <w:pPr>
+              <w:rPr>
+                <w:rFonts w:asciiTheme="majorEastAsia" w:eastAsiaTheme="majorEastAsia" w:hAnsiTheme="majorEastAsia"/>
+                <w:b/>
+                <w:szCs w:val="21"/>
+              </w:rPr>
+            </w:pPr>
+            <w:r>
+              <w:rPr>
+                <w:rFonts w:asciiTheme="majorEastAsia" w:eastAsiaTheme="majorEastAsia" w:hAnsiTheme="majorEastAsia" w:hint="eastAsia"/>
+                <w:b/>
+                <w:szCs w:val="21"/>
+              </w:rPr>
+              <w:t>问题</w:t>
+            </w:r>
+            <w:r>
+              <w:rPr>
+                <w:rFonts w:asciiTheme="majorEastAsia" w:eastAsiaTheme="majorEastAsia" w:hAnsiTheme="majorEastAsia"/>
+                <w:b/>
+                <w:szCs w:val="21"/>
+              </w:rPr>
+              <w:t>50</w:t>
+            </w:r>
+            <w:r>
+              <w:rPr>
+                <w:rFonts w:asciiTheme="majorEastAsia" w:eastAsiaTheme="majorEastAsia" w:hAnsiTheme="majorEastAsia"/>
+                <w:b/>
+                <w:szCs w:val="21"/>
+              </w:rPr>
+              <w:t>:</w:t>
+            </w:r>
+            <w:r>
+              <w:rPr>
+                <w:rFonts w:hint="eastAsia"/>
+              </w:rPr>
+              <w:t xml:space="preserve"> </w:t>
+            </w:r>
+            <w:r>
+              <w:rPr>
+                <w:rFonts w:asciiTheme="majorEastAsia" w:eastAsiaTheme="majorEastAsia" w:hAnsiTheme="majorEastAsia" w:hint="eastAsia"/>
+                <w:b/>
+                <w:szCs w:val="21"/>
+              </w:rPr>
+              <w:t>解决雪崩效应</w:t>
+            </w:r>
+          </w:p>
+          <w:p>
+            <w:pPr>
+              <w:rPr>
+                <w:rFonts w:asciiTheme="majorEastAsia" w:eastAsiaTheme="majorEastAsia" w:hAnsiTheme="majorEastAsia"/>
+                <w:szCs w:val="21"/>
+              </w:rPr>
+            </w:pPr>
+            <w:r>
+              <w:rPr>
+                <w:rFonts w:asciiTheme="majorEastAsia" w:eastAsiaTheme="majorEastAsia" w:hAnsiTheme="majorEastAsia" w:hint="eastAsia"/>
+                <w:szCs w:val="21"/>
+              </w:rPr>
+              <w:t>回答</w:t>
+            </w:r>
+            <w:r>
+              <w:rPr>
+                <w:rFonts w:asciiTheme="majorEastAsia" w:eastAsiaTheme="majorEastAsia" w:hAnsiTheme="majorEastAsia" w:hint="eastAsia"/>
+                <w:szCs w:val="21"/>
+              </w:rPr>
+              <w:t>：</w:t>
+            </w:r>
+            <w:r>
+              <w:rPr>
+                <w:rFonts w:asciiTheme="majorEastAsia" w:eastAsiaTheme="majorEastAsia" w:hAnsiTheme="majorEastAsia" w:hint="eastAsia"/>
+                <w:szCs w:val="21"/>
+              </w:rPr>
+              <w:t>利用服务隔离，就是让每个接口互不影响</w:t>
+            </w:r>
+            <w:r>
+              <w:rPr>
+                <w:rFonts w:asciiTheme="majorEastAsia" w:eastAsiaTheme="majorEastAsia" w:hAnsiTheme="majorEastAsia" w:hint="eastAsia"/>
+                <w:szCs w:val="21"/>
+              </w:rPr>
+              <w:t>；服务隔离，有</w:t>
+            </w:r>
+            <w:r>
+              <w:rPr>
+                <w:rFonts w:asciiTheme="majorEastAsia" w:eastAsiaTheme="majorEastAsia" w:hAnsiTheme="majorEastAsia" w:hint="eastAsia"/>
+                <w:szCs w:val="21"/>
+              </w:rPr>
+              <w:t>两种</w:t>
+            </w:r>
+            <w:r>
+              <w:rPr>
+                <w:rFonts w:asciiTheme="majorEastAsia" w:eastAsiaTheme="majorEastAsia" w:hAnsiTheme="majorEastAsia" w:hint="eastAsia"/>
+                <w:szCs w:val="21"/>
+              </w:rPr>
+              <w:t>方式</w:t>
+            </w:r>
+            <w:r>
+              <w:rPr>
+                <w:rFonts w:asciiTheme="majorEastAsia" w:eastAsiaTheme="majorEastAsia" w:hAnsiTheme="majorEastAsia" w:hint="eastAsia"/>
+                <w:szCs w:val="21"/>
+              </w:rPr>
+              <w:t>：</w:t>
+            </w:r>
+          </w:p>
+          <w:p>
+            <w:pPr>
+              <w:ind w:firstLineChars="100" w:firstLine="211"/>
+              <w:rPr>
+                <w:rFonts w:asciiTheme="minorEastAsia" w:hAnsiTheme="minorEastAsia" w:cs="Arial"/>
+                <w:color w:val="2F2F2F"/>
+                <w:shd w:val="clear" w:color="auto" w:fill="FFFFFF"/>
+              </w:rPr>
+            </w:pPr>
+            <w:r>
+              <w:rPr>
+                <w:rFonts w:asciiTheme="minorEastAsia" w:hAnsiTheme="minorEastAsia" w:cs="Arial"/>
+                <w:b/>
+                <w:color w:val="2F2F2F"/>
+                <w:shd w:val="clear" w:color="auto" w:fill="FFFFFF"/>
+              </w:rPr>
+              <w:t>线程池方式：</w:t>
+            </w:r>
+            <w:r>
+              <w:rPr>
+                <w:rFonts w:asciiTheme="minorEastAsia" w:hAnsiTheme="minorEastAsia" w:cs="Arial"/>
+                <w:color w:val="2F2F2F"/>
+                <w:shd w:val="clear" w:color="auto" w:fill="FFFFFF"/>
+              </w:rPr>
+              <w:t>每个服务都有自己独立的线程池来管理运行自己的接口。</w:t>
+            </w:r>
+          </w:p>
+          <w:p>
+            <w:pPr>
+              <w:ind w:firstLineChars="100" w:firstLine="210"/>
+              <w:rPr>
+                <w:rFonts w:asciiTheme="minorEastAsia" w:hAnsiTheme="minorEastAsia" w:cs="Arial"/>
+                <w:color w:val="2F2F2F"/>
+                <w:shd w:val="clear" w:color="auto" w:fill="FFFFFF"/>
+              </w:rPr>
+            </w:pPr>
+            <w:r>
+              <w:rPr>
+                <w:rFonts w:asciiTheme="minorEastAsia" w:hAnsiTheme="minorEastAsia" w:cs="Arial" w:hint="eastAsia"/>
+                <w:color w:val="2F2F2F"/>
+                <w:shd w:val="clear" w:color="auto" w:fill="FFFFFF"/>
+              </w:rPr>
+              <w:t>缺点：CPU内存开销非常大。实现完全隔离。能应用高并发解决雪崩效应。</w:t>
+            </w:r>
+          </w:p>
+          <w:p>
+            <w:pPr>
+              <w:ind w:firstLineChars="100" w:firstLine="211"/>
+              <w:rPr>
+                <w:rFonts w:ascii="Arial" w:hAnsi="Arial" w:cs="Arial"/>
+                <w:color w:val="2F2F2F"/>
+                <w:shd w:val="clear" w:color="auto" w:fill="FFFFFF"/>
+              </w:rPr>
+            </w:pPr>
+            <w:r>
+              <w:rPr>
+                <w:rFonts w:ascii="Arial" w:hAnsi="Arial" w:cs="Arial"/>
+                <w:b/>
+                <w:color w:val="2F2F2F"/>
+                <w:shd w:val="clear" w:color="auto" w:fill="FFFFFF"/>
+              </w:rPr>
+              <w:t>计数器方式：</w:t>
+            </w:r>
+            <w:r>
+              <w:rPr>
+                <w:rFonts w:ascii="Arial" w:hAnsi="Arial" w:cs="Arial"/>
+                <w:color w:val="2F2F2F"/>
+                <w:shd w:val="clear" w:color="auto" w:fill="FFFFFF"/>
+              </w:rPr>
+              <w:t>使用原子计数器，这对于每个服务设置一个阈值，当服务请求达到这个上线时直接返回一个错误提示</w:t>
+            </w:r>
+            <w:r>
+              <w:rPr>
+                <w:rFonts w:ascii="Arial" w:hAnsi="Arial" w:cs="Arial" w:hint="eastAsia"/>
+                <w:color w:val="2F2F2F"/>
+                <w:shd w:val="clear" w:color="auto" w:fill="FFFFFF"/>
+              </w:rPr>
+              <w:t>（服务降级处理）</w:t>
+            </w:r>
+            <w:r>
+              <w:rPr>
+                <w:rFonts w:ascii="Arial" w:hAnsi="Arial" w:cs="Arial"/>
+                <w:color w:val="2F2F2F"/>
+                <w:shd w:val="clear" w:color="auto" w:fill="FFFFFF"/>
+              </w:rPr>
+              <w:t>。</w:t>
+            </w:r>
+          </w:p>
+          <w:p>
+            <w:pPr>
+              <w:rPr>
+                <w:rFonts w:asciiTheme="majorEastAsia" w:eastAsiaTheme="majorEastAsia" w:hAnsiTheme="majorEastAsia"/>
+                <w:b/>
+                <w:szCs w:val="21"/>
+              </w:rPr>
+            </w:pPr>
+            <w:r>
+              <w:rPr>
+                <w:rFonts w:asciiTheme="majorEastAsia" w:eastAsiaTheme="majorEastAsia" w:hAnsiTheme="majorEastAsia" w:hint="eastAsia"/>
+                <w:b/>
+                <w:szCs w:val="21"/>
+              </w:rPr>
+              <w:t>问题</w:t>
+            </w:r>
+            <w:r>
+              <w:rPr>
+                <w:rFonts w:asciiTheme="majorEastAsia" w:eastAsiaTheme="majorEastAsia" w:hAnsiTheme="majorEastAsia"/>
                 <w:b/>
                 <w:szCs w:val="21"/>
               </w:rPr>
@@ -9701,6 +10645,14 @@
             </w:r>
             <w:r>
               <w:rPr>
+                <w:rFonts w:asciiTheme="majorEastAsia" w:eastAsiaTheme="majorEastAsia" w:hAnsiTheme="majorEastAsia" w:hint="eastAsia"/>
+                <w:b/>
+                <w:szCs w:val="21"/>
+              </w:rPr>
+              <w:t>1</w:t>
+            </w:r>
+            <w:r>
+              <w:rPr>
                 <w:rFonts w:asciiTheme="majorEastAsia" w:eastAsiaTheme="majorEastAsia" w:hAnsiTheme="majorEastAsia"/>
                 <w:b/>
                 <w:szCs w:val="21"/>
@@ -9719,13 +10671,13 @@
                 <w:b/>
                 <w:szCs w:val="21"/>
               </w:rPr>
-              <w:t>使用Spring Cloud有什么优势？</w:t>
-            </w:r>
-          </w:p>
-          <w:p>
-            <w:pPr>
-              <w:rPr>
-                <w:rFonts w:asciiTheme="majorEastAsia" w:eastAsiaTheme="majorEastAsia" w:hAnsiTheme="majorEastAsia" w:hint="eastAsia"/>
+              <w:t>服务降级</w:t>
+            </w:r>
+          </w:p>
+          <w:p>
+            <w:pPr>
+              <w:rPr>
+                <w:rFonts w:asciiTheme="majorEastAsia" w:eastAsiaTheme="majorEastAsia" w:hAnsiTheme="majorEastAsia"/>
                 <w:szCs w:val="21"/>
               </w:rPr>
             </w:pPr>
@@ -9748,7 +10700,7 @@
                 <w:rFonts w:asciiTheme="majorEastAsia" w:eastAsiaTheme="majorEastAsia" w:hAnsiTheme="majorEastAsia" w:hint="eastAsia"/>
                 <w:szCs w:val="21"/>
               </w:rPr>
-              <w:t>使用Spring Boot开发分布式</w:t>
+              <w:t>当前服务</w:t>
             </w:r>
             <w:proofErr w:type="gramStart"/>
             <w:r>
@@ -9756,7 +10708,7 @@
                 <w:rFonts w:asciiTheme="majorEastAsia" w:eastAsiaTheme="majorEastAsia" w:hAnsiTheme="majorEastAsia" w:hint="eastAsia"/>
                 <w:szCs w:val="21"/>
               </w:rPr>
-              <w:t>微服务</w:t>
+              <w:t>不</w:t>
             </w:r>
             <w:proofErr w:type="gramEnd"/>
             <w:r>
@@ -9764,53 +10716,139 @@
                 <w:rFonts w:asciiTheme="majorEastAsia" w:eastAsiaTheme="majorEastAsia" w:hAnsiTheme="majorEastAsia" w:hint="eastAsia"/>
                 <w:szCs w:val="21"/>
               </w:rPr>
-              <w:t>时，我们面临以下问题</w:t>
-            </w:r>
-          </w:p>
-          <w:p>
-            <w:pPr>
-              <w:rPr>
-                <w:rFonts w:asciiTheme="majorEastAsia" w:eastAsiaTheme="majorEastAsia" w:hAnsiTheme="majorEastAsia"/>
-                <w:szCs w:val="21"/>
-              </w:rPr>
-            </w:pPr>
-          </w:p>
-          <w:p>
-            <w:pPr>
-              <w:rPr>
-                <w:rFonts w:asciiTheme="majorEastAsia" w:eastAsiaTheme="majorEastAsia" w:hAnsiTheme="majorEastAsia" w:hint="eastAsia"/>
-                <w:szCs w:val="21"/>
-              </w:rPr>
-            </w:pPr>
-            <w:r>
-              <w:rPr>
-                <w:rFonts w:asciiTheme="majorEastAsia" w:eastAsiaTheme="majorEastAsia" w:hAnsiTheme="majorEastAsia" w:hint="eastAsia"/>
-                <w:szCs w:val="21"/>
-              </w:rPr>
-              <w:t>与分布式系统相关的复杂性-这种开销包括网络问题，延迟开销，带宽问题，安全问题。</w:t>
-            </w:r>
-          </w:p>
-          <w:p>
-            <w:pPr>
-              <w:rPr>
-                <w:rFonts w:asciiTheme="majorEastAsia" w:eastAsiaTheme="majorEastAsia" w:hAnsiTheme="majorEastAsia"/>
-                <w:szCs w:val="21"/>
-              </w:rPr>
-            </w:pPr>
-          </w:p>
-          <w:p>
-            <w:pPr>
-              <w:rPr>
-                <w:rFonts w:asciiTheme="majorEastAsia" w:eastAsiaTheme="majorEastAsia" w:hAnsiTheme="majorEastAsia" w:hint="eastAsia"/>
-                <w:szCs w:val="21"/>
-              </w:rPr>
-            </w:pPr>
-            <w:r>
-              <w:rPr>
-                <w:rFonts w:asciiTheme="majorEastAsia" w:eastAsiaTheme="majorEastAsia" w:hAnsiTheme="majorEastAsia" w:hint="eastAsia"/>
-                <w:szCs w:val="21"/>
-              </w:rPr>
-              <w:t>服务发现-服务发现工具管理群集中的流程和服务如何查找和互相交谈。它涉及一个服务目录，在该目录中注册服务，</w:t>
+              <w:t>可用，导致客户端进入等待状态，服务降级就是为了不让客户端进行等待，从而返回一个错误提示给客户端。</w:t>
+            </w:r>
+          </w:p>
+          <w:p>
+            <w:pPr>
+              <w:rPr>
+                <w:rFonts w:asciiTheme="majorEastAsia" w:eastAsiaTheme="majorEastAsia" w:hAnsiTheme="majorEastAsia"/>
+                <w:szCs w:val="21"/>
+              </w:rPr>
+            </w:pPr>
+          </w:p>
+          <w:p>
+            <w:pPr>
+              <w:rPr>
+                <w:rFonts w:asciiTheme="majorEastAsia" w:eastAsiaTheme="majorEastAsia" w:hAnsiTheme="majorEastAsia" w:hint="eastAsia"/>
+                <w:b/>
+                <w:szCs w:val="21"/>
+              </w:rPr>
+            </w:pPr>
+            <w:r>
+              <w:rPr>
+                <w:rFonts w:asciiTheme="majorEastAsia" w:eastAsiaTheme="majorEastAsia" w:hAnsiTheme="majorEastAsia" w:hint="eastAsia"/>
+                <w:b/>
+                <w:szCs w:val="21"/>
+              </w:rPr>
+              <w:lastRenderedPageBreak/>
+              <w:t>作用：</w:t>
+            </w:r>
+          </w:p>
+          <w:p>
+            <w:pPr>
+              <w:rPr>
+                <w:rFonts w:asciiTheme="majorEastAsia" w:eastAsiaTheme="majorEastAsia" w:hAnsiTheme="majorEastAsia"/>
+                <w:szCs w:val="21"/>
+              </w:rPr>
+            </w:pPr>
+            <w:r>
+              <w:rPr>
+                <w:rFonts w:asciiTheme="majorEastAsia" w:eastAsiaTheme="majorEastAsia" w:hAnsiTheme="majorEastAsia" w:hint="eastAsia"/>
+                <w:szCs w:val="21"/>
+              </w:rPr>
+              <w:t>目的是提高用户体验（示例错误提示：服务器忙请稍后再试）</w:t>
+            </w:r>
+            <w:r>
+              <w:rPr>
+                <w:rFonts w:asciiTheme="majorEastAsia" w:eastAsiaTheme="majorEastAsia" w:hAnsiTheme="majorEastAsia" w:hint="eastAsia"/>
+                <w:szCs w:val="21"/>
+              </w:rPr>
+              <w:t>，防止服务雪崩效应。</w:t>
+            </w:r>
+          </w:p>
+          <w:p>
+            <w:pPr>
+              <w:rPr>
+                <w:rFonts w:asciiTheme="majorEastAsia" w:eastAsiaTheme="majorEastAsia" w:hAnsiTheme="majorEastAsia"/>
+                <w:b/>
+                <w:szCs w:val="21"/>
+              </w:rPr>
+            </w:pPr>
+            <w:r>
+              <w:rPr>
+                <w:rFonts w:asciiTheme="majorEastAsia" w:eastAsiaTheme="majorEastAsia" w:hAnsiTheme="majorEastAsia" w:hint="eastAsia"/>
+                <w:b/>
+                <w:szCs w:val="21"/>
+              </w:rPr>
+              <w:t>问题</w:t>
+            </w:r>
+            <w:r>
+              <w:rPr>
+                <w:rFonts w:asciiTheme="majorEastAsia" w:eastAsiaTheme="majorEastAsia" w:hAnsiTheme="majorEastAsia"/>
+                <w:b/>
+                <w:szCs w:val="21"/>
+              </w:rPr>
+              <w:t>5</w:t>
+            </w:r>
+            <w:r>
+              <w:rPr>
+                <w:rFonts w:asciiTheme="majorEastAsia" w:eastAsiaTheme="majorEastAsia" w:hAnsiTheme="majorEastAsia" w:hint="eastAsia"/>
+                <w:b/>
+                <w:szCs w:val="21"/>
+              </w:rPr>
+              <w:t>1</w:t>
+            </w:r>
+            <w:r>
+              <w:rPr>
+                <w:rFonts w:asciiTheme="majorEastAsia" w:eastAsiaTheme="majorEastAsia" w:hAnsiTheme="majorEastAsia"/>
+                <w:b/>
+                <w:szCs w:val="21"/>
+              </w:rPr>
+              <w:t>:</w:t>
+            </w:r>
+            <w:r>
+              <w:rPr>
+                <w:rFonts w:hint="eastAsia"/>
+              </w:rPr>
+              <w:t xml:space="preserve"> </w:t>
+            </w:r>
+            <w:r>
+              <w:rPr>
+                <w:rFonts w:asciiTheme="majorEastAsia" w:eastAsiaTheme="majorEastAsia" w:hAnsiTheme="majorEastAsia" w:hint="eastAsia"/>
+                <w:b/>
+                <w:szCs w:val="21"/>
+              </w:rPr>
+              <w:t>什么是Netflix Feign？它的优点是什么？</w:t>
+            </w:r>
+          </w:p>
+          <w:p>
+            <w:pPr>
+              <w:rPr>
+                <w:rFonts w:asciiTheme="majorEastAsia" w:eastAsiaTheme="majorEastAsia" w:hAnsiTheme="majorEastAsia" w:hint="eastAsia"/>
+                <w:szCs w:val="21"/>
+              </w:rPr>
+            </w:pPr>
+            <w:r>
+              <w:rPr>
+                <w:rFonts w:asciiTheme="majorEastAsia" w:eastAsiaTheme="majorEastAsia" w:hAnsiTheme="majorEastAsia" w:hint="eastAsia"/>
+                <w:szCs w:val="21"/>
+              </w:rPr>
+              <w:t>回答</w:t>
+            </w:r>
+            <w:r>
+              <w:rPr>
+                <w:rFonts w:asciiTheme="majorEastAsia" w:eastAsiaTheme="majorEastAsia" w:hAnsiTheme="majorEastAsia" w:hint="eastAsia"/>
+                <w:szCs w:val="21"/>
+              </w:rPr>
+              <w:t>：</w:t>
+            </w:r>
+            <w:r>
+              <w:rPr>
+                <w:rFonts w:asciiTheme="majorEastAsia" w:eastAsiaTheme="majorEastAsia" w:hAnsiTheme="majorEastAsia" w:hint="eastAsia"/>
+                <w:szCs w:val="21"/>
+              </w:rPr>
+              <w:t>Feign是受到Retrofit，JAXRS-2.0和WebSocket启发的java</w:t>
             </w:r>
             <w:proofErr w:type="gramStart"/>
             <w:r>
@@ -9818,7 +10856,7 @@
                 <w:rFonts w:asciiTheme="majorEastAsia" w:eastAsiaTheme="majorEastAsia" w:hAnsiTheme="majorEastAsia" w:hint="eastAsia"/>
                 <w:szCs w:val="21"/>
               </w:rPr>
-              <w:t>然后能够</w:t>
+              <w:t>客户端联编程序</w:t>
             </w:r>
             <w:proofErr w:type="gramEnd"/>
             <w:r>
@@ -9826,99 +10864,7 @@
                 <w:rFonts w:asciiTheme="majorEastAsia" w:eastAsiaTheme="majorEastAsia" w:hAnsiTheme="majorEastAsia" w:hint="eastAsia"/>
                 <w:szCs w:val="21"/>
               </w:rPr>
-              <w:t>查找并连接到该目录中的服务。</w:t>
-            </w:r>
-          </w:p>
-          <w:p>
-            <w:pPr>
-              <w:rPr>
-                <w:rFonts w:asciiTheme="majorEastAsia" w:eastAsiaTheme="majorEastAsia" w:hAnsiTheme="majorEastAsia"/>
-                <w:szCs w:val="21"/>
-              </w:rPr>
-            </w:pPr>
-          </w:p>
-          <w:p>
-            <w:pPr>
-              <w:rPr>
-                <w:rFonts w:asciiTheme="majorEastAsia" w:eastAsiaTheme="majorEastAsia" w:hAnsiTheme="majorEastAsia" w:hint="eastAsia"/>
-                <w:szCs w:val="21"/>
-              </w:rPr>
-            </w:pPr>
-            <w:r>
-              <w:rPr>
-                <w:rFonts w:asciiTheme="majorEastAsia" w:eastAsiaTheme="majorEastAsia" w:hAnsiTheme="majorEastAsia" w:hint="eastAsia"/>
-                <w:szCs w:val="21"/>
-              </w:rPr>
-              <w:t>冗余-分布式系统中的冗余问题。</w:t>
-            </w:r>
-          </w:p>
-          <w:p>
-            <w:pPr>
-              <w:rPr>
-                <w:rFonts w:asciiTheme="majorEastAsia" w:eastAsiaTheme="majorEastAsia" w:hAnsiTheme="majorEastAsia"/>
-                <w:szCs w:val="21"/>
-              </w:rPr>
-            </w:pPr>
-          </w:p>
-          <w:p>
-            <w:pPr>
-              <w:rPr>
-                <w:rFonts w:asciiTheme="majorEastAsia" w:eastAsiaTheme="majorEastAsia" w:hAnsiTheme="majorEastAsia" w:hint="eastAsia"/>
-                <w:szCs w:val="21"/>
-              </w:rPr>
-            </w:pPr>
-            <w:r>
-              <w:rPr>
-                <w:rFonts w:asciiTheme="majorEastAsia" w:eastAsiaTheme="majorEastAsia" w:hAnsiTheme="majorEastAsia" w:hint="eastAsia"/>
-                <w:szCs w:val="21"/>
-              </w:rPr>
-              <w:t>负载平衡 --负载平衡改善跨多个计算资源的工作负荷，诸如计算机，计算机集群，网络链路，中央处理单元，或磁盘驱动器的分布。</w:t>
-            </w:r>
-          </w:p>
-          <w:p>
-            <w:pPr>
-              <w:rPr>
-                <w:rFonts w:asciiTheme="majorEastAsia" w:eastAsiaTheme="majorEastAsia" w:hAnsiTheme="majorEastAsia"/>
-                <w:szCs w:val="21"/>
-              </w:rPr>
-            </w:pPr>
-          </w:p>
-          <w:p>
-            <w:pPr>
-              <w:rPr>
-                <w:rFonts w:asciiTheme="majorEastAsia" w:eastAsiaTheme="majorEastAsia" w:hAnsiTheme="majorEastAsia" w:hint="eastAsia"/>
-                <w:szCs w:val="21"/>
-              </w:rPr>
-            </w:pPr>
-            <w:r>
-              <w:rPr>
-                <w:rFonts w:asciiTheme="majorEastAsia" w:eastAsiaTheme="majorEastAsia" w:hAnsiTheme="majorEastAsia" w:hint="eastAsia"/>
-                <w:szCs w:val="21"/>
-              </w:rPr>
-              <w:t>性能-问题 由于各种运营开销导致的性能问题。</w:t>
-            </w:r>
-          </w:p>
-          <w:p>
-            <w:pPr>
-              <w:rPr>
-                <w:rFonts w:asciiTheme="majorEastAsia" w:eastAsiaTheme="majorEastAsia" w:hAnsiTheme="majorEastAsia"/>
-                <w:szCs w:val="21"/>
-              </w:rPr>
-            </w:pPr>
-          </w:p>
-          <w:p>
-            <w:pPr>
-              <w:rPr>
-                <w:rFonts w:asciiTheme="majorEastAsia" w:eastAsiaTheme="majorEastAsia" w:hAnsiTheme="majorEastAsia" w:hint="eastAsia"/>
-                <w:szCs w:val="21"/>
-              </w:rPr>
-            </w:pPr>
-            <w:r>
-              <w:rPr>
-                <w:rFonts w:asciiTheme="majorEastAsia" w:eastAsiaTheme="majorEastAsia" w:hAnsiTheme="majorEastAsia" w:hint="eastAsia"/>
-                <w:szCs w:val="21"/>
-              </w:rPr>
-              <w:t>部署复杂性-</w:t>
+              <w:t xml:space="preserve">。Feign的第一个目标是将约束分母的复杂性统一到http </w:t>
             </w:r>
             <w:proofErr w:type="spellStart"/>
             <w:r>
@@ -9926,7 +10872,7 @@
                 <w:rFonts w:asciiTheme="majorEastAsia" w:eastAsiaTheme="majorEastAsia" w:hAnsiTheme="majorEastAsia" w:hint="eastAsia"/>
                 <w:szCs w:val="21"/>
               </w:rPr>
-              <w:t>Devops</w:t>
+              <w:t>apis</w:t>
             </w:r>
             <w:proofErr w:type="spellEnd"/>
             <w:r>
@@ -9934,18 +10880,78 @@
                 <w:rFonts w:asciiTheme="majorEastAsia" w:eastAsiaTheme="majorEastAsia" w:hAnsiTheme="majorEastAsia" w:hint="eastAsia"/>
                 <w:szCs w:val="21"/>
               </w:rPr>
-              <w:t>技能的要求。</w:t>
-            </w:r>
+              <w:t>，而不考虑其稳定性。在employee-consumer的例子中，我们使用了employee-producer使用REST模板公开的REST服务。</w:t>
+            </w:r>
+          </w:p>
+          <w:p>
+            <w:pPr>
+              <w:rPr>
+                <w:rFonts w:asciiTheme="majorEastAsia" w:eastAsiaTheme="majorEastAsia" w:hAnsiTheme="majorEastAsia"/>
+                <w:szCs w:val="21"/>
+              </w:rPr>
+            </w:pPr>
+          </w:p>
+          <w:p>
+            <w:pPr>
+              <w:rPr>
+                <w:rFonts w:asciiTheme="majorEastAsia" w:eastAsiaTheme="majorEastAsia" w:hAnsiTheme="majorEastAsia" w:hint="eastAsia"/>
+                <w:szCs w:val="21"/>
+              </w:rPr>
+            </w:pPr>
+            <w:r>
+              <w:rPr>
+                <w:rFonts w:asciiTheme="majorEastAsia" w:eastAsiaTheme="majorEastAsia" w:hAnsiTheme="majorEastAsia" w:hint="eastAsia"/>
+                <w:szCs w:val="21"/>
+              </w:rPr>
+              <w:t>但是我们必须编写大量代码才能执行以下步骤</w:t>
+            </w:r>
+          </w:p>
+          <w:p>
+            <w:pPr>
+              <w:rPr>
+                <w:rFonts w:asciiTheme="majorEastAsia" w:eastAsiaTheme="majorEastAsia" w:hAnsiTheme="majorEastAsia" w:hint="eastAsia"/>
+                <w:szCs w:val="21"/>
+              </w:rPr>
+            </w:pPr>
+            <w:r>
+              <w:rPr>
+                <w:rFonts w:asciiTheme="majorEastAsia" w:eastAsiaTheme="majorEastAsia" w:hAnsiTheme="majorEastAsia" w:hint="eastAsia"/>
+                <w:szCs w:val="21"/>
+              </w:rPr>
+              <w:t>使用功能区进行负载平衡。</w:t>
+            </w:r>
+          </w:p>
+          <w:p>
+            <w:pPr>
+              <w:rPr>
+                <w:rFonts w:asciiTheme="majorEastAsia" w:eastAsiaTheme="majorEastAsia" w:hAnsiTheme="majorEastAsia" w:hint="eastAsia"/>
+                <w:szCs w:val="21"/>
+              </w:rPr>
+            </w:pPr>
+            <w:r>
+              <w:rPr>
+                <w:rFonts w:asciiTheme="majorEastAsia" w:eastAsiaTheme="majorEastAsia" w:hAnsiTheme="majorEastAsia" w:hint="eastAsia"/>
+                <w:szCs w:val="21"/>
+              </w:rPr>
+              <w:t>获取服务实例，然后获取基本URL。</w:t>
+            </w:r>
+          </w:p>
+          <w:p>
+            <w:pPr>
+              <w:rPr>
+                <w:rFonts w:asciiTheme="majorEastAsia" w:eastAsiaTheme="majorEastAsia" w:hAnsiTheme="majorEastAsia" w:hint="eastAsia"/>
+                <w:szCs w:val="21"/>
+              </w:rPr>
+            </w:pPr>
             <w:bookmarkStart w:id="0" w:name="_GoBack"/>
             <w:bookmarkEnd w:id="0"/>
-          </w:p>
-          <w:p>
-            <w:pPr>
-              <w:rPr>
-                <w:rFonts w:asciiTheme="majorEastAsia" w:eastAsiaTheme="majorEastAsia" w:hAnsiTheme="majorEastAsia" w:hint="eastAsia"/>
-                <w:szCs w:val="21"/>
-              </w:rPr>
-            </w:pPr>
+            <w:r>
+              <w:rPr>
+                <w:rFonts w:asciiTheme="majorEastAsia" w:eastAsiaTheme="majorEastAsia" w:hAnsiTheme="majorEastAsia" w:hint="eastAsia"/>
+                <w:szCs w:val="21"/>
+              </w:rPr>
+              <w:t>利用REST模板来使用服务</w:t>
+            </w:r>
           </w:p>
         </w:tc>
       </w:tr>
@@ -10555,7 +11561,7 @@
   <w:style w:type="paragraph" w:default="1" w:styleId="a">
     <w:name w:val="Normal"/>
     <w:qFormat/>
-    <w:rsid w:val="00DD7169"/>
+    <w:rsid w:val="000559FC"/>
     <w:pPr>
       <w:widowControl w:val="0"/>
       <w:jc w:val="both"/>
@@ -10608,6 +11614,7 @@
   <w:style w:type="character" w:default="1" w:styleId="a0">
     <w:name w:val="Default Paragraph Font"/>
     <w:uiPriority w:val="1"/>
+    <w:semiHidden/>
     <w:unhideWhenUsed/>
   </w:style>
   <w:style w:type="table" w:default="1" w:styleId="a1">
@@ -10712,6 +11719,27 @@
       <w:kern w:val="2"/>
       <w:sz w:val="32"/>
       <w:szCs w:val="32"/>
+    </w:rPr>
+  </w:style>
+  <w:style w:type="paragraph" w:styleId="a7">
+    <w:name w:val="Balloon Text"/>
+    <w:basedOn w:val="a"/>
+    <w:link w:val="a8"/>
+    <w:rsid w:val="005E70C8"/>
+    <w:rPr>
+      <w:sz w:val="18"/>
+      <w:szCs w:val="18"/>
+    </w:rPr>
+  </w:style>
+  <w:style w:type="character" w:customStyle="1" w:styleId="a8">
+    <w:name w:val="批注框文本 字符"/>
+    <w:basedOn w:val="a0"/>
+    <w:link w:val="a7"/>
+    <w:rsid w:val="005E70C8"/>
+    <w:rPr>
+      <w:kern w:val="2"/>
+      <w:sz w:val="18"/>
+      <w:szCs w:val="18"/>
     </w:rPr>
   </w:style>
 </w:styles>
@@ -10994,7 +12022,7 @@
 </file>
 
 <file path=customXml/itemProps2.xml><?xml version="1.0" encoding="utf-8"?>
-<ds:datastoreItem xmlns:ds="http://schemas.openxmlformats.org/officeDocument/2006/customXml" ds:itemID="{C1B2EC2C-F56A-4DA9-AF3E-378081E49327}">
+<ds:datastoreItem xmlns:ds="http://schemas.openxmlformats.org/officeDocument/2006/customXml" ds:itemID="{C948FEC0-0B16-4561-A6DC-D67B86D68CFE}">
   <ds:schemaRefs>
     <ds:schemaRef ds:uri="http://schemas.openxmlformats.org/officeDocument/2006/bibliography"/>
   </ds:schemaRefs>

--- a/resume/王东旭C简历.docx
+++ b/resume/王东旭C简历.docx
@@ -978,7 +978,7 @@
             <w:pPr>
               <w:ind w:firstLineChars="300" w:firstLine="630"/>
               <w:rPr>
-                <w:rFonts w:asciiTheme="majorEastAsia" w:eastAsiaTheme="majorEastAsia" w:hAnsiTheme="majorEastAsia" w:hint="eastAsia"/>
+                <w:rFonts w:asciiTheme="majorEastAsia" w:eastAsiaTheme="majorEastAsia" w:hAnsiTheme="majorEastAsia"/>
                 <w:szCs w:val="21"/>
               </w:rPr>
             </w:pPr>
@@ -1489,7 +1489,21 @@
                 <w:rFonts w:asciiTheme="majorEastAsia" w:eastAsiaTheme="majorEastAsia" w:hAnsiTheme="majorEastAsia" w:hint="eastAsia"/>
                 <w:szCs w:val="21"/>
               </w:rPr>
-              <w:t>•异常处理：Spring提供方便的API把具体技术相关的异常。</w:t>
+              <w:t>•异常处理：Spring提供方便的API</w:t>
+            </w:r>
+            <w:r>
+              <w:rPr>
+                <w:rFonts w:asciiTheme="majorEastAsia" w:eastAsiaTheme="majorEastAsia" w:hAnsiTheme="majorEastAsia" w:hint="eastAsia"/>
+                <w:szCs w:val="21"/>
+              </w:rPr>
+              <w:t>与</w:t>
+            </w:r>
+            <w:r>
+              <w:rPr>
+                <w:rFonts w:asciiTheme="majorEastAsia" w:eastAsiaTheme="majorEastAsia" w:hAnsiTheme="majorEastAsia" w:hint="eastAsia"/>
+                <w:szCs w:val="21"/>
+              </w:rPr>
+              <w:t>具体技术相关的异常。</w:t>
             </w:r>
           </w:p>
           <w:p>
@@ -1852,39 +1866,21 @@
                 <w:rFonts w:asciiTheme="majorEastAsia" w:eastAsiaTheme="majorEastAsia" w:hAnsiTheme="majorEastAsia" w:hint="eastAsia"/>
                 <w:szCs w:val="21"/>
               </w:rPr>
-              <w:t>bean的线程安全和并发问题需要开发者自行去搞定。但实际上，大部分的Spring bean并没有可变的状态(比如</w:t>
-            </w:r>
-            <w:proofErr w:type="spellStart"/>
-            <w:r>
-              <w:rPr>
-                <w:rFonts w:asciiTheme="majorEastAsia" w:eastAsiaTheme="majorEastAsia" w:hAnsiTheme="majorEastAsia" w:hint="eastAsia"/>
-                <w:szCs w:val="21"/>
-              </w:rPr>
-              <w:t>Serview</w:t>
-            </w:r>
-            <w:proofErr w:type="spellEnd"/>
-            <w:r>
-              <w:rPr>
-                <w:rFonts w:asciiTheme="majorEastAsia" w:eastAsiaTheme="majorEastAsia" w:hAnsiTheme="majorEastAsia" w:hint="eastAsia"/>
-                <w:szCs w:val="21"/>
-              </w:rPr>
-              <w:t>类和DAO类)，所以在某种程度上说Spring</w:t>
-            </w:r>
-            <w:proofErr w:type="gramStart"/>
-            <w:r>
-              <w:rPr>
-                <w:rFonts w:asciiTheme="majorEastAsia" w:eastAsiaTheme="majorEastAsia" w:hAnsiTheme="majorEastAsia" w:hint="eastAsia"/>
-                <w:szCs w:val="21"/>
-              </w:rPr>
-              <w:t>的单例</w:t>
-            </w:r>
-            <w:proofErr w:type="gramEnd"/>
-            <w:r>
-              <w:rPr>
-                <w:rFonts w:asciiTheme="majorEastAsia" w:eastAsiaTheme="majorEastAsia" w:hAnsiTheme="majorEastAsia" w:hint="eastAsia"/>
-                <w:szCs w:val="21"/>
-              </w:rPr>
-              <w:t>bean是线程安全的。如果你的bean有多种状态的话（比如</w:t>
+              <w:t>bean的线程安全和并发问题需要开发者自行去搞定。但实际上，大部分的Spring bean并没有可变的状态(比如Servi</w:t>
+            </w:r>
+            <w:r>
+              <w:rPr>
+                <w:rFonts w:asciiTheme="majorEastAsia" w:eastAsiaTheme="majorEastAsia" w:hAnsiTheme="majorEastAsia" w:hint="eastAsia"/>
+                <w:szCs w:val="21"/>
+              </w:rPr>
+              <w:t>c</w:t>
+            </w:r>
+            <w:r>
+              <w:rPr>
+                <w:rFonts w:asciiTheme="majorEastAsia" w:eastAsiaTheme="majorEastAsia" w:hAnsiTheme="majorEastAsia" w:hint="eastAsia"/>
+                <w:szCs w:val="21"/>
+              </w:rPr>
+              <w:t>e类和DAO类)，所以在某种程度上说Spring的单例bean是线程安全的。如果你的bean有多种状态的话（比如</w:t>
             </w:r>
             <w:proofErr w:type="spellStart"/>
             <w:r>
@@ -3012,31 +3008,7 @@
                 <w:rFonts w:asciiTheme="majorEastAsia" w:eastAsiaTheme="majorEastAsia" w:hAnsiTheme="majorEastAsia" w:hint="eastAsia"/>
                 <w:szCs w:val="21"/>
               </w:rPr>
-              <w:t xml:space="preserve">异常是指java程序运行时（非编译）所发生的非正常情况或错误，与现实生活中的事件很相似，现 </w:t>
-            </w:r>
-            <w:proofErr w:type="gramStart"/>
-            <w:r>
-              <w:rPr>
-                <w:rFonts w:asciiTheme="majorEastAsia" w:eastAsiaTheme="majorEastAsia" w:hAnsiTheme="majorEastAsia" w:hint="eastAsia"/>
-                <w:szCs w:val="21"/>
-              </w:rPr>
-              <w:t>实生活</w:t>
-            </w:r>
-            <w:proofErr w:type="gramEnd"/>
-            <w:r>
-              <w:rPr>
-                <w:rFonts w:asciiTheme="majorEastAsia" w:eastAsiaTheme="majorEastAsia" w:hAnsiTheme="majorEastAsia" w:hint="eastAsia"/>
-                <w:szCs w:val="21"/>
-              </w:rPr>
-              <w:t xml:space="preserve"> 中的事件可以包含事件发生的时间、地点、人物、情节等信息，可以用一个对象来表示，Java使用面向 对象的</w:t>
-            </w:r>
-            <w:r>
-              <w:rPr>
-                <w:rFonts w:asciiTheme="majorEastAsia" w:eastAsiaTheme="majorEastAsia" w:hAnsiTheme="majorEastAsia" w:hint="eastAsia"/>
-                <w:szCs w:val="21"/>
-              </w:rPr>
-              <w:tab/>
-              <w:t xml:space="preserve">方式来处理异常，它把程序中发生的每个异常也都分别封装到一个对象来表示的，该 对象中包含有异常的信息。 Java对异常进行了分类，不同类型的异常分别用不同的Java类表示，所有异常的根类为 </w:t>
+              <w:t>异常是指java程序运行时（非编译）所发生的非正常情况或错误，与现实生活中的事件很相似，现实生活中的事件可以包含事件发生的时间、地点、人物、情节等信息，可以用一个对象来表示，Java使用面向对象的方式来处理异常，它把程序中发生的每个异常也都分别封装到一个对象来表示的，该对象中包含有异常的信息。Java对异常进行了分类，不同类型的异常分别用不同的Java类表示，所有异常的根类为</w:t>
             </w:r>
             <w:proofErr w:type="spellStart"/>
             <w:r>
@@ -3052,7 +3024,21 @@
                 <w:rFonts w:asciiTheme="majorEastAsia" w:eastAsiaTheme="majorEastAsia" w:hAnsiTheme="majorEastAsia" w:hint="eastAsia"/>
                 <w:szCs w:val="21"/>
               </w:rPr>
-              <w:t xml:space="preserve">, Throwable下面又派生了两个子类： Error和Exception，Error表示应用程序本身无法克服和恢复的一种严重问题，程序只有 奔溃了， 例如，说内存溢出和线程死锁等系统问题。 </w:t>
+              <w:t>, Throwable下面又派生了两个子类： Error和Exception，Error表示应用程序本身无法克服和恢复的一种严重问题，程序只有 奔溃了</w:t>
+            </w:r>
+            <w:r>
+              <w:rPr>
+                <w:rFonts w:asciiTheme="majorEastAsia" w:eastAsiaTheme="majorEastAsia" w:hAnsiTheme="majorEastAsia" w:hint="eastAsia"/>
+                <w:szCs w:val="21"/>
+              </w:rPr>
+              <w:t>,</w:t>
+            </w:r>
+            <w:r>
+              <w:rPr>
+                <w:rFonts w:asciiTheme="majorEastAsia" w:eastAsiaTheme="majorEastAsia" w:hAnsiTheme="majorEastAsia" w:hint="eastAsia"/>
+                <w:szCs w:val="21"/>
+              </w:rPr>
+              <w:t xml:space="preserve">例如，说内存溢出和线程死锁等系统问题。 </w:t>
             </w:r>
             <w:proofErr w:type="spellStart"/>
             <w:r>
@@ -3062,13 +3048,27 @@
               </w:rPr>
               <w:t>Exc</w:t>
             </w:r>
+            <w:r>
+              <w:rPr>
+                <w:rFonts w:asciiTheme="majorEastAsia" w:eastAsiaTheme="majorEastAsia" w:hAnsiTheme="majorEastAsia"/>
+                <w:szCs w:val="21"/>
+              </w:rPr>
+              <w:t>e</w:t>
+            </w:r>
+            <w:r>
+              <w:rPr>
+                <w:rFonts w:asciiTheme="majorEastAsia" w:eastAsiaTheme="majorEastAsia" w:hAnsiTheme="majorEastAsia" w:hint="eastAsia"/>
+                <w:szCs w:val="21"/>
+              </w:rPr>
+              <w:t>tion</w:t>
+            </w:r>
             <w:proofErr w:type="spellEnd"/>
             <w:r>
               <w:rPr>
                 <w:rFonts w:asciiTheme="majorEastAsia" w:eastAsiaTheme="majorEastAsia" w:hAnsiTheme="majorEastAsia" w:hint="eastAsia"/>
                 <w:szCs w:val="21"/>
               </w:rPr>
-              <w:t>印</w:t>
+              <w:t>表示程序还能够克服和恢复的问题，其中又分为系统异常和普通异常： 系统异常是软件本身缺陷所导致的问题，也就是软件开发人员考虑不周所导致的问题，软件使用者无 法克服和恢复这种问题，但在这种问题下还可以让软件系统继续运行或者让软件挂掉，例如，数组脚本越界(</w:t>
             </w:r>
             <w:proofErr w:type="spellStart"/>
             <w:r>
@@ -3076,7 +3076,7 @@
                 <w:rFonts w:asciiTheme="majorEastAsia" w:eastAsiaTheme="majorEastAsia" w:hAnsiTheme="majorEastAsia" w:hint="eastAsia"/>
                 <w:szCs w:val="21"/>
               </w:rPr>
-              <w:t>tion</w:t>
+              <w:t>ArrayIndexOutOfBoundsException</w:t>
             </w:r>
             <w:proofErr w:type="spellEnd"/>
             <w:r>
@@ -3084,7 +3084,7 @@
                 <w:rFonts w:asciiTheme="majorEastAsia" w:eastAsiaTheme="majorEastAsia" w:hAnsiTheme="majorEastAsia" w:hint="eastAsia"/>
                 <w:szCs w:val="21"/>
               </w:rPr>
-              <w:t>表示程序还能够克服和恢复的问题，其中又分为系统异常和普通异常： 系统异常是软件本身缺陷所导致的问题，也就是软件开发人员考虑不周所导致的问题，软件使 用者无 法克服和恢复这种问题，但在这种问题下还可以让软件系统继续运行或者让软件挂掉，例如，数组脚本越 界 (</w:t>
+              <w:t>)，空指针异常（</w:t>
             </w:r>
             <w:proofErr w:type="spellStart"/>
             <w:r>
@@ -3092,7 +3092,7 @@
                 <w:rFonts w:asciiTheme="majorEastAsia" w:eastAsiaTheme="majorEastAsia" w:hAnsiTheme="majorEastAsia" w:hint="eastAsia"/>
                 <w:szCs w:val="21"/>
               </w:rPr>
-              <w:t>ArrayIndexOutOfBoundsException</w:t>
+              <w:t>NullPointerException</w:t>
             </w:r>
             <w:proofErr w:type="spellEnd"/>
             <w:r>
@@ -3100,7 +3100,7 @@
                 <w:rFonts w:asciiTheme="majorEastAsia" w:eastAsiaTheme="majorEastAsia" w:hAnsiTheme="majorEastAsia" w:hint="eastAsia"/>
                 <w:szCs w:val="21"/>
               </w:rPr>
-              <w:t>)，空指针异常（</w:t>
+              <w:t>)、类转换异常 (</w:t>
             </w:r>
             <w:proofErr w:type="spellStart"/>
             <w:r>
@@ -3108,7 +3108,7 @@
                 <w:rFonts w:asciiTheme="majorEastAsia" w:eastAsiaTheme="majorEastAsia" w:hAnsiTheme="majorEastAsia" w:hint="eastAsia"/>
                 <w:szCs w:val="21"/>
               </w:rPr>
-              <w:t>NullPointerException</w:t>
+              <w:t>ClassCastException</w:t>
             </w:r>
             <w:proofErr w:type="spellEnd"/>
             <w:r>
@@ -3116,39 +3116,7 @@
                 <w:rFonts w:asciiTheme="majorEastAsia" w:eastAsiaTheme="majorEastAsia" w:hAnsiTheme="majorEastAsia" w:hint="eastAsia"/>
                 <w:szCs w:val="21"/>
               </w:rPr>
-              <w:t>)、类转换异常 (</w:t>
-            </w:r>
-            <w:proofErr w:type="spellStart"/>
-            <w:r>
-              <w:rPr>
-                <w:rFonts w:asciiTheme="majorEastAsia" w:eastAsiaTheme="majorEastAsia" w:hAnsiTheme="majorEastAsia" w:hint="eastAsia"/>
-                <w:szCs w:val="21"/>
-              </w:rPr>
-              <w:t>ClassCastException</w:t>
-            </w:r>
-            <w:proofErr w:type="spellEnd"/>
-            <w:r>
-              <w:rPr>
-                <w:rFonts w:asciiTheme="majorEastAsia" w:eastAsiaTheme="majorEastAsia" w:hAnsiTheme="majorEastAsia" w:hint="eastAsia"/>
-                <w:szCs w:val="21"/>
-              </w:rPr>
-              <w:t>); 普通异常是运行环境的变化或异常所导致的问题，是用户能够克服的问题，例如，网络断线， 硬盘空 间不够，发生这样的异常后，程序不应该死掉。 java为系统异常和普通异常提供了不同的解决方案，编译器强制普通异常必须try.. catch处理或用</w:t>
-            </w:r>
-            <w:proofErr w:type="spellStart"/>
-            <w:r>
-              <w:rPr>
-                <w:rFonts w:asciiTheme="majorEastAsia" w:eastAsiaTheme="majorEastAsia" w:hAnsiTheme="majorEastAsia" w:hint="eastAsia"/>
-                <w:szCs w:val="21"/>
-              </w:rPr>
-              <w:t>th</w:t>
-            </w:r>
-            <w:proofErr w:type="spellEnd"/>
-            <w:r>
-              <w:rPr>
-                <w:rFonts w:asciiTheme="majorEastAsia" w:eastAsiaTheme="majorEastAsia" w:hAnsiTheme="majorEastAsia" w:hint="eastAsia"/>
-                <w:szCs w:val="21"/>
-              </w:rPr>
-              <w:t xml:space="preserve"> rows 声 明继续抛给上层调用方法处理，所以普通异常也称为checked异常，而系统异常可以处理也可以不处理 ，所以， 编译器不强制用try  catch处理或用throws声明，所以系统异常也称为unchecked异常</w:t>
+              <w:t>); 普通异常是运行环境的变化或异常所导致的问题，是用户能够克服的问题，例如，网络断线，硬盘空间不够，发生这样的异常后，程序不应该死掉。java为系统异常和普通异常提供了不同的解决方案，编译器强制普通异常必须try.. catch处理或用throws声明继续抛给上层调用方法处理，所以普通异常也称为checked异常，而系统异常可以处理也可以不处理 ，所以， 编译器不强制用try  catch处理或用throws声明，所以系统异常也称为unchecked异常</w:t>
             </w:r>
           </w:p>
           <w:p>
@@ -9985,15 +9953,7 @@
                 <w:b/>
                 <w:szCs w:val="21"/>
               </w:rPr>
-              <w:t>6</w:t>
-            </w:r>
-            <w:r>
-              <w:rPr>
-                <w:rFonts w:asciiTheme="majorEastAsia" w:eastAsiaTheme="majorEastAsia" w:hAnsiTheme="majorEastAsia"/>
-                <w:b/>
-                <w:szCs w:val="21"/>
-              </w:rPr>
-              <w:t>:</w:t>
+              <w:t>6:</w:t>
             </w:r>
             <w:r>
               <w:rPr>
@@ -10013,7 +9973,7 @@
           <w:p>
             <w:pPr>
               <w:rPr>
-                <w:rFonts w:asciiTheme="majorEastAsia" w:eastAsiaTheme="majorEastAsia" w:hAnsiTheme="majorEastAsia" w:hint="eastAsia"/>
+                <w:rFonts w:asciiTheme="majorEastAsia" w:eastAsiaTheme="majorEastAsia" w:hAnsiTheme="majorEastAsia"/>
                 <w:szCs w:val="21"/>
               </w:rPr>
             </w:pPr>
@@ -10069,15 +10029,7 @@
                 <w:b/>
                 <w:szCs w:val="21"/>
               </w:rPr>
-              <w:t>7</w:t>
-            </w:r>
-            <w:r>
-              <w:rPr>
-                <w:rFonts w:asciiTheme="majorEastAsia" w:eastAsiaTheme="majorEastAsia" w:hAnsiTheme="majorEastAsia"/>
-                <w:b/>
-                <w:szCs w:val="21"/>
-              </w:rPr>
-              <w:t>:</w:t>
+              <w:t>7:</w:t>
             </w:r>
             <w:r>
               <w:rPr>
@@ -10196,15 +10148,7 @@
                 <w:b/>
                 <w:szCs w:val="21"/>
               </w:rPr>
-              <w:t>8</w:t>
-            </w:r>
-            <w:r>
-              <w:rPr>
-                <w:rFonts w:asciiTheme="majorEastAsia" w:eastAsiaTheme="majorEastAsia" w:hAnsiTheme="majorEastAsia"/>
-                <w:b/>
-                <w:szCs w:val="21"/>
-              </w:rPr>
-              <w:t>:</w:t>
+              <w:t>8:</w:t>
             </w:r>
             <w:r>
               <w:rPr>
@@ -10303,15 +10247,7 @@
                 <w:b/>
                 <w:szCs w:val="21"/>
               </w:rPr>
-              <w:t>9</w:t>
-            </w:r>
-            <w:r>
-              <w:rPr>
-                <w:rFonts w:asciiTheme="majorEastAsia" w:eastAsiaTheme="majorEastAsia" w:hAnsiTheme="majorEastAsia"/>
-                <w:b/>
-                <w:szCs w:val="21"/>
-              </w:rPr>
-              <w:t>:</w:t>
+              <w:t>9:</w:t>
             </w:r>
             <w:r>
               <w:rPr>
@@ -10449,15 +10385,7 @@
                 <w:b/>
                 <w:szCs w:val="21"/>
               </w:rPr>
-              <w:t>50</w:t>
-            </w:r>
-            <w:r>
-              <w:rPr>
-                <w:rFonts w:asciiTheme="majorEastAsia" w:eastAsiaTheme="majorEastAsia" w:hAnsiTheme="majorEastAsia"/>
-                <w:b/>
-                <w:szCs w:val="21"/>
-              </w:rPr>
-              <w:t>:</w:t>
+              <w:t>50:</w:t>
             </w:r>
             <w:r>
               <w:rPr>
@@ -10493,14 +10421,7 @@
                 <w:rFonts w:asciiTheme="majorEastAsia" w:eastAsiaTheme="majorEastAsia" w:hAnsiTheme="majorEastAsia" w:hint="eastAsia"/>
                 <w:szCs w:val="21"/>
               </w:rPr>
-              <w:t>：</w:t>
-            </w:r>
-            <w:r>
-              <w:rPr>
-                <w:rFonts w:asciiTheme="majorEastAsia" w:eastAsiaTheme="majorEastAsia" w:hAnsiTheme="majorEastAsia" w:hint="eastAsia"/>
-                <w:szCs w:val="21"/>
-              </w:rPr>
-              <w:t>利用服务隔离，就是让每个接口互不影响</w:t>
+              <w:t>：利用服务隔离，就是让每个接口互不影响</w:t>
             </w:r>
             <w:r>
               <w:rPr>
@@ -10730,7 +10651,7 @@
           <w:p>
             <w:pPr>
               <w:rPr>
-                <w:rFonts w:asciiTheme="majorEastAsia" w:eastAsiaTheme="majorEastAsia" w:hAnsiTheme="majorEastAsia" w:hint="eastAsia"/>
+                <w:rFonts w:asciiTheme="majorEastAsia" w:eastAsiaTheme="majorEastAsia" w:hAnsiTheme="majorEastAsia"/>
                 <w:b/>
                 <w:szCs w:val="21"/>
               </w:rPr>
@@ -10825,7 +10746,7 @@
           <w:p>
             <w:pPr>
               <w:rPr>
-                <w:rFonts w:asciiTheme="majorEastAsia" w:eastAsiaTheme="majorEastAsia" w:hAnsiTheme="majorEastAsia" w:hint="eastAsia"/>
+                <w:rFonts w:asciiTheme="majorEastAsia" w:eastAsiaTheme="majorEastAsia" w:hAnsiTheme="majorEastAsia"/>
                 <w:szCs w:val="21"/>
               </w:rPr>
             </w:pPr>
@@ -10894,7 +10815,7 @@
           <w:p>
             <w:pPr>
               <w:rPr>
-                <w:rFonts w:asciiTheme="majorEastAsia" w:eastAsiaTheme="majorEastAsia" w:hAnsiTheme="majorEastAsia" w:hint="eastAsia"/>
+                <w:rFonts w:asciiTheme="majorEastAsia" w:eastAsiaTheme="majorEastAsia" w:hAnsiTheme="majorEastAsia"/>
                 <w:szCs w:val="21"/>
               </w:rPr>
             </w:pPr>
@@ -10909,7 +10830,7 @@
           <w:p>
             <w:pPr>
               <w:rPr>
-                <w:rFonts w:asciiTheme="majorEastAsia" w:eastAsiaTheme="majorEastAsia" w:hAnsiTheme="majorEastAsia" w:hint="eastAsia"/>
+                <w:rFonts w:asciiTheme="majorEastAsia" w:eastAsiaTheme="majorEastAsia" w:hAnsiTheme="majorEastAsia"/>
                 <w:szCs w:val="21"/>
               </w:rPr>
             </w:pPr>
@@ -10924,7 +10845,7 @@
           <w:p>
             <w:pPr>
               <w:rPr>
-                <w:rFonts w:asciiTheme="majorEastAsia" w:eastAsiaTheme="majorEastAsia" w:hAnsiTheme="majorEastAsia" w:hint="eastAsia"/>
+                <w:rFonts w:asciiTheme="majorEastAsia" w:eastAsiaTheme="majorEastAsia" w:hAnsiTheme="majorEastAsia"/>
                 <w:szCs w:val="21"/>
               </w:rPr>
             </w:pPr>
@@ -10939,12 +10860,10 @@
           <w:p>
             <w:pPr>
               <w:rPr>
-                <w:rFonts w:asciiTheme="majorEastAsia" w:eastAsiaTheme="majorEastAsia" w:hAnsiTheme="majorEastAsia" w:hint="eastAsia"/>
-                <w:szCs w:val="21"/>
-              </w:rPr>
-            </w:pPr>
-            <w:bookmarkStart w:id="0" w:name="_GoBack"/>
-            <w:bookmarkEnd w:id="0"/>
+                <w:rFonts w:asciiTheme="majorEastAsia" w:eastAsiaTheme="majorEastAsia" w:hAnsiTheme="majorEastAsia"/>
+                <w:szCs w:val="21"/>
+              </w:rPr>
+            </w:pPr>
             <w:r>
               <w:rPr>
                 <w:rFonts w:asciiTheme="majorEastAsia" w:eastAsiaTheme="majorEastAsia" w:hAnsiTheme="majorEastAsia" w:hint="eastAsia"/>
@@ -11046,31 +10965,34 @@
             <w:tcW w:w="8522" w:type="dxa"/>
           </w:tcPr>
           <w:p>
-            <w:r>
-              <w:rPr>
-                <w:rFonts w:hint="eastAsia"/>
+            <w:pPr>
+              <w:rPr>
+                <w:b/>
+              </w:rPr>
+            </w:pPr>
+            <w:r>
+              <w:rPr>
+                <w:rFonts w:hint="eastAsia"/>
+                <w:b/>
               </w:rPr>
               <w:t>问题</w:t>
             </w:r>
             <w:r>
               <w:rPr>
                 <w:rFonts w:hint="eastAsia"/>
+                <w:b/>
               </w:rPr>
               <w:t>1</w:t>
             </w:r>
             <w:r>
               <w:rPr>
                 <w:rFonts w:hint="eastAsia"/>
+                <w:b/>
               </w:rPr>
               <w:t>：你得离职原因是啥</w:t>
             </w:r>
           </w:p>
           <w:p>
-            <w:pPr>
-              <w:rPr>
-                <w:rFonts w:asciiTheme="majorEastAsia" w:eastAsiaTheme="majorEastAsia" w:hAnsiTheme="majorEastAsia"/>
-              </w:rPr>
-            </w:pPr>
             <w:r>
               <w:rPr>
                 <w:rFonts w:hint="eastAsia"/>
@@ -11083,28 +11005,58 @@
                 <w:color w:val="333333"/>
                 <w:shd w:val="clear" w:color="auto" w:fill="FFFFFF"/>
               </w:rPr>
-              <w:t>单位有工作人员是领导的亲戚或朋友,而自己则是应聘进去的,很多好的机会总轮不到自己</w:t>
-            </w:r>
-          </w:p>
-          <w:p/>
-          <w:p>
-            <w:r>
-              <w:rPr>
-                <w:rFonts w:hint="eastAsia"/>
+              <w:t>因为目前的工作太安逸，没有挑战，公司整体上都很稳定，也没有什么发展空间，我希望有一份比较有挑战的工作，毕竟还年轻</w:t>
+            </w:r>
+            <w:r>
+              <w:rPr>
+                <w:rFonts w:asciiTheme="majorEastAsia" w:eastAsiaTheme="majorEastAsia" w:hAnsiTheme="majorEastAsia" w:hint="eastAsia"/>
+                <w:color w:val="333333"/>
+                <w:shd w:val="clear" w:color="auto" w:fill="FFFFFF"/>
+              </w:rPr>
+              <w:t>，想在年轻的时候</w:t>
+            </w:r>
+            <w:r>
+              <w:rPr>
+                <w:rFonts w:asciiTheme="majorEastAsia" w:eastAsiaTheme="majorEastAsia" w:hAnsiTheme="majorEastAsia" w:hint="eastAsia"/>
+                <w:color w:val="333333"/>
+                <w:shd w:val="clear" w:color="auto" w:fill="FFFFFF"/>
+              </w:rPr>
+              <w:t>拓展自己。</w:t>
+            </w:r>
+          </w:p>
+          <w:p>
+            <w:pPr>
+              <w:rPr>
+                <w:b/>
+              </w:rPr>
+            </w:pPr>
+            <w:r>
+              <w:rPr>
+                <w:rFonts w:hint="eastAsia"/>
+                <w:b/>
               </w:rPr>
               <w:t>回答</w:t>
             </w:r>
             <w:r>
               <w:rPr>
                 <w:rFonts w:hint="eastAsia"/>
+                <w:b/>
               </w:rPr>
               <w:t>2</w:t>
             </w:r>
             <w:r>
               <w:rPr>
                 <w:rFonts w:hint="eastAsia"/>
-              </w:rPr>
-              <w:t>：为什么的年龄和身份证不一致呢？</w:t>
+                <w:b/>
+              </w:rPr>
+              <w:t>：</w:t>
+            </w:r>
+            <w:r>
+              <w:rPr>
+                <w:rFonts w:hint="eastAsia"/>
+                <w:b/>
+              </w:rPr>
+              <w:t>请你自我介绍一下你自己？</w:t>
             </w:r>
           </w:p>
           <w:p>
@@ -11114,19 +11066,2216 @@
               </w:rPr>
               <w:t>回答：</w:t>
             </w:r>
-          </w:p>
-          <w:p>
-            <w:r>
-              <w:rPr>
-                <w:rFonts w:hint="eastAsia"/>
-              </w:rPr>
-              <w:t>........</w:t>
-            </w:r>
+            <w:r>
+              <w:rPr>
+                <w:rFonts w:hint="eastAsia"/>
+              </w:rPr>
+              <w:t>我的名字是王东旭，今年</w:t>
+            </w:r>
+            <w:r>
+              <w:rPr>
+                <w:rFonts w:hint="eastAsia"/>
+              </w:rPr>
+              <w:t>2</w:t>
+            </w:r>
+            <w:r>
+              <w:t>4</w:t>
+            </w:r>
+            <w:r>
+              <w:rPr>
+                <w:rFonts w:hint="eastAsia"/>
+              </w:rPr>
+              <w:t>，</w:t>
+            </w:r>
+            <w:r>
+              <w:rPr>
+                <w:rFonts w:hint="eastAsia"/>
+              </w:rPr>
+              <w:t>15</w:t>
+            </w:r>
+            <w:r>
+              <w:rPr>
+                <w:rFonts w:hint="eastAsia"/>
+              </w:rPr>
+              <w:t>年</w:t>
+            </w:r>
+            <w:r>
+              <w:rPr>
+                <w:rFonts w:hint="eastAsia"/>
+              </w:rPr>
+              <w:t>毕业于武汉科技学院，专业</w:t>
+            </w:r>
+            <w:r>
+              <w:rPr>
+                <w:rFonts w:hint="eastAsia"/>
+              </w:rPr>
+              <w:t>学的是</w:t>
+            </w:r>
+            <w:r>
+              <w:rPr>
+                <w:rFonts w:hint="eastAsia"/>
+              </w:rPr>
+              <w:t>软件开发与网页编程</w:t>
+            </w:r>
+            <w:r>
+              <w:rPr>
+                <w:rFonts w:hint="eastAsia"/>
+              </w:rPr>
+              <w:t>，</w:t>
+            </w:r>
+            <w:r>
+              <w:rPr>
+                <w:rFonts w:hint="eastAsia"/>
+              </w:rPr>
+              <w:t>毕业前学校有校招，我就对</w:t>
+            </w:r>
+            <w:r>
+              <w:rPr>
+                <w:rFonts w:hint="eastAsia"/>
+              </w:rPr>
+              <w:t>IT</w:t>
+            </w:r>
+            <w:r>
+              <w:rPr>
+                <w:rFonts w:hint="eastAsia"/>
+              </w:rPr>
+              <w:t>这方面就有兴趣，去了</w:t>
+            </w:r>
+            <w:r>
+              <w:rPr>
+                <w:rFonts w:hint="eastAsia"/>
+              </w:rPr>
+              <w:t>武汉</w:t>
+            </w:r>
+            <w:r>
+              <w:rPr>
+                <w:rFonts w:hint="eastAsia"/>
+              </w:rPr>
+              <w:t>一家公司，因为那家公司也是规模比较小，是几个有志青年</w:t>
+            </w:r>
+            <w:proofErr w:type="gramStart"/>
+            <w:r>
+              <w:rPr>
+                <w:rFonts w:hint="eastAsia"/>
+              </w:rPr>
+              <w:t>一</w:t>
+            </w:r>
+            <w:proofErr w:type="gramEnd"/>
+            <w:r>
+              <w:rPr>
+                <w:rFonts w:hint="eastAsia"/>
+              </w:rPr>
+              <w:t>起开的一个小公司，但是，公司比较缺人，而且面试我，也觉得我比较有能力，就接纳了我，工作了</w:t>
+            </w:r>
+            <w:r>
+              <w:rPr>
+                <w:rFonts w:hint="eastAsia"/>
+              </w:rPr>
+              <w:t>三</w:t>
+            </w:r>
+            <w:r>
+              <w:rPr>
+                <w:rFonts w:hint="eastAsia"/>
+              </w:rPr>
+              <w:t>年之后，朋友告诉我，向北京、上海这些一线城市，发展前景比较广，工资也比较高一点，我后来觉得，也是，年轻人嘛，总要去闯闯，去拼搏一下，就来了北京。</w:t>
+            </w:r>
+          </w:p>
+          <w:p>
+            <w:pPr>
+              <w:rPr>
+                <w:b/>
+              </w:rPr>
+            </w:pPr>
+            <w:r>
+              <w:rPr>
+                <w:rFonts w:hint="eastAsia"/>
+                <w:b/>
+              </w:rPr>
+              <w:t>回答</w:t>
+            </w:r>
+            <w:r>
+              <w:rPr>
+                <w:b/>
+              </w:rPr>
+              <w:t>3:</w:t>
+            </w:r>
+            <w:r>
+              <w:rPr>
+                <w:rFonts w:hint="eastAsia"/>
+              </w:rPr>
+              <w:t xml:space="preserve"> </w:t>
+            </w:r>
+            <w:r>
+              <w:rPr>
+                <w:rFonts w:hint="eastAsia"/>
+                <w:b/>
+              </w:rPr>
+              <w:t>你觉得你个性上最大的优点是什么</w:t>
+            </w:r>
+            <w:r>
+              <w:rPr>
+                <w:rFonts w:hint="eastAsia"/>
+                <w:b/>
+              </w:rPr>
+              <w:t>?</w:t>
+            </w:r>
+          </w:p>
+          <w:p>
+            <w:r>
+              <w:rPr>
+                <w:rFonts w:hint="eastAsia"/>
+              </w:rPr>
+              <w:t>回答：</w:t>
+            </w:r>
+            <w:r>
+              <w:rPr>
+                <w:rFonts w:hint="eastAsia"/>
+              </w:rPr>
+              <w:t>不断的尝试，学习，摸索，突破到最后实现的过程，让我感到充实和满足，</w:t>
+            </w:r>
+            <w:r>
+              <w:rPr>
+                <w:rFonts w:hint="eastAsia"/>
+              </w:rPr>
+              <w:t>就是这样</w:t>
+            </w:r>
+            <w:r>
+              <w:rPr>
+                <w:rFonts w:hint="eastAsia"/>
+              </w:rPr>
+              <w:t>。</w:t>
+            </w:r>
+            <w:r>
+              <w:t xml:space="preserve"> </w:t>
+            </w:r>
+          </w:p>
+          <w:p>
+            <w:pPr>
+              <w:rPr>
+                <w:b/>
+              </w:rPr>
+            </w:pPr>
+            <w:r>
+              <w:rPr>
+                <w:rFonts w:hint="eastAsia"/>
+                <w:b/>
+              </w:rPr>
+              <w:t>回答</w:t>
+            </w:r>
+            <w:r>
+              <w:rPr>
+                <w:rFonts w:hint="eastAsia"/>
+                <w:b/>
+              </w:rPr>
+              <w:t>4</w:t>
+            </w:r>
+            <w:r>
+              <w:rPr>
+                <w:b/>
+              </w:rPr>
+              <w:t xml:space="preserve">: </w:t>
+            </w:r>
+            <w:r>
+              <w:rPr>
+                <w:rFonts w:hint="eastAsia"/>
+                <w:b/>
+              </w:rPr>
+              <w:t>说说你最大的缺点？</w:t>
+            </w:r>
+          </w:p>
+          <w:p>
+            <w:r>
+              <w:rPr>
+                <w:rFonts w:hint="eastAsia"/>
+              </w:rPr>
+              <w:t>回答：</w:t>
+            </w:r>
+            <w:r>
+              <w:rPr>
+                <w:rFonts w:hint="eastAsia"/>
+              </w:rPr>
+              <w:t>我觉得我有时候会过分在意别人的感受</w:t>
+            </w:r>
+            <w:r>
+              <w:rPr>
+                <w:rFonts w:hint="eastAsia"/>
+              </w:rPr>
+              <w:t xml:space="preserve">, </w:t>
+            </w:r>
+            <w:r>
+              <w:rPr>
+                <w:rFonts w:hint="eastAsia"/>
+              </w:rPr>
+              <w:t>比方说</w:t>
+            </w:r>
+            <w:r>
+              <w:rPr>
+                <w:rFonts w:hint="eastAsia"/>
+              </w:rPr>
+              <w:t xml:space="preserve">, </w:t>
+            </w:r>
+            <w:r>
+              <w:rPr>
+                <w:rFonts w:hint="eastAsia"/>
+              </w:rPr>
+              <w:t>不敢直接表达不同意见</w:t>
+            </w:r>
+            <w:r>
+              <w:rPr>
+                <w:rFonts w:hint="eastAsia"/>
+              </w:rPr>
+              <w:t xml:space="preserve">, </w:t>
+            </w:r>
+            <w:r>
+              <w:rPr>
+                <w:rFonts w:hint="eastAsia"/>
+              </w:rPr>
+              <w:t>因为觉得会让对方丢面子</w:t>
+            </w:r>
+            <w:r>
+              <w:rPr>
+                <w:rFonts w:hint="eastAsia"/>
+              </w:rPr>
+              <w:t>,</w:t>
+            </w:r>
+            <w:r>
+              <w:rPr>
+                <w:rFonts w:hint="eastAsia"/>
+              </w:rPr>
+              <w:t>其实这样做很不利于快速有效地开展工作。我希望自己能够逐渐学会更加爽快</w:t>
+            </w:r>
+            <w:r>
+              <w:rPr>
+                <w:rFonts w:hint="eastAsia"/>
+              </w:rPr>
+              <w:t xml:space="preserve">, </w:t>
+            </w:r>
+            <w:r>
+              <w:rPr>
+                <w:rFonts w:hint="eastAsia"/>
+              </w:rPr>
+              <w:t>对人对事更加直接。</w:t>
+            </w:r>
+          </w:p>
+          <w:p>
+            <w:pPr>
+              <w:rPr>
+                <w:b/>
+              </w:rPr>
+            </w:pPr>
+            <w:r>
+              <w:rPr>
+                <w:rFonts w:hint="eastAsia"/>
+                <w:b/>
+              </w:rPr>
+              <w:t>回答</w:t>
+            </w:r>
+            <w:r>
+              <w:rPr>
+                <w:b/>
+              </w:rPr>
+              <w:t>5:</w:t>
+            </w:r>
+            <w:r>
+              <w:rPr>
+                <w:b/>
+              </w:rPr>
+              <w:t xml:space="preserve"> </w:t>
+            </w:r>
+            <w:r>
+              <w:rPr>
+                <w:rFonts w:hint="eastAsia"/>
+                <w:b/>
+              </w:rPr>
+              <w:t>你对加班的看法？</w:t>
+            </w:r>
+          </w:p>
+          <w:p>
+            <w:r>
+              <w:rPr>
+                <w:rFonts w:hint="eastAsia"/>
+              </w:rPr>
+              <w:t>回答：如果是为了</w:t>
+            </w:r>
+            <w:proofErr w:type="gramStart"/>
+            <w:r>
+              <w:rPr>
+                <w:rFonts w:hint="eastAsia"/>
+              </w:rPr>
+              <w:t>赶项目</w:t>
+            </w:r>
+            <w:proofErr w:type="gramEnd"/>
+            <w:r>
+              <w:rPr>
+                <w:rFonts w:hint="eastAsia"/>
+              </w:rPr>
+              <w:t>的进度，我觉得身为一个程序员，主要职责就是保证项目的完成，这样的话我可以去加班，</w:t>
+            </w:r>
+            <w:r>
+              <w:rPr>
+                <w:rFonts w:hint="eastAsia"/>
+              </w:rPr>
+              <w:t>但同时，我也会提高工作效率，减少不必要的加班。</w:t>
+            </w:r>
+          </w:p>
+          <w:p>
+            <w:pPr>
+              <w:rPr>
+                <w:b/>
+              </w:rPr>
+            </w:pPr>
+            <w:r>
+              <w:rPr>
+                <w:rFonts w:hint="eastAsia"/>
+                <w:b/>
+              </w:rPr>
+              <w:t>回答</w:t>
+            </w:r>
+            <w:r>
+              <w:rPr>
+                <w:rFonts w:hint="eastAsia"/>
+                <w:b/>
+              </w:rPr>
+              <w:t>6</w:t>
+            </w:r>
+            <w:r>
+              <w:rPr>
+                <w:b/>
+              </w:rPr>
+              <w:t xml:space="preserve">: </w:t>
+            </w:r>
+            <w:r>
+              <w:rPr>
+                <w:rFonts w:hint="eastAsia"/>
+                <w:b/>
+              </w:rPr>
+              <w:t>你对薪资的要求？</w:t>
+            </w:r>
+          </w:p>
+          <w:p>
+            <w:r>
+              <w:rPr>
+                <w:rFonts w:hint="eastAsia"/>
+              </w:rPr>
+              <w:t>回答：</w:t>
+            </w:r>
+            <w:r>
+              <w:rPr>
+                <w:rFonts w:hint="eastAsia"/>
+              </w:rPr>
+              <w:t>我对工资没有硬性要求，我相信贵公司在处理我的问题上会友善合理。我注重的是找对工作机会，所以只要条件公平，我则不会计较太多。</w:t>
+            </w:r>
+          </w:p>
+          <w:p>
+            <w:pPr>
+              <w:rPr>
+                <w:b/>
+              </w:rPr>
+            </w:pPr>
+            <w:r>
+              <w:rPr>
+                <w:rFonts w:hint="eastAsia"/>
+                <w:b/>
+              </w:rPr>
+              <w:t>回答</w:t>
+            </w:r>
+            <w:r>
+              <w:rPr>
+                <w:rFonts w:hint="eastAsia"/>
+                <w:b/>
+              </w:rPr>
+              <w:t>7</w:t>
+            </w:r>
+            <w:r>
+              <w:rPr>
+                <w:b/>
+              </w:rPr>
+              <w:t xml:space="preserve">: </w:t>
+            </w:r>
+            <w:r>
+              <w:rPr>
+                <w:rFonts w:hint="eastAsia"/>
+                <w:b/>
+              </w:rPr>
+              <w:t>你朋友对你的评价</w:t>
+            </w:r>
+            <w:r>
+              <w:rPr>
+                <w:rFonts w:hint="eastAsia"/>
+                <w:b/>
+              </w:rPr>
+              <w:t>是什么</w:t>
+            </w:r>
+            <w:r>
+              <w:rPr>
+                <w:rFonts w:hint="eastAsia"/>
+                <w:b/>
+              </w:rPr>
+              <w:t>？</w:t>
+            </w:r>
+          </w:p>
+          <w:p>
+            <w:r>
+              <w:rPr>
+                <w:rFonts w:hint="eastAsia"/>
+              </w:rPr>
+              <w:t>回答：</w:t>
+            </w:r>
+            <w:r>
+              <w:rPr>
+                <w:rFonts w:hint="eastAsia"/>
+              </w:rPr>
+              <w:t>他们都说我</w:t>
+            </w:r>
+            <w:r>
+              <w:rPr>
+                <w:rFonts w:hint="eastAsia"/>
+              </w:rPr>
+              <w:t>是一个比较随和的人，与不同的人都可以友好相处。在我与人相处时，我总是能站在别人的角度考虑问题</w:t>
+            </w:r>
+            <w:r>
+              <w:rPr>
+                <w:rFonts w:hint="eastAsia"/>
+              </w:rPr>
+              <w:t>。</w:t>
+            </w:r>
+          </w:p>
+          <w:p>
+            <w:pPr>
+              <w:rPr>
+                <w:b/>
+              </w:rPr>
+            </w:pPr>
+            <w:r>
+              <w:rPr>
+                <w:rFonts w:hint="eastAsia"/>
+                <w:b/>
+              </w:rPr>
+              <w:t>回答</w:t>
+            </w:r>
+            <w:r>
+              <w:rPr>
+                <w:rFonts w:hint="eastAsia"/>
+                <w:b/>
+              </w:rPr>
+              <w:t>8</w:t>
+            </w:r>
+            <w:r>
+              <w:rPr>
+                <w:b/>
+              </w:rPr>
+              <w:t xml:space="preserve">: </w:t>
+            </w:r>
+            <w:r>
+              <w:rPr>
+                <w:rFonts w:hint="eastAsia"/>
+                <w:b/>
+              </w:rPr>
+              <w:t>你还有什么问题要问吗？</w:t>
+            </w:r>
+          </w:p>
+          <w:p>
+            <w:r>
+              <w:rPr>
+                <w:rFonts w:hint="eastAsia"/>
+              </w:rPr>
+              <w:t>回答：</w:t>
+            </w:r>
+            <w:r>
+              <w:rPr>
+                <w:rFonts w:hint="eastAsia"/>
+              </w:rPr>
+              <w:t>贵公司对新入公司的员工有没有什么培训项目，</w:t>
+            </w:r>
+            <w:r>
+              <w:rPr>
+                <w:rFonts w:hint="eastAsia"/>
+              </w:rPr>
+              <w:t>我可以去参加吗？</w:t>
+            </w:r>
+            <w:r>
+              <w:rPr>
+                <w:rFonts w:hint="eastAsia"/>
+              </w:rPr>
+              <w:t>还有就是公司的晋升机制是什么呢？</w:t>
+            </w:r>
+          </w:p>
+          <w:p>
+            <w:pPr>
+              <w:rPr>
+                <w:b/>
+              </w:rPr>
+            </w:pPr>
+            <w:r>
+              <w:rPr>
+                <w:rFonts w:hint="eastAsia"/>
+                <w:b/>
+              </w:rPr>
+              <w:t>回答</w:t>
+            </w:r>
+            <w:r>
+              <w:rPr>
+                <w:rFonts w:hint="eastAsia"/>
+                <w:b/>
+              </w:rPr>
+              <w:t>9</w:t>
+            </w:r>
+            <w:r>
+              <w:rPr>
+                <w:b/>
+              </w:rPr>
+              <w:t xml:space="preserve">: </w:t>
+            </w:r>
+            <w:r>
+              <w:rPr>
+                <w:rFonts w:hint="eastAsia"/>
+                <w:b/>
+              </w:rPr>
+              <w:t>在五年的时间内，你的职业规划？</w:t>
+            </w:r>
+          </w:p>
+          <w:p>
+            <w:r>
+              <w:rPr>
+                <w:rFonts w:hint="eastAsia"/>
+              </w:rPr>
+              <w:t>回答：</w:t>
+            </w:r>
+            <w:proofErr w:type="gramStart"/>
+            <w:r>
+              <w:rPr>
+                <w:rFonts w:hint="eastAsia"/>
+              </w:rPr>
+              <w:t>我规划</w:t>
+            </w:r>
+            <w:proofErr w:type="gramEnd"/>
+            <w:r>
+              <w:rPr>
+                <w:rFonts w:hint="eastAsia"/>
+              </w:rPr>
+              <w:t>努力</w:t>
+            </w:r>
+            <w:r>
+              <w:rPr>
+                <w:rFonts w:hint="eastAsia"/>
+              </w:rPr>
+              <w:t>在公司三年内</w:t>
+            </w:r>
+            <w:r>
+              <w:rPr>
+                <w:rFonts w:hint="eastAsia"/>
+              </w:rPr>
+              <w:t>升上项目经理，而且赚得一套属于自己的</w:t>
+            </w:r>
+            <w:r>
+              <w:rPr>
+                <w:rFonts w:hint="eastAsia"/>
+              </w:rPr>
+              <w:t>居所；</w:t>
+            </w:r>
+            <w:r>
+              <w:rPr>
+                <w:rFonts w:hint="eastAsia"/>
+              </w:rPr>
+              <w:t>然后我也会</w:t>
+            </w:r>
+            <w:r>
+              <w:rPr>
+                <w:rFonts w:hint="eastAsia"/>
+              </w:rPr>
+              <w:lastRenderedPageBreak/>
+              <w:t>更努力钻研</w:t>
+            </w:r>
+            <w:r>
+              <w:rPr>
+                <w:rFonts w:hint="eastAsia"/>
+              </w:rPr>
+              <w:t>Java</w:t>
+            </w:r>
+            <w:r>
+              <w:rPr>
+                <w:rFonts w:hint="eastAsia"/>
+              </w:rPr>
+              <w:t>相关的技术</w:t>
+            </w:r>
+            <w:r>
+              <w:rPr>
+                <w:rFonts w:hint="eastAsia"/>
+              </w:rPr>
+              <w:t>；</w:t>
+            </w:r>
+            <w:r>
+              <w:rPr>
+                <w:rFonts w:hint="eastAsia"/>
+              </w:rPr>
+              <w:t>帮助其他新人，让他们也能够更好的融入</w:t>
+            </w:r>
+            <w:r>
+              <w:rPr>
+                <w:rFonts w:hint="eastAsia"/>
+              </w:rPr>
+              <w:t>团队；</w:t>
+            </w:r>
+            <w:r>
+              <w:rPr>
+                <w:rFonts w:hint="eastAsia"/>
+              </w:rPr>
+              <w:t>在不影响工作的条件下，我也会去熟悉其他编程语言，比如</w:t>
+            </w:r>
+            <w:r>
+              <w:rPr>
+                <w:rFonts w:hint="eastAsia"/>
+              </w:rPr>
+              <w:t>C</w:t>
+            </w:r>
+            <w:r>
+              <w:rPr>
+                <w:rFonts w:hint="eastAsia"/>
+              </w:rPr>
+              <w:t>、</w:t>
+            </w:r>
+            <w:r>
+              <w:rPr>
+                <w:rFonts w:hint="eastAsia"/>
+              </w:rPr>
+              <w:t>C++</w:t>
+            </w:r>
+            <w:r>
+              <w:rPr>
+                <w:rFonts w:hint="eastAsia"/>
+              </w:rPr>
+              <w:t>、</w:t>
+            </w:r>
+            <w:r>
+              <w:rPr>
+                <w:rFonts w:hint="eastAsia"/>
+              </w:rPr>
+              <w:t>PHP</w:t>
+            </w:r>
+            <w:r>
+              <w:rPr>
+                <w:rFonts w:hint="eastAsia"/>
+              </w:rPr>
+              <w:t>、</w:t>
+            </w:r>
+            <w:r>
+              <w:rPr>
+                <w:rFonts w:hint="eastAsia"/>
+              </w:rPr>
+              <w:t>Python</w:t>
+            </w:r>
+            <w:r>
+              <w:rPr>
+                <w:rFonts w:hint="eastAsia"/>
+              </w:rPr>
+              <w:t>等等</w:t>
+            </w:r>
+            <w:r>
+              <w:t>….</w:t>
+            </w:r>
+            <w:r>
+              <w:rPr>
+                <w:rFonts w:hint="eastAsia"/>
+              </w:rPr>
+              <w:t>在学习中才能让自己更充实。</w:t>
+            </w:r>
+          </w:p>
+          <w:p>
+            <w:pPr>
+              <w:rPr>
+                <w:b/>
+              </w:rPr>
+            </w:pPr>
+            <w:r>
+              <w:rPr>
+                <w:rFonts w:hint="eastAsia"/>
+                <w:b/>
+              </w:rPr>
+              <w:t>回答</w:t>
+            </w:r>
+            <w:r>
+              <w:rPr>
+                <w:rFonts w:hint="eastAsia"/>
+                <w:b/>
+              </w:rPr>
+              <w:t>10</w:t>
+            </w:r>
+            <w:r>
+              <w:rPr>
+                <w:b/>
+              </w:rPr>
+              <w:t xml:space="preserve">: </w:t>
+            </w:r>
+            <w:r>
+              <w:rPr>
+                <w:rFonts w:hint="eastAsia"/>
+                <w:b/>
+              </w:rPr>
+              <w:t>什么时候能入职？</w:t>
+            </w:r>
+          </w:p>
+          <w:p>
+            <w:r>
+              <w:rPr>
+                <w:rFonts w:hint="eastAsia"/>
+              </w:rPr>
+              <w:t>回答：</w:t>
+            </w:r>
+            <w:r>
+              <w:rPr>
+                <w:rFonts w:hint="eastAsia"/>
+              </w:rPr>
+              <w:t>如果被录用的话，到职日可按公司的规定上班</w:t>
+            </w:r>
+          </w:p>
+          <w:p>
+            <w:pPr>
+              <w:rPr>
+                <w:b/>
+              </w:rPr>
+            </w:pPr>
+            <w:r>
+              <w:rPr>
+                <w:rFonts w:hint="eastAsia"/>
+                <w:b/>
+              </w:rPr>
+              <w:t>回答</w:t>
+            </w:r>
+            <w:r>
+              <w:rPr>
+                <w:rFonts w:hint="eastAsia"/>
+                <w:b/>
+              </w:rPr>
+              <w:t>11</w:t>
+            </w:r>
+            <w:r>
+              <w:rPr>
+                <w:b/>
+              </w:rPr>
+              <w:t xml:space="preserve">: </w:t>
+            </w:r>
+            <w:r>
+              <w:rPr>
+                <w:rFonts w:hint="eastAsia"/>
+                <w:b/>
+              </w:rPr>
+              <w:t>如果通过这次面试我们单位录用了你，但工作一段时间却发现你根本不适合这个职位，你怎么办？</w:t>
+            </w:r>
+          </w:p>
+          <w:p>
+            <w:r>
+              <w:rPr>
+                <w:rFonts w:hint="eastAsia"/>
+              </w:rPr>
+              <w:t>回答：</w:t>
+            </w:r>
+            <w:r>
+              <w:rPr>
+                <w:rFonts w:hint="eastAsia"/>
+              </w:rPr>
+              <w:t>如果我真的喜欢这个职业的话，我肯定不会轻易放弃这个职业，我会不断努力去适应这份工作，我会不断学习，如果自己的力量不够的话，我会向同事或者领导请求帮助，向他们学习</w:t>
+            </w:r>
+            <w:r>
+              <w:rPr>
+                <w:rFonts w:hint="eastAsia"/>
+              </w:rPr>
+              <w:t>业务知识和处世经验；我觉得没有不适合的职位，只有不努力的人。</w:t>
+            </w:r>
+          </w:p>
+          <w:p>
+            <w:pPr>
+              <w:rPr>
+                <w:b/>
+              </w:rPr>
+            </w:pPr>
+            <w:r>
+              <w:rPr>
+                <w:rFonts w:hint="eastAsia"/>
+                <w:b/>
+              </w:rPr>
+              <w:t>回答</w:t>
+            </w:r>
+            <w:r>
+              <w:rPr>
+                <w:rFonts w:hint="eastAsia"/>
+                <w:b/>
+              </w:rPr>
+              <w:t>1</w:t>
+            </w:r>
+            <w:r>
+              <w:rPr>
+                <w:b/>
+              </w:rPr>
+              <w:t xml:space="preserve">2: </w:t>
+            </w:r>
+            <w:r>
+              <w:rPr>
+                <w:rFonts w:hint="eastAsia"/>
+                <w:b/>
+              </w:rPr>
+              <w:t>如果你的工作出现失误，给本公司造成经济损失，你认为该怎么办？</w:t>
+            </w:r>
+          </w:p>
+          <w:p>
+            <w:r>
+              <w:rPr>
+                <w:rFonts w:hint="eastAsia"/>
+              </w:rPr>
+              <w:t>回答：</w:t>
+            </w:r>
+            <w:r>
+              <w:rPr>
+                <w:rFonts w:hint="eastAsia"/>
+              </w:rPr>
+              <w:t>如果我在工作中给公司造成经济损失，我认为首要的问题是想方设法去弥补或者是挽回损失，若我的能力有限，我</w:t>
+            </w:r>
+            <w:r>
+              <w:rPr>
+                <w:rFonts w:hint="eastAsia"/>
+              </w:rPr>
+              <w:t>希望</w:t>
+            </w:r>
+            <w:r>
+              <w:rPr>
+                <w:rFonts w:hint="eastAsia"/>
+              </w:rPr>
+              <w:t>公司能够帮助我，度过难关。在此后，我会总结经验教训，</w:t>
+            </w:r>
+            <w:r>
+              <w:rPr>
+                <w:rFonts w:hint="eastAsia"/>
+              </w:rPr>
+              <w:t>或是</w:t>
+            </w:r>
+            <w:r>
+              <w:rPr>
+                <w:rFonts w:hint="eastAsia"/>
+              </w:rPr>
+              <w:t>从别人的错误中吸取经验教训，并在以后的工作中避免发生同类的错误。</w:t>
+            </w:r>
+          </w:p>
+          <w:p>
+            <w:pPr>
+              <w:rPr>
+                <w:b/>
+              </w:rPr>
+            </w:pPr>
+            <w:r>
+              <w:rPr>
+                <w:rFonts w:hint="eastAsia"/>
+                <w:b/>
+              </w:rPr>
+              <w:t>回答</w:t>
+            </w:r>
+            <w:r>
+              <w:rPr>
+                <w:rFonts w:hint="eastAsia"/>
+                <w:b/>
+              </w:rPr>
+              <w:t>13</w:t>
+            </w:r>
+            <w:r>
+              <w:rPr>
+                <w:b/>
+              </w:rPr>
+              <w:t xml:space="preserve">: </w:t>
+            </w:r>
+            <w:r>
+              <w:rPr>
+                <w:rFonts w:hint="eastAsia"/>
+                <w:b/>
+              </w:rPr>
+              <w:t>在完成某项工作时，你认为领导要求的方式不是最好的，自己还有更好的方法，你应该怎么做？</w:t>
+            </w:r>
+          </w:p>
+          <w:p>
+            <w:r>
+              <w:rPr>
+                <w:rFonts w:hint="eastAsia"/>
+              </w:rPr>
+              <w:t>回答：</w:t>
+            </w:r>
+            <w:r>
+              <w:rPr>
+                <w:rFonts w:hint="eastAsia"/>
+              </w:rPr>
+              <w:t>①</w:t>
+            </w:r>
+            <w:r>
+              <w:rPr>
+                <w:rFonts w:hint="eastAsia"/>
+              </w:rPr>
+              <w:t>.</w:t>
+            </w:r>
+            <w:r>
+              <w:rPr>
+                <w:rFonts w:hint="eastAsia"/>
+              </w:rPr>
+              <w:t>原则上我会尊重和服从领导的工作安排，同时私底下找机会以请教的口吻，婉转地表达自己的想法，看看领导是否能改变想法。②如果领导没有采纳我的建议，我也同样会按领导的要求认真地去完成这项工作。③</w:t>
+            </w:r>
+            <w:r>
+              <w:rPr>
+                <w:rFonts w:hint="eastAsia"/>
+              </w:rPr>
+              <w:t>.</w:t>
+            </w:r>
+            <w:r>
+              <w:rPr>
+                <w:rFonts w:hint="eastAsia"/>
+              </w:rPr>
+              <w:t>还有一种情况，假如领导要求的方式违背原则，我会坚决提出反对意见，如领导仍固执己见，我会毫不犹豫地再向上级领导反映。</w:t>
+            </w:r>
+          </w:p>
+          <w:p>
+            <w:pPr>
+              <w:rPr>
+                <w:b/>
+              </w:rPr>
+            </w:pPr>
+            <w:r>
+              <w:rPr>
+                <w:rFonts w:hint="eastAsia"/>
+                <w:b/>
+              </w:rPr>
+              <w:t>回答</w:t>
+            </w:r>
+            <w:r>
+              <w:rPr>
+                <w:rFonts w:hint="eastAsia"/>
+                <w:b/>
+              </w:rPr>
+              <w:t>14</w:t>
+            </w:r>
+            <w:r>
+              <w:rPr>
+                <w:b/>
+              </w:rPr>
+              <w:t xml:space="preserve">: </w:t>
+            </w:r>
+            <w:r>
+              <w:rPr>
+                <w:rFonts w:hint="eastAsia"/>
+                <w:b/>
+              </w:rPr>
+              <w:t>如果你做的一项工作受到上级领导的表扬，但你主管领导却说是他做的，你该怎样</w:t>
+            </w:r>
+            <w:r>
+              <w:rPr>
+                <w:rFonts w:hint="eastAsia"/>
+                <w:b/>
+              </w:rPr>
+              <w:t>？</w:t>
+            </w:r>
+          </w:p>
+          <w:p>
+            <w:r>
+              <w:rPr>
+                <w:rFonts w:hint="eastAsia"/>
+              </w:rPr>
+              <w:t>回答：</w:t>
+            </w:r>
+            <w:r>
+              <w:rPr>
+                <w:rFonts w:hint="eastAsia"/>
+              </w:rPr>
+              <w:t>我首先不会找那位上级领导说明这件事，我会主动找我的主管领导来沟通，因为沟通是解决人际关系的最好办法，但结果会有两种：①我的主管领导认识到自己的错误，我想我会视具体情况决定是否原谅他。②他更加变本加厉的来威胁我，那我会毫不犹豫地找我的上级领导反映此事，因为他这样做会造成负面影响，对今后的工作不利。</w:t>
+            </w:r>
+          </w:p>
+          <w:p>
+            <w:pPr>
+              <w:rPr>
+                <w:b/>
+              </w:rPr>
+            </w:pPr>
+            <w:r>
+              <w:rPr>
+                <w:rFonts w:hint="eastAsia"/>
+                <w:b/>
+              </w:rPr>
+              <w:t>回答</w:t>
+            </w:r>
+            <w:r>
+              <w:rPr>
+                <w:rFonts w:hint="eastAsia"/>
+                <w:b/>
+              </w:rPr>
+              <w:t>15</w:t>
+            </w:r>
+            <w:r>
+              <w:rPr>
+                <w:b/>
+              </w:rPr>
+              <w:t xml:space="preserve">: </w:t>
+            </w:r>
+            <w:r>
+              <w:rPr>
+                <w:rFonts w:hint="eastAsia"/>
+                <w:b/>
+              </w:rPr>
+              <w:t>谈谈你对跳槽的看法？</w:t>
+            </w:r>
+          </w:p>
+          <w:p>
+            <w:r>
+              <w:rPr>
+                <w:rFonts w:hint="eastAsia"/>
+              </w:rPr>
+              <w:t>回答：如果是频繁的跳槽，反应出个人对公司的忠诚度是不够的；如果是正常的跳槽反映了自己对能力的一种追求。</w:t>
+            </w:r>
+          </w:p>
+          <w:p>
+            <w:pPr>
+              <w:rPr>
+                <w:b/>
+              </w:rPr>
+            </w:pPr>
+            <w:r>
+              <w:rPr>
+                <w:rFonts w:hint="eastAsia"/>
+                <w:b/>
+              </w:rPr>
+              <w:t>回答</w:t>
+            </w:r>
+            <w:r>
+              <w:rPr>
+                <w:rFonts w:hint="eastAsia"/>
+                <w:b/>
+              </w:rPr>
+              <w:t>16</w:t>
+            </w:r>
+            <w:r>
+              <w:rPr>
+                <w:b/>
+              </w:rPr>
+              <w:t xml:space="preserve">: </w:t>
+            </w:r>
+            <w:r>
+              <w:rPr>
+                <w:rFonts w:hint="eastAsia"/>
+                <w:b/>
+              </w:rPr>
+              <w:t>工作中你难以和同事、上司相处，你该怎么办？</w:t>
+            </w:r>
+          </w:p>
+          <w:p>
+            <w:pPr>
+              <w:rPr>
+                <w:b/>
+              </w:rPr>
+            </w:pPr>
+            <w:r>
+              <w:rPr>
+                <w:rFonts w:hint="eastAsia"/>
+              </w:rPr>
+              <w:t>回答：</w:t>
+            </w:r>
+            <w:r>
+              <w:rPr>
+                <w:rFonts w:hint="eastAsia"/>
+              </w:rPr>
+              <w:t>①我会服从领导的指挥，配合同事的工作。②我会从自身找原因，仔细分析是不是自己工作做得不好让领导不满意，同事看不惯。还要看看是不是为人处世方面做得不好，如果是这样的话</w:t>
+            </w:r>
+            <w:r>
+              <w:rPr>
+                <w:rFonts w:hint="eastAsia"/>
+              </w:rPr>
+              <w:t xml:space="preserve"> </w:t>
+            </w:r>
+            <w:r>
+              <w:rPr>
+                <w:rFonts w:hint="eastAsia"/>
+              </w:rPr>
+              <w:t>我会努力改正。③如果我找不到原因，我会找机会跟他们沟通，请他们指出我的不足，有问题就及时改正。④作为优秀的员工，应该时刻以大局为重，即使在一段时间内，领导和同事对我不理解，我也会做好本职工作，虚心向他们学习</w:t>
+            </w:r>
+          </w:p>
+          <w:p>
+            <w:pPr>
+              <w:rPr>
+                <w:b/>
+              </w:rPr>
+            </w:pPr>
+            <w:r>
+              <w:rPr>
+                <w:rFonts w:hint="eastAsia"/>
+                <w:b/>
+              </w:rPr>
+              <w:t>回答</w:t>
+            </w:r>
+            <w:r>
+              <w:rPr>
+                <w:rFonts w:hint="eastAsia"/>
+                <w:b/>
+              </w:rPr>
+              <w:t>1</w:t>
+            </w:r>
+            <w:r>
+              <w:rPr>
+                <w:b/>
+              </w:rPr>
+              <w:t xml:space="preserve">7: </w:t>
+            </w:r>
+            <w:r>
+              <w:rPr>
+                <w:rFonts w:hint="eastAsia"/>
+                <w:b/>
+              </w:rPr>
+              <w:t>假设你在某单位工作，成绩比较突出，得到领导的肯定。但同时你发现同事们越来越孤立你，你怎么看这个问题？你准备怎么办？</w:t>
+            </w:r>
+          </w:p>
+          <w:p>
+            <w:r>
+              <w:rPr>
+                <w:rFonts w:hint="eastAsia"/>
+              </w:rPr>
+              <w:t>回答：</w:t>
+            </w:r>
+            <w:r>
+              <w:rPr>
+                <w:rFonts w:hint="eastAsia"/>
+              </w:rPr>
+              <w:t>①成绩比较突出，得到领导的肯定是件好事情，以后更加努力。②检讨一下自己是不是对工作的热心度超过同事间交往的热心了，加强同事间的交往及共同的兴趣爱好。③工作中，</w:t>
+            </w:r>
+            <w:r>
+              <w:rPr>
+                <w:rFonts w:hint="eastAsia"/>
+              </w:rPr>
+              <w:t>不</w:t>
+            </w:r>
+            <w:r>
+              <w:rPr>
+                <w:rFonts w:hint="eastAsia"/>
+              </w:rPr>
+              <w:t>伤害别人的自尊心④不</w:t>
+            </w:r>
+            <w:r>
+              <w:rPr>
+                <w:rFonts w:hint="eastAsia"/>
+              </w:rPr>
+              <w:t>在</w:t>
+            </w:r>
+            <w:r>
+              <w:rPr>
+                <w:rFonts w:hint="eastAsia"/>
+              </w:rPr>
+              <w:t>领导前拨弄是非。</w:t>
+            </w:r>
+          </w:p>
+          <w:p>
+            <w:pPr>
+              <w:rPr>
+                <w:b/>
+              </w:rPr>
+            </w:pPr>
+            <w:r>
+              <w:rPr>
+                <w:rFonts w:hint="eastAsia"/>
+                <w:b/>
+              </w:rPr>
+              <w:t>回答</w:t>
+            </w:r>
+            <w:r>
+              <w:rPr>
+                <w:rFonts w:hint="eastAsia"/>
+                <w:b/>
+              </w:rPr>
+              <w:t>18</w:t>
+            </w:r>
+            <w:r>
+              <w:rPr>
+                <w:b/>
+              </w:rPr>
+              <w:t xml:space="preserve">: </w:t>
+            </w:r>
+            <w:r>
+              <w:rPr>
+                <w:rFonts w:hint="eastAsia"/>
+                <w:b/>
+              </w:rPr>
+              <w:t>你能为我们公司带来什么呢？</w:t>
+            </w:r>
+          </w:p>
+          <w:p>
+            <w:r>
+              <w:rPr>
+                <w:rFonts w:hint="eastAsia"/>
+              </w:rPr>
+              <w:t>回答：</w:t>
+            </w:r>
+            <w:r>
+              <w:rPr>
+                <w:rFonts w:hint="eastAsia"/>
+              </w:rPr>
+              <w:t>我的工作经历和经验，可以做到立刻上岗；就我的能力，我可以在</w:t>
+            </w:r>
+            <w:proofErr w:type="gramStart"/>
+            <w:r>
+              <w:rPr>
+                <w:rFonts w:hint="eastAsia"/>
+              </w:rPr>
+              <w:t>企业企业</w:t>
+            </w:r>
+            <w:proofErr w:type="gramEnd"/>
+            <w:r>
+              <w:rPr>
+                <w:rFonts w:hint="eastAsia"/>
+              </w:rPr>
+              <w:t>中发挥能力，给企业和组织带来高效率和更多的收益；而且我也可以凭借自己的经验去帮助新入职的员工，让他们能更快的适应公司的环境。</w:t>
+            </w:r>
+          </w:p>
+          <w:p>
+            <w:pPr>
+              <w:rPr>
+                <w:b/>
+              </w:rPr>
+            </w:pPr>
+            <w:r>
+              <w:rPr>
+                <w:rFonts w:hint="eastAsia"/>
+                <w:b/>
+              </w:rPr>
+              <w:lastRenderedPageBreak/>
+              <w:t>回答</w:t>
+            </w:r>
+            <w:r>
+              <w:rPr>
+                <w:rFonts w:hint="eastAsia"/>
+                <w:b/>
+              </w:rPr>
+              <w:t>19</w:t>
+            </w:r>
+            <w:r>
+              <w:rPr>
+                <w:b/>
+              </w:rPr>
+              <w:t xml:space="preserve">: </w:t>
+            </w:r>
+            <w:r>
+              <w:rPr>
+                <w:rFonts w:hint="eastAsia"/>
+                <w:b/>
+              </w:rPr>
+              <w:t>你的业余爱好是什么？</w:t>
+            </w:r>
+          </w:p>
+          <w:p>
+            <w:r>
+              <w:rPr>
+                <w:rFonts w:hint="eastAsia"/>
+              </w:rPr>
+              <w:t>回答：</w:t>
+            </w:r>
+            <w:r>
+              <w:rPr>
+                <w:rFonts w:hint="eastAsia"/>
+              </w:rPr>
+              <w:t>我</w:t>
+            </w:r>
+            <w:r>
+              <w:rPr>
+                <w:rFonts w:hint="eastAsia"/>
+              </w:rPr>
+              <w:t>平时在休闲之余喜欢和朋友杀几盘象棋，</w:t>
+            </w:r>
+            <w:r>
+              <w:rPr>
+                <w:rFonts w:hint="eastAsia"/>
+              </w:rPr>
+              <w:t>享受棋盘搏杀的乐趣；当然，有时我会请朋友来到我家品尝一下我的厨艺。</w:t>
+            </w:r>
+          </w:p>
+          <w:p>
+            <w:pPr>
+              <w:rPr>
+                <w:b/>
+              </w:rPr>
+            </w:pPr>
+            <w:r>
+              <w:rPr>
+                <w:rFonts w:hint="eastAsia"/>
+                <w:b/>
+              </w:rPr>
+              <w:t>回答</w:t>
+            </w:r>
+            <w:r>
+              <w:rPr>
+                <w:b/>
+              </w:rPr>
+              <w:t>20</w:t>
+            </w:r>
+            <w:r>
+              <w:rPr>
+                <w:b/>
+              </w:rPr>
+              <w:t>:</w:t>
+            </w:r>
+            <w:r>
+              <w:rPr>
+                <w:b/>
+              </w:rPr>
+              <w:t xml:space="preserve"> </w:t>
+            </w:r>
+            <w:r>
+              <w:rPr>
+                <w:rFonts w:hint="eastAsia"/>
+                <w:b/>
+              </w:rPr>
+              <w:t>就你申请的这个职位，你认为你还欠缺什么</w:t>
+            </w:r>
+          </w:p>
+          <w:p>
+            <w:r>
+              <w:rPr>
+                <w:rFonts w:hint="eastAsia"/>
+              </w:rPr>
+              <w:t>回答：</w:t>
+            </w:r>
+            <w:r>
+              <w:rPr>
+                <w:rFonts w:hint="eastAsia"/>
+              </w:rPr>
+              <w:t>对于这个职位和我的能力来说，我相信自己是可以胜任的，只是缺乏经验，这个问题我想我可以进入公司以后以最短的时间来解决，我的学习能力很强，我相信可以很快融入公司的企业文化，进入工作状态</w:t>
+            </w:r>
+          </w:p>
+          <w:p>
+            <w:pPr>
+              <w:rPr>
+                <w:b/>
+              </w:rPr>
+            </w:pPr>
+            <w:r>
+              <w:rPr>
+                <w:rFonts w:hint="eastAsia"/>
+                <w:b/>
+              </w:rPr>
+              <w:t>回答</w:t>
+            </w:r>
+            <w:r>
+              <w:rPr>
+                <w:b/>
+              </w:rPr>
+              <w:t>2</w:t>
+            </w:r>
+            <w:r>
+              <w:rPr>
+                <w:b/>
+              </w:rPr>
+              <w:t>1</w:t>
+            </w:r>
+            <w:r>
+              <w:rPr>
+                <w:b/>
+              </w:rPr>
+              <w:t>:</w:t>
+            </w:r>
+            <w:r>
+              <w:rPr>
+                <w:b/>
+              </w:rPr>
+              <w:t xml:space="preserve"> </w:t>
+            </w:r>
+            <w:r>
+              <w:rPr>
+                <w:rFonts w:hint="eastAsia"/>
+                <w:b/>
+              </w:rPr>
+              <w:t>怎样看待学历和能力？</w:t>
+            </w:r>
+          </w:p>
+          <w:p>
+            <w:r>
+              <w:rPr>
+                <w:rFonts w:hint="eastAsia"/>
+              </w:rPr>
+              <w:t>回答：</w:t>
+            </w:r>
+            <w:r>
+              <w:rPr>
+                <w:rFonts w:hint="eastAsia"/>
+              </w:rPr>
+              <w:t>关于学历和能力</w:t>
+            </w:r>
+            <w:r>
+              <w:rPr>
+                <w:rFonts w:hint="eastAsia"/>
+              </w:rPr>
+              <w:t>2</w:t>
+            </w:r>
+            <w:r>
+              <w:rPr>
+                <w:rFonts w:hint="eastAsia"/>
+              </w:rPr>
+              <w:t>者的孰轻孰重问题，我认为没有轻重之分，只有视环境的情况而定。但整体上而言，可以这样的理解，学历是属于房子的“地基”性问题，而能力属于楼层的层级问题，也就是说，学历的知识是基础性的，无时无刻都在影响着我们，而能力是在特定的情况下，绽放光彩，正因为如此，基础性的东西容易让人忽视，而绽放光彩的能力却能让人惦记着。学历，我觉得使用这个词，是属于通用的，如果是我，我更加喜欢把学历替换成知识量，只有这样，才能更好地与能力对比，也能够更加清楚地向别人解释清楚学历与能力之间的关系。知识量（学历）每个人都有，对于大部分人的整体性而言，学历的高低，可以代表此人的知识量的多与少，当然，也有个别人群，虽然第一学历不高，但经过后天的努力学习，也取得很辉煌的成就，只不过，如果是从概率性而言，是相对比较低的。而能力是需要靠不断地培养和锻炼而得，在这个过程中，能力与知识量在日常生活中反复验证与调整，最终得到当时环境下认为的，最合适当下的做法</w:t>
+            </w:r>
+            <w:r>
+              <w:rPr>
+                <w:rFonts w:hint="eastAsia"/>
+              </w:rPr>
+              <w:t>。</w:t>
+            </w:r>
+          </w:p>
+          <w:p>
+            <w:pPr>
+              <w:rPr>
+                <w:b/>
+              </w:rPr>
+            </w:pPr>
+            <w:r>
+              <w:rPr>
+                <w:rFonts w:hint="eastAsia"/>
+                <w:b/>
+              </w:rPr>
+              <w:t>回答</w:t>
+            </w:r>
+            <w:r>
+              <w:rPr>
+                <w:b/>
+              </w:rPr>
+              <w:t>2</w:t>
+            </w:r>
+            <w:r>
+              <w:rPr>
+                <w:rFonts w:hint="eastAsia"/>
+                <w:b/>
+              </w:rPr>
+              <w:t>2</w:t>
+            </w:r>
+            <w:r>
+              <w:rPr>
+                <w:b/>
+              </w:rPr>
+              <w:t>:</w:t>
+            </w:r>
+            <w:r>
+              <w:rPr>
+                <w:b/>
+              </w:rPr>
+              <w:t xml:space="preserve"> </w:t>
+            </w:r>
+            <w:r>
+              <w:rPr>
+                <w:rFonts w:hint="eastAsia"/>
+                <w:b/>
+              </w:rPr>
+              <w:t>谈谈如何适应办公室工作的新环境？</w:t>
+            </w:r>
+          </w:p>
+          <w:p>
+            <w:r>
+              <w:rPr>
+                <w:rFonts w:hint="eastAsia"/>
+              </w:rPr>
+              <w:t>回答：</w:t>
+            </w:r>
+            <w:r>
+              <w:rPr>
+                <w:rFonts w:hint="eastAsia"/>
+              </w:rPr>
+              <w:t>①办公室里每个人有各自的岗位与职责，不得</w:t>
+            </w:r>
+            <w:proofErr w:type="gramStart"/>
+            <w:r>
+              <w:rPr>
+                <w:rFonts w:hint="eastAsia"/>
+              </w:rPr>
+              <w:t>擅</w:t>
+            </w:r>
+            <w:proofErr w:type="gramEnd"/>
+            <w:r>
+              <w:rPr>
+                <w:rFonts w:hint="eastAsia"/>
+              </w:rPr>
+              <w:t>离岗位。②根据领导指示和工作安排，制定工作计划，提前预备，并按计划完成。③多请示并及时汇报，遇到不明白的要虚心请教。④抓间隙时间，多学习，努力提高自己的政治素质和业务水平</w:t>
+            </w:r>
+            <w:r>
+              <w:rPr>
+                <w:rFonts w:hint="eastAsia"/>
+              </w:rPr>
+              <w:t>。</w:t>
+            </w:r>
+          </w:p>
+          <w:p>
+            <w:pPr>
+              <w:rPr>
+                <w:b/>
+              </w:rPr>
+            </w:pPr>
+            <w:r>
+              <w:rPr>
+                <w:rFonts w:hint="eastAsia"/>
+                <w:b/>
+              </w:rPr>
+              <w:t>回答</w:t>
+            </w:r>
+            <w:r>
+              <w:rPr>
+                <w:b/>
+              </w:rPr>
+              <w:t>2</w:t>
+            </w:r>
+            <w:r>
+              <w:rPr>
+                <w:rFonts w:hint="eastAsia"/>
+                <w:b/>
+              </w:rPr>
+              <w:t>3</w:t>
+            </w:r>
+            <w:r>
+              <w:rPr>
+                <w:b/>
+              </w:rPr>
+              <w:t>:</w:t>
+            </w:r>
+            <w:r>
+              <w:rPr>
+                <w:b/>
+              </w:rPr>
+              <w:t xml:space="preserve"> </w:t>
+            </w:r>
+            <w:r>
+              <w:rPr>
+                <w:rFonts w:hint="eastAsia"/>
+                <w:b/>
+              </w:rPr>
+              <w:t>为什么选择我们这家公司？</w:t>
+            </w:r>
+          </w:p>
+          <w:p>
+            <w:r>
+              <w:rPr>
+                <w:rFonts w:hint="eastAsia"/>
+              </w:rPr>
+              <w:t>回答：</w:t>
+            </w:r>
+            <w:r>
+              <w:rPr>
+                <w:rFonts w:hint="eastAsia"/>
+              </w:rPr>
+              <w:t>经过我的了解贵公司非常重视人才的发展，也有良好的发展空间，员工能很好施展自己的才华和完成人生规划。所以我也想加入这样的公司跟大家一起奋斗</w:t>
+            </w:r>
+          </w:p>
+          <w:p>
+            <w:pPr>
+              <w:rPr>
+                <w:b/>
+              </w:rPr>
+            </w:pPr>
+            <w:r>
+              <w:rPr>
+                <w:rFonts w:hint="eastAsia"/>
+                <w:b/>
+              </w:rPr>
+              <w:t>回答</w:t>
+            </w:r>
+            <w:r>
+              <w:rPr>
+                <w:b/>
+              </w:rPr>
+              <w:t>2</w:t>
+            </w:r>
+            <w:r>
+              <w:rPr>
+                <w:rFonts w:hint="eastAsia"/>
+                <w:b/>
+              </w:rPr>
+              <w:t>4</w:t>
+            </w:r>
+            <w:r>
+              <w:rPr>
+                <w:b/>
+              </w:rPr>
+              <w:t>:</w:t>
+            </w:r>
+            <w:r>
+              <w:rPr>
+                <w:b/>
+              </w:rPr>
+              <w:t xml:space="preserve"> </w:t>
+            </w:r>
+            <w:r>
+              <w:rPr>
+                <w:rFonts w:hint="eastAsia"/>
+                <w:b/>
+              </w:rPr>
+              <w:t>为什么选择这个职务？</w:t>
+            </w:r>
+          </w:p>
+          <w:p>
+            <w:r>
+              <w:rPr>
+                <w:rFonts w:hint="eastAsia"/>
+              </w:rPr>
+              <w:t>回答：</w:t>
+            </w:r>
+            <w:r>
+              <w:rPr>
+                <w:rFonts w:hint="eastAsia"/>
+              </w:rPr>
+              <w:t>这一直是我的兴趣和专长，经过这几年的磨练，也累积了一定的经验及人脉，相信我一定能胜任这个职务的</w:t>
+            </w:r>
+          </w:p>
+          <w:p>
+            <w:pPr>
+              <w:rPr>
+                <w:b/>
+              </w:rPr>
+            </w:pPr>
+            <w:r>
+              <w:rPr>
+                <w:rFonts w:hint="eastAsia"/>
+                <w:b/>
+              </w:rPr>
+              <w:t>回答</w:t>
+            </w:r>
+            <w:r>
+              <w:rPr>
+                <w:b/>
+              </w:rPr>
+              <w:t>2</w:t>
+            </w:r>
+            <w:r>
+              <w:rPr>
+                <w:rFonts w:hint="eastAsia"/>
+                <w:b/>
+              </w:rPr>
+              <w:t>5</w:t>
+            </w:r>
+            <w:r>
+              <w:rPr>
+                <w:b/>
+              </w:rPr>
+              <w:t>:</w:t>
+            </w:r>
+            <w:r>
+              <w:rPr>
+                <w:b/>
+              </w:rPr>
+              <w:t xml:space="preserve"> </w:t>
+            </w:r>
+            <w:r>
+              <w:rPr>
+                <w:rFonts w:hint="eastAsia"/>
+                <w:b/>
+              </w:rPr>
+              <w:t>为什么我们要在众多的面试者中选择你？</w:t>
+            </w:r>
+          </w:p>
+          <w:p>
+            <w:r>
+              <w:rPr>
+                <w:rFonts w:hint="eastAsia"/>
+              </w:rPr>
+              <w:t>回答：</w:t>
+            </w:r>
+            <w:r>
+              <w:rPr>
+                <w:rFonts w:hint="eastAsia"/>
+              </w:rPr>
+              <w:t>根据我对贵公司的了解，以及我在这份工作上所累积的专业、经验及人脉，相信正是贵公司所找寻的人才。而我在工作态度、ＥＱ上，也有圆融、成熟的一面，和主管、同事都能合作愉快。</w:t>
+            </w:r>
+          </w:p>
+          <w:p>
+            <w:pPr>
+              <w:rPr>
+                <w:b/>
+              </w:rPr>
+            </w:pPr>
+            <w:r>
+              <w:rPr>
+                <w:rFonts w:hint="eastAsia"/>
+                <w:b/>
+              </w:rPr>
+              <w:t>回答</w:t>
+            </w:r>
+            <w:r>
+              <w:rPr>
+                <w:b/>
+              </w:rPr>
+              <w:t>2</w:t>
+            </w:r>
+            <w:r>
+              <w:rPr>
+                <w:rFonts w:hint="eastAsia"/>
+                <w:b/>
+              </w:rPr>
+              <w:t>6</w:t>
+            </w:r>
+            <w:r>
+              <w:rPr>
+                <w:b/>
+              </w:rPr>
+              <w:t>:</w:t>
+            </w:r>
+            <w:r>
+              <w:rPr>
+                <w:b/>
+              </w:rPr>
+              <w:t xml:space="preserve"> </w:t>
+            </w:r>
+            <w:r>
+              <w:rPr>
+                <w:rFonts w:hint="eastAsia"/>
+                <w:b/>
+              </w:rPr>
+              <w:t>如何安排自己的时间？会不会排斥加班？</w:t>
+            </w:r>
+          </w:p>
+          <w:p>
+            <w:r>
+              <w:rPr>
+                <w:rFonts w:hint="eastAsia"/>
+              </w:rPr>
+              <w:t>回答：</w:t>
+            </w:r>
+            <w:r>
+              <w:rPr>
+                <w:rFonts w:hint="eastAsia"/>
+              </w:rPr>
+              <w:t>基本上，如果上班工作有效率，工作量合理的话，应该不太需要加班。可是我也知道有时候很难避免加班，加上现在工作都采用责任制，所以我会调配自己的时间，全力配合。</w:t>
+            </w:r>
+          </w:p>
+          <w:p>
+            <w:pPr>
+              <w:rPr>
+                <w:b/>
+              </w:rPr>
+            </w:pPr>
+            <w:r>
+              <w:rPr>
+                <w:rFonts w:hint="eastAsia"/>
+                <w:b/>
+              </w:rPr>
+              <w:t>回答</w:t>
+            </w:r>
+            <w:r>
+              <w:rPr>
+                <w:b/>
+              </w:rPr>
+              <w:t>2</w:t>
+            </w:r>
+            <w:r>
+              <w:rPr>
+                <w:rFonts w:hint="eastAsia"/>
+                <w:b/>
+              </w:rPr>
+              <w:t>7</w:t>
+            </w:r>
+            <w:r>
+              <w:rPr>
+                <w:b/>
+              </w:rPr>
+              <w:t>:</w:t>
+            </w:r>
+            <w:r>
+              <w:rPr>
+                <w:b/>
+              </w:rPr>
+              <w:t xml:space="preserve"> </w:t>
+            </w:r>
+            <w:r>
+              <w:rPr>
+                <w:rFonts w:hint="eastAsia"/>
+                <w:b/>
+              </w:rPr>
+              <w:t>假如你晚上要去送一个出国的同学去机场，可单位临时有事非你办不可，你怎么办？</w:t>
+            </w:r>
+          </w:p>
+          <w:p>
+            <w:pPr>
+              <w:rPr>
+                <w:rFonts w:hint="eastAsia"/>
+              </w:rPr>
+            </w:pPr>
+            <w:r>
+              <w:rPr>
+                <w:rFonts w:hint="eastAsia"/>
+              </w:rPr>
+              <w:t>回答：</w:t>
+            </w:r>
+            <w:r>
+              <w:rPr>
+                <w:rFonts w:hint="eastAsia"/>
+              </w:rPr>
+              <w:t>我觉得工作是第一位的，但朋友间的情谊也是不能偏废的，这个问题我觉得要按照当时具体的情况来决定。</w:t>
+            </w:r>
+            <w:r>
+              <w:rPr>
+                <w:rFonts w:hint="eastAsia"/>
+              </w:rPr>
+              <w:t xml:space="preserve"> </w:t>
+            </w:r>
+          </w:p>
+          <w:p>
+            <w:pPr>
+              <w:pStyle w:val="ad"/>
+              <w:numPr>
+                <w:ilvl w:val="0"/>
+                <w:numId w:val="2"/>
+              </w:numPr>
+              <w:ind w:firstLineChars="0"/>
+              <w:rPr>
+                <w:rFonts w:ascii="ˎ̥" w:hAnsi="ˎ̥"/>
+                <w:color w:val="333333"/>
+                <w:sz w:val="18"/>
+                <w:szCs w:val="18"/>
+              </w:rPr>
+            </w:pPr>
+            <w:r>
+              <w:rPr>
+                <w:rFonts w:hint="eastAsia"/>
+              </w:rPr>
+              <w:t>如果我的朋友晚上</w:t>
+            </w:r>
+            <w:r>
+              <w:rPr>
+                <w:rFonts w:hint="eastAsia"/>
+              </w:rPr>
+              <w:t>9</w:t>
+            </w:r>
+            <w:r>
+              <w:rPr>
+                <w:rFonts w:hint="eastAsia"/>
+              </w:rPr>
+              <w:t>点中的飞机，而我的加班八点就能够完成的话，那就最理想了，干完工作去机场，皆大欢喜。②如果说工作不是很紧急，加班仅仅是为了明天上班的时候能把报告交到办公室，那完全可以跟领导打声招呼，先去机场然后回来加班，晚点睡就是了。③如果工作很紧急，两者不可能兼顾的情况下，我觉得可以由两种选择。（</w:t>
+            </w:r>
+            <w:r>
+              <w:rPr>
+                <w:rFonts w:hint="eastAsia"/>
+              </w:rPr>
+              <w:t>1</w:t>
+            </w:r>
+            <w:r>
+              <w:rPr>
+                <w:rFonts w:hint="eastAsia"/>
+              </w:rPr>
+              <w:t>）如</w:t>
+            </w:r>
+            <w:r>
+              <w:rPr>
+                <w:rFonts w:hint="eastAsia"/>
+              </w:rPr>
+              <w:lastRenderedPageBreak/>
+              <w:t>果不是全单位都加班的话，是不是可以要其他同事来代替以下工作，自己去机场，哪怕就是代替你离开的那一会儿。（</w:t>
+            </w:r>
+            <w:r>
+              <w:rPr>
+                <w:rFonts w:hint="eastAsia"/>
+              </w:rPr>
+              <w:t>2</w:t>
+            </w:r>
+            <w:r>
+              <w:rPr>
+                <w:rFonts w:hint="eastAsia"/>
+              </w:rPr>
+              <w:t>）如果连这一点都做不到的话，那只好忠义不能两全了，打电话给朋友解释一下，相信他会理解。</w:t>
+            </w:r>
+            <w:r>
+              <w:rPr>
+                <w:rFonts w:ascii="ˎ̥" w:hAnsi="ˎ̥"/>
+                <w:color w:val="333333"/>
+                <w:sz w:val="18"/>
+                <w:szCs w:val="18"/>
+              </w:rPr>
+              <w:t xml:space="preserve"> </w:t>
+            </w:r>
+          </w:p>
+          <w:p>
+            <w:pPr>
+              <w:rPr>
+                <w:b/>
+              </w:rPr>
+            </w:pPr>
+            <w:r>
+              <w:rPr>
+                <w:rFonts w:hint="eastAsia"/>
+                <w:b/>
+              </w:rPr>
+              <w:t>回答</w:t>
+            </w:r>
+            <w:r>
+              <w:rPr>
+                <w:b/>
+              </w:rPr>
+              <w:t>2</w:t>
+            </w:r>
+            <w:r>
+              <w:rPr>
+                <w:rFonts w:hint="eastAsia"/>
+                <w:b/>
+              </w:rPr>
+              <w:t>8</w:t>
+            </w:r>
+            <w:r>
+              <w:rPr>
+                <w:b/>
+              </w:rPr>
+              <w:t>:</w:t>
+            </w:r>
+            <w:r>
+              <w:rPr>
+                <w:b/>
+              </w:rPr>
+              <w:t xml:space="preserve"> </w:t>
+            </w:r>
+            <w:r>
+              <w:rPr>
+                <w:rFonts w:hint="eastAsia"/>
+                <w:b/>
+              </w:rPr>
+              <w:t>如</w:t>
+            </w:r>
+            <w:r>
+              <w:rPr>
+                <w:rFonts w:hint="eastAsia"/>
+                <w:b/>
+              </w:rPr>
+              <w:t>果你在这次面试中没有被录用，你怎么打算？</w:t>
+            </w:r>
+          </w:p>
+          <w:p>
+            <w:r>
+              <w:rPr>
+                <w:rFonts w:hint="eastAsia"/>
+              </w:rPr>
+              <w:t>回答：</w:t>
+            </w:r>
+            <w:r>
+              <w:rPr>
+                <w:rFonts w:hint="eastAsia"/>
+              </w:rPr>
+              <w:t>现在的社会是一个竞争的社会，从这次面试中也可看出这一点，有竞争就必然有优劣，有成功必定就会有失败。往往成功的背后有许多的困难和挫折，如果这次失败了也仅仅是一次而已，只有经过经验经历的积累才能塑造出一个完全的成功者。我会从以下几个方面来正确看待这次失败：①要敢于面对，面对这次失败不气馁，接受已经失去了这次机会就不会回头这个现实，从心理意志和精神上体现出对这次失败的抵抗力。要有自信，相信自己经历了这次之后经过努力一定能行，能够超越自我。②善于反思，对于这次面试经验要认真总结，思考剖析，能够从自身的角度找差距。正确对待自己，实事求是地评价自己，辩证的看待自己的长短得失，做一个明白人。③走出阴影，要克服这一次失败带给自己的心理压力，时刻牢记自己弱点，防患于未然，加强学习，提高自身素质。④认真工作，回到原单位岗位上后，要实实在在、踏踏实实地工作，三十六行、行行出状元，争取在本岗位上做出一定的成绩。⑤再接再厉，成为国家公务员一直是我的梦想，以后如果有机会我仍然后再次参加竞争。</w:t>
+            </w:r>
+          </w:p>
+          <w:p>
+            <w:pPr>
+              <w:rPr>
+                <w:b/>
+              </w:rPr>
+            </w:pPr>
+            <w:r>
+              <w:rPr>
+                <w:rFonts w:hint="eastAsia"/>
+                <w:b/>
+              </w:rPr>
+              <w:t>回答</w:t>
+            </w:r>
+            <w:r>
+              <w:rPr>
+                <w:b/>
+              </w:rPr>
+              <w:t>2</w:t>
+            </w:r>
+            <w:r>
+              <w:rPr>
+                <w:rFonts w:hint="eastAsia"/>
+                <w:b/>
+              </w:rPr>
+              <w:t>9</w:t>
+            </w:r>
+            <w:r>
+              <w:rPr>
+                <w:b/>
+              </w:rPr>
+              <w:t>:</w:t>
+            </w:r>
+            <w:r>
+              <w:rPr>
+                <w:b/>
+              </w:rPr>
+              <w:t xml:space="preserve"> </w:t>
+            </w:r>
+            <w:r>
+              <w:rPr>
+                <w:rFonts w:hint="eastAsia"/>
+                <w:b/>
+              </w:rPr>
+              <w:t>为了做好你工作份外之事，你该怎样获得他人的支持和帮助？</w:t>
+            </w:r>
+            <w:r>
+              <w:rPr>
+                <w:rFonts w:hint="eastAsia"/>
+                <w:b/>
+              </w:rPr>
+              <w:t xml:space="preserve"> </w:t>
+            </w:r>
+            <w:r>
+              <w:rPr>
+                <w:rFonts w:hint="eastAsia"/>
+                <w:b/>
+              </w:rPr>
+              <w:t>你工作经验欠缺，如何能胜任这项工作？</w:t>
+            </w:r>
+          </w:p>
+          <w:p>
+            <w:r>
+              <w:rPr>
+                <w:rFonts w:hint="eastAsia"/>
+              </w:rPr>
+              <w:t>回答：</w:t>
+            </w:r>
+            <w:r>
+              <w:rPr>
+                <w:rFonts w:hint="eastAsia"/>
+              </w:rPr>
+              <w:t>①如果招聘单位对应届毕业生的应聘者提出这个问题，说明招聘公司并不真正在乎“经验”，关键看应聘者怎样回答。②对这个问题的回答最好要体现出应聘者的诚恳、机智、果敢及敬业。③如“作为应届毕业生，在工作经验方面的确会有所欠缺，因此在读书期间我一直利用各种机会在这个行业里做兼职。我也发现，实际工作远比书本知识丰富、复杂。但我有较强的责任心、适应能力和学习能力，而且比较勤奋，所以在兼职中均能圆满完成各项工作，从中获取的经验也令我受益非浅。请贵公司放心，学校所学及兼职的工作经验使我一定能胜任这个职位</w:t>
+            </w:r>
+          </w:p>
+          <w:p>
+            <w:pPr>
+              <w:rPr>
+                <w:b/>
+              </w:rPr>
+            </w:pPr>
+            <w:r>
+              <w:rPr>
+                <w:rFonts w:hint="eastAsia"/>
+                <w:b/>
+              </w:rPr>
+              <w:t>回答</w:t>
+            </w:r>
+            <w:r>
+              <w:rPr>
+                <w:b/>
+              </w:rPr>
+              <w:t>30</w:t>
+            </w:r>
+            <w:r>
+              <w:rPr>
+                <w:b/>
+              </w:rPr>
+              <w:t>:</w:t>
+            </w:r>
+            <w:r>
+              <w:rPr>
+                <w:b/>
+              </w:rPr>
+              <w:t xml:space="preserve"> </w:t>
+            </w:r>
+            <w:r>
+              <w:rPr>
+                <w:rFonts w:hint="eastAsia"/>
+                <w:b/>
+              </w:rPr>
+              <w:t>你希望与什么样的上级共事</w:t>
+            </w:r>
+          </w:p>
+          <w:p>
+            <w:r>
+              <w:rPr>
+                <w:rFonts w:hint="eastAsia"/>
+              </w:rPr>
+              <w:t>回答：</w:t>
+            </w:r>
+            <w:r>
+              <w:rPr>
+                <w:rFonts w:hint="eastAsia"/>
+              </w:rPr>
+              <w:t>①通过应聘者对上级的“希望”可以判断出应聘者对自我要求的意识，这既上一个陷阱，又是一次机会。②最好回避对上级具体的希望，多谈对自己的要求。③如“</w:t>
+            </w:r>
+            <w:proofErr w:type="gramStart"/>
+            <w:r>
+              <w:rPr>
+                <w:rFonts w:hint="eastAsia"/>
+              </w:rPr>
+              <w:t>做为</w:t>
+            </w:r>
+            <w:proofErr w:type="gramEnd"/>
+            <w:r>
+              <w:rPr>
+                <w:rFonts w:hint="eastAsia"/>
+              </w:rPr>
+              <w:t>刚步入社会的新人，我应该多要求自己尽快熟悉环境、适应环境，而不应该对环境提出什么要求，只要能发挥我的专长就可以了。</w:t>
+            </w:r>
+          </w:p>
+          <w:p>
+            <w:pPr>
+              <w:rPr>
+                <w:b/>
+              </w:rPr>
+            </w:pPr>
+            <w:r>
+              <w:rPr>
+                <w:rFonts w:hint="eastAsia"/>
+                <w:b/>
+              </w:rPr>
+              <w:t>回答</w:t>
+            </w:r>
+            <w:r>
+              <w:rPr>
+                <w:b/>
+              </w:rPr>
+              <w:t>3</w:t>
+            </w:r>
+            <w:r>
+              <w:rPr>
+                <w:b/>
+              </w:rPr>
+              <w:t>1</w:t>
+            </w:r>
+            <w:r>
+              <w:rPr>
+                <w:b/>
+              </w:rPr>
+              <w:t>:</w:t>
+            </w:r>
+            <w:r>
+              <w:rPr>
+                <w:rFonts w:hint="eastAsia"/>
+              </w:rPr>
+              <w:t xml:space="preserve"> </w:t>
+            </w:r>
+            <w:r>
+              <w:rPr>
+                <w:rFonts w:hint="eastAsia"/>
+                <w:b/>
+              </w:rPr>
+              <w:t>你和别人发生过争执吗？你是怎样解决的？</w:t>
+            </w:r>
+            <w:r>
+              <w:rPr>
+                <w:rFonts w:hint="eastAsia"/>
+                <w:b/>
+              </w:rPr>
+              <w:t xml:space="preserve"> </w:t>
+            </w:r>
+          </w:p>
+          <w:p>
+            <w:r>
+              <w:rPr>
+                <w:rFonts w:hint="eastAsia"/>
+              </w:rPr>
+              <w:t>回答：</w:t>
+            </w:r>
+            <w:r>
+              <w:rPr>
+                <w:rFonts w:hint="eastAsia"/>
+              </w:rPr>
+              <w:t>我和别人发生争执时，我不会和他据理力争，如果</w:t>
+            </w:r>
+            <w:r>
+              <w:rPr>
+                <w:rFonts w:hint="eastAsia"/>
+              </w:rPr>
+              <w:t>是他的错的话，我会先适当妥协，当他冷静下来的时候，我再和他去以商量的方式平心静气的去指出他的问题；若是我的错，那我就更不会去和他争吵，还是会和平的去和他讨论，</w:t>
+            </w:r>
+            <w:r>
+              <w:rPr>
+                <w:rFonts w:hint="eastAsia"/>
+              </w:rPr>
+              <w:t>最终去追寻一个最优的方案。</w:t>
+            </w:r>
+            <w:bookmarkStart w:id="0" w:name="_GoBack"/>
+            <w:bookmarkEnd w:id="0"/>
           </w:p>
         </w:tc>
       </w:tr>
     </w:tbl>
-    <w:p/>
+    <w:p>
+      <w:pPr>
+        <w:rPr>
+          <w:rFonts w:hint="eastAsia"/>
+        </w:rPr>
+      </w:pPr>
+    </w:p>
     <w:sectPr>
       <w:pgSz w:w="11906" w:h="16838"/>
       <w:pgMar w:top="1440" w:right="1800" w:bottom="1440" w:left="1800" w:header="851" w:footer="992" w:gutter="0"/>
@@ -11137,9 +13286,138 @@
 </w:document>
 </file>
 
+<file path=word/endnotes.xml><?xml version="1.0" encoding="utf-8"?>
+<w:endnotes xmlns:wpc="http://schemas.microsoft.com/office/word/2010/wordprocessingCanvas" xmlns:cx="http://schemas.microsoft.com/office/drawing/2014/chartex" xmlns:cx1="http://schemas.microsoft.com/office/drawing/2015/9/8/chartex" xmlns:cx2="http://schemas.microsoft.com/office/drawing/2015/10/21/chartex" xmlns:cx3="http://schemas.microsoft.com/office/drawing/2016/5/9/chartex" xmlns:cx4="http://schemas.microsoft.com/office/drawing/2016/5/10/chartex" xmlns:cx5="http://schemas.microsoft.com/office/drawing/2016/5/11/chartex" xmlns:cx6="http://schemas.microsoft.com/office/drawing/2016/5/12/chartex" xmlns:cx7="http://schemas.microsoft.com/office/drawing/2016/5/13/chartex" xmlns:cx8="http://schemas.microsoft.com/office/drawing/2016/5/14/chartex" xmlns:mc="http://schemas.openxmlformats.org/markup-compatibility/2006" xmlns:aink="http://schemas.microsoft.com/office/drawing/2016/ink" xmlns:am3d="http://schemas.microsoft.com/office/drawing/2017/model3d" xmlns:o="urn:schemas-microsoft-com:office:office" xmlns:r="http://schemas.openxmlformats.org/officeDocument/2006/relationships" xmlns:m="http://schemas.openxmlformats.org/officeDocument/2006/math" xmlns:v="urn:schemas-microsoft-com:vml" xmlns:wp14="http://schemas.microsoft.com/office/word/2010/wordprocessingDrawing" xmlns:wp="http://schemas.openxmlformats.org/drawingml/2006/wordprocessingDrawing" xmlns:w10="urn:schemas-microsoft-com:office:word" xmlns:w="http://schemas.openxmlformats.org/wordprocessingml/2006/main" xmlns:w14="http://schemas.microsoft.com/office/word/2010/wordml" xmlns:w15="http://schemas.microsoft.com/office/word/2012/wordml" xmlns:w16cid="http://schemas.microsoft.com/office/word/2016/wordml/cid" xmlns:w16se="http://schemas.microsoft.com/office/word/2015/wordml/symex" xmlns:wpg="http://schemas.microsoft.com/office/word/2010/wordprocessingGroup" xmlns:wpi="http://schemas.microsoft.com/office/word/2010/wordprocessingInk" xmlns:wne="http://schemas.microsoft.com/office/word/2006/wordml" xmlns:wps="http://schemas.microsoft.com/office/word/2010/wordprocessingShape" mc:Ignorable="w14 w15 w16se w16cid wp14">
+  <w:endnote w:type="separator" w:id="-1">
+    <w:p>
+      <w:r>
+        <w:separator/>
+      </w:r>
+    </w:p>
+  </w:endnote>
+  <w:endnote w:type="continuationSeparator" w:id="0">
+    <w:p>
+      <w:r>
+        <w:continuationSeparator/>
+      </w:r>
+    </w:p>
+  </w:endnote>
+</w:endnotes>
+</file>
+
+<file path=word/footnotes.xml><?xml version="1.0" encoding="utf-8"?>
+<w:footnotes xmlns:wpc="http://schemas.microsoft.com/office/word/2010/wordprocessingCanvas" xmlns:cx="http://schemas.microsoft.com/office/drawing/2014/chartex" xmlns:cx1="http://schemas.microsoft.com/office/drawing/2015/9/8/chartex" xmlns:cx2="http://schemas.microsoft.com/office/drawing/2015/10/21/chartex" xmlns:cx3="http://schemas.microsoft.com/office/drawing/2016/5/9/chartex" xmlns:cx4="http://schemas.microsoft.com/office/drawing/2016/5/10/chartex" xmlns:cx5="http://schemas.microsoft.com/office/drawing/2016/5/11/chartex" xmlns:cx6="http://schemas.microsoft.com/office/drawing/2016/5/12/chartex" xmlns:cx7="http://schemas.microsoft.com/office/drawing/2016/5/13/chartex" xmlns:cx8="http://schemas.microsoft.com/office/drawing/2016/5/14/chartex" xmlns:mc="http://schemas.openxmlformats.org/markup-compatibility/2006" xmlns:aink="http://schemas.microsoft.com/office/drawing/2016/ink" xmlns:am3d="http://schemas.microsoft.com/office/drawing/2017/model3d" xmlns:o="urn:schemas-microsoft-com:office:office" xmlns:r="http://schemas.openxmlformats.org/officeDocument/2006/relationships" xmlns:m="http://schemas.openxmlformats.org/officeDocument/2006/math" xmlns:v="urn:schemas-microsoft-com:vml" xmlns:wp14="http://schemas.microsoft.com/office/word/2010/wordprocessingDrawing" xmlns:wp="http://schemas.openxmlformats.org/drawingml/2006/wordprocessingDrawing" xmlns:w10="urn:schemas-microsoft-com:office:word" xmlns:w="http://schemas.openxmlformats.org/wordprocessingml/2006/main" xmlns:w14="http://schemas.microsoft.com/office/word/2010/wordml" xmlns:w15="http://schemas.microsoft.com/office/word/2012/wordml" xmlns:w16cid="http://schemas.microsoft.com/office/word/2016/wordml/cid" xmlns:w16se="http://schemas.microsoft.com/office/word/2015/wordml/symex" xmlns:wpg="http://schemas.microsoft.com/office/word/2010/wordprocessingGroup" xmlns:wpi="http://schemas.microsoft.com/office/word/2010/wordprocessingInk" xmlns:wne="http://schemas.microsoft.com/office/word/2006/wordml" xmlns:wps="http://schemas.microsoft.com/office/word/2010/wordprocessingShape" mc:Ignorable="w14 w15 w16se w16cid wp14">
+  <w:footnote w:type="separator" w:id="-1">
+    <w:p>
+      <w:r>
+        <w:separator/>
+      </w:r>
+    </w:p>
+  </w:footnote>
+  <w:footnote w:type="continuationSeparator" w:id="0">
+    <w:p>
+      <w:r>
+        <w:continuationSeparator/>
+      </w:r>
+    </w:p>
+  </w:footnote>
+</w:footnotes>
+</file>
+
 <file path=word/numbering.xml><?xml version="1.0" encoding="utf-8"?>
 <w:numbering xmlns:wpc="http://schemas.microsoft.com/office/word/2010/wordprocessingCanvas" xmlns:cx="http://schemas.microsoft.com/office/drawing/2014/chartex" xmlns:cx1="http://schemas.microsoft.com/office/drawing/2015/9/8/chartex" xmlns:cx2="http://schemas.microsoft.com/office/drawing/2015/10/21/chartex" xmlns:cx3="http://schemas.microsoft.com/office/drawing/2016/5/9/chartex" xmlns:cx4="http://schemas.microsoft.com/office/drawing/2016/5/10/chartex" xmlns:cx5="http://schemas.microsoft.com/office/drawing/2016/5/11/chartex" xmlns:cx6="http://schemas.microsoft.com/office/drawing/2016/5/12/chartex" xmlns:cx7="http://schemas.microsoft.com/office/drawing/2016/5/13/chartex" xmlns:cx8="http://schemas.microsoft.com/office/drawing/2016/5/14/chartex" xmlns:mc="http://schemas.openxmlformats.org/markup-compatibility/2006" xmlns:aink="http://schemas.microsoft.com/office/drawing/2016/ink" xmlns:am3d="http://schemas.microsoft.com/office/drawing/2017/model3d" xmlns:o="urn:schemas-microsoft-com:office:office" xmlns:r="http://schemas.openxmlformats.org/officeDocument/2006/relationships" xmlns:m="http://schemas.openxmlformats.org/officeDocument/2006/math" xmlns:v="urn:schemas-microsoft-com:vml" xmlns:wp14="http://schemas.microsoft.com/office/word/2010/wordprocessingDrawing" xmlns:wp="http://schemas.openxmlformats.org/drawingml/2006/wordprocessingDrawing" xmlns:w10="urn:schemas-microsoft-com:office:word" xmlns:w="http://schemas.openxmlformats.org/wordprocessingml/2006/main" xmlns:w14="http://schemas.microsoft.com/office/word/2010/wordml" xmlns:w15="http://schemas.microsoft.com/office/word/2012/wordml" xmlns:w16cid="http://schemas.microsoft.com/office/word/2016/wordml/cid" xmlns:w16se="http://schemas.microsoft.com/office/word/2015/wordml/symex" xmlns:wpg="http://schemas.microsoft.com/office/word/2010/wordprocessingGroup" xmlns:wpi="http://schemas.microsoft.com/office/word/2010/wordprocessingInk" xmlns:wne="http://schemas.microsoft.com/office/word/2006/wordml" xmlns:wps="http://schemas.microsoft.com/office/word/2010/wordprocessingShape" mc:Ignorable="w14 w15 w16se w16cid wp14">
   <w:abstractNum w:abstractNumId="0" w15:restartNumberingAfterBreak="0">
+    <w:nsid w:val="3CB05A36"/>
+    <w:multiLevelType w:val="hybridMultilevel"/>
+    <w:tmpl w:val="2F7E6704"/>
+    <w:lvl w:ilvl="0" w:tplc="483803A6">
+      <w:start w:val="1"/>
+      <w:numFmt w:val="decimalEnclosedCircle"/>
+      <w:lvlText w:val="%1"/>
+      <w:lvlJc w:val="left"/>
+      <w:pPr>
+        <w:ind w:left="360" w:hanging="360"/>
+      </w:pPr>
+      <w:rPr>
+        <w:rFonts w:asciiTheme="minorHAnsi" w:hAnsiTheme="minorHAnsi" w:hint="default"/>
+        <w:color w:val="auto"/>
+        <w:sz w:val="21"/>
+      </w:rPr>
+    </w:lvl>
+    <w:lvl w:ilvl="1" w:tplc="04090019" w:tentative="1">
+      <w:start w:val="1"/>
+      <w:numFmt w:val="lowerLetter"/>
+      <w:lvlText w:val="%2)"/>
+      <w:lvlJc w:val="left"/>
+      <w:pPr>
+        <w:ind w:left="840" w:hanging="420"/>
+      </w:pPr>
+    </w:lvl>
+    <w:lvl w:ilvl="2" w:tplc="0409001B" w:tentative="1">
+      <w:start w:val="1"/>
+      <w:numFmt w:val="lowerRoman"/>
+      <w:lvlText w:val="%3."/>
+      <w:lvlJc w:val="right"/>
+      <w:pPr>
+        <w:ind w:left="1260" w:hanging="420"/>
+      </w:pPr>
+    </w:lvl>
+    <w:lvl w:ilvl="3" w:tplc="0409000F" w:tentative="1">
+      <w:start w:val="1"/>
+      <w:numFmt w:val="decimal"/>
+      <w:lvlText w:val="%4."/>
+      <w:lvlJc w:val="left"/>
+      <w:pPr>
+        <w:ind w:left="1680" w:hanging="420"/>
+      </w:pPr>
+    </w:lvl>
+    <w:lvl w:ilvl="4" w:tplc="04090019" w:tentative="1">
+      <w:start w:val="1"/>
+      <w:numFmt w:val="lowerLetter"/>
+      <w:lvlText w:val="%5)"/>
+      <w:lvlJc w:val="left"/>
+      <w:pPr>
+        <w:ind w:left="2100" w:hanging="420"/>
+      </w:pPr>
+    </w:lvl>
+    <w:lvl w:ilvl="5" w:tplc="0409001B" w:tentative="1">
+      <w:start w:val="1"/>
+      <w:numFmt w:val="lowerRoman"/>
+      <w:lvlText w:val="%6."/>
+      <w:lvlJc w:val="right"/>
+      <w:pPr>
+        <w:ind w:left="2520" w:hanging="420"/>
+      </w:pPr>
+    </w:lvl>
+    <w:lvl w:ilvl="6" w:tplc="0409000F" w:tentative="1">
+      <w:start w:val="1"/>
+      <w:numFmt w:val="decimal"/>
+      <w:lvlText w:val="%7."/>
+      <w:lvlJc w:val="left"/>
+      <w:pPr>
+        <w:ind w:left="2940" w:hanging="420"/>
+      </w:pPr>
+    </w:lvl>
+    <w:lvl w:ilvl="7" w:tplc="04090019" w:tentative="1">
+      <w:start w:val="1"/>
+      <w:numFmt w:val="lowerLetter"/>
+      <w:lvlText w:val="%8)"/>
+      <w:lvlJc w:val="left"/>
+      <w:pPr>
+        <w:ind w:left="3360" w:hanging="420"/>
+      </w:pPr>
+    </w:lvl>
+    <w:lvl w:ilvl="8" w:tplc="0409001B" w:tentative="1">
+      <w:start w:val="1"/>
+      <w:numFmt w:val="lowerRoman"/>
+      <w:lvlText w:val="%9."/>
+      <w:lvlJc w:val="right"/>
+      <w:pPr>
+        <w:ind w:left="3780" w:hanging="420"/>
+      </w:pPr>
+    </w:lvl>
+  </w:abstractNum>
+  <w:abstractNum w:abstractNumId="1" w15:restartNumberingAfterBreak="0">
     <w:nsid w:val="50B8677B"/>
     <w:multiLevelType w:val="multilevel"/>
     <w:tmpl w:val="6B0C24B8"/>
@@ -11253,6 +13531,9 @@
     </w:lvl>
   </w:abstractNum>
   <w:num w:numId="1">
+    <w:abstractNumId w:val="1"/>
+  </w:num>
+  <w:num w:numId="2">
     <w:abstractNumId w:val="0"/>
   </w:num>
 </w:numbering>
@@ -11561,7 +13842,7 @@
   <w:style w:type="paragraph" w:default="1" w:styleId="a">
     <w:name w:val="Normal"/>
     <w:qFormat/>
-    <w:rsid w:val="000559FC"/>
+    <w:rsid w:val="003970D4"/>
     <w:pPr>
       <w:widowControl w:val="0"/>
       <w:jc w:val="both"/>
@@ -11741,6 +14022,76 @@
       <w:sz w:val="18"/>
       <w:szCs w:val="18"/>
     </w:rPr>
+  </w:style>
+  <w:style w:type="paragraph" w:styleId="a9">
+    <w:name w:val="header"/>
+    <w:basedOn w:val="a"/>
+    <w:link w:val="aa"/>
+    <w:rsid w:val="00654AB1"/>
+    <w:pPr>
+      <w:pBdr>
+        <w:bottom w:val="single" w:sz="6" w:space="1" w:color="auto"/>
+      </w:pBdr>
+      <w:tabs>
+        <w:tab w:val="center" w:pos="4153"/>
+        <w:tab w:val="right" w:pos="8306"/>
+      </w:tabs>
+      <w:snapToGrid w:val="0"/>
+      <w:jc w:val="center"/>
+    </w:pPr>
+    <w:rPr>
+      <w:sz w:val="18"/>
+      <w:szCs w:val="18"/>
+    </w:rPr>
+  </w:style>
+  <w:style w:type="character" w:customStyle="1" w:styleId="aa">
+    <w:name w:val="页眉 字符"/>
+    <w:basedOn w:val="a0"/>
+    <w:link w:val="a9"/>
+    <w:rsid w:val="00654AB1"/>
+    <w:rPr>
+      <w:kern w:val="2"/>
+      <w:sz w:val="18"/>
+      <w:szCs w:val="18"/>
+    </w:rPr>
+  </w:style>
+  <w:style w:type="paragraph" w:styleId="ab">
+    <w:name w:val="footer"/>
+    <w:basedOn w:val="a"/>
+    <w:link w:val="ac"/>
+    <w:rsid w:val="00654AB1"/>
+    <w:pPr>
+      <w:tabs>
+        <w:tab w:val="center" w:pos="4153"/>
+        <w:tab w:val="right" w:pos="8306"/>
+      </w:tabs>
+      <w:snapToGrid w:val="0"/>
+      <w:jc w:val="left"/>
+    </w:pPr>
+    <w:rPr>
+      <w:sz w:val="18"/>
+      <w:szCs w:val="18"/>
+    </w:rPr>
+  </w:style>
+  <w:style w:type="character" w:customStyle="1" w:styleId="ac">
+    <w:name w:val="页脚 字符"/>
+    <w:basedOn w:val="a0"/>
+    <w:link w:val="ab"/>
+    <w:rsid w:val="00654AB1"/>
+    <w:rPr>
+      <w:kern w:val="2"/>
+      <w:sz w:val="18"/>
+      <w:szCs w:val="18"/>
+    </w:rPr>
+  </w:style>
+  <w:style w:type="paragraph" w:styleId="ad">
+    <w:name w:val="List Paragraph"/>
+    <w:basedOn w:val="a"/>
+    <w:uiPriority w:val="99"/>
+    <w:rsid w:val="00D11FDD"/>
+    <w:pPr>
+      <w:ind w:firstLineChars="200" w:firstLine="420"/>
+    </w:pPr>
   </w:style>
 </w:styles>
 </file>
@@ -12022,7 +14373,7 @@
 </file>
 
 <file path=customXml/itemProps2.xml><?xml version="1.0" encoding="utf-8"?>
-<ds:datastoreItem xmlns:ds="http://schemas.openxmlformats.org/officeDocument/2006/customXml" ds:itemID="{C948FEC0-0B16-4561-A6DC-D67B86D68CFE}">
+<ds:datastoreItem xmlns:ds="http://schemas.openxmlformats.org/officeDocument/2006/customXml" ds:itemID="{2E1A3219-3A83-42C4-AF8A-2BDCDDD36D9D}">
   <ds:schemaRefs>
     <ds:schemaRef ds:uri="http://schemas.openxmlformats.org/officeDocument/2006/bibliography"/>
   </ds:schemaRefs>

--- a/resume/王东旭C简历.docx
+++ b/resume/王东旭C简历.docx
@@ -369,21 +369,7 @@
               <w:rPr>
                 <w:rFonts w:hint="eastAsia"/>
               </w:rPr>
-              <w:t>把它</w:t>
-            </w:r>
-            <w:proofErr w:type="gramStart"/>
-            <w:r>
-              <w:rPr>
-                <w:rFonts w:hint="eastAsia"/>
-              </w:rPr>
-              <w:t>当做</w:t>
-            </w:r>
-            <w:proofErr w:type="gramEnd"/>
-            <w:r>
-              <w:rPr>
-                <w:rFonts w:hint="eastAsia"/>
-              </w:rPr>
-              <w:t>一个大管家，来帮我们管理对象，控制事务等等</w:t>
+              <w:t>来帮我们管理对象，控制事务等等</w:t>
             </w:r>
             <w:r>
               <w:rPr>
@@ -3994,38 +3980,6 @@
                 <w:szCs w:val="21"/>
               </w:rPr>
             </w:pPr>
-          </w:p>
-          <w:p>
-            <w:pPr>
-              <w:rPr>
-                <w:rFonts w:asciiTheme="majorEastAsia" w:eastAsiaTheme="majorEastAsia" w:hAnsiTheme="majorEastAsia"/>
-                <w:szCs w:val="21"/>
-              </w:rPr>
-            </w:pPr>
-            <w:r>
-              <w:rPr>
-                <w:rFonts w:asciiTheme="majorEastAsia" w:eastAsiaTheme="majorEastAsia" w:hAnsiTheme="majorEastAsia"/>
-                <w:szCs w:val="21"/>
-              </w:rPr>
-              <w:t xml:space="preserve"> </w:t>
-            </w:r>
-          </w:p>
-          <w:p>
-            <w:pPr>
-              <w:rPr>
-                <w:rFonts w:asciiTheme="majorEastAsia" w:eastAsiaTheme="majorEastAsia" w:hAnsiTheme="majorEastAsia"/>
-                <w:szCs w:val="21"/>
-              </w:rPr>
-            </w:pPr>
-          </w:p>
-          <w:p>
-            <w:pPr>
-              <w:rPr>
-                <w:rFonts w:asciiTheme="majorEastAsia" w:eastAsiaTheme="majorEastAsia" w:hAnsiTheme="majorEastAsia"/>
-                <w:color w:val="FF0000"/>
-                <w:szCs w:val="21"/>
-              </w:rPr>
-            </w:pPr>
             <w:r>
               <w:rPr>
                 <w:rFonts w:asciiTheme="majorEastAsia" w:eastAsiaTheme="majorEastAsia" w:hAnsiTheme="majorEastAsia" w:hint="eastAsia"/>
@@ -4452,7 +4406,6 @@
                 <w:rFonts w:asciiTheme="majorEastAsia" w:eastAsiaTheme="majorEastAsia" w:hAnsiTheme="majorEastAsia" w:hint="eastAsia"/>
                 <w:szCs w:val="21"/>
               </w:rPr>
-              <w:lastRenderedPageBreak/>
               <w:t>HashMap允许将null作为一个entry的key或者value，而</w:t>
             </w:r>
             <w:proofErr w:type="spellStart"/>
@@ -5253,23 +5206,30 @@
                 <w:rFonts w:asciiTheme="majorEastAsia" w:eastAsiaTheme="majorEastAsia" w:hAnsiTheme="majorEastAsia" w:hint="eastAsia"/>
                 <w:szCs w:val="21"/>
               </w:rPr>
+              <w:t>4、阻塞状态(Blocked)：阻塞状态是线程因为某种原因放弃CPU使用权，暂时停止运行。直到线程进入就绪状态，才有机会转到运行状态。</w:t>
+            </w:r>
+          </w:p>
+          <w:p>
+            <w:pPr>
+              <w:rPr>
+                <w:rFonts w:asciiTheme="majorEastAsia" w:eastAsiaTheme="majorEastAsia" w:hAnsiTheme="majorEastAsia"/>
+                <w:szCs w:val="21"/>
+              </w:rPr>
+            </w:pPr>
+            <w:r>
+              <w:rPr>
+                <w:rFonts w:asciiTheme="majorEastAsia" w:eastAsiaTheme="majorEastAsia" w:hAnsiTheme="majorEastAsia" w:hint="eastAsia"/>
+                <w:szCs w:val="21"/>
+              </w:rPr>
+              <w:t>5、死亡状态(Dead)：线程执行完了或者因异常退出了run()方法，该线程结束生命周期。</w:t>
+            </w:r>
+            <w:r>
+              <w:rPr>
+                <w:rFonts w:asciiTheme="majorEastAsia" w:eastAsiaTheme="majorEastAsia" w:hAnsiTheme="majorEastAsia" w:hint="eastAsia"/>
+                <w:szCs w:val="21"/>
+              </w:rPr>
               <w:lastRenderedPageBreak/>
-              <w:t>4、阻塞状态(Blocked)：阻塞状态是线程因为某种原因放弃CPU使用权，暂时停止运行。直到线程进入就绪状态，才有机会转到运行状态。</w:t>
-            </w:r>
-          </w:p>
-          <w:p>
-            <w:pPr>
-              <w:rPr>
-                <w:rFonts w:asciiTheme="majorEastAsia" w:eastAsiaTheme="majorEastAsia" w:hAnsiTheme="majorEastAsia"/>
-                <w:szCs w:val="21"/>
-              </w:rPr>
-            </w:pPr>
-            <w:r>
-              <w:rPr>
-                <w:rFonts w:asciiTheme="majorEastAsia" w:eastAsiaTheme="majorEastAsia" w:hAnsiTheme="majorEastAsia" w:hint="eastAsia"/>
-                <w:szCs w:val="21"/>
-              </w:rPr>
-              <w:t>5、死亡状态(Dead)：线程执行完了或者因异常退出了run()方法，该线程结束生命周期。等待被销毁。</w:t>
+              <w:t>等待被销毁。</w:t>
             </w:r>
           </w:p>
           <w:p>
@@ -5820,6 +5780,2254 @@
                 <w:rFonts w:asciiTheme="majorEastAsia" w:eastAsiaTheme="majorEastAsia" w:hAnsiTheme="majorEastAsia" w:hint="eastAsia"/>
                 <w:szCs w:val="21"/>
               </w:rPr>
+              <w:t>回答:</w:t>
+            </w:r>
+            <w:r>
+              <w:rPr>
+                <w:rFonts w:hint="eastAsia"/>
+              </w:rPr>
+              <w:t xml:space="preserve"> </w:t>
+            </w:r>
+          </w:p>
+          <w:p>
+            <w:pPr>
+              <w:rPr>
+                <w:rFonts w:asciiTheme="majorEastAsia" w:eastAsiaTheme="majorEastAsia" w:hAnsiTheme="majorEastAsia"/>
+                <w:szCs w:val="21"/>
+              </w:rPr>
+            </w:pPr>
+            <w:r>
+              <w:rPr>
+                <w:rFonts w:asciiTheme="majorEastAsia" w:eastAsiaTheme="majorEastAsia" w:hAnsiTheme="majorEastAsia" w:hint="eastAsia"/>
+                <w:szCs w:val="21"/>
+              </w:rPr>
+              <w:t>1）Lock是一个接口，而synchronized是Java中的关键字，synchronized是内置的语言实现；</w:t>
+            </w:r>
+          </w:p>
+          <w:p>
+            <w:pPr>
+              <w:rPr>
+                <w:rFonts w:asciiTheme="majorEastAsia" w:eastAsiaTheme="majorEastAsia" w:hAnsiTheme="majorEastAsia"/>
+                <w:szCs w:val="21"/>
+              </w:rPr>
+            </w:pPr>
+            <w:r>
+              <w:rPr>
+                <w:rFonts w:asciiTheme="majorEastAsia" w:eastAsiaTheme="majorEastAsia" w:hAnsiTheme="majorEastAsia" w:hint="eastAsia"/>
+                <w:szCs w:val="21"/>
+              </w:rPr>
+              <w:lastRenderedPageBreak/>
+              <w:t>2）synchronized在发生异常时，会自动释放线程占有的锁，因此不会导致死锁现象发生；而Lock在发生异常时，如果没有主动通过</w:t>
+            </w:r>
+            <w:proofErr w:type="spellStart"/>
+            <w:r>
+              <w:rPr>
+                <w:rFonts w:asciiTheme="majorEastAsia" w:eastAsiaTheme="majorEastAsia" w:hAnsiTheme="majorEastAsia" w:hint="eastAsia"/>
+                <w:szCs w:val="21"/>
+              </w:rPr>
+              <w:t>unLock</w:t>
+            </w:r>
+            <w:proofErr w:type="spellEnd"/>
+            <w:r>
+              <w:rPr>
+                <w:rFonts w:asciiTheme="majorEastAsia" w:eastAsiaTheme="majorEastAsia" w:hAnsiTheme="majorEastAsia" w:hint="eastAsia"/>
+                <w:szCs w:val="21"/>
+              </w:rPr>
+              <w:t>()去释放锁，则很可能造成死锁现象，因此使用Lock时需要在finally块中释放锁；</w:t>
+            </w:r>
+          </w:p>
+          <w:p>
+            <w:pPr>
+              <w:rPr>
+                <w:rFonts w:asciiTheme="majorEastAsia" w:eastAsiaTheme="majorEastAsia" w:hAnsiTheme="majorEastAsia"/>
+                <w:szCs w:val="21"/>
+              </w:rPr>
+            </w:pPr>
+            <w:r>
+              <w:rPr>
+                <w:rFonts w:asciiTheme="majorEastAsia" w:eastAsiaTheme="majorEastAsia" w:hAnsiTheme="majorEastAsia" w:hint="eastAsia"/>
+                <w:szCs w:val="21"/>
+              </w:rPr>
+              <w:t>3）Lock可以让等待锁的线程响应中断，而synchronized却不行，使用synchronized时，等待的线程会一直等待下去，不能够响应中断；</w:t>
+            </w:r>
+          </w:p>
+          <w:p>
+            <w:pPr>
+              <w:rPr>
+                <w:rFonts w:asciiTheme="majorEastAsia" w:eastAsiaTheme="majorEastAsia" w:hAnsiTheme="majorEastAsia"/>
+                <w:szCs w:val="21"/>
+              </w:rPr>
+            </w:pPr>
+            <w:r>
+              <w:rPr>
+                <w:rFonts w:asciiTheme="majorEastAsia" w:eastAsiaTheme="majorEastAsia" w:hAnsiTheme="majorEastAsia" w:hint="eastAsia"/>
+                <w:szCs w:val="21"/>
+              </w:rPr>
+              <w:t>4）通过Lock可以知道有没有成功获取锁，而synchronized却无法办到。</w:t>
+            </w:r>
+          </w:p>
+          <w:p>
+            <w:pPr>
+              <w:rPr>
+                <w:rFonts w:asciiTheme="majorEastAsia" w:eastAsiaTheme="majorEastAsia" w:hAnsiTheme="majorEastAsia"/>
+                <w:szCs w:val="21"/>
+              </w:rPr>
+            </w:pPr>
+            <w:r>
+              <w:rPr>
+                <w:rFonts w:asciiTheme="majorEastAsia" w:eastAsiaTheme="majorEastAsia" w:hAnsiTheme="majorEastAsia" w:hint="eastAsia"/>
+                <w:szCs w:val="21"/>
+              </w:rPr>
+              <w:t>5）Lock可以提高多个线程进行读操作的效率。</w:t>
+            </w:r>
+          </w:p>
+          <w:p>
+            <w:pPr>
+              <w:ind w:firstLine="420"/>
+              <w:rPr>
+                <w:rFonts w:asciiTheme="majorEastAsia" w:eastAsiaTheme="majorEastAsia" w:hAnsiTheme="majorEastAsia"/>
+                <w:szCs w:val="21"/>
+              </w:rPr>
+            </w:pPr>
+            <w:r>
+              <w:rPr>
+                <w:rFonts w:asciiTheme="majorEastAsia" w:eastAsiaTheme="majorEastAsia" w:hAnsiTheme="majorEastAsia" w:hint="eastAsia"/>
+                <w:szCs w:val="21"/>
+              </w:rPr>
+              <w:t>在性能上来说，如果竞争资源不激烈，两者的性能是差不多的，而当竞争资源非常激烈时（即有大量线程同时竞争），此时Lock的性能要远远优于synchronized。所以说，在具体使用时要根据适当情况选择。</w:t>
+            </w:r>
+          </w:p>
+          <w:p>
+            <w:pPr>
+              <w:rPr>
+                <w:rFonts w:asciiTheme="majorEastAsia" w:eastAsiaTheme="majorEastAsia" w:hAnsiTheme="majorEastAsia"/>
+                <w:b/>
+                <w:szCs w:val="21"/>
+              </w:rPr>
+            </w:pPr>
+            <w:r>
+              <w:rPr>
+                <w:rFonts w:asciiTheme="majorEastAsia" w:eastAsiaTheme="majorEastAsia" w:hAnsiTheme="majorEastAsia" w:hint="eastAsia"/>
+                <w:b/>
+                <w:szCs w:val="21"/>
+              </w:rPr>
+              <w:t>问题</w:t>
+            </w:r>
+            <w:r>
+              <w:rPr>
+                <w:rFonts w:asciiTheme="majorEastAsia" w:eastAsiaTheme="majorEastAsia" w:hAnsiTheme="majorEastAsia" w:hint="eastAsia"/>
+                <w:b/>
+                <w:szCs w:val="21"/>
+              </w:rPr>
+              <w:t>28</w:t>
+            </w:r>
+            <w:r>
+              <w:rPr>
+                <w:rFonts w:asciiTheme="majorEastAsia" w:eastAsiaTheme="majorEastAsia" w:hAnsiTheme="majorEastAsia"/>
+                <w:b/>
+                <w:szCs w:val="21"/>
+              </w:rPr>
+              <w:t>:</w:t>
+            </w:r>
+            <w:r>
+              <w:rPr>
+                <w:rFonts w:hint="eastAsia"/>
+              </w:rPr>
+              <w:t xml:space="preserve"> </w:t>
+            </w:r>
+            <w:r>
+              <w:rPr>
+                <w:rFonts w:asciiTheme="majorEastAsia" w:eastAsiaTheme="majorEastAsia" w:hAnsiTheme="majorEastAsia" w:hint="eastAsia"/>
+                <w:b/>
+                <w:szCs w:val="21"/>
+              </w:rPr>
+              <w:t>多线程高并发业务问题</w:t>
+            </w:r>
+          </w:p>
+          <w:p>
+            <w:pPr>
+              <w:rPr>
+                <w:rFonts w:asciiTheme="majorEastAsia" w:eastAsiaTheme="majorEastAsia" w:hAnsiTheme="majorEastAsia"/>
+                <w:szCs w:val="21"/>
+              </w:rPr>
+            </w:pPr>
+            <w:r>
+              <w:rPr>
+                <w:rFonts w:asciiTheme="majorEastAsia" w:eastAsiaTheme="majorEastAsia" w:hAnsiTheme="majorEastAsia" w:hint="eastAsia"/>
+                <w:szCs w:val="21"/>
+              </w:rPr>
+              <w:t>回答:</w:t>
+            </w:r>
+            <w:r>
+              <w:rPr>
+                <w:rFonts w:hint="eastAsia"/>
+              </w:rPr>
+              <w:t xml:space="preserve"> </w:t>
+            </w:r>
+            <w:r>
+              <w:rPr>
+                <w:rFonts w:asciiTheme="majorEastAsia" w:eastAsiaTheme="majorEastAsia" w:hAnsiTheme="majorEastAsia" w:hint="eastAsia"/>
+                <w:szCs w:val="21"/>
+              </w:rPr>
+              <w:t>处理高并发一般有分流和队列两种分式。</w:t>
+            </w:r>
+          </w:p>
+          <w:p>
+            <w:pPr>
+              <w:rPr>
+                <w:rFonts w:asciiTheme="majorEastAsia" w:eastAsiaTheme="majorEastAsia" w:hAnsiTheme="majorEastAsia"/>
+                <w:szCs w:val="21"/>
+              </w:rPr>
+            </w:pPr>
+            <w:r>
+              <w:rPr>
+                <w:rFonts w:asciiTheme="majorEastAsia" w:eastAsiaTheme="majorEastAsia" w:hAnsiTheme="majorEastAsia" w:hint="eastAsia"/>
+                <w:szCs w:val="21"/>
+              </w:rPr>
+              <w:t>分流可以用集群实现。</w:t>
+            </w:r>
+          </w:p>
+          <w:p>
+            <w:pPr>
+              <w:rPr>
+                <w:rFonts w:asciiTheme="majorEastAsia" w:eastAsiaTheme="majorEastAsia" w:hAnsiTheme="majorEastAsia"/>
+                <w:szCs w:val="21"/>
+              </w:rPr>
+            </w:pPr>
+            <w:r>
+              <w:rPr>
+                <w:rFonts w:asciiTheme="majorEastAsia" w:eastAsiaTheme="majorEastAsia" w:hAnsiTheme="majorEastAsia" w:hint="eastAsia"/>
+                <w:szCs w:val="21"/>
+              </w:rPr>
+              <w:t>队列可以用</w:t>
+            </w:r>
+            <w:proofErr w:type="spellStart"/>
+            <w:r>
+              <w:rPr>
+                <w:rFonts w:asciiTheme="majorEastAsia" w:eastAsiaTheme="majorEastAsia" w:hAnsiTheme="majorEastAsia" w:hint="eastAsia"/>
+                <w:szCs w:val="21"/>
+              </w:rPr>
+              <w:t>activeMQ</w:t>
+            </w:r>
+            <w:proofErr w:type="spellEnd"/>
+            <w:r>
+              <w:rPr>
+                <w:rFonts w:asciiTheme="majorEastAsia" w:eastAsiaTheme="majorEastAsia" w:hAnsiTheme="majorEastAsia" w:hint="eastAsia"/>
+                <w:szCs w:val="21"/>
+              </w:rPr>
+              <w:t>消息队列或者线程锁。</w:t>
+            </w:r>
+          </w:p>
+          <w:p>
+            <w:pPr>
+              <w:rPr>
+                <w:rFonts w:asciiTheme="majorEastAsia" w:eastAsiaTheme="majorEastAsia" w:hAnsiTheme="majorEastAsia"/>
+                <w:szCs w:val="21"/>
+              </w:rPr>
+            </w:pPr>
+            <w:r>
+              <w:rPr>
+                <w:rFonts w:asciiTheme="majorEastAsia" w:eastAsiaTheme="majorEastAsia" w:hAnsiTheme="majorEastAsia" w:hint="eastAsia"/>
+                <w:szCs w:val="21"/>
+              </w:rPr>
+              <w:t>消息队列就是把所有的线程消息集中管理,排成对一个一个的进行。</w:t>
+            </w:r>
+          </w:p>
+          <w:p>
+            <w:pPr>
+              <w:rPr>
+                <w:rFonts w:asciiTheme="majorEastAsia" w:eastAsiaTheme="majorEastAsia" w:hAnsiTheme="majorEastAsia"/>
+                <w:szCs w:val="21"/>
+              </w:rPr>
+            </w:pPr>
+            <w:r>
+              <w:rPr>
+                <w:rFonts w:asciiTheme="majorEastAsia" w:eastAsiaTheme="majorEastAsia" w:hAnsiTheme="majorEastAsia" w:hint="eastAsia"/>
+                <w:szCs w:val="21"/>
+              </w:rPr>
+              <w:t>线程锁的方式在生成订单编号时用到过，就是在生成编号的方法上加上syn开头的同步锁。对了我们</w:t>
+            </w:r>
+            <w:proofErr w:type="gramStart"/>
+            <w:r>
+              <w:rPr>
+                <w:rFonts w:asciiTheme="majorEastAsia" w:eastAsiaTheme="majorEastAsia" w:hAnsiTheme="majorEastAsia" w:hint="eastAsia"/>
+                <w:szCs w:val="21"/>
+              </w:rPr>
+              <w:t>做项目</w:t>
+            </w:r>
+            <w:proofErr w:type="gramEnd"/>
+            <w:r>
+              <w:rPr>
+                <w:rFonts w:asciiTheme="majorEastAsia" w:eastAsiaTheme="majorEastAsia" w:hAnsiTheme="majorEastAsia" w:hint="eastAsia"/>
+                <w:szCs w:val="21"/>
+              </w:rPr>
+              <w:t>中有个同事提到了用</w:t>
+            </w:r>
+            <w:proofErr w:type="spellStart"/>
+            <w:r>
+              <w:rPr>
+                <w:rFonts w:asciiTheme="majorEastAsia" w:eastAsiaTheme="majorEastAsia" w:hAnsiTheme="majorEastAsia" w:hint="eastAsia"/>
+                <w:szCs w:val="21"/>
+              </w:rPr>
+              <w:t>redis</w:t>
+            </w:r>
+            <w:proofErr w:type="spellEnd"/>
+            <w:r>
+              <w:rPr>
+                <w:rFonts w:asciiTheme="majorEastAsia" w:eastAsiaTheme="majorEastAsia" w:hAnsiTheme="majorEastAsia" w:hint="eastAsia"/>
+                <w:szCs w:val="21"/>
+              </w:rPr>
+              <w:t>可以实现，说</w:t>
+            </w:r>
+            <w:proofErr w:type="spellStart"/>
+            <w:r>
+              <w:rPr>
+                <w:rFonts w:asciiTheme="majorEastAsia" w:eastAsiaTheme="majorEastAsia" w:hAnsiTheme="majorEastAsia" w:hint="eastAsia"/>
+                <w:szCs w:val="21"/>
+              </w:rPr>
+              <w:t>redis</w:t>
+            </w:r>
+            <w:proofErr w:type="spellEnd"/>
+            <w:r>
+              <w:rPr>
+                <w:rFonts w:asciiTheme="majorEastAsia" w:eastAsiaTheme="majorEastAsia" w:hAnsiTheme="majorEastAsia" w:hint="eastAsia"/>
+                <w:szCs w:val="21"/>
+              </w:rPr>
+              <w:t>是单线程的。如果把库存放到</w:t>
+            </w:r>
+            <w:proofErr w:type="spellStart"/>
+            <w:r>
+              <w:rPr>
+                <w:rFonts w:asciiTheme="majorEastAsia" w:eastAsiaTheme="majorEastAsia" w:hAnsiTheme="majorEastAsia" w:hint="eastAsia"/>
+                <w:szCs w:val="21"/>
+              </w:rPr>
+              <w:t>redis</w:t>
+            </w:r>
+            <w:proofErr w:type="spellEnd"/>
+            <w:r>
+              <w:rPr>
+                <w:rFonts w:asciiTheme="majorEastAsia" w:eastAsiaTheme="majorEastAsia" w:hAnsiTheme="majorEastAsia" w:hint="eastAsia"/>
+                <w:szCs w:val="21"/>
+              </w:rPr>
+              <w:t>里边，就可以防止负库存的实现。还有就是我们项目中有时候会用到线程池的技术，比如做数据的批量导入时，如果使用单线程方式，速度会很慢，如果引入线程池，同时开启n</w:t>
+            </w:r>
+            <w:proofErr w:type="gramStart"/>
+            <w:r>
+              <w:rPr>
+                <w:rFonts w:asciiTheme="majorEastAsia" w:eastAsiaTheme="majorEastAsia" w:hAnsiTheme="majorEastAsia" w:hint="eastAsia"/>
+                <w:szCs w:val="21"/>
+              </w:rPr>
+              <w:t>个</w:t>
+            </w:r>
+            <w:proofErr w:type="gramEnd"/>
+            <w:r>
+              <w:rPr>
+                <w:rFonts w:asciiTheme="majorEastAsia" w:eastAsiaTheme="majorEastAsia" w:hAnsiTheme="majorEastAsia" w:hint="eastAsia"/>
+                <w:szCs w:val="21"/>
+              </w:rPr>
+              <w:t>线程，同时进行就可以增加很大的效率。 问题：java开启线程的几种方式：我了解的有继承Thread类，实现</w:t>
+            </w:r>
+            <w:proofErr w:type="spellStart"/>
+            <w:r>
+              <w:rPr>
+                <w:rFonts w:asciiTheme="majorEastAsia" w:eastAsiaTheme="majorEastAsia" w:hAnsiTheme="majorEastAsia" w:hint="eastAsia"/>
+                <w:szCs w:val="21"/>
+              </w:rPr>
+              <w:t>runable</w:t>
+            </w:r>
+            <w:proofErr w:type="spellEnd"/>
+            <w:r>
+              <w:rPr>
+                <w:rFonts w:asciiTheme="majorEastAsia" w:eastAsiaTheme="majorEastAsia" w:hAnsiTheme="majorEastAsia" w:hint="eastAsia"/>
+                <w:szCs w:val="21"/>
+              </w:rPr>
+              <w:t>接口。但是我们现在基本上这样用的比较少，大部分时间都是开启一个spring的线程池</w:t>
+            </w:r>
+            <w:proofErr w:type="spellStart"/>
+            <w:r>
+              <w:rPr>
+                <w:rFonts w:asciiTheme="majorEastAsia" w:eastAsiaTheme="majorEastAsia" w:hAnsiTheme="majorEastAsia" w:hint="eastAsia"/>
+                <w:szCs w:val="21"/>
+              </w:rPr>
+              <w:t>ThreadPoolTaskExecutor</w:t>
+            </w:r>
+            <w:proofErr w:type="spellEnd"/>
+            <w:r>
+              <w:rPr>
+                <w:rFonts w:asciiTheme="majorEastAsia" w:eastAsiaTheme="majorEastAsia" w:hAnsiTheme="majorEastAsia" w:hint="eastAsia"/>
+                <w:szCs w:val="21"/>
+              </w:rPr>
+              <w:t>。</w:t>
+            </w:r>
+          </w:p>
+          <w:p>
+            <w:pPr>
+              <w:rPr>
+                <w:rFonts w:asciiTheme="majorEastAsia" w:eastAsiaTheme="majorEastAsia" w:hAnsiTheme="majorEastAsia"/>
+                <w:b/>
+                <w:szCs w:val="21"/>
+              </w:rPr>
+            </w:pPr>
+            <w:r>
+              <w:rPr>
+                <w:rFonts w:asciiTheme="majorEastAsia" w:eastAsiaTheme="majorEastAsia" w:hAnsiTheme="majorEastAsia" w:hint="eastAsia"/>
+                <w:b/>
+                <w:szCs w:val="21"/>
+              </w:rPr>
+              <w:t>问题</w:t>
+            </w:r>
+            <w:r>
+              <w:rPr>
+                <w:rFonts w:asciiTheme="majorEastAsia" w:eastAsiaTheme="majorEastAsia" w:hAnsiTheme="majorEastAsia" w:hint="eastAsia"/>
+                <w:b/>
+                <w:szCs w:val="21"/>
+              </w:rPr>
+              <w:t>29</w:t>
+            </w:r>
+            <w:r>
+              <w:rPr>
+                <w:rFonts w:asciiTheme="majorEastAsia" w:eastAsiaTheme="majorEastAsia" w:hAnsiTheme="majorEastAsia"/>
+                <w:b/>
+                <w:szCs w:val="21"/>
+              </w:rPr>
+              <w:t>:</w:t>
+            </w:r>
+            <w:r>
+              <w:rPr>
+                <w:rFonts w:hint="eastAsia"/>
+              </w:rPr>
+              <w:t xml:space="preserve"> </w:t>
+            </w:r>
+            <w:r>
+              <w:rPr>
+                <w:rFonts w:asciiTheme="majorEastAsia" w:eastAsiaTheme="majorEastAsia" w:hAnsiTheme="majorEastAsia" w:hint="eastAsia"/>
+                <w:b/>
+                <w:szCs w:val="21"/>
+              </w:rPr>
+              <w:t>用户线程和守护线程有什么区别</w:t>
+            </w:r>
+          </w:p>
+          <w:p>
+            <w:pPr>
+              <w:rPr>
+                <w:rFonts w:asciiTheme="majorEastAsia" w:eastAsiaTheme="majorEastAsia" w:hAnsiTheme="majorEastAsia"/>
+                <w:szCs w:val="21"/>
+              </w:rPr>
+            </w:pPr>
+            <w:r>
+              <w:rPr>
+                <w:rFonts w:asciiTheme="majorEastAsia" w:eastAsiaTheme="majorEastAsia" w:hAnsiTheme="majorEastAsia" w:hint="eastAsia"/>
+                <w:szCs w:val="21"/>
+              </w:rPr>
+              <w:t>回答:</w:t>
+            </w:r>
+            <w:r>
+              <w:rPr>
+                <w:rFonts w:hint="eastAsia"/>
+              </w:rPr>
+              <w:t xml:space="preserve"> </w:t>
+            </w:r>
+            <w:r>
+              <w:rPr>
+                <w:rFonts w:asciiTheme="majorEastAsia" w:eastAsiaTheme="majorEastAsia" w:hAnsiTheme="majorEastAsia" w:hint="eastAsia"/>
+                <w:szCs w:val="21"/>
+              </w:rPr>
+              <w:t>当我们在Java程序中创建一个线程，它就被称为用户线程。</w:t>
+            </w:r>
+          </w:p>
+          <w:p>
+            <w:pPr>
+              <w:rPr>
+                <w:rFonts w:asciiTheme="majorEastAsia" w:eastAsiaTheme="majorEastAsia" w:hAnsiTheme="majorEastAsia"/>
+                <w:szCs w:val="21"/>
+              </w:rPr>
+            </w:pPr>
+            <w:r>
+              <w:rPr>
+                <w:rFonts w:asciiTheme="majorEastAsia" w:eastAsiaTheme="majorEastAsia" w:hAnsiTheme="majorEastAsia" w:hint="eastAsia"/>
+                <w:szCs w:val="21"/>
+              </w:rPr>
+              <w:t>一个守护线程是在后台执行并且不会阻止JVM终止的线程。</w:t>
+            </w:r>
+          </w:p>
+          <w:p>
+            <w:pPr>
+              <w:rPr>
+                <w:rFonts w:asciiTheme="majorEastAsia" w:eastAsiaTheme="majorEastAsia" w:hAnsiTheme="majorEastAsia"/>
+                <w:szCs w:val="21"/>
+              </w:rPr>
+            </w:pPr>
+            <w:r>
+              <w:rPr>
+                <w:rFonts w:asciiTheme="majorEastAsia" w:eastAsiaTheme="majorEastAsia" w:hAnsiTheme="majorEastAsia" w:hint="eastAsia"/>
+                <w:szCs w:val="21"/>
+              </w:rPr>
+              <w:t>当没有用户线程在运行的时候，JVM关闭程序并且退出。</w:t>
+            </w:r>
+          </w:p>
+          <w:p>
+            <w:pPr>
+              <w:rPr>
+                <w:rFonts w:asciiTheme="majorEastAsia" w:eastAsiaTheme="majorEastAsia" w:hAnsiTheme="majorEastAsia"/>
+                <w:szCs w:val="21"/>
+              </w:rPr>
+            </w:pPr>
+            <w:r>
+              <w:rPr>
+                <w:rFonts w:asciiTheme="majorEastAsia" w:eastAsiaTheme="majorEastAsia" w:hAnsiTheme="majorEastAsia" w:hint="eastAsia"/>
+                <w:szCs w:val="21"/>
+              </w:rPr>
+              <w:t>一个守护线程创建的子线程依然是守护线程,GC回收 就是一个守护线程</w:t>
+            </w:r>
+          </w:p>
+          <w:p>
+            <w:pPr>
+              <w:rPr>
+                <w:rFonts w:asciiTheme="majorEastAsia" w:eastAsiaTheme="majorEastAsia" w:hAnsiTheme="majorEastAsia"/>
+                <w:b/>
+                <w:szCs w:val="21"/>
+              </w:rPr>
+            </w:pPr>
+            <w:r>
+              <w:rPr>
+                <w:rFonts w:asciiTheme="majorEastAsia" w:eastAsiaTheme="majorEastAsia" w:hAnsiTheme="majorEastAsia" w:hint="eastAsia"/>
+                <w:b/>
+                <w:szCs w:val="21"/>
+              </w:rPr>
+              <w:t>问题</w:t>
+            </w:r>
+            <w:r>
+              <w:rPr>
+                <w:rFonts w:asciiTheme="majorEastAsia" w:eastAsiaTheme="majorEastAsia" w:hAnsiTheme="majorEastAsia" w:hint="eastAsia"/>
+                <w:b/>
+                <w:szCs w:val="21"/>
+              </w:rPr>
+              <w:t>30</w:t>
+            </w:r>
+            <w:r>
+              <w:rPr>
+                <w:rFonts w:asciiTheme="majorEastAsia" w:eastAsiaTheme="majorEastAsia" w:hAnsiTheme="majorEastAsia"/>
+                <w:b/>
+                <w:szCs w:val="21"/>
+              </w:rPr>
+              <w:t>:</w:t>
+            </w:r>
+            <w:r>
+              <w:rPr>
+                <w:rFonts w:hint="eastAsia"/>
+              </w:rPr>
+              <w:t xml:space="preserve"> </w:t>
+            </w:r>
+            <w:r>
+              <w:rPr>
+                <w:rFonts w:asciiTheme="majorEastAsia" w:eastAsiaTheme="majorEastAsia" w:hAnsiTheme="majorEastAsia" w:hint="eastAsia"/>
+                <w:b/>
+                <w:szCs w:val="21"/>
+              </w:rPr>
+              <w:t>JVM的内存区域</w:t>
+            </w:r>
+          </w:p>
+          <w:p>
+            <w:pPr>
+              <w:rPr>
+                <w:rFonts w:asciiTheme="majorEastAsia" w:eastAsiaTheme="majorEastAsia" w:hAnsiTheme="majorEastAsia"/>
+                <w:szCs w:val="21"/>
+              </w:rPr>
+            </w:pPr>
+            <w:r>
+              <w:rPr>
+                <w:rFonts w:asciiTheme="majorEastAsia" w:eastAsiaTheme="majorEastAsia" w:hAnsiTheme="majorEastAsia" w:hint="eastAsia"/>
+                <w:szCs w:val="21"/>
+              </w:rPr>
+              <w:t>回答:</w:t>
+            </w:r>
+            <w:r>
+              <w:rPr>
+                <w:rFonts w:hint="eastAsia"/>
+              </w:rPr>
+              <w:t xml:space="preserve"> </w:t>
+            </w:r>
+            <w:r>
+              <w:rPr>
+                <w:rFonts w:asciiTheme="majorEastAsia" w:eastAsiaTheme="majorEastAsia" w:hAnsiTheme="majorEastAsia" w:hint="eastAsia"/>
+                <w:szCs w:val="21"/>
+              </w:rPr>
+              <w:t>JVM内存主要由 方法区、虚拟机</w:t>
+            </w:r>
+            <w:proofErr w:type="gramStart"/>
+            <w:r>
+              <w:rPr>
+                <w:rFonts w:asciiTheme="majorEastAsia" w:eastAsiaTheme="majorEastAsia" w:hAnsiTheme="majorEastAsia" w:hint="eastAsia"/>
+                <w:szCs w:val="21"/>
+              </w:rPr>
+              <w:t>栈</w:t>
+            </w:r>
+            <w:proofErr w:type="gramEnd"/>
+            <w:r>
+              <w:rPr>
+                <w:rFonts w:asciiTheme="majorEastAsia" w:eastAsiaTheme="majorEastAsia" w:hAnsiTheme="majorEastAsia" w:hint="eastAsia"/>
+                <w:szCs w:val="21"/>
+              </w:rPr>
+              <w:t>、本地方法</w:t>
+            </w:r>
+            <w:proofErr w:type="gramStart"/>
+            <w:r>
+              <w:rPr>
+                <w:rFonts w:asciiTheme="majorEastAsia" w:eastAsiaTheme="majorEastAsia" w:hAnsiTheme="majorEastAsia" w:hint="eastAsia"/>
+                <w:szCs w:val="21"/>
+              </w:rPr>
+              <w:t>栈</w:t>
+            </w:r>
+            <w:proofErr w:type="gramEnd"/>
+            <w:r>
+              <w:rPr>
+                <w:rFonts w:asciiTheme="majorEastAsia" w:eastAsiaTheme="majorEastAsia" w:hAnsiTheme="majorEastAsia" w:hint="eastAsia"/>
+                <w:szCs w:val="21"/>
+              </w:rPr>
+              <w:t xml:space="preserve">、堆 和 程序计数器组成， </w:t>
+            </w:r>
+          </w:p>
+          <w:p>
+            <w:pPr>
+              <w:rPr>
+                <w:rFonts w:asciiTheme="majorEastAsia" w:eastAsiaTheme="majorEastAsia" w:hAnsiTheme="majorEastAsia"/>
+                <w:szCs w:val="21"/>
+              </w:rPr>
+            </w:pPr>
+          </w:p>
+          <w:p>
+            <w:pPr>
+              <w:rPr>
+                <w:rFonts w:asciiTheme="majorEastAsia" w:eastAsiaTheme="majorEastAsia" w:hAnsiTheme="majorEastAsia"/>
+                <w:szCs w:val="21"/>
+              </w:rPr>
+            </w:pPr>
+            <w:r>
+              <w:rPr>
+                <w:rFonts w:asciiTheme="majorEastAsia" w:eastAsiaTheme="majorEastAsia" w:hAnsiTheme="majorEastAsia" w:hint="eastAsia"/>
+                <w:szCs w:val="21"/>
+              </w:rPr>
+              <w:t>其中方法区和堆是所有线程共享的区域，</w:t>
+            </w:r>
+          </w:p>
+          <w:p>
+            <w:pPr>
+              <w:rPr>
+                <w:rFonts w:asciiTheme="majorEastAsia" w:eastAsiaTheme="majorEastAsia" w:hAnsiTheme="majorEastAsia"/>
+                <w:szCs w:val="21"/>
+              </w:rPr>
+            </w:pPr>
+            <w:r>
+              <w:rPr>
+                <w:rFonts w:asciiTheme="majorEastAsia" w:eastAsiaTheme="majorEastAsia" w:hAnsiTheme="majorEastAsia" w:hint="eastAsia"/>
+                <w:b/>
+                <w:szCs w:val="21"/>
+              </w:rPr>
+              <w:t>方法区</w:t>
+            </w:r>
+            <w:proofErr w:type="gramStart"/>
+            <w:r>
+              <w:rPr>
+                <w:rFonts w:asciiTheme="majorEastAsia" w:eastAsiaTheme="majorEastAsia" w:hAnsiTheme="majorEastAsia" w:hint="eastAsia"/>
+                <w:szCs w:val="21"/>
+              </w:rPr>
+              <w:t>呢主要</w:t>
+            </w:r>
+            <w:proofErr w:type="gramEnd"/>
+            <w:r>
+              <w:rPr>
+                <w:rFonts w:asciiTheme="majorEastAsia" w:eastAsiaTheme="majorEastAsia" w:hAnsiTheme="majorEastAsia" w:hint="eastAsia"/>
+                <w:szCs w:val="21"/>
+              </w:rPr>
+              <w:t xml:space="preserve">存放的是类的信息，常量，静态变量等信息，关于常量JDK1.7以后应该是放到堆中了， </w:t>
+            </w:r>
+          </w:p>
+          <w:p>
+            <w:pPr>
+              <w:rPr>
+                <w:rFonts w:asciiTheme="majorEastAsia" w:eastAsiaTheme="majorEastAsia" w:hAnsiTheme="majorEastAsia"/>
+                <w:szCs w:val="21"/>
+              </w:rPr>
+            </w:pPr>
+          </w:p>
+          <w:p>
+            <w:pPr>
+              <w:rPr>
+                <w:rFonts w:asciiTheme="majorEastAsia" w:eastAsiaTheme="majorEastAsia" w:hAnsiTheme="majorEastAsia"/>
+                <w:szCs w:val="21"/>
+              </w:rPr>
+            </w:pPr>
+            <w:r>
+              <w:rPr>
+                <w:rFonts w:asciiTheme="majorEastAsia" w:eastAsiaTheme="majorEastAsia" w:hAnsiTheme="majorEastAsia" w:hint="eastAsia"/>
+                <w:b/>
+                <w:szCs w:val="21"/>
+              </w:rPr>
+              <w:t>虚拟机</w:t>
+            </w:r>
+            <w:proofErr w:type="gramStart"/>
+            <w:r>
+              <w:rPr>
+                <w:rFonts w:asciiTheme="majorEastAsia" w:eastAsiaTheme="majorEastAsia" w:hAnsiTheme="majorEastAsia" w:hint="eastAsia"/>
+                <w:b/>
+                <w:szCs w:val="21"/>
+              </w:rPr>
+              <w:t>栈</w:t>
+            </w:r>
+            <w:r>
+              <w:rPr>
+                <w:rFonts w:asciiTheme="majorEastAsia" w:eastAsiaTheme="majorEastAsia" w:hAnsiTheme="majorEastAsia" w:hint="eastAsia"/>
+                <w:szCs w:val="21"/>
+              </w:rPr>
+              <w:t>呢主要</w:t>
+            </w:r>
+            <w:proofErr w:type="gramEnd"/>
+            <w:r>
+              <w:rPr>
+                <w:rFonts w:asciiTheme="majorEastAsia" w:eastAsiaTheme="majorEastAsia" w:hAnsiTheme="majorEastAsia" w:hint="eastAsia"/>
+                <w:szCs w:val="21"/>
+              </w:rPr>
+              <w:t>是存储的是</w:t>
+            </w:r>
+            <w:proofErr w:type="gramStart"/>
+            <w:r>
+              <w:rPr>
+                <w:rFonts w:asciiTheme="majorEastAsia" w:eastAsiaTheme="majorEastAsia" w:hAnsiTheme="majorEastAsia" w:hint="eastAsia"/>
+                <w:szCs w:val="21"/>
+              </w:rPr>
+              <w:t>栈</w:t>
+            </w:r>
+            <w:proofErr w:type="gramEnd"/>
+            <w:r>
+              <w:rPr>
+                <w:rFonts w:asciiTheme="majorEastAsia" w:eastAsiaTheme="majorEastAsia" w:hAnsiTheme="majorEastAsia" w:hint="eastAsia"/>
+                <w:szCs w:val="21"/>
+              </w:rPr>
+              <w:t xml:space="preserve">帧  </w:t>
+            </w:r>
+            <w:proofErr w:type="gramStart"/>
+            <w:r>
+              <w:rPr>
+                <w:rFonts w:asciiTheme="majorEastAsia" w:eastAsiaTheme="majorEastAsia" w:hAnsiTheme="majorEastAsia" w:hint="eastAsia"/>
+                <w:szCs w:val="21"/>
+              </w:rPr>
+              <w:t>栈</w:t>
+            </w:r>
+            <w:proofErr w:type="gramEnd"/>
+            <w:r>
+              <w:rPr>
+                <w:rFonts w:asciiTheme="majorEastAsia" w:eastAsiaTheme="majorEastAsia" w:hAnsiTheme="majorEastAsia" w:hint="eastAsia"/>
+                <w:szCs w:val="21"/>
+              </w:rPr>
+              <w:t>帧说白了就是描述我们所要调用方法的上下文 比如传递的参数啊，局部变量啊，或者是调用对象的引用等等，我们每调用一个方法就会创建一个</w:t>
+            </w:r>
+            <w:proofErr w:type="gramStart"/>
+            <w:r>
+              <w:rPr>
+                <w:rFonts w:asciiTheme="majorEastAsia" w:eastAsiaTheme="majorEastAsia" w:hAnsiTheme="majorEastAsia" w:hint="eastAsia"/>
+                <w:szCs w:val="21"/>
+              </w:rPr>
+              <w:t>栈帧加入</w:t>
+            </w:r>
+            <w:proofErr w:type="gramEnd"/>
+            <w:r>
+              <w:rPr>
+                <w:rFonts w:asciiTheme="majorEastAsia" w:eastAsiaTheme="majorEastAsia" w:hAnsiTheme="majorEastAsia" w:hint="eastAsia"/>
+                <w:szCs w:val="21"/>
+              </w:rPr>
+              <w:t>到虚拟机</w:t>
+            </w:r>
+            <w:proofErr w:type="gramStart"/>
+            <w:r>
+              <w:rPr>
+                <w:rFonts w:asciiTheme="majorEastAsia" w:eastAsiaTheme="majorEastAsia" w:hAnsiTheme="majorEastAsia" w:hint="eastAsia"/>
+                <w:szCs w:val="21"/>
+              </w:rPr>
+              <w:t>栈</w:t>
+            </w:r>
+            <w:proofErr w:type="gramEnd"/>
+            <w:r>
+              <w:rPr>
+                <w:rFonts w:asciiTheme="majorEastAsia" w:eastAsiaTheme="majorEastAsia" w:hAnsiTheme="majorEastAsia" w:hint="eastAsia"/>
+                <w:szCs w:val="21"/>
+              </w:rPr>
+              <w:t>中，方法执行完会出</w:t>
+            </w:r>
+            <w:proofErr w:type="gramStart"/>
+            <w:r>
+              <w:rPr>
+                <w:rFonts w:asciiTheme="majorEastAsia" w:eastAsiaTheme="majorEastAsia" w:hAnsiTheme="majorEastAsia" w:hint="eastAsia"/>
+                <w:szCs w:val="21"/>
+              </w:rPr>
+              <w:t>栈</w:t>
+            </w:r>
+            <w:proofErr w:type="gramEnd"/>
+            <w:r>
+              <w:rPr>
+                <w:rFonts w:asciiTheme="majorEastAsia" w:eastAsiaTheme="majorEastAsia" w:hAnsiTheme="majorEastAsia" w:hint="eastAsia"/>
+                <w:szCs w:val="21"/>
+              </w:rPr>
+              <w:t>。</w:t>
+            </w:r>
+          </w:p>
+          <w:p>
+            <w:pPr>
+              <w:rPr>
+                <w:rFonts w:asciiTheme="majorEastAsia" w:eastAsiaTheme="majorEastAsia" w:hAnsiTheme="majorEastAsia"/>
+                <w:szCs w:val="21"/>
+              </w:rPr>
+            </w:pPr>
+            <w:r>
+              <w:rPr>
+                <w:rFonts w:asciiTheme="majorEastAsia" w:eastAsiaTheme="majorEastAsia" w:hAnsiTheme="majorEastAsia" w:hint="eastAsia"/>
+                <w:szCs w:val="21"/>
+              </w:rPr>
+              <w:t>这里面有可能</w:t>
+            </w:r>
+            <w:proofErr w:type="gramStart"/>
+            <w:r>
+              <w:rPr>
+                <w:rFonts w:asciiTheme="majorEastAsia" w:eastAsiaTheme="majorEastAsia" w:hAnsiTheme="majorEastAsia" w:hint="eastAsia"/>
+                <w:szCs w:val="21"/>
+              </w:rPr>
+              <w:t>抛两种</w:t>
+            </w:r>
+            <w:proofErr w:type="gramEnd"/>
+            <w:r>
+              <w:rPr>
+                <w:rFonts w:asciiTheme="majorEastAsia" w:eastAsiaTheme="majorEastAsia" w:hAnsiTheme="majorEastAsia" w:hint="eastAsia"/>
+                <w:szCs w:val="21"/>
+              </w:rPr>
+              <w:t>异常 一个</w:t>
+            </w:r>
+            <w:proofErr w:type="gramStart"/>
+            <w:r>
+              <w:rPr>
+                <w:rFonts w:asciiTheme="majorEastAsia" w:eastAsiaTheme="majorEastAsia" w:hAnsiTheme="majorEastAsia" w:hint="eastAsia"/>
+                <w:szCs w:val="21"/>
+              </w:rPr>
+              <w:t>栈</w:t>
+            </w:r>
+            <w:proofErr w:type="gramEnd"/>
+            <w:r>
+              <w:rPr>
+                <w:rFonts w:asciiTheme="majorEastAsia" w:eastAsiaTheme="majorEastAsia" w:hAnsiTheme="majorEastAsia" w:hint="eastAsia"/>
+                <w:szCs w:val="21"/>
+              </w:rPr>
+              <w:t xml:space="preserve">溢出异常 一个内存溢出异常。 </w:t>
+            </w:r>
+          </w:p>
+          <w:p>
+            <w:pPr>
+              <w:rPr>
+                <w:rFonts w:asciiTheme="majorEastAsia" w:eastAsiaTheme="majorEastAsia" w:hAnsiTheme="majorEastAsia"/>
+                <w:szCs w:val="21"/>
+              </w:rPr>
+            </w:pPr>
+            <w:r>
+              <w:rPr>
+                <w:rFonts w:asciiTheme="majorEastAsia" w:eastAsiaTheme="majorEastAsia" w:hAnsiTheme="majorEastAsia" w:hint="eastAsia"/>
+                <w:b/>
+                <w:szCs w:val="21"/>
+              </w:rPr>
+              <w:t>本地方法</w:t>
+            </w:r>
+            <w:proofErr w:type="gramStart"/>
+            <w:r>
+              <w:rPr>
+                <w:rFonts w:asciiTheme="majorEastAsia" w:eastAsiaTheme="majorEastAsia" w:hAnsiTheme="majorEastAsia" w:hint="eastAsia"/>
+                <w:b/>
+                <w:szCs w:val="21"/>
+              </w:rPr>
+              <w:t>栈</w:t>
+            </w:r>
+            <w:proofErr w:type="gramEnd"/>
+            <w:r>
+              <w:rPr>
+                <w:rFonts w:asciiTheme="majorEastAsia" w:eastAsiaTheme="majorEastAsia" w:hAnsiTheme="majorEastAsia" w:hint="eastAsia"/>
+                <w:szCs w:val="21"/>
+              </w:rPr>
+              <w:t>和虚拟机</w:t>
+            </w:r>
+            <w:proofErr w:type="gramStart"/>
+            <w:r>
+              <w:rPr>
+                <w:rFonts w:asciiTheme="majorEastAsia" w:eastAsiaTheme="majorEastAsia" w:hAnsiTheme="majorEastAsia" w:hint="eastAsia"/>
+                <w:szCs w:val="21"/>
+              </w:rPr>
+              <w:t>栈</w:t>
+            </w:r>
+            <w:proofErr w:type="gramEnd"/>
+            <w:r>
+              <w:rPr>
+                <w:rFonts w:asciiTheme="majorEastAsia" w:eastAsiaTheme="majorEastAsia" w:hAnsiTheme="majorEastAsia" w:hint="eastAsia"/>
+                <w:szCs w:val="21"/>
+              </w:rPr>
+              <w:t>很像不同的是虚拟机</w:t>
+            </w:r>
+            <w:proofErr w:type="gramStart"/>
+            <w:r>
+              <w:rPr>
+                <w:rFonts w:asciiTheme="majorEastAsia" w:eastAsiaTheme="majorEastAsia" w:hAnsiTheme="majorEastAsia" w:hint="eastAsia"/>
+                <w:szCs w:val="21"/>
+              </w:rPr>
+              <w:t>栈</w:t>
+            </w:r>
+            <w:proofErr w:type="gramEnd"/>
+            <w:r>
+              <w:rPr>
+                <w:rFonts w:asciiTheme="majorEastAsia" w:eastAsiaTheme="majorEastAsia" w:hAnsiTheme="majorEastAsia" w:hint="eastAsia"/>
+                <w:szCs w:val="21"/>
+              </w:rPr>
+              <w:t>是执行java方法 而本地方法</w:t>
+            </w:r>
+            <w:proofErr w:type="gramStart"/>
+            <w:r>
+              <w:rPr>
+                <w:rFonts w:asciiTheme="majorEastAsia" w:eastAsiaTheme="majorEastAsia" w:hAnsiTheme="majorEastAsia" w:hint="eastAsia"/>
+                <w:szCs w:val="21"/>
+              </w:rPr>
+              <w:t>栈</w:t>
+            </w:r>
+            <w:proofErr w:type="gramEnd"/>
+            <w:r>
+              <w:rPr>
+                <w:rFonts w:asciiTheme="majorEastAsia" w:eastAsiaTheme="majorEastAsia" w:hAnsiTheme="majorEastAsia" w:hint="eastAsia"/>
+                <w:szCs w:val="21"/>
+              </w:rPr>
+              <w:t>是为执行native方法而服务。（native方法就是一些其它语言的方法在java中使用native做标识）,</w:t>
+            </w:r>
+          </w:p>
+          <w:p>
+            <w:pPr>
+              <w:rPr>
+                <w:rFonts w:asciiTheme="majorEastAsia" w:eastAsiaTheme="majorEastAsia" w:hAnsiTheme="majorEastAsia"/>
+                <w:szCs w:val="21"/>
+              </w:rPr>
+            </w:pPr>
+          </w:p>
+          <w:p>
+            <w:pPr>
+              <w:rPr>
+                <w:rFonts w:asciiTheme="majorEastAsia" w:eastAsiaTheme="majorEastAsia" w:hAnsiTheme="majorEastAsia"/>
+                <w:szCs w:val="21"/>
+              </w:rPr>
+            </w:pPr>
+            <w:r>
+              <w:rPr>
+                <w:rFonts w:asciiTheme="majorEastAsia" w:eastAsiaTheme="majorEastAsia" w:hAnsiTheme="majorEastAsia" w:hint="eastAsia"/>
+                <w:b/>
+                <w:szCs w:val="21"/>
+              </w:rPr>
+              <w:t>堆</w:t>
+            </w:r>
+            <w:r>
+              <w:rPr>
+                <w:rFonts w:asciiTheme="majorEastAsia" w:eastAsiaTheme="majorEastAsia" w:hAnsiTheme="majorEastAsia" w:hint="eastAsia"/>
+                <w:szCs w:val="21"/>
+              </w:rPr>
+              <w:t xml:space="preserve">呢 </w:t>
+            </w:r>
+          </w:p>
+          <w:p>
+            <w:pPr>
+              <w:rPr>
+                <w:rFonts w:asciiTheme="majorEastAsia" w:eastAsiaTheme="majorEastAsia" w:hAnsiTheme="majorEastAsia"/>
+                <w:szCs w:val="21"/>
+              </w:rPr>
+            </w:pPr>
+            <w:r>
+              <w:rPr>
+                <w:rFonts w:asciiTheme="majorEastAsia" w:eastAsiaTheme="majorEastAsia" w:hAnsiTheme="majorEastAsia" w:hint="eastAsia"/>
+                <w:szCs w:val="21"/>
+              </w:rPr>
+              <w:t>则是内存当中最大的一块区域了，我们创建的对象基本上都在这里存放，这里也是GC垃圾回收的主要区域，因为现在的很多收集器都是采用分代算法，所以堆又分为 新生代 和 老</w:t>
+            </w:r>
+            <w:r>
+              <w:rPr>
+                <w:rFonts w:asciiTheme="majorEastAsia" w:eastAsiaTheme="majorEastAsia" w:hAnsiTheme="majorEastAsia" w:hint="eastAsia"/>
+                <w:szCs w:val="21"/>
+              </w:rPr>
+              <w:lastRenderedPageBreak/>
+              <w:t>年代 如果在</w:t>
+            </w:r>
+            <w:proofErr w:type="gramStart"/>
+            <w:r>
+              <w:rPr>
+                <w:rFonts w:asciiTheme="majorEastAsia" w:eastAsiaTheme="majorEastAsia" w:hAnsiTheme="majorEastAsia" w:hint="eastAsia"/>
+                <w:szCs w:val="21"/>
+              </w:rPr>
+              <w:t>细致点</w:t>
+            </w:r>
+            <w:proofErr w:type="gramEnd"/>
+            <w:r>
+              <w:rPr>
+                <w:rFonts w:asciiTheme="majorEastAsia" w:eastAsiaTheme="majorEastAsia" w:hAnsiTheme="majorEastAsia" w:hint="eastAsia"/>
+                <w:szCs w:val="21"/>
+              </w:rPr>
+              <w:t xml:space="preserve">分 新生代又可以分为Eden （伊甸园）空间、From Survivor （幸存者）空间、To Survivor 空间，如果内存不够也会报内存溢出异常。 </w:t>
+            </w:r>
+          </w:p>
+          <w:p>
+            <w:pPr>
+              <w:rPr>
+                <w:rFonts w:asciiTheme="majorEastAsia" w:eastAsiaTheme="majorEastAsia" w:hAnsiTheme="majorEastAsia"/>
+                <w:szCs w:val="21"/>
+              </w:rPr>
+            </w:pPr>
+          </w:p>
+          <w:p>
+            <w:pPr>
+              <w:rPr>
+                <w:rFonts w:asciiTheme="majorEastAsia" w:eastAsiaTheme="majorEastAsia" w:hAnsiTheme="majorEastAsia"/>
+                <w:szCs w:val="21"/>
+              </w:rPr>
+            </w:pPr>
+            <w:r>
+              <w:rPr>
+                <w:rFonts w:asciiTheme="majorEastAsia" w:eastAsiaTheme="majorEastAsia" w:hAnsiTheme="majorEastAsia" w:hint="eastAsia"/>
+                <w:b/>
+                <w:szCs w:val="21"/>
+              </w:rPr>
+              <w:t>程序计数器</w:t>
+            </w:r>
+            <w:r>
+              <w:rPr>
+                <w:rFonts w:asciiTheme="majorEastAsia" w:eastAsiaTheme="majorEastAsia" w:hAnsiTheme="majorEastAsia"/>
+                <w:szCs w:val="21"/>
+              </w:rPr>
+              <w:t xml:space="preserve"> </w:t>
+            </w:r>
+            <w:r>
+              <w:rPr>
+                <w:rFonts w:asciiTheme="majorEastAsia" w:eastAsiaTheme="majorEastAsia" w:hAnsiTheme="majorEastAsia" w:hint="eastAsia"/>
+                <w:szCs w:val="21"/>
+              </w:rPr>
+              <w:t>主要是记录当前线程执行到哪了，如果执行的是native方法 那计数器的值就为undefined</w:t>
+            </w:r>
+          </w:p>
+          <w:p>
+            <w:pPr>
+              <w:rPr>
+                <w:rFonts w:asciiTheme="majorEastAsia" w:eastAsiaTheme="majorEastAsia" w:hAnsiTheme="majorEastAsia"/>
+                <w:b/>
+                <w:szCs w:val="21"/>
+              </w:rPr>
+            </w:pPr>
+            <w:r>
+              <w:rPr>
+                <w:rFonts w:asciiTheme="majorEastAsia" w:eastAsiaTheme="majorEastAsia" w:hAnsiTheme="majorEastAsia" w:hint="eastAsia"/>
+                <w:b/>
+                <w:szCs w:val="21"/>
+              </w:rPr>
+              <w:t>问题</w:t>
+            </w:r>
+            <w:r>
+              <w:rPr>
+                <w:rFonts w:asciiTheme="majorEastAsia" w:eastAsiaTheme="majorEastAsia" w:hAnsiTheme="majorEastAsia" w:hint="eastAsia"/>
+                <w:b/>
+                <w:szCs w:val="21"/>
+              </w:rPr>
+              <w:t>31</w:t>
+            </w:r>
+            <w:r>
+              <w:rPr>
+                <w:rFonts w:asciiTheme="majorEastAsia" w:eastAsiaTheme="majorEastAsia" w:hAnsiTheme="majorEastAsia"/>
+                <w:b/>
+                <w:szCs w:val="21"/>
+              </w:rPr>
+              <w:t>:</w:t>
+            </w:r>
+            <w:r>
+              <w:rPr>
+                <w:rFonts w:hint="eastAsia"/>
+              </w:rPr>
+              <w:t xml:space="preserve"> </w:t>
+            </w:r>
+            <w:r>
+              <w:rPr>
+                <w:rFonts w:asciiTheme="majorEastAsia" w:eastAsiaTheme="majorEastAsia" w:hAnsiTheme="majorEastAsia" w:hint="eastAsia"/>
+                <w:b/>
+                <w:szCs w:val="21"/>
+              </w:rPr>
+              <w:t>java的垃圾回收机制</w:t>
+            </w:r>
+          </w:p>
+          <w:p>
+            <w:pPr>
+              <w:rPr>
+                <w:rFonts w:asciiTheme="majorEastAsia" w:eastAsiaTheme="majorEastAsia" w:hAnsiTheme="majorEastAsia"/>
+                <w:szCs w:val="21"/>
+              </w:rPr>
+            </w:pPr>
+            <w:r>
+              <w:rPr>
+                <w:rFonts w:asciiTheme="majorEastAsia" w:eastAsiaTheme="majorEastAsia" w:hAnsiTheme="majorEastAsia" w:hint="eastAsia"/>
+                <w:szCs w:val="21"/>
+              </w:rPr>
+              <w:t>回答:</w:t>
+            </w:r>
+            <w:r>
+              <w:rPr>
+                <w:rFonts w:hint="eastAsia"/>
+              </w:rPr>
+              <w:t xml:space="preserve"> </w:t>
+            </w:r>
+            <w:r>
+              <w:rPr>
+                <w:rFonts w:asciiTheme="majorEastAsia" w:eastAsiaTheme="majorEastAsia" w:hAnsiTheme="majorEastAsia" w:hint="eastAsia"/>
+                <w:szCs w:val="21"/>
+              </w:rPr>
+              <w:t>这个应该算我们JAVA语言当中很重要的一个特性了</w:t>
+            </w:r>
+            <w:r>
+              <w:rPr>
+                <w:rFonts w:asciiTheme="majorEastAsia" w:eastAsiaTheme="majorEastAsia" w:hAnsiTheme="majorEastAsia" w:hint="eastAsia"/>
+                <w:szCs w:val="21"/>
+              </w:rPr>
+              <w:t>。</w:t>
+            </w:r>
+          </w:p>
+          <w:p>
+            <w:pPr>
+              <w:rPr>
+                <w:rFonts w:asciiTheme="majorEastAsia" w:eastAsiaTheme="majorEastAsia" w:hAnsiTheme="majorEastAsia"/>
+                <w:szCs w:val="21"/>
+              </w:rPr>
+            </w:pPr>
+            <w:r>
+              <w:rPr>
+                <w:rFonts w:asciiTheme="majorEastAsia" w:eastAsiaTheme="majorEastAsia" w:hAnsiTheme="majorEastAsia" w:hint="eastAsia"/>
+                <w:szCs w:val="21"/>
+              </w:rPr>
+              <w:t>我们在开发中内存区域的资源很宝贵，有很多对象使用过后是需要清理的，java引用了GC垃圾收集器，</w:t>
+            </w:r>
+          </w:p>
+          <w:p>
+            <w:pPr>
+              <w:rPr>
+                <w:rFonts w:asciiTheme="majorEastAsia" w:eastAsiaTheme="majorEastAsia" w:hAnsiTheme="majorEastAsia"/>
+                <w:szCs w:val="21"/>
+              </w:rPr>
+            </w:pPr>
+            <w:r>
+              <w:rPr>
+                <w:rFonts w:asciiTheme="majorEastAsia" w:eastAsiaTheme="majorEastAsia" w:hAnsiTheme="majorEastAsia" w:hint="eastAsia"/>
+                <w:szCs w:val="21"/>
+              </w:rPr>
+              <w:t>当Java虚拟机发觉内存资源紧张的时候，就会自动地去清理无用对象所占用的内存空间。如果需要，可以在程序中显式地使用</w:t>
+            </w:r>
+            <w:proofErr w:type="spellStart"/>
+            <w:r>
+              <w:rPr>
+                <w:rFonts w:asciiTheme="majorEastAsia" w:eastAsiaTheme="majorEastAsia" w:hAnsiTheme="majorEastAsia" w:hint="eastAsia"/>
+                <w:szCs w:val="21"/>
+              </w:rPr>
+              <w:t>System.gc</w:t>
+            </w:r>
+            <w:proofErr w:type="spellEnd"/>
+            <w:r>
+              <w:rPr>
+                <w:rFonts w:asciiTheme="majorEastAsia" w:eastAsiaTheme="majorEastAsia" w:hAnsiTheme="majorEastAsia" w:hint="eastAsia"/>
+                <w:szCs w:val="21"/>
+              </w:rPr>
+              <w:t>()来强制进行一次立即的内存清理。</w:t>
+            </w:r>
+          </w:p>
+          <w:p>
+            <w:pPr>
+              <w:rPr>
+                <w:rFonts w:asciiTheme="majorEastAsia" w:eastAsiaTheme="majorEastAsia" w:hAnsiTheme="majorEastAsia"/>
+                <w:szCs w:val="21"/>
+              </w:rPr>
+            </w:pPr>
+            <w:r>
+              <w:rPr>
+                <w:rFonts w:asciiTheme="majorEastAsia" w:eastAsiaTheme="majorEastAsia" w:hAnsiTheme="majorEastAsia" w:hint="eastAsia"/>
+                <w:szCs w:val="21"/>
+              </w:rPr>
+              <w:t>Java提供的GC功能可以自动监测对象是否超过了作用域，从而达到自动回收内存的目的，Java的GC会自动进行管理，调用方法：</w:t>
+            </w:r>
+            <w:proofErr w:type="spellStart"/>
+            <w:r>
+              <w:rPr>
+                <w:rFonts w:asciiTheme="majorEastAsia" w:eastAsiaTheme="majorEastAsia" w:hAnsiTheme="majorEastAsia" w:hint="eastAsia"/>
+                <w:szCs w:val="21"/>
+              </w:rPr>
+              <w:t>System.gc</w:t>
+            </w:r>
+            <w:proofErr w:type="spellEnd"/>
+            <w:r>
+              <w:rPr>
+                <w:rFonts w:asciiTheme="majorEastAsia" w:eastAsiaTheme="majorEastAsia" w:hAnsiTheme="majorEastAsia" w:hint="eastAsia"/>
+                <w:szCs w:val="21"/>
+              </w:rPr>
+              <w:t>() 或者</w:t>
+            </w:r>
+            <w:proofErr w:type="spellStart"/>
+            <w:r>
+              <w:rPr>
+                <w:rFonts w:asciiTheme="majorEastAsia" w:eastAsiaTheme="majorEastAsia" w:hAnsiTheme="majorEastAsia" w:hint="eastAsia"/>
+                <w:szCs w:val="21"/>
+              </w:rPr>
+              <w:t>Runtime.getRuntime</w:t>
+            </w:r>
+            <w:proofErr w:type="spellEnd"/>
+            <w:r>
+              <w:rPr>
+                <w:rFonts w:asciiTheme="majorEastAsia" w:eastAsiaTheme="majorEastAsia" w:hAnsiTheme="majorEastAsia" w:hint="eastAsia"/>
+                <w:szCs w:val="21"/>
+              </w:rPr>
+              <w:t>(</w:t>
+            </w:r>
+            <w:proofErr w:type="gramStart"/>
+            <w:r>
+              <w:rPr>
+                <w:rFonts w:asciiTheme="majorEastAsia" w:eastAsiaTheme="majorEastAsia" w:hAnsiTheme="majorEastAsia" w:hint="eastAsia"/>
+                <w:szCs w:val="21"/>
+              </w:rPr>
+              <w:t>).</w:t>
+            </w:r>
+            <w:proofErr w:type="spellStart"/>
+            <w:r>
+              <w:rPr>
+                <w:rFonts w:asciiTheme="majorEastAsia" w:eastAsiaTheme="majorEastAsia" w:hAnsiTheme="majorEastAsia" w:hint="eastAsia"/>
+                <w:szCs w:val="21"/>
+              </w:rPr>
+              <w:t>gc</w:t>
+            </w:r>
+            <w:proofErr w:type="spellEnd"/>
+            <w:proofErr w:type="gramEnd"/>
+            <w:r>
+              <w:rPr>
+                <w:rFonts w:asciiTheme="majorEastAsia" w:eastAsiaTheme="majorEastAsia" w:hAnsiTheme="majorEastAsia" w:hint="eastAsia"/>
+                <w:szCs w:val="21"/>
+              </w:rPr>
+              <w:t>();</w:t>
+            </w:r>
+          </w:p>
+          <w:p>
+            <w:pPr>
+              <w:rPr>
+                <w:rFonts w:asciiTheme="majorEastAsia" w:eastAsiaTheme="majorEastAsia" w:hAnsiTheme="majorEastAsia"/>
+                <w:b/>
+                <w:szCs w:val="21"/>
+              </w:rPr>
+            </w:pPr>
+            <w:r>
+              <w:rPr>
+                <w:rFonts w:asciiTheme="majorEastAsia" w:eastAsiaTheme="majorEastAsia" w:hAnsiTheme="majorEastAsia" w:hint="eastAsia"/>
+                <w:b/>
+                <w:szCs w:val="21"/>
+              </w:rPr>
+              <w:t>问题</w:t>
+            </w:r>
+            <w:r>
+              <w:rPr>
+                <w:rFonts w:asciiTheme="majorEastAsia" w:eastAsiaTheme="majorEastAsia" w:hAnsiTheme="majorEastAsia" w:hint="eastAsia"/>
+                <w:b/>
+                <w:szCs w:val="21"/>
+              </w:rPr>
+              <w:t>32</w:t>
+            </w:r>
+            <w:r>
+              <w:rPr>
+                <w:rFonts w:asciiTheme="majorEastAsia" w:eastAsiaTheme="majorEastAsia" w:hAnsiTheme="majorEastAsia"/>
+                <w:b/>
+                <w:szCs w:val="21"/>
+              </w:rPr>
+              <w:t>:</w:t>
+            </w:r>
+            <w:r>
+              <w:rPr>
+                <w:rFonts w:hint="eastAsia"/>
+              </w:rPr>
+              <w:t xml:space="preserve"> </w:t>
+            </w:r>
+            <w:r>
+              <w:rPr>
+                <w:rFonts w:asciiTheme="majorEastAsia" w:eastAsiaTheme="majorEastAsia" w:hAnsiTheme="majorEastAsia" w:hint="eastAsia"/>
+                <w:b/>
+                <w:szCs w:val="21"/>
+              </w:rPr>
+              <w:t>java垃圾回收算法</w:t>
+            </w:r>
+          </w:p>
+          <w:p>
+            <w:pPr>
+              <w:rPr>
+                <w:rFonts w:asciiTheme="majorEastAsia" w:eastAsiaTheme="majorEastAsia" w:hAnsiTheme="majorEastAsia"/>
+                <w:szCs w:val="21"/>
+              </w:rPr>
+            </w:pPr>
+            <w:r>
+              <w:rPr>
+                <w:rFonts w:asciiTheme="majorEastAsia" w:eastAsiaTheme="majorEastAsia" w:hAnsiTheme="majorEastAsia" w:hint="eastAsia"/>
+                <w:szCs w:val="21"/>
+              </w:rPr>
+              <w:t>回答:</w:t>
+            </w:r>
+            <w:r>
+              <w:rPr>
+                <w:rFonts w:hint="eastAsia"/>
+              </w:rPr>
+              <w:t xml:space="preserve"> </w:t>
+            </w:r>
+            <w:r>
+              <w:rPr>
+                <w:rFonts w:asciiTheme="majorEastAsia" w:eastAsiaTheme="majorEastAsia" w:hAnsiTheme="majorEastAsia" w:hint="eastAsia"/>
+                <w:b/>
+                <w:i/>
+                <w:szCs w:val="21"/>
+              </w:rPr>
+              <w:t>1.引用计数法 （早期算法）</w:t>
+            </w:r>
+          </w:p>
+          <w:p>
+            <w:pPr>
+              <w:rPr>
+                <w:rFonts w:asciiTheme="majorEastAsia" w:eastAsiaTheme="majorEastAsia" w:hAnsiTheme="majorEastAsia"/>
+                <w:szCs w:val="21"/>
+              </w:rPr>
+            </w:pPr>
+            <w:r>
+              <w:rPr>
+                <w:rFonts w:asciiTheme="majorEastAsia" w:eastAsiaTheme="majorEastAsia" w:hAnsiTheme="majorEastAsia" w:hint="eastAsia"/>
+                <w:szCs w:val="21"/>
+              </w:rPr>
+              <w:t>引用计数是垃圾收集器中的早期策略。在这种方法中，堆中每个对象实例都有一个引用计数。当一个对象被创建时，且将该对象实例分配给一个变量，该变量计数设置为1。当任何其它变量被赋值为这个对象的引用时，计数加1（a = b,则b引用的对象实例的计数器+1），但当一个对象实例的某个引用超过了生命周期或者被设置为一个新值时，对象实例的引用计数器减1。任何引用计数器为0的对象实例可以被当作垃圾收集。当一个对象实例被垃圾收集时，它引用的任何对象实例的引用计数器减1。</w:t>
+            </w:r>
+          </w:p>
+          <w:p>
+            <w:pPr>
+              <w:rPr>
+                <w:rFonts w:asciiTheme="majorEastAsia" w:eastAsiaTheme="majorEastAsia" w:hAnsiTheme="majorEastAsia"/>
+                <w:szCs w:val="21"/>
+              </w:rPr>
+            </w:pPr>
+          </w:p>
+          <w:p>
+            <w:pPr>
+              <w:rPr>
+                <w:rFonts w:asciiTheme="majorEastAsia" w:eastAsiaTheme="majorEastAsia" w:hAnsiTheme="majorEastAsia"/>
+                <w:b/>
+                <w:i/>
+                <w:szCs w:val="21"/>
+              </w:rPr>
+            </w:pPr>
+            <w:r>
+              <w:rPr>
+                <w:rFonts w:asciiTheme="majorEastAsia" w:eastAsiaTheme="majorEastAsia" w:hAnsiTheme="majorEastAsia" w:hint="eastAsia"/>
+                <w:b/>
+                <w:i/>
+                <w:szCs w:val="21"/>
+              </w:rPr>
+              <w:t>2.标记-清除算法分析</w:t>
+            </w:r>
+          </w:p>
+          <w:p>
+            <w:pPr>
+              <w:rPr>
+                <w:rFonts w:asciiTheme="majorEastAsia" w:eastAsiaTheme="majorEastAsia" w:hAnsiTheme="majorEastAsia"/>
+                <w:szCs w:val="21"/>
+              </w:rPr>
+            </w:pPr>
+            <w:r>
+              <w:rPr>
+                <w:rFonts w:asciiTheme="majorEastAsia" w:eastAsiaTheme="majorEastAsia" w:hAnsiTheme="majorEastAsia" w:hint="eastAsia"/>
+                <w:szCs w:val="21"/>
+              </w:rPr>
+              <w:t xml:space="preserve">  标记-清除算法采用从根集合进行扫描，对存活的</w:t>
+            </w:r>
+            <w:proofErr w:type="gramStart"/>
+            <w:r>
+              <w:rPr>
+                <w:rFonts w:asciiTheme="majorEastAsia" w:eastAsiaTheme="majorEastAsia" w:hAnsiTheme="majorEastAsia" w:hint="eastAsia"/>
+                <w:szCs w:val="21"/>
+              </w:rPr>
+              <w:t>对象对象</w:t>
+            </w:r>
+            <w:proofErr w:type="gramEnd"/>
+            <w:r>
+              <w:rPr>
+                <w:rFonts w:asciiTheme="majorEastAsia" w:eastAsiaTheme="majorEastAsia" w:hAnsiTheme="majorEastAsia" w:hint="eastAsia"/>
+                <w:szCs w:val="21"/>
+              </w:rPr>
+              <w:t>标记，标记完毕后，再扫描整个空间中未被标记的对象，进行回收，如上图所示。标记-清除算法不需要进行对象的移动，并且仅对</w:t>
+            </w:r>
+            <w:proofErr w:type="gramStart"/>
+            <w:r>
+              <w:rPr>
+                <w:rFonts w:asciiTheme="majorEastAsia" w:eastAsiaTheme="majorEastAsia" w:hAnsiTheme="majorEastAsia" w:hint="eastAsia"/>
+                <w:szCs w:val="21"/>
+              </w:rPr>
+              <w:t>不</w:t>
+            </w:r>
+            <w:proofErr w:type="gramEnd"/>
+            <w:r>
+              <w:rPr>
+                <w:rFonts w:asciiTheme="majorEastAsia" w:eastAsiaTheme="majorEastAsia" w:hAnsiTheme="majorEastAsia" w:hint="eastAsia"/>
+                <w:szCs w:val="21"/>
+              </w:rPr>
+              <w:t>存活的对象进行处理，在存活对象比较多的情况下极为高效，但由于标记-清除算法直接回收</w:t>
+            </w:r>
+            <w:proofErr w:type="gramStart"/>
+            <w:r>
+              <w:rPr>
+                <w:rFonts w:asciiTheme="majorEastAsia" w:eastAsiaTheme="majorEastAsia" w:hAnsiTheme="majorEastAsia" w:hint="eastAsia"/>
+                <w:szCs w:val="21"/>
+              </w:rPr>
+              <w:t>不</w:t>
+            </w:r>
+            <w:proofErr w:type="gramEnd"/>
+            <w:r>
+              <w:rPr>
+                <w:rFonts w:asciiTheme="majorEastAsia" w:eastAsiaTheme="majorEastAsia" w:hAnsiTheme="majorEastAsia" w:hint="eastAsia"/>
+                <w:szCs w:val="21"/>
+              </w:rPr>
+              <w:t>存活的对象，因此会造成内存碎片。</w:t>
+            </w:r>
+          </w:p>
+          <w:p>
+            <w:pPr>
+              <w:rPr>
+                <w:rFonts w:asciiTheme="majorEastAsia" w:eastAsiaTheme="majorEastAsia" w:hAnsiTheme="majorEastAsia"/>
+                <w:szCs w:val="21"/>
+              </w:rPr>
+            </w:pPr>
+          </w:p>
+          <w:p>
+            <w:pPr>
+              <w:rPr>
+                <w:rFonts w:asciiTheme="majorEastAsia" w:eastAsiaTheme="majorEastAsia" w:hAnsiTheme="majorEastAsia"/>
+                <w:b/>
+                <w:i/>
+                <w:szCs w:val="21"/>
+              </w:rPr>
+            </w:pPr>
+            <w:r>
+              <w:rPr>
+                <w:rFonts w:asciiTheme="majorEastAsia" w:eastAsiaTheme="majorEastAsia" w:hAnsiTheme="majorEastAsia" w:hint="eastAsia"/>
+                <w:b/>
+                <w:i/>
+                <w:szCs w:val="21"/>
+              </w:rPr>
+              <w:t>3. 标记-整理算法</w:t>
+            </w:r>
+          </w:p>
+          <w:p>
+            <w:pPr>
+              <w:rPr>
+                <w:rFonts w:asciiTheme="majorEastAsia" w:eastAsiaTheme="majorEastAsia" w:hAnsiTheme="majorEastAsia"/>
+                <w:szCs w:val="21"/>
+              </w:rPr>
+            </w:pPr>
+            <w:r>
+              <w:rPr>
+                <w:rFonts w:asciiTheme="majorEastAsia" w:eastAsiaTheme="majorEastAsia" w:hAnsiTheme="majorEastAsia" w:hint="eastAsia"/>
+                <w:szCs w:val="21"/>
+              </w:rPr>
+              <w:t xml:space="preserve">    标记-整理算法采用标记-清除算法一样的方式进行对象的标记，但在清除时不同，在回收</w:t>
+            </w:r>
+            <w:proofErr w:type="gramStart"/>
+            <w:r>
+              <w:rPr>
+                <w:rFonts w:asciiTheme="majorEastAsia" w:eastAsiaTheme="majorEastAsia" w:hAnsiTheme="majorEastAsia" w:hint="eastAsia"/>
+                <w:szCs w:val="21"/>
+              </w:rPr>
+              <w:t>不</w:t>
+            </w:r>
+            <w:proofErr w:type="gramEnd"/>
+            <w:r>
+              <w:rPr>
+                <w:rFonts w:asciiTheme="majorEastAsia" w:eastAsiaTheme="majorEastAsia" w:hAnsiTheme="majorEastAsia" w:hint="eastAsia"/>
+                <w:szCs w:val="21"/>
+              </w:rPr>
+              <w:t>存活的对象占用的空间后，会将所有的存活对象往左端空闲空间移动，并更新对应的指针。标记-整理算法是在标记-清除算法的基础上，又进行了对象的移动，因此成本更高，但是却解决了内存碎片的问题。在基于Compacting算法的收集器的实现中，一般增加句柄和句柄表。</w:t>
+            </w:r>
+          </w:p>
+          <w:p>
+            <w:pPr>
+              <w:rPr>
+                <w:rFonts w:asciiTheme="majorEastAsia" w:eastAsiaTheme="majorEastAsia" w:hAnsiTheme="majorEastAsia"/>
+                <w:szCs w:val="21"/>
+              </w:rPr>
+            </w:pPr>
+          </w:p>
+          <w:p>
+            <w:pPr>
+              <w:rPr>
+                <w:rFonts w:asciiTheme="majorEastAsia" w:eastAsiaTheme="majorEastAsia" w:hAnsiTheme="majorEastAsia"/>
+                <w:b/>
+                <w:i/>
+                <w:szCs w:val="21"/>
+              </w:rPr>
+            </w:pPr>
+            <w:r>
+              <w:rPr>
+                <w:rFonts w:asciiTheme="majorEastAsia" w:eastAsiaTheme="majorEastAsia" w:hAnsiTheme="majorEastAsia" w:hint="eastAsia"/>
+                <w:b/>
+                <w:i/>
+                <w:szCs w:val="21"/>
+              </w:rPr>
+              <w:t>4.copying算法(Compacting Collector)  复制算法</w:t>
+            </w:r>
+          </w:p>
+          <w:p>
+            <w:pPr>
+              <w:rPr>
+                <w:rFonts w:asciiTheme="majorEastAsia" w:eastAsiaTheme="majorEastAsia" w:hAnsiTheme="majorEastAsia"/>
+                <w:szCs w:val="21"/>
+              </w:rPr>
+            </w:pPr>
+            <w:r>
+              <w:rPr>
+                <w:rFonts w:asciiTheme="majorEastAsia" w:eastAsiaTheme="majorEastAsia" w:hAnsiTheme="majorEastAsia" w:hint="eastAsia"/>
+                <w:szCs w:val="21"/>
+              </w:rPr>
+              <w:t>该算法的提出是为了克服句柄的开销和解决堆碎片的垃圾回收。它开始</w:t>
+            </w:r>
+            <w:proofErr w:type="gramStart"/>
+            <w:r>
+              <w:rPr>
+                <w:rFonts w:asciiTheme="majorEastAsia" w:eastAsiaTheme="majorEastAsia" w:hAnsiTheme="majorEastAsia" w:hint="eastAsia"/>
+                <w:szCs w:val="21"/>
+              </w:rPr>
+              <w:t>时把堆分成</w:t>
+            </w:r>
+            <w:proofErr w:type="gramEnd"/>
+            <w:r>
+              <w:rPr>
+                <w:rFonts w:asciiTheme="majorEastAsia" w:eastAsiaTheme="majorEastAsia" w:hAnsiTheme="majorEastAsia" w:hint="eastAsia"/>
+                <w:szCs w:val="21"/>
+              </w:rPr>
+              <w:t xml:space="preserve"> 一个对象 面和多个空闲面， 程序从对象面为对象分配空间，当对象满了，基于copying算法的垃圾 收集就从</w:t>
+            </w:r>
+            <w:proofErr w:type="gramStart"/>
+            <w:r>
+              <w:rPr>
+                <w:rFonts w:asciiTheme="majorEastAsia" w:eastAsiaTheme="majorEastAsia" w:hAnsiTheme="majorEastAsia" w:hint="eastAsia"/>
+                <w:szCs w:val="21"/>
+              </w:rPr>
+              <w:t>根集中</w:t>
+            </w:r>
+            <w:proofErr w:type="gramEnd"/>
+            <w:r>
+              <w:rPr>
+                <w:rFonts w:asciiTheme="majorEastAsia" w:eastAsiaTheme="majorEastAsia" w:hAnsiTheme="majorEastAsia" w:hint="eastAsia"/>
+                <w:szCs w:val="21"/>
+              </w:rPr>
+              <w:t>扫描活动对象，并将每个 活动对象复制到空闲面(使得活动对象所占的内存之间没有空闲洞)，这样空闲面变成了对象面，原来的对象面变成了空闲面，程序会在新的对象面中分配内存。一种典型的基于coping算法的垃圾回收是stop-and-copy算法，它将堆分成对象面和空闲区域面，在对象面与空闲区域面的切换过程中，程序暂停执行。</w:t>
+            </w:r>
+          </w:p>
+          <w:p>
+            <w:pPr>
+              <w:rPr>
+                <w:rFonts w:asciiTheme="majorEastAsia" w:eastAsiaTheme="majorEastAsia" w:hAnsiTheme="majorEastAsia"/>
+                <w:szCs w:val="21"/>
+              </w:rPr>
+            </w:pPr>
+          </w:p>
+          <w:p>
+            <w:pPr>
+              <w:rPr>
+                <w:rFonts w:asciiTheme="majorEastAsia" w:eastAsiaTheme="majorEastAsia" w:hAnsiTheme="majorEastAsia"/>
+                <w:b/>
+                <w:i/>
+                <w:szCs w:val="21"/>
+              </w:rPr>
+            </w:pPr>
+            <w:r>
+              <w:rPr>
+                <w:rFonts w:asciiTheme="majorEastAsia" w:eastAsiaTheme="majorEastAsia" w:hAnsiTheme="majorEastAsia" w:hint="eastAsia"/>
+                <w:b/>
+                <w:i/>
+                <w:szCs w:val="21"/>
+              </w:rPr>
+              <w:t>5.generation算法(Generational Collector)  分代算法</w:t>
+            </w:r>
+          </w:p>
+          <w:p>
+            <w:pPr>
+              <w:rPr>
+                <w:rFonts w:asciiTheme="majorEastAsia" w:eastAsiaTheme="majorEastAsia" w:hAnsiTheme="majorEastAsia"/>
+                <w:szCs w:val="21"/>
+              </w:rPr>
+            </w:pPr>
+            <w:r>
+              <w:rPr>
+                <w:rFonts w:asciiTheme="majorEastAsia" w:eastAsiaTheme="majorEastAsia" w:hAnsiTheme="majorEastAsia" w:hint="eastAsia"/>
+                <w:szCs w:val="21"/>
+              </w:rPr>
+              <w:lastRenderedPageBreak/>
+              <w:t>分代的垃圾回收策略，是基于这样一个事实：不同的对象的生命周期是不一样的。因此，不同生命周期的对象可以采取不同的回收算法，以便提高回收效率。</w:t>
+            </w:r>
+          </w:p>
+          <w:p>
+            <w:pPr>
+              <w:rPr>
+                <w:rFonts w:asciiTheme="majorEastAsia" w:eastAsiaTheme="majorEastAsia" w:hAnsiTheme="majorEastAsia"/>
+                <w:szCs w:val="21"/>
+              </w:rPr>
+            </w:pPr>
+          </w:p>
+          <w:p>
+            <w:pPr>
+              <w:rPr>
+                <w:rFonts w:asciiTheme="majorEastAsia" w:eastAsiaTheme="majorEastAsia" w:hAnsiTheme="majorEastAsia"/>
+                <w:b/>
+                <w:szCs w:val="21"/>
+              </w:rPr>
+            </w:pPr>
+            <w:r>
+              <w:rPr>
+                <w:rFonts w:asciiTheme="majorEastAsia" w:eastAsiaTheme="majorEastAsia" w:hAnsiTheme="majorEastAsia" w:hint="eastAsia"/>
+                <w:b/>
+                <w:szCs w:val="21"/>
+              </w:rPr>
+              <w:t>年轻代（Young Generation）</w:t>
+            </w:r>
+          </w:p>
+          <w:p>
+            <w:pPr>
+              <w:rPr>
+                <w:rFonts w:asciiTheme="majorEastAsia" w:eastAsiaTheme="majorEastAsia" w:hAnsiTheme="majorEastAsia"/>
+                <w:szCs w:val="21"/>
+              </w:rPr>
+            </w:pPr>
+          </w:p>
+          <w:p>
+            <w:pPr>
+              <w:rPr>
+                <w:rFonts w:asciiTheme="majorEastAsia" w:eastAsiaTheme="majorEastAsia" w:hAnsiTheme="majorEastAsia"/>
+                <w:szCs w:val="21"/>
+              </w:rPr>
+            </w:pPr>
+            <w:r>
+              <w:rPr>
+                <w:rFonts w:asciiTheme="majorEastAsia" w:eastAsiaTheme="majorEastAsia" w:hAnsiTheme="majorEastAsia" w:hint="eastAsia"/>
+                <w:szCs w:val="21"/>
+              </w:rPr>
+              <w:t>1.所有新生成的对象首先都是放在年轻代的。年轻代的目标就是尽可能快速的收集掉那些生命周期短的对象。</w:t>
+            </w:r>
+          </w:p>
+          <w:p>
+            <w:pPr>
+              <w:rPr>
+                <w:rFonts w:asciiTheme="majorEastAsia" w:eastAsiaTheme="majorEastAsia" w:hAnsiTheme="majorEastAsia"/>
+                <w:szCs w:val="21"/>
+              </w:rPr>
+            </w:pPr>
+          </w:p>
+          <w:p>
+            <w:pPr>
+              <w:rPr>
+                <w:rFonts w:asciiTheme="majorEastAsia" w:eastAsiaTheme="majorEastAsia" w:hAnsiTheme="majorEastAsia"/>
+                <w:szCs w:val="21"/>
+              </w:rPr>
+            </w:pPr>
+            <w:r>
+              <w:rPr>
+                <w:rFonts w:asciiTheme="majorEastAsia" w:eastAsiaTheme="majorEastAsia" w:hAnsiTheme="majorEastAsia" w:hint="eastAsia"/>
+                <w:szCs w:val="21"/>
+              </w:rPr>
+              <w:t>2.新生代内存按照8:1:1的比例分为一个</w:t>
+            </w:r>
+            <w:proofErr w:type="spellStart"/>
+            <w:r>
+              <w:rPr>
+                <w:rFonts w:asciiTheme="majorEastAsia" w:eastAsiaTheme="majorEastAsia" w:hAnsiTheme="majorEastAsia" w:hint="eastAsia"/>
+                <w:szCs w:val="21"/>
+              </w:rPr>
+              <w:t>eden</w:t>
+            </w:r>
+            <w:proofErr w:type="spellEnd"/>
+            <w:r>
+              <w:rPr>
+                <w:rFonts w:asciiTheme="majorEastAsia" w:eastAsiaTheme="majorEastAsia" w:hAnsiTheme="majorEastAsia" w:hint="eastAsia"/>
+                <w:szCs w:val="21"/>
+              </w:rPr>
+              <w:t>区和两个survivor(survivor0,survivor1)区。一个Eden区，两个 Survivor区(一般而言)。大部分对象在Eden区中生成。回收时先将</w:t>
+            </w:r>
+            <w:proofErr w:type="spellStart"/>
+            <w:r>
+              <w:rPr>
+                <w:rFonts w:asciiTheme="majorEastAsia" w:eastAsiaTheme="majorEastAsia" w:hAnsiTheme="majorEastAsia" w:hint="eastAsia"/>
+                <w:szCs w:val="21"/>
+              </w:rPr>
+              <w:t>eden</w:t>
+            </w:r>
+            <w:proofErr w:type="spellEnd"/>
+            <w:r>
+              <w:rPr>
+                <w:rFonts w:asciiTheme="majorEastAsia" w:eastAsiaTheme="majorEastAsia" w:hAnsiTheme="majorEastAsia" w:hint="eastAsia"/>
+                <w:szCs w:val="21"/>
+              </w:rPr>
+              <w:t>区存活对象复制到一个survivor0区，然后清空</w:t>
+            </w:r>
+            <w:proofErr w:type="spellStart"/>
+            <w:r>
+              <w:rPr>
+                <w:rFonts w:asciiTheme="majorEastAsia" w:eastAsiaTheme="majorEastAsia" w:hAnsiTheme="majorEastAsia" w:hint="eastAsia"/>
+                <w:szCs w:val="21"/>
+              </w:rPr>
+              <w:t>eden</w:t>
+            </w:r>
+            <w:proofErr w:type="spellEnd"/>
+            <w:r>
+              <w:rPr>
+                <w:rFonts w:asciiTheme="majorEastAsia" w:eastAsiaTheme="majorEastAsia" w:hAnsiTheme="majorEastAsia" w:hint="eastAsia"/>
+                <w:szCs w:val="21"/>
+              </w:rPr>
+              <w:t>区，当这个survivor0区也存放满了时，则将</w:t>
+            </w:r>
+            <w:proofErr w:type="spellStart"/>
+            <w:r>
+              <w:rPr>
+                <w:rFonts w:asciiTheme="majorEastAsia" w:eastAsiaTheme="majorEastAsia" w:hAnsiTheme="majorEastAsia" w:hint="eastAsia"/>
+                <w:szCs w:val="21"/>
+              </w:rPr>
+              <w:t>eden</w:t>
+            </w:r>
+            <w:proofErr w:type="spellEnd"/>
+            <w:r>
+              <w:rPr>
+                <w:rFonts w:asciiTheme="majorEastAsia" w:eastAsiaTheme="majorEastAsia" w:hAnsiTheme="majorEastAsia" w:hint="eastAsia"/>
+                <w:szCs w:val="21"/>
+              </w:rPr>
+              <w:t>区和survivor0区存活对象复制到另一个survivor1区，然后清空</w:t>
+            </w:r>
+            <w:proofErr w:type="spellStart"/>
+            <w:r>
+              <w:rPr>
+                <w:rFonts w:asciiTheme="majorEastAsia" w:eastAsiaTheme="majorEastAsia" w:hAnsiTheme="majorEastAsia" w:hint="eastAsia"/>
+                <w:szCs w:val="21"/>
+              </w:rPr>
+              <w:t>eden</w:t>
+            </w:r>
+            <w:proofErr w:type="spellEnd"/>
+            <w:r>
+              <w:rPr>
+                <w:rFonts w:asciiTheme="majorEastAsia" w:eastAsiaTheme="majorEastAsia" w:hAnsiTheme="majorEastAsia" w:hint="eastAsia"/>
+                <w:szCs w:val="21"/>
+              </w:rPr>
+              <w:t>和这个survivor0区，此时survivor0区是空的，然后将survivor0区和survivor1区交换，即保持survivor1区为空， 如此往复。</w:t>
+            </w:r>
+          </w:p>
+          <w:p>
+            <w:pPr>
+              <w:rPr>
+                <w:rFonts w:asciiTheme="majorEastAsia" w:eastAsiaTheme="majorEastAsia" w:hAnsiTheme="majorEastAsia"/>
+                <w:szCs w:val="21"/>
+              </w:rPr>
+            </w:pPr>
+          </w:p>
+          <w:p>
+            <w:pPr>
+              <w:rPr>
+                <w:rFonts w:asciiTheme="majorEastAsia" w:eastAsiaTheme="majorEastAsia" w:hAnsiTheme="majorEastAsia"/>
+                <w:szCs w:val="21"/>
+              </w:rPr>
+            </w:pPr>
+            <w:r>
+              <w:rPr>
+                <w:rFonts w:asciiTheme="majorEastAsia" w:eastAsiaTheme="majorEastAsia" w:hAnsiTheme="majorEastAsia" w:hint="eastAsia"/>
+                <w:szCs w:val="21"/>
+              </w:rPr>
+              <w:t xml:space="preserve">3.当survivor1区不足以存放 </w:t>
+            </w:r>
+            <w:proofErr w:type="spellStart"/>
+            <w:r>
+              <w:rPr>
+                <w:rFonts w:asciiTheme="majorEastAsia" w:eastAsiaTheme="majorEastAsia" w:hAnsiTheme="majorEastAsia" w:hint="eastAsia"/>
+                <w:szCs w:val="21"/>
+              </w:rPr>
+              <w:t>eden</w:t>
+            </w:r>
+            <w:proofErr w:type="spellEnd"/>
+            <w:r>
+              <w:rPr>
+                <w:rFonts w:asciiTheme="majorEastAsia" w:eastAsiaTheme="majorEastAsia" w:hAnsiTheme="majorEastAsia" w:hint="eastAsia"/>
+                <w:szCs w:val="21"/>
+              </w:rPr>
+              <w:t>和survivor0的存活对象时，就将存活对象直接存放到老年代。若是老年代也满了就会触发一次Full GC，也就是新生代、老年代都进行回收</w:t>
+            </w:r>
+          </w:p>
+          <w:p>
+            <w:pPr>
+              <w:rPr>
+                <w:rFonts w:asciiTheme="majorEastAsia" w:eastAsiaTheme="majorEastAsia" w:hAnsiTheme="majorEastAsia"/>
+                <w:szCs w:val="21"/>
+              </w:rPr>
+            </w:pPr>
+          </w:p>
+          <w:p>
+            <w:pPr>
+              <w:rPr>
+                <w:rFonts w:asciiTheme="majorEastAsia" w:eastAsiaTheme="majorEastAsia" w:hAnsiTheme="majorEastAsia"/>
+                <w:szCs w:val="21"/>
+              </w:rPr>
+            </w:pPr>
+            <w:r>
+              <w:rPr>
+                <w:rFonts w:asciiTheme="majorEastAsia" w:eastAsiaTheme="majorEastAsia" w:hAnsiTheme="majorEastAsia" w:hint="eastAsia"/>
+                <w:szCs w:val="21"/>
+              </w:rPr>
+              <w:t>4.新生代发生的GC也叫做Minor GC，</w:t>
+            </w:r>
+            <w:proofErr w:type="spellStart"/>
+            <w:r>
+              <w:rPr>
+                <w:rFonts w:asciiTheme="majorEastAsia" w:eastAsiaTheme="majorEastAsia" w:hAnsiTheme="majorEastAsia" w:hint="eastAsia"/>
+                <w:szCs w:val="21"/>
+              </w:rPr>
+              <w:t>MinorGC</w:t>
+            </w:r>
+            <w:proofErr w:type="spellEnd"/>
+            <w:r>
+              <w:rPr>
+                <w:rFonts w:asciiTheme="majorEastAsia" w:eastAsiaTheme="majorEastAsia" w:hAnsiTheme="majorEastAsia" w:hint="eastAsia"/>
+                <w:szCs w:val="21"/>
+              </w:rPr>
+              <w:t>发生频率比较高(不一定等Eden区满了才触发)</w:t>
+            </w:r>
+          </w:p>
+          <w:p>
+            <w:pPr>
+              <w:rPr>
+                <w:rFonts w:asciiTheme="majorEastAsia" w:eastAsiaTheme="majorEastAsia" w:hAnsiTheme="majorEastAsia"/>
+                <w:szCs w:val="21"/>
+              </w:rPr>
+            </w:pPr>
+          </w:p>
+          <w:p>
+            <w:pPr>
+              <w:rPr>
+                <w:rFonts w:asciiTheme="majorEastAsia" w:eastAsiaTheme="majorEastAsia" w:hAnsiTheme="majorEastAsia"/>
+                <w:b/>
+                <w:szCs w:val="21"/>
+              </w:rPr>
+            </w:pPr>
+            <w:r>
+              <w:rPr>
+                <w:rFonts w:asciiTheme="majorEastAsia" w:eastAsiaTheme="majorEastAsia" w:hAnsiTheme="majorEastAsia" w:hint="eastAsia"/>
+                <w:b/>
+                <w:szCs w:val="21"/>
+              </w:rPr>
+              <w:t>年老代（Old Generation）</w:t>
+            </w:r>
+          </w:p>
+          <w:p>
+            <w:pPr>
+              <w:rPr>
+                <w:rFonts w:asciiTheme="majorEastAsia" w:eastAsiaTheme="majorEastAsia" w:hAnsiTheme="majorEastAsia"/>
+                <w:szCs w:val="21"/>
+              </w:rPr>
+            </w:pPr>
+          </w:p>
+          <w:p>
+            <w:pPr>
+              <w:rPr>
+                <w:rFonts w:asciiTheme="majorEastAsia" w:eastAsiaTheme="majorEastAsia" w:hAnsiTheme="majorEastAsia"/>
+                <w:szCs w:val="21"/>
+              </w:rPr>
+            </w:pPr>
+            <w:r>
+              <w:rPr>
+                <w:rFonts w:asciiTheme="majorEastAsia" w:eastAsiaTheme="majorEastAsia" w:hAnsiTheme="majorEastAsia" w:hint="eastAsia"/>
+                <w:szCs w:val="21"/>
+              </w:rPr>
+              <w:t>1.在年轻代中经历了N次垃圾回收后仍然存活的对象，就会被放到年老代中。因此，可以认为年老代中存放的都是一些生命周期较长的对象。</w:t>
+            </w:r>
+          </w:p>
+          <w:p>
+            <w:pPr>
+              <w:rPr>
+                <w:rFonts w:asciiTheme="majorEastAsia" w:eastAsiaTheme="majorEastAsia" w:hAnsiTheme="majorEastAsia"/>
+                <w:szCs w:val="21"/>
+              </w:rPr>
+            </w:pPr>
+          </w:p>
+          <w:p>
+            <w:pPr>
+              <w:rPr>
+                <w:rFonts w:asciiTheme="majorEastAsia" w:eastAsiaTheme="majorEastAsia" w:hAnsiTheme="majorEastAsia"/>
+                <w:szCs w:val="21"/>
+              </w:rPr>
+            </w:pPr>
+            <w:r>
+              <w:rPr>
+                <w:rFonts w:asciiTheme="majorEastAsia" w:eastAsiaTheme="majorEastAsia" w:hAnsiTheme="majorEastAsia" w:hint="eastAsia"/>
+                <w:szCs w:val="21"/>
+              </w:rPr>
+              <w:t>2.内存比新生代也大很多(大概比例是1:2)，当老年代内存满时触发Major GC即Full GC，Full GC发生频率比较低，老年代对象存活时间比较长，存活率标记高。</w:t>
+            </w:r>
+          </w:p>
+          <w:p>
+            <w:pPr>
+              <w:rPr>
+                <w:rFonts w:asciiTheme="majorEastAsia" w:eastAsiaTheme="majorEastAsia" w:hAnsiTheme="majorEastAsia"/>
+                <w:szCs w:val="21"/>
+              </w:rPr>
+            </w:pPr>
+          </w:p>
+          <w:p>
+            <w:pPr>
+              <w:rPr>
+                <w:rFonts w:asciiTheme="majorEastAsia" w:eastAsiaTheme="majorEastAsia" w:hAnsiTheme="majorEastAsia"/>
+                <w:b/>
+                <w:szCs w:val="21"/>
+              </w:rPr>
+            </w:pPr>
+            <w:r>
+              <w:rPr>
+                <w:rFonts w:asciiTheme="majorEastAsia" w:eastAsiaTheme="majorEastAsia" w:hAnsiTheme="majorEastAsia" w:hint="eastAsia"/>
+                <w:b/>
+                <w:szCs w:val="21"/>
+              </w:rPr>
+              <w:t>持久代（Permanent Generation）</w:t>
+            </w:r>
+          </w:p>
+          <w:p>
+            <w:pPr>
+              <w:rPr>
+                <w:rFonts w:asciiTheme="majorEastAsia" w:eastAsiaTheme="majorEastAsia" w:hAnsiTheme="majorEastAsia"/>
+                <w:szCs w:val="21"/>
+              </w:rPr>
+            </w:pPr>
+          </w:p>
+          <w:p>
+            <w:pPr>
+              <w:rPr>
+                <w:rFonts w:asciiTheme="majorEastAsia" w:eastAsiaTheme="majorEastAsia" w:hAnsiTheme="majorEastAsia"/>
+                <w:szCs w:val="21"/>
+              </w:rPr>
+            </w:pPr>
+            <w:r>
+              <w:rPr>
+                <w:rFonts w:asciiTheme="majorEastAsia" w:eastAsiaTheme="majorEastAsia" w:hAnsiTheme="majorEastAsia" w:hint="eastAsia"/>
+                <w:szCs w:val="21"/>
+              </w:rPr>
+              <w:t>用于存放静态文件，如Java类、方法等。持久代对垃圾回收没有显著影响，但是有些应用可能动态生成或者调用一些class，例如Hibernate 等，在这种时候需要设置一个比较大的持久</w:t>
+            </w:r>
+            <w:proofErr w:type="gramStart"/>
+            <w:r>
+              <w:rPr>
+                <w:rFonts w:asciiTheme="majorEastAsia" w:eastAsiaTheme="majorEastAsia" w:hAnsiTheme="majorEastAsia" w:hint="eastAsia"/>
+                <w:szCs w:val="21"/>
+              </w:rPr>
+              <w:t>代空间</w:t>
+            </w:r>
+            <w:proofErr w:type="gramEnd"/>
+            <w:r>
+              <w:rPr>
+                <w:rFonts w:asciiTheme="majorEastAsia" w:eastAsiaTheme="majorEastAsia" w:hAnsiTheme="majorEastAsia" w:hint="eastAsia"/>
+                <w:szCs w:val="21"/>
+              </w:rPr>
+              <w:t>来存放这些运行过程中新增的类。</w:t>
+            </w:r>
+          </w:p>
+          <w:p>
+            <w:pPr>
+              <w:rPr>
+                <w:rFonts w:asciiTheme="majorEastAsia" w:eastAsiaTheme="majorEastAsia" w:hAnsiTheme="majorEastAsia"/>
+                <w:b/>
+                <w:szCs w:val="21"/>
+              </w:rPr>
+            </w:pPr>
+            <w:r>
+              <w:rPr>
+                <w:rFonts w:asciiTheme="majorEastAsia" w:eastAsiaTheme="majorEastAsia" w:hAnsiTheme="majorEastAsia" w:hint="eastAsia"/>
+                <w:b/>
+                <w:szCs w:val="21"/>
+              </w:rPr>
+              <w:t>问题</w:t>
+            </w:r>
+            <w:r>
+              <w:rPr>
+                <w:rFonts w:asciiTheme="majorEastAsia" w:eastAsiaTheme="majorEastAsia" w:hAnsiTheme="majorEastAsia" w:hint="eastAsia"/>
+                <w:b/>
+                <w:szCs w:val="21"/>
+              </w:rPr>
+              <w:t>3</w:t>
+            </w:r>
+            <w:r>
+              <w:rPr>
+                <w:rFonts w:asciiTheme="majorEastAsia" w:eastAsiaTheme="majorEastAsia" w:hAnsiTheme="majorEastAsia"/>
+                <w:b/>
+                <w:szCs w:val="21"/>
+              </w:rPr>
+              <w:t>3</w:t>
+            </w:r>
+            <w:r>
+              <w:rPr>
+                <w:rFonts w:asciiTheme="majorEastAsia" w:eastAsiaTheme="majorEastAsia" w:hAnsiTheme="majorEastAsia"/>
+                <w:b/>
+                <w:szCs w:val="21"/>
+              </w:rPr>
+              <w:t>:</w:t>
+            </w:r>
+            <w:r>
+              <w:rPr>
+                <w:rFonts w:hint="eastAsia"/>
+              </w:rPr>
+              <w:t xml:space="preserve"> </w:t>
+            </w:r>
+            <w:proofErr w:type="spellStart"/>
+            <w:r>
+              <w:rPr>
+                <w:rFonts w:asciiTheme="majorEastAsia" w:eastAsiaTheme="majorEastAsia" w:hAnsiTheme="majorEastAsia" w:hint="eastAsia"/>
+                <w:b/>
+                <w:szCs w:val="21"/>
+              </w:rPr>
+              <w:t>classLoader</w:t>
+            </w:r>
+            <w:proofErr w:type="spellEnd"/>
+            <w:r>
+              <w:rPr>
+                <w:rFonts w:asciiTheme="majorEastAsia" w:eastAsiaTheme="majorEastAsia" w:hAnsiTheme="majorEastAsia" w:hint="eastAsia"/>
+                <w:b/>
+                <w:szCs w:val="21"/>
+              </w:rPr>
+              <w:t>类加载机制</w:t>
+            </w:r>
+          </w:p>
+          <w:p>
+            <w:pPr>
+              <w:rPr>
+                <w:rFonts w:asciiTheme="majorEastAsia" w:eastAsiaTheme="majorEastAsia" w:hAnsiTheme="majorEastAsia"/>
+                <w:szCs w:val="21"/>
+              </w:rPr>
+            </w:pPr>
+            <w:r>
+              <w:rPr>
+                <w:rFonts w:asciiTheme="majorEastAsia" w:eastAsiaTheme="majorEastAsia" w:hAnsiTheme="majorEastAsia" w:hint="eastAsia"/>
+                <w:szCs w:val="21"/>
+              </w:rPr>
+              <w:t>回答:</w:t>
+            </w:r>
+            <w:r>
+              <w:t xml:space="preserve"> </w:t>
+            </w:r>
+          </w:p>
+          <w:p>
+            <w:pPr>
+              <w:ind w:firstLineChars="200" w:firstLine="420"/>
+              <w:rPr>
+                <w:rFonts w:asciiTheme="majorEastAsia" w:eastAsiaTheme="majorEastAsia" w:hAnsiTheme="majorEastAsia"/>
+                <w:szCs w:val="21"/>
+              </w:rPr>
+            </w:pPr>
+            <w:r>
+              <w:rPr>
+                <w:rFonts w:asciiTheme="majorEastAsia" w:eastAsiaTheme="majorEastAsia" w:hAnsiTheme="majorEastAsia" w:hint="eastAsia"/>
+                <w:szCs w:val="21"/>
+              </w:rPr>
+              <w:t>Class文件由类装载器装载后，在JVM中将形成一份描述Class结构的</w:t>
+            </w:r>
+            <w:proofErr w:type="gramStart"/>
+            <w:r>
+              <w:rPr>
+                <w:rFonts w:asciiTheme="majorEastAsia" w:eastAsiaTheme="majorEastAsia" w:hAnsiTheme="majorEastAsia" w:hint="eastAsia"/>
+                <w:szCs w:val="21"/>
+              </w:rPr>
+              <w:t>元信息</w:t>
+            </w:r>
+            <w:proofErr w:type="gramEnd"/>
+            <w:r>
+              <w:rPr>
+                <w:rFonts w:asciiTheme="majorEastAsia" w:eastAsiaTheme="majorEastAsia" w:hAnsiTheme="majorEastAsia" w:hint="eastAsia"/>
+                <w:szCs w:val="21"/>
+              </w:rPr>
+              <w:t>对象，通过</w:t>
+            </w:r>
+            <w:proofErr w:type="gramStart"/>
+            <w:r>
+              <w:rPr>
+                <w:rFonts w:asciiTheme="majorEastAsia" w:eastAsiaTheme="majorEastAsia" w:hAnsiTheme="majorEastAsia" w:hint="eastAsia"/>
+                <w:szCs w:val="21"/>
+              </w:rPr>
+              <w:t>该元信息</w:t>
+            </w:r>
+            <w:proofErr w:type="gramEnd"/>
+            <w:r>
+              <w:rPr>
+                <w:rFonts w:asciiTheme="majorEastAsia" w:eastAsiaTheme="majorEastAsia" w:hAnsiTheme="majorEastAsia" w:hint="eastAsia"/>
+                <w:szCs w:val="21"/>
+              </w:rPr>
+              <w:t>对象可以获知Class的结构信息：如构造函数，属性和方法等，Java允许用户借由这个Class相关的</w:t>
+            </w:r>
+            <w:proofErr w:type="gramStart"/>
+            <w:r>
+              <w:rPr>
+                <w:rFonts w:asciiTheme="majorEastAsia" w:eastAsiaTheme="majorEastAsia" w:hAnsiTheme="majorEastAsia" w:hint="eastAsia"/>
+                <w:szCs w:val="21"/>
+              </w:rPr>
+              <w:t>元信息</w:t>
+            </w:r>
+            <w:proofErr w:type="gramEnd"/>
+            <w:r>
+              <w:rPr>
+                <w:rFonts w:asciiTheme="majorEastAsia" w:eastAsiaTheme="majorEastAsia" w:hAnsiTheme="majorEastAsia" w:hint="eastAsia"/>
+                <w:szCs w:val="21"/>
+              </w:rPr>
+              <w:t>对象间接调用Class对象的功能。</w:t>
+            </w:r>
+          </w:p>
+          <w:p>
+            <w:pPr>
+              <w:ind w:firstLineChars="200" w:firstLine="420"/>
+              <w:rPr>
+                <w:rFonts w:asciiTheme="majorEastAsia" w:eastAsiaTheme="majorEastAsia" w:hAnsiTheme="majorEastAsia"/>
+                <w:szCs w:val="21"/>
+              </w:rPr>
+            </w:pPr>
+            <w:r>
+              <w:rPr>
+                <w:rFonts w:asciiTheme="majorEastAsia" w:eastAsiaTheme="majorEastAsia" w:hAnsiTheme="majorEastAsia" w:hint="eastAsia"/>
+                <w:szCs w:val="21"/>
+              </w:rPr>
+              <w:t>虚拟机把描述类的数据从class文件加载到内存，并对数据进行校验，转换解析和初始化，最终形成可以被虚拟机直接使用的Java类型，这就是虚拟机的类加载机制</w:t>
+            </w:r>
+          </w:p>
+          <w:p>
+            <w:pPr>
+              <w:rPr>
+                <w:rFonts w:asciiTheme="majorEastAsia" w:eastAsiaTheme="majorEastAsia" w:hAnsiTheme="majorEastAsia"/>
+                <w:b/>
+                <w:szCs w:val="21"/>
+              </w:rPr>
+            </w:pPr>
+            <w:r>
+              <w:rPr>
+                <w:rFonts w:asciiTheme="majorEastAsia" w:eastAsiaTheme="majorEastAsia" w:hAnsiTheme="majorEastAsia" w:hint="eastAsia"/>
+                <w:b/>
+                <w:szCs w:val="21"/>
+              </w:rPr>
+              <w:t>问题</w:t>
+            </w:r>
+            <w:r>
+              <w:rPr>
+                <w:rFonts w:asciiTheme="majorEastAsia" w:eastAsiaTheme="majorEastAsia" w:hAnsiTheme="majorEastAsia" w:hint="eastAsia"/>
+                <w:b/>
+                <w:szCs w:val="21"/>
+              </w:rPr>
+              <w:t>3</w:t>
+            </w:r>
+            <w:r>
+              <w:rPr>
+                <w:rFonts w:asciiTheme="majorEastAsia" w:eastAsiaTheme="majorEastAsia" w:hAnsiTheme="majorEastAsia"/>
+                <w:b/>
+                <w:szCs w:val="21"/>
+              </w:rPr>
+              <w:t>4</w:t>
+            </w:r>
+            <w:r>
+              <w:rPr>
+                <w:rFonts w:asciiTheme="majorEastAsia" w:eastAsiaTheme="majorEastAsia" w:hAnsiTheme="majorEastAsia"/>
+                <w:b/>
+                <w:szCs w:val="21"/>
+              </w:rPr>
+              <w:t>:</w:t>
+            </w:r>
+            <w:r>
+              <w:rPr>
+                <w:rFonts w:asciiTheme="majorEastAsia" w:eastAsiaTheme="majorEastAsia" w:hAnsiTheme="majorEastAsia" w:hint="eastAsia"/>
+                <w:b/>
+                <w:szCs w:val="21"/>
+              </w:rPr>
+              <w:t>类加载的生命周期</w:t>
+            </w:r>
+          </w:p>
+          <w:p>
+            <w:pPr>
+              <w:rPr>
+                <w:rFonts w:asciiTheme="majorEastAsia" w:eastAsiaTheme="majorEastAsia" w:hAnsiTheme="majorEastAsia"/>
+                <w:szCs w:val="21"/>
+              </w:rPr>
+            </w:pPr>
+            <w:r>
+              <w:rPr>
+                <w:rFonts w:asciiTheme="majorEastAsia" w:eastAsiaTheme="majorEastAsia" w:hAnsiTheme="majorEastAsia" w:hint="eastAsia"/>
+                <w:szCs w:val="21"/>
+              </w:rPr>
+              <w:t>回答:</w:t>
+            </w:r>
+            <w:r>
+              <w:rPr>
+                <w:rFonts w:hint="eastAsia"/>
+              </w:rPr>
+              <w:t xml:space="preserve"> </w:t>
+            </w:r>
+            <w:r>
+              <w:rPr>
+                <w:rFonts w:asciiTheme="majorEastAsia" w:eastAsiaTheme="majorEastAsia" w:hAnsiTheme="majorEastAsia" w:hint="eastAsia"/>
+                <w:szCs w:val="21"/>
+              </w:rPr>
+              <w:t>加载、验证、准备、解析、初始化、使用和卸载七个阶段。</w:t>
+            </w:r>
+          </w:p>
+          <w:p>
+            <w:pPr>
+              <w:rPr>
+                <w:rFonts w:asciiTheme="majorEastAsia" w:eastAsiaTheme="majorEastAsia" w:hAnsiTheme="majorEastAsia"/>
+                <w:b/>
+                <w:szCs w:val="21"/>
+              </w:rPr>
+            </w:pPr>
+            <w:r>
+              <w:rPr>
+                <w:rFonts w:asciiTheme="majorEastAsia" w:eastAsiaTheme="majorEastAsia" w:hAnsiTheme="majorEastAsia" w:hint="eastAsia"/>
+                <w:b/>
+                <w:szCs w:val="21"/>
+              </w:rPr>
+              <w:t>问题</w:t>
+            </w:r>
+            <w:r>
+              <w:rPr>
+                <w:rFonts w:asciiTheme="majorEastAsia" w:eastAsiaTheme="majorEastAsia" w:hAnsiTheme="majorEastAsia" w:hint="eastAsia"/>
+                <w:b/>
+                <w:szCs w:val="21"/>
+              </w:rPr>
+              <w:t>3</w:t>
+            </w:r>
+            <w:r>
+              <w:rPr>
+                <w:rFonts w:asciiTheme="majorEastAsia" w:eastAsiaTheme="majorEastAsia" w:hAnsiTheme="majorEastAsia" w:hint="eastAsia"/>
+                <w:b/>
+                <w:szCs w:val="21"/>
+              </w:rPr>
+              <w:t>5</w:t>
+            </w:r>
+            <w:r>
+              <w:rPr>
+                <w:rFonts w:asciiTheme="majorEastAsia" w:eastAsiaTheme="majorEastAsia" w:hAnsiTheme="majorEastAsia"/>
+                <w:b/>
+                <w:szCs w:val="21"/>
+              </w:rPr>
+              <w:t>:</w:t>
+            </w:r>
+            <w:r>
+              <w:rPr>
+                <w:rFonts w:hint="eastAsia"/>
+              </w:rPr>
+              <w:t xml:space="preserve"> </w:t>
+            </w:r>
+            <w:r>
+              <w:rPr>
+                <w:rFonts w:asciiTheme="majorEastAsia" w:eastAsiaTheme="majorEastAsia" w:hAnsiTheme="majorEastAsia" w:hint="eastAsia"/>
+                <w:b/>
+                <w:szCs w:val="21"/>
+              </w:rPr>
+              <w:t>强引用，软引用和弱引用的区别</w:t>
+            </w:r>
+          </w:p>
+          <w:p>
+            <w:r>
+              <w:rPr>
+                <w:rFonts w:asciiTheme="majorEastAsia" w:eastAsiaTheme="majorEastAsia" w:hAnsiTheme="majorEastAsia" w:hint="eastAsia"/>
+                <w:szCs w:val="21"/>
+              </w:rPr>
               <w:lastRenderedPageBreak/>
               <w:t>回答:</w:t>
             </w:r>
@@ -5834,30 +8042,144 @@
             <w:pPr>
               <w:rPr>
                 <w:rFonts w:asciiTheme="majorEastAsia" w:eastAsiaTheme="majorEastAsia" w:hAnsiTheme="majorEastAsia"/>
-                <w:szCs w:val="21"/>
-              </w:rPr>
-            </w:pPr>
-            <w:r>
-              <w:rPr>
-                <w:rFonts w:asciiTheme="majorEastAsia" w:eastAsiaTheme="majorEastAsia" w:hAnsiTheme="majorEastAsia" w:hint="eastAsia"/>
-                <w:szCs w:val="21"/>
-              </w:rPr>
-              <w:t>1）Lock是一个接口，而synchronized是Java中的关键字，synchronized是内置的语言实现；</w:t>
-            </w:r>
-          </w:p>
-          <w:p>
-            <w:pPr>
-              <w:rPr>
-                <w:rFonts w:asciiTheme="majorEastAsia" w:eastAsiaTheme="majorEastAsia" w:hAnsiTheme="majorEastAsia"/>
-                <w:szCs w:val="21"/>
-              </w:rPr>
-            </w:pPr>
-            <w:r>
-              <w:rPr>
-                <w:rFonts w:asciiTheme="majorEastAsia" w:eastAsiaTheme="majorEastAsia" w:hAnsiTheme="majorEastAsia" w:hint="eastAsia"/>
-                <w:szCs w:val="21"/>
-              </w:rPr>
-              <w:t>2）synchronized在发生异常时，会自动释放线程占有的锁，因此不会导致死锁现象发生；而Lock在发生异常时，如果没有主动通过</w:t>
+                <w:b/>
+                <w:szCs w:val="21"/>
+              </w:rPr>
+            </w:pPr>
+            <w:r>
+              <w:rPr>
+                <w:rFonts w:asciiTheme="majorEastAsia" w:eastAsiaTheme="majorEastAsia" w:hAnsiTheme="majorEastAsia" w:hint="eastAsia"/>
+                <w:b/>
+                <w:szCs w:val="21"/>
+              </w:rPr>
+              <w:t xml:space="preserve">强引用： </w:t>
+            </w:r>
+          </w:p>
+          <w:p>
+            <w:pPr>
+              <w:rPr>
+                <w:rFonts w:asciiTheme="majorEastAsia" w:eastAsiaTheme="majorEastAsia" w:hAnsiTheme="majorEastAsia"/>
+                <w:szCs w:val="21"/>
+              </w:rPr>
+            </w:pPr>
+            <w:r>
+              <w:rPr>
+                <w:rFonts w:asciiTheme="majorEastAsia" w:eastAsiaTheme="majorEastAsia" w:hAnsiTheme="majorEastAsia" w:hint="eastAsia"/>
+                <w:szCs w:val="21"/>
+              </w:rPr>
+              <w:t>只有这个引用被释放之后，对象才会被释放掉，只要引用存在，垃圾</w:t>
+            </w:r>
+            <w:proofErr w:type="gramStart"/>
+            <w:r>
+              <w:rPr>
+                <w:rFonts w:asciiTheme="majorEastAsia" w:eastAsiaTheme="majorEastAsia" w:hAnsiTheme="majorEastAsia" w:hint="eastAsia"/>
+                <w:szCs w:val="21"/>
+              </w:rPr>
+              <w:t>回收器永远</w:t>
+            </w:r>
+            <w:proofErr w:type="gramEnd"/>
+            <w:r>
+              <w:rPr>
+                <w:rFonts w:asciiTheme="majorEastAsia" w:eastAsiaTheme="majorEastAsia" w:hAnsiTheme="majorEastAsia" w:hint="eastAsia"/>
+                <w:szCs w:val="21"/>
+              </w:rPr>
+              <w:t>不会回收，这是最常见的New出来的对象。</w:t>
+            </w:r>
+          </w:p>
+          <w:p>
+            <w:pPr>
+              <w:rPr>
+                <w:rFonts w:asciiTheme="majorEastAsia" w:eastAsiaTheme="majorEastAsia" w:hAnsiTheme="majorEastAsia"/>
+                <w:szCs w:val="21"/>
+              </w:rPr>
+            </w:pPr>
+          </w:p>
+          <w:p>
+            <w:pPr>
+              <w:rPr>
+                <w:rFonts w:asciiTheme="majorEastAsia" w:eastAsiaTheme="majorEastAsia" w:hAnsiTheme="majorEastAsia"/>
+                <w:b/>
+                <w:szCs w:val="21"/>
+              </w:rPr>
+            </w:pPr>
+            <w:r>
+              <w:rPr>
+                <w:rFonts w:asciiTheme="majorEastAsia" w:eastAsiaTheme="majorEastAsia" w:hAnsiTheme="majorEastAsia" w:hint="eastAsia"/>
+                <w:b/>
+                <w:szCs w:val="21"/>
+              </w:rPr>
+              <w:t>软引用：</w:t>
+            </w:r>
+          </w:p>
+          <w:p>
+            <w:pPr>
+              <w:rPr>
+                <w:rFonts w:asciiTheme="majorEastAsia" w:eastAsiaTheme="majorEastAsia" w:hAnsiTheme="majorEastAsia"/>
+                <w:szCs w:val="21"/>
+              </w:rPr>
+            </w:pPr>
+            <w:r>
+              <w:rPr>
+                <w:rFonts w:asciiTheme="majorEastAsia" w:eastAsiaTheme="majorEastAsia" w:hAnsiTheme="majorEastAsia" w:hint="eastAsia"/>
+                <w:szCs w:val="21"/>
+              </w:rPr>
+              <w:t xml:space="preserve">内存溢出之前通过代码回收的引用。软引用主要用户实现类似缓存的功能，在内存足够的情况下直接通过软引用取值，无需从繁忙的真实来源查询数据，提升速度；当内存不足时，自动删除这部分缓存数据，从真正的来源查询这些数据。 </w:t>
+            </w:r>
+          </w:p>
+          <w:p>
+            <w:pPr>
+              <w:rPr>
+                <w:rFonts w:asciiTheme="majorEastAsia" w:eastAsiaTheme="majorEastAsia" w:hAnsiTheme="majorEastAsia"/>
+                <w:szCs w:val="21"/>
+              </w:rPr>
+            </w:pPr>
+          </w:p>
+          <w:p>
+            <w:pPr>
+              <w:rPr>
+                <w:rFonts w:asciiTheme="majorEastAsia" w:eastAsiaTheme="majorEastAsia" w:hAnsiTheme="majorEastAsia"/>
+                <w:b/>
+                <w:szCs w:val="21"/>
+              </w:rPr>
+            </w:pPr>
+            <w:r>
+              <w:rPr>
+                <w:rFonts w:asciiTheme="majorEastAsia" w:eastAsiaTheme="majorEastAsia" w:hAnsiTheme="majorEastAsia" w:hint="eastAsia"/>
+                <w:b/>
+                <w:szCs w:val="21"/>
+              </w:rPr>
+              <w:t>弱引用：</w:t>
+            </w:r>
+          </w:p>
+          <w:p>
+            <w:pPr>
+              <w:rPr>
+                <w:rFonts w:asciiTheme="majorEastAsia" w:eastAsiaTheme="majorEastAsia" w:hAnsiTheme="majorEastAsia"/>
+                <w:szCs w:val="21"/>
+              </w:rPr>
+            </w:pPr>
+            <w:r>
+              <w:rPr>
+                <w:rFonts w:asciiTheme="majorEastAsia" w:eastAsiaTheme="majorEastAsia" w:hAnsiTheme="majorEastAsia" w:hint="eastAsia"/>
+                <w:szCs w:val="21"/>
+              </w:rPr>
+              <w:t xml:space="preserve"> 第二次垃圾回收时回收的引用，短时间内通过弱引用取对应的数据，可以取到，当执行过第二次垃圾回收时，将返回null。弱引用主要用于监控对象是否已经被垃圾</w:t>
+            </w:r>
+            <w:proofErr w:type="gramStart"/>
+            <w:r>
+              <w:rPr>
+                <w:rFonts w:asciiTheme="majorEastAsia" w:eastAsiaTheme="majorEastAsia" w:hAnsiTheme="majorEastAsia" w:hint="eastAsia"/>
+                <w:szCs w:val="21"/>
+              </w:rPr>
+              <w:t>回收器</w:t>
+            </w:r>
+            <w:proofErr w:type="gramEnd"/>
+            <w:r>
+              <w:rPr>
+                <w:rFonts w:asciiTheme="majorEastAsia" w:eastAsiaTheme="majorEastAsia" w:hAnsiTheme="majorEastAsia" w:hint="eastAsia"/>
+                <w:szCs w:val="21"/>
+              </w:rPr>
+              <w:t>标记为即将回收的垃圾，可以通过弱引用的</w:t>
             </w:r>
             <w:proofErr w:type="spellStart"/>
             <w:r>
@@ -5865,7 +8187,7 @@
                 <w:rFonts w:asciiTheme="majorEastAsia" w:eastAsiaTheme="majorEastAsia" w:hAnsiTheme="majorEastAsia" w:hint="eastAsia"/>
                 <w:szCs w:val="21"/>
               </w:rPr>
-              <w:t>unLock</w:t>
+              <w:t>isEnQueued</w:t>
             </w:r>
             <w:proofErr w:type="spellEnd"/>
             <w:r>
@@ -5873,68 +8195,23 @@
                 <w:rFonts w:asciiTheme="majorEastAsia" w:eastAsiaTheme="majorEastAsia" w:hAnsiTheme="majorEastAsia" w:hint="eastAsia"/>
                 <w:szCs w:val="21"/>
               </w:rPr>
-              <w:t>()去释放锁，则很可能造成死锁现象，因此使用Lock时需要在finally块中释放锁；</w:t>
-            </w:r>
-          </w:p>
-          <w:p>
-            <w:pPr>
-              <w:rPr>
-                <w:rFonts w:asciiTheme="majorEastAsia" w:eastAsiaTheme="majorEastAsia" w:hAnsiTheme="majorEastAsia"/>
-                <w:szCs w:val="21"/>
-              </w:rPr>
-            </w:pPr>
-            <w:r>
-              <w:rPr>
-                <w:rFonts w:asciiTheme="majorEastAsia" w:eastAsiaTheme="majorEastAsia" w:hAnsiTheme="majorEastAsia" w:hint="eastAsia"/>
-                <w:szCs w:val="21"/>
-              </w:rPr>
-              <w:t>3）Lock可以让等待锁的线程响应中断，而synchronized却不行，使用synchronized时，等待的线程会一直等待下去，不能够响应中断；</w:t>
-            </w:r>
-          </w:p>
-          <w:p>
-            <w:pPr>
-              <w:rPr>
-                <w:rFonts w:asciiTheme="majorEastAsia" w:eastAsiaTheme="majorEastAsia" w:hAnsiTheme="majorEastAsia"/>
-                <w:szCs w:val="21"/>
-              </w:rPr>
-            </w:pPr>
-            <w:r>
-              <w:rPr>
-                <w:rFonts w:asciiTheme="majorEastAsia" w:eastAsiaTheme="majorEastAsia" w:hAnsiTheme="majorEastAsia" w:hint="eastAsia"/>
-                <w:szCs w:val="21"/>
-              </w:rPr>
-              <w:t>4）通过Lock可以知道有没有成功获取锁，而synchronized却无法办到。</w:t>
-            </w:r>
-          </w:p>
-          <w:p>
-            <w:pPr>
-              <w:rPr>
-                <w:rFonts w:asciiTheme="majorEastAsia" w:eastAsiaTheme="majorEastAsia" w:hAnsiTheme="majorEastAsia"/>
-                <w:szCs w:val="21"/>
-              </w:rPr>
-            </w:pPr>
-            <w:r>
-              <w:rPr>
-                <w:rFonts w:asciiTheme="majorEastAsia" w:eastAsiaTheme="majorEastAsia" w:hAnsiTheme="majorEastAsia" w:hint="eastAsia"/>
-                <w:szCs w:val="21"/>
-              </w:rPr>
-              <w:t>5）Lock可以提高多个线程进行读操作的效率。</w:t>
-            </w:r>
-          </w:p>
-          <w:p>
-            <w:pPr>
-              <w:ind w:firstLine="420"/>
-              <w:rPr>
-                <w:rFonts w:asciiTheme="majorEastAsia" w:eastAsiaTheme="majorEastAsia" w:hAnsiTheme="majorEastAsia"/>
-                <w:szCs w:val="21"/>
-              </w:rPr>
-            </w:pPr>
-            <w:r>
-              <w:rPr>
-                <w:rFonts w:asciiTheme="majorEastAsia" w:eastAsiaTheme="majorEastAsia" w:hAnsiTheme="majorEastAsia" w:hint="eastAsia"/>
-                <w:szCs w:val="21"/>
-              </w:rPr>
-              <w:t>在性能上来说，如果竞争资源不激烈，两者的性能是差不多的，而当竞争资源非常激烈时（即有大量线程同时竞争），此时Lock的性能要远远优于synchronized。所以说，在具体使用时要根据适当情况选择。</w:t>
+              <w:t>方法返回对象是否被垃圾</w:t>
+            </w:r>
+            <w:proofErr w:type="gramStart"/>
+            <w:r>
+              <w:rPr>
+                <w:rFonts w:asciiTheme="majorEastAsia" w:eastAsiaTheme="majorEastAsia" w:hAnsiTheme="majorEastAsia" w:hint="eastAsia"/>
+                <w:szCs w:val="21"/>
+              </w:rPr>
+              <w:t>回收器</w:t>
+            </w:r>
+            <w:proofErr w:type="gramEnd"/>
+            <w:r>
+              <w:rPr>
+                <w:rFonts w:asciiTheme="majorEastAsia" w:eastAsiaTheme="majorEastAsia" w:hAnsiTheme="majorEastAsia" w:hint="eastAsia"/>
+                <w:szCs w:val="21"/>
+              </w:rPr>
+              <w:t>标记</w:t>
             </w:r>
           </w:p>
           <w:p>
@@ -5959,7 +8236,7 @@
                 <w:b/>
                 <w:szCs w:val="21"/>
               </w:rPr>
-              <w:t>28</w:t>
+              <w:t>36</w:t>
             </w:r>
             <w:r>
               <w:rPr>
@@ -5981,22 +8258,257 @@
                 <w:b/>
                 <w:szCs w:val="21"/>
               </w:rPr>
-              <w:t>多线程高并发业务问题</w:t>
-            </w:r>
-          </w:p>
-          <w:p>
-            <w:pPr>
-              <w:rPr>
-                <w:rFonts w:asciiTheme="majorEastAsia" w:eastAsiaTheme="majorEastAsia" w:hAnsiTheme="majorEastAsia"/>
-                <w:szCs w:val="21"/>
-              </w:rPr>
-            </w:pPr>
-            <w:r>
-              <w:rPr>
-                <w:rFonts w:asciiTheme="majorEastAsia" w:eastAsiaTheme="majorEastAsia" w:hAnsiTheme="majorEastAsia" w:hint="eastAsia"/>
-                <w:szCs w:val="21"/>
-              </w:rPr>
-              <w:t>回答:</w:t>
+              <w:t>简述JAVA中I/O和NIO的区别？</w:t>
+            </w:r>
+          </w:p>
+          <w:p>
+            <w:pPr>
+              <w:rPr>
+                <w:rFonts w:asciiTheme="majorEastAsia" w:eastAsiaTheme="majorEastAsia" w:hAnsiTheme="majorEastAsia"/>
+                <w:szCs w:val="21"/>
+              </w:rPr>
+            </w:pPr>
+            <w:r>
+              <w:rPr>
+                <w:rFonts w:asciiTheme="majorEastAsia" w:eastAsiaTheme="majorEastAsia" w:hAnsiTheme="majorEastAsia" w:hint="eastAsia"/>
+                <w:szCs w:val="21"/>
+              </w:rPr>
+              <w:t>回答：</w:t>
+            </w:r>
+          </w:p>
+          <w:p>
+            <w:pPr>
+              <w:rPr>
+                <w:rFonts w:asciiTheme="majorEastAsia" w:eastAsiaTheme="majorEastAsia" w:hAnsiTheme="majorEastAsia"/>
+                <w:szCs w:val="21"/>
+              </w:rPr>
+            </w:pPr>
+            <w:r>
+              <w:rPr>
+                <w:rFonts w:asciiTheme="majorEastAsia" w:eastAsiaTheme="majorEastAsia" w:hAnsiTheme="majorEastAsia" w:hint="eastAsia"/>
+                <w:szCs w:val="21"/>
+              </w:rPr>
+              <w:t>NIO:是一种new IO，其目的是为了实现高速IO的代码，将IO操作并转换为操作系统，属于非阻塞型，</w:t>
+            </w:r>
+            <w:proofErr w:type="spellStart"/>
+            <w:r>
+              <w:rPr>
+                <w:rFonts w:asciiTheme="majorEastAsia" w:eastAsiaTheme="majorEastAsia" w:hAnsiTheme="majorEastAsia" w:hint="eastAsia"/>
+                <w:szCs w:val="21"/>
+              </w:rPr>
+              <w:t>java.</w:t>
+            </w:r>
+            <w:proofErr w:type="gramStart"/>
+            <w:r>
+              <w:rPr>
+                <w:rFonts w:asciiTheme="majorEastAsia" w:eastAsiaTheme="majorEastAsia" w:hAnsiTheme="majorEastAsia" w:hint="eastAsia"/>
+                <w:szCs w:val="21"/>
+              </w:rPr>
+              <w:t>nio</w:t>
+            </w:r>
+            <w:proofErr w:type="spellEnd"/>
+            <w:r>
+              <w:rPr>
+                <w:rFonts w:asciiTheme="majorEastAsia" w:eastAsiaTheme="majorEastAsia" w:hAnsiTheme="majorEastAsia" w:hint="eastAsia"/>
+                <w:szCs w:val="21"/>
+              </w:rPr>
+              <w:t>.*</w:t>
+            </w:r>
+            <w:proofErr w:type="gramEnd"/>
+            <w:r>
+              <w:rPr>
+                <w:rFonts w:asciiTheme="majorEastAsia" w:eastAsiaTheme="majorEastAsia" w:hAnsiTheme="majorEastAsia" w:hint="eastAsia"/>
+                <w:szCs w:val="21"/>
+              </w:rPr>
+              <w:t xml:space="preserve">，是以块（缓冲区）的形式就行数据的传输 </w:t>
+            </w:r>
+          </w:p>
+          <w:p>
+            <w:pPr>
+              <w:rPr>
+                <w:rFonts w:asciiTheme="majorEastAsia" w:eastAsiaTheme="majorEastAsia" w:hAnsiTheme="majorEastAsia"/>
+                <w:szCs w:val="21"/>
+              </w:rPr>
+            </w:pPr>
+            <w:r>
+              <w:rPr>
+                <w:rFonts w:asciiTheme="majorEastAsia" w:eastAsiaTheme="majorEastAsia" w:hAnsiTheme="majorEastAsia" w:hint="eastAsia"/>
+                <w:szCs w:val="21"/>
+              </w:rPr>
+              <w:t>IO：是以流的方式就行数据的传输，属于阻塞型，影响程序的性能 传统阻塞IO，如果你要read/write( byte[10M])一个10M的文件，一旦调用了read/write( byte[10M])这个方法，就得等10M全部read/write，方法底层才会返回。 非阻塞线程，调用read/write( byte[10M])方法立即返回，当然这并不能代表10M已经read/write完成，你需要检测这个byte[10M]的缓冲区</w:t>
+            </w:r>
+          </w:p>
+          <w:p>
+            <w:pPr>
+              <w:rPr>
+                <w:rFonts w:asciiTheme="majorEastAsia" w:eastAsiaTheme="majorEastAsia" w:hAnsiTheme="majorEastAsia"/>
+                <w:szCs w:val="21"/>
+              </w:rPr>
+            </w:pPr>
+            <w:r>
+              <w:rPr>
+                <w:rFonts w:asciiTheme="majorEastAsia" w:eastAsiaTheme="majorEastAsia" w:hAnsiTheme="majorEastAsia" w:hint="eastAsia"/>
+                <w:szCs w:val="21"/>
+              </w:rPr>
+              <w:t xml:space="preserve"> java BIO：同步并阻塞，服务器实现模式为一个连接一个线程，即客户端有连接请求时</w:t>
+            </w:r>
+            <w:proofErr w:type="gramStart"/>
+            <w:r>
+              <w:rPr>
+                <w:rFonts w:asciiTheme="majorEastAsia" w:eastAsiaTheme="majorEastAsia" w:hAnsiTheme="majorEastAsia" w:hint="eastAsia"/>
+                <w:szCs w:val="21"/>
+              </w:rPr>
+              <w:t>服务器端就需要</w:t>
+            </w:r>
+            <w:proofErr w:type="gramEnd"/>
+            <w:r>
+              <w:rPr>
+                <w:rFonts w:asciiTheme="majorEastAsia" w:eastAsiaTheme="majorEastAsia" w:hAnsiTheme="majorEastAsia" w:hint="eastAsia"/>
+                <w:szCs w:val="21"/>
+              </w:rPr>
+              <w:t>启动一个线程进行处理，如果这个连接不做任何事情会造成不必要的线程开销，当然可以通过线程</w:t>
+            </w:r>
+            <w:proofErr w:type="gramStart"/>
+            <w:r>
+              <w:rPr>
+                <w:rFonts w:asciiTheme="majorEastAsia" w:eastAsiaTheme="majorEastAsia" w:hAnsiTheme="majorEastAsia" w:hint="eastAsia"/>
+                <w:szCs w:val="21"/>
+              </w:rPr>
+              <w:t>池机制</w:t>
+            </w:r>
+            <w:proofErr w:type="gramEnd"/>
+            <w:r>
+              <w:rPr>
+                <w:rFonts w:asciiTheme="majorEastAsia" w:eastAsiaTheme="majorEastAsia" w:hAnsiTheme="majorEastAsia" w:hint="eastAsia"/>
+                <w:szCs w:val="21"/>
+              </w:rPr>
+              <w:t>改善；</w:t>
+            </w:r>
+          </w:p>
+          <w:p>
+            <w:pPr>
+              <w:rPr>
+                <w:rFonts w:asciiTheme="majorEastAsia" w:eastAsiaTheme="majorEastAsia" w:hAnsiTheme="majorEastAsia"/>
+                <w:szCs w:val="21"/>
+              </w:rPr>
+            </w:pPr>
+            <w:r>
+              <w:rPr>
+                <w:rFonts w:asciiTheme="majorEastAsia" w:eastAsiaTheme="majorEastAsia" w:hAnsiTheme="majorEastAsia" w:hint="eastAsia"/>
+                <w:szCs w:val="21"/>
+              </w:rPr>
+              <w:t xml:space="preserve"> java NIO：同步非阻塞，服务器实现模式为一个请求一个线程，NIO多线程对</w:t>
+            </w:r>
+            <w:proofErr w:type="gramStart"/>
+            <w:r>
+              <w:rPr>
+                <w:rFonts w:asciiTheme="majorEastAsia" w:eastAsiaTheme="majorEastAsia" w:hAnsiTheme="majorEastAsia" w:hint="eastAsia"/>
+                <w:szCs w:val="21"/>
+              </w:rPr>
+              <w:t>某资源</w:t>
+            </w:r>
+            <w:proofErr w:type="gramEnd"/>
+            <w:r>
+              <w:rPr>
+                <w:rFonts w:asciiTheme="majorEastAsia" w:eastAsiaTheme="majorEastAsia" w:hAnsiTheme="majorEastAsia" w:hint="eastAsia"/>
+                <w:szCs w:val="21"/>
+              </w:rPr>
+              <w:t>进行IO操作时会先把资源先操作至内存缓冲区。然后询问是否IO操作就绪，是则进行IO操作，否则进行下一步操作，然后不断的轮询是否IO操作就绪，直到</w:t>
+            </w:r>
+            <w:proofErr w:type="spellStart"/>
+            <w:r>
+              <w:rPr>
+                <w:rFonts w:asciiTheme="majorEastAsia" w:eastAsiaTheme="majorEastAsia" w:hAnsiTheme="majorEastAsia" w:hint="eastAsia"/>
+                <w:szCs w:val="21"/>
+              </w:rPr>
+              <w:t>iIO</w:t>
+            </w:r>
+            <w:proofErr w:type="spellEnd"/>
+            <w:r>
+              <w:rPr>
+                <w:rFonts w:asciiTheme="majorEastAsia" w:eastAsiaTheme="majorEastAsia" w:hAnsiTheme="majorEastAsia" w:hint="eastAsia"/>
+                <w:szCs w:val="21"/>
+              </w:rPr>
+              <w:t xml:space="preserve">操作就绪后进行相关操作 </w:t>
+            </w:r>
+          </w:p>
+          <w:p>
+            <w:pPr>
+              <w:rPr>
+                <w:rFonts w:asciiTheme="majorEastAsia" w:eastAsiaTheme="majorEastAsia" w:hAnsiTheme="majorEastAsia"/>
+                <w:szCs w:val="21"/>
+              </w:rPr>
+            </w:pPr>
+            <w:r>
+              <w:rPr>
+                <w:rFonts w:asciiTheme="majorEastAsia" w:eastAsiaTheme="majorEastAsia" w:hAnsiTheme="majorEastAsia" w:hint="eastAsia"/>
+                <w:szCs w:val="21"/>
+              </w:rPr>
+              <w:t xml:space="preserve">java AIO：异步非阻塞，异步非阻塞，服务器实现模式为一个有效请求一个线程，客户端的I/O请求都是由OS先完成了再通知服务器应用去启动线程进行处理。 </w:t>
+            </w:r>
+          </w:p>
+          <w:p>
+            <w:pPr>
+              <w:rPr>
+                <w:rFonts w:asciiTheme="majorEastAsia" w:eastAsiaTheme="majorEastAsia" w:hAnsiTheme="majorEastAsia"/>
+                <w:szCs w:val="21"/>
+              </w:rPr>
+            </w:pPr>
+            <w:r>
+              <w:rPr>
+                <w:rFonts w:asciiTheme="majorEastAsia" w:eastAsiaTheme="majorEastAsia" w:hAnsiTheme="majorEastAsia" w:hint="eastAsia"/>
+                <w:szCs w:val="21"/>
+              </w:rPr>
+              <w:t>BIO和NIO的异同：    共同点：两者都是同步操作。即必须先进行IO操作后才能进行下一步操作。    不同点：BIO多线程对</w:t>
+            </w:r>
+            <w:proofErr w:type="gramStart"/>
+            <w:r>
+              <w:rPr>
+                <w:rFonts w:asciiTheme="majorEastAsia" w:eastAsiaTheme="majorEastAsia" w:hAnsiTheme="majorEastAsia" w:hint="eastAsia"/>
+                <w:szCs w:val="21"/>
+              </w:rPr>
+              <w:t>某资源</w:t>
+            </w:r>
+            <w:proofErr w:type="gramEnd"/>
+            <w:r>
+              <w:rPr>
+                <w:rFonts w:asciiTheme="majorEastAsia" w:eastAsiaTheme="majorEastAsia" w:hAnsiTheme="majorEastAsia" w:hint="eastAsia"/>
+                <w:szCs w:val="21"/>
+              </w:rPr>
+              <w:t>进行IO操作时会出现阻塞，即一个线程进行IO操作完才会通知另外的IO操作线程，必须等待。</w:t>
+            </w:r>
+          </w:p>
+          <w:p>
+            <w:pPr>
+              <w:rPr>
+                <w:rFonts w:asciiTheme="majorEastAsia" w:eastAsiaTheme="majorEastAsia" w:hAnsiTheme="majorEastAsia"/>
+                <w:b/>
+                <w:szCs w:val="21"/>
+              </w:rPr>
+            </w:pPr>
+            <w:r>
+              <w:rPr>
+                <w:rFonts w:asciiTheme="majorEastAsia" w:eastAsiaTheme="majorEastAsia" w:hAnsiTheme="majorEastAsia" w:hint="eastAsia"/>
+                <w:b/>
+                <w:szCs w:val="21"/>
+              </w:rPr>
+              <w:t>问题</w:t>
+            </w:r>
+            <w:r>
+              <w:rPr>
+                <w:rFonts w:asciiTheme="majorEastAsia" w:eastAsiaTheme="majorEastAsia" w:hAnsiTheme="majorEastAsia" w:hint="eastAsia"/>
+                <w:b/>
+                <w:szCs w:val="21"/>
+              </w:rPr>
+              <w:t>37</w:t>
+            </w:r>
+            <w:r>
+              <w:rPr>
+                <w:rFonts w:asciiTheme="majorEastAsia" w:eastAsiaTheme="majorEastAsia" w:hAnsiTheme="majorEastAsia"/>
+                <w:b/>
+                <w:szCs w:val="21"/>
+              </w:rPr>
+              <w:t>:</w:t>
             </w:r>
             <w:r>
               <w:rPr>
@@ -6007,39 +8519,100 @@
             <w:r>
               <w:rPr>
                 <w:rFonts w:asciiTheme="majorEastAsia" w:eastAsiaTheme="majorEastAsia" w:hAnsiTheme="majorEastAsia" w:hint="eastAsia"/>
-                <w:szCs w:val="21"/>
-              </w:rPr>
-              <w:t>处理高并发一般有分流和队列两种分式。</w:t>
-            </w:r>
-          </w:p>
-          <w:p>
-            <w:pPr>
-              <w:rPr>
-                <w:rFonts w:asciiTheme="majorEastAsia" w:eastAsiaTheme="majorEastAsia" w:hAnsiTheme="majorEastAsia"/>
-                <w:szCs w:val="21"/>
-              </w:rPr>
-            </w:pPr>
-            <w:r>
-              <w:rPr>
-                <w:rFonts w:asciiTheme="majorEastAsia" w:eastAsiaTheme="majorEastAsia" w:hAnsiTheme="majorEastAsia" w:hint="eastAsia"/>
-                <w:szCs w:val="21"/>
-              </w:rPr>
-              <w:t>分流可以用集群实现。</w:t>
-            </w:r>
-          </w:p>
-          <w:p>
-            <w:pPr>
-              <w:rPr>
-                <w:rFonts w:asciiTheme="majorEastAsia" w:eastAsiaTheme="majorEastAsia" w:hAnsiTheme="majorEastAsia"/>
-                <w:szCs w:val="21"/>
-              </w:rPr>
-            </w:pPr>
-            <w:r>
-              <w:rPr>
-                <w:rFonts w:asciiTheme="majorEastAsia" w:eastAsiaTheme="majorEastAsia" w:hAnsiTheme="majorEastAsia" w:hint="eastAsia"/>
-                <w:szCs w:val="21"/>
-              </w:rPr>
-              <w:t>队列可以用</w:t>
+                <w:b/>
+                <w:szCs w:val="21"/>
+              </w:rPr>
+              <w:t>内存泄露和内存溢出</w:t>
+            </w:r>
+          </w:p>
+          <w:p>
+            <w:pPr>
+              <w:rPr>
+                <w:rFonts w:asciiTheme="majorEastAsia" w:eastAsiaTheme="majorEastAsia" w:hAnsiTheme="majorEastAsia"/>
+                <w:szCs w:val="21"/>
+              </w:rPr>
+            </w:pPr>
+            <w:r>
+              <w:rPr>
+                <w:rFonts w:asciiTheme="majorEastAsia" w:eastAsiaTheme="majorEastAsia" w:hAnsiTheme="majorEastAsia" w:hint="eastAsia"/>
+                <w:szCs w:val="21"/>
+              </w:rPr>
+              <w:t>回答</w:t>
+            </w:r>
+            <w:r>
+              <w:rPr>
+                <w:rFonts w:asciiTheme="majorEastAsia" w:eastAsiaTheme="majorEastAsia" w:hAnsiTheme="majorEastAsia" w:hint="eastAsia"/>
+                <w:szCs w:val="21"/>
+              </w:rPr>
+              <w:t>：</w:t>
+            </w:r>
+          </w:p>
+          <w:p>
+            <w:pPr>
+              <w:rPr>
+                <w:rFonts w:asciiTheme="majorEastAsia" w:eastAsiaTheme="majorEastAsia" w:hAnsiTheme="majorEastAsia"/>
+                <w:szCs w:val="21"/>
+              </w:rPr>
+            </w:pPr>
+            <w:r>
+              <w:rPr>
+                <w:rFonts w:asciiTheme="majorEastAsia" w:eastAsiaTheme="majorEastAsia" w:hAnsiTheme="majorEastAsia" w:hint="eastAsia"/>
+                <w:szCs w:val="21"/>
+              </w:rPr>
+              <w:t>内存泄露 (memory leak)，是指应用程序在申请内存后， 无法释放已经申请的内存空间.一次内存泄露危害可以忽略， 但如果任其发展最终会导致内存溢出(out of memory). 如读取文件</w:t>
+            </w:r>
+            <w:proofErr w:type="gramStart"/>
+            <w:r>
+              <w:rPr>
+                <w:rFonts w:asciiTheme="majorEastAsia" w:eastAsiaTheme="majorEastAsia" w:hAnsiTheme="majorEastAsia" w:hint="eastAsia"/>
+                <w:szCs w:val="21"/>
+              </w:rPr>
+              <w:t>后流要进行</w:t>
+            </w:r>
+            <w:proofErr w:type="gramEnd"/>
+            <w:r>
+              <w:rPr>
+                <w:rFonts w:asciiTheme="majorEastAsia" w:eastAsiaTheme="majorEastAsia" w:hAnsiTheme="majorEastAsia" w:hint="eastAsia"/>
+                <w:szCs w:val="21"/>
+              </w:rPr>
+              <w:t xml:space="preserve">及时的关闭以及对数据库连接的释放。 </w:t>
+            </w:r>
+          </w:p>
+          <w:p>
+            <w:pPr>
+              <w:rPr>
+                <w:rFonts w:asciiTheme="majorEastAsia" w:eastAsiaTheme="majorEastAsia" w:hAnsiTheme="majorEastAsia"/>
+                <w:szCs w:val="21"/>
+              </w:rPr>
+            </w:pPr>
+          </w:p>
+          <w:p>
+            <w:pPr>
+              <w:rPr>
+                <w:rFonts w:asciiTheme="majorEastAsia" w:eastAsiaTheme="majorEastAsia" w:hAnsiTheme="majorEastAsia"/>
+                <w:szCs w:val="21"/>
+              </w:rPr>
+            </w:pPr>
+            <w:r>
+              <w:rPr>
+                <w:rFonts w:asciiTheme="majorEastAsia" w:eastAsiaTheme="majorEastAsia" w:hAnsiTheme="majorEastAsia" w:hint="eastAsia"/>
+                <w:szCs w:val="21"/>
+              </w:rPr>
+              <w:t>内存溢出（out of memory）</w:t>
+            </w:r>
+            <w:r>
+              <w:rPr>
+                <w:rFonts w:asciiTheme="majorEastAsia" w:eastAsiaTheme="majorEastAsia" w:hAnsiTheme="majorEastAsia" w:hint="eastAsia"/>
+                <w:szCs w:val="21"/>
+              </w:rPr>
+              <w:t>，</w:t>
+            </w:r>
+            <w:r>
+              <w:rPr>
+                <w:rFonts w:asciiTheme="majorEastAsia" w:eastAsiaTheme="majorEastAsia" w:hAnsiTheme="majorEastAsia" w:hint="eastAsia"/>
+                <w:szCs w:val="21"/>
+              </w:rPr>
+              <w:t xml:space="preserve">是指应用程序在申请内存时， 没有足够的内存空间供其使用。 如我们在项目中对于大批量数据的导入，采用分段批量提交的方式。    </w:t>
             </w:r>
             <w:proofErr w:type="spellStart"/>
             <w:r>
@@ -6047,7 +8620,7 @@
                 <w:rFonts w:asciiTheme="majorEastAsia" w:eastAsiaTheme="majorEastAsia" w:hAnsiTheme="majorEastAsia" w:hint="eastAsia"/>
                 <w:szCs w:val="21"/>
               </w:rPr>
-              <w:t>activeMQ</w:t>
+              <w:t>jvm</w:t>
             </w:r>
             <w:proofErr w:type="spellEnd"/>
             <w:r>
@@ -6055,1879 +8628,7 @@
                 <w:rFonts w:asciiTheme="majorEastAsia" w:eastAsiaTheme="majorEastAsia" w:hAnsiTheme="majorEastAsia" w:hint="eastAsia"/>
                 <w:szCs w:val="21"/>
               </w:rPr>
-              <w:t>消息队列或者线程锁。</w:t>
-            </w:r>
-          </w:p>
-          <w:p>
-            <w:pPr>
-              <w:rPr>
-                <w:rFonts w:asciiTheme="majorEastAsia" w:eastAsiaTheme="majorEastAsia" w:hAnsiTheme="majorEastAsia"/>
-                <w:szCs w:val="21"/>
-              </w:rPr>
-            </w:pPr>
-            <w:r>
-              <w:rPr>
-                <w:rFonts w:asciiTheme="majorEastAsia" w:eastAsiaTheme="majorEastAsia" w:hAnsiTheme="majorEastAsia" w:hint="eastAsia"/>
-                <w:szCs w:val="21"/>
-              </w:rPr>
-              <w:t>消息队列就是把所有的线程消息集中管理,排成对一个一个的进行。</w:t>
-            </w:r>
-          </w:p>
-          <w:p>
-            <w:pPr>
-              <w:rPr>
-                <w:rFonts w:asciiTheme="majorEastAsia" w:eastAsiaTheme="majorEastAsia" w:hAnsiTheme="majorEastAsia"/>
-                <w:szCs w:val="21"/>
-              </w:rPr>
-            </w:pPr>
-            <w:r>
-              <w:rPr>
-                <w:rFonts w:asciiTheme="majorEastAsia" w:eastAsiaTheme="majorEastAsia" w:hAnsiTheme="majorEastAsia" w:hint="eastAsia"/>
-                <w:szCs w:val="21"/>
-              </w:rPr>
-              <w:t>线程锁的方式在生成订单编号时用到过，就是在生成编号的方法上加上syn开头的同步锁。对了我们</w:t>
-            </w:r>
-            <w:proofErr w:type="gramStart"/>
-            <w:r>
-              <w:rPr>
-                <w:rFonts w:asciiTheme="majorEastAsia" w:eastAsiaTheme="majorEastAsia" w:hAnsiTheme="majorEastAsia" w:hint="eastAsia"/>
-                <w:szCs w:val="21"/>
-              </w:rPr>
-              <w:t>做项目</w:t>
-            </w:r>
-            <w:proofErr w:type="gramEnd"/>
-            <w:r>
-              <w:rPr>
-                <w:rFonts w:asciiTheme="majorEastAsia" w:eastAsiaTheme="majorEastAsia" w:hAnsiTheme="majorEastAsia" w:hint="eastAsia"/>
-                <w:szCs w:val="21"/>
-              </w:rPr>
-              <w:t>中有个同事提到了用</w:t>
-            </w:r>
-            <w:proofErr w:type="spellStart"/>
-            <w:r>
-              <w:rPr>
-                <w:rFonts w:asciiTheme="majorEastAsia" w:eastAsiaTheme="majorEastAsia" w:hAnsiTheme="majorEastAsia" w:hint="eastAsia"/>
-                <w:szCs w:val="21"/>
-              </w:rPr>
-              <w:t>redis</w:t>
-            </w:r>
-            <w:proofErr w:type="spellEnd"/>
-            <w:r>
-              <w:rPr>
-                <w:rFonts w:asciiTheme="majorEastAsia" w:eastAsiaTheme="majorEastAsia" w:hAnsiTheme="majorEastAsia" w:hint="eastAsia"/>
-                <w:szCs w:val="21"/>
-              </w:rPr>
-              <w:t>可以实现，说</w:t>
-            </w:r>
-            <w:proofErr w:type="spellStart"/>
-            <w:r>
-              <w:rPr>
-                <w:rFonts w:asciiTheme="majorEastAsia" w:eastAsiaTheme="majorEastAsia" w:hAnsiTheme="majorEastAsia" w:hint="eastAsia"/>
-                <w:szCs w:val="21"/>
-              </w:rPr>
-              <w:t>redis</w:t>
-            </w:r>
-            <w:proofErr w:type="spellEnd"/>
-            <w:r>
-              <w:rPr>
-                <w:rFonts w:asciiTheme="majorEastAsia" w:eastAsiaTheme="majorEastAsia" w:hAnsiTheme="majorEastAsia" w:hint="eastAsia"/>
-                <w:szCs w:val="21"/>
-              </w:rPr>
-              <w:t>是单线程的。如果把库存放到</w:t>
-            </w:r>
-            <w:proofErr w:type="spellStart"/>
-            <w:r>
-              <w:rPr>
-                <w:rFonts w:asciiTheme="majorEastAsia" w:eastAsiaTheme="majorEastAsia" w:hAnsiTheme="majorEastAsia" w:hint="eastAsia"/>
-                <w:szCs w:val="21"/>
-              </w:rPr>
-              <w:t>redis</w:t>
-            </w:r>
-            <w:proofErr w:type="spellEnd"/>
-            <w:r>
-              <w:rPr>
-                <w:rFonts w:asciiTheme="majorEastAsia" w:eastAsiaTheme="majorEastAsia" w:hAnsiTheme="majorEastAsia" w:hint="eastAsia"/>
-                <w:szCs w:val="21"/>
-              </w:rPr>
-              <w:t>里边，就可以防止负库存的实现。还有就是我们项目中有时候会用到线程池的技术，比如做数据的批量导入时，如果使用单线程方式，速度会很慢，如果引入线程池，同时开启n</w:t>
-            </w:r>
-            <w:proofErr w:type="gramStart"/>
-            <w:r>
-              <w:rPr>
-                <w:rFonts w:asciiTheme="majorEastAsia" w:eastAsiaTheme="majorEastAsia" w:hAnsiTheme="majorEastAsia" w:hint="eastAsia"/>
-                <w:szCs w:val="21"/>
-              </w:rPr>
-              <w:t>个</w:t>
-            </w:r>
-            <w:proofErr w:type="gramEnd"/>
-            <w:r>
-              <w:rPr>
-                <w:rFonts w:asciiTheme="majorEastAsia" w:eastAsiaTheme="majorEastAsia" w:hAnsiTheme="majorEastAsia" w:hint="eastAsia"/>
-                <w:szCs w:val="21"/>
-              </w:rPr>
-              <w:t>线程，同时进行就可以增加很大的效率。 问题：java开启线程的几种方式：我了解的有继承Thread类，实现</w:t>
-            </w:r>
-            <w:proofErr w:type="spellStart"/>
-            <w:r>
-              <w:rPr>
-                <w:rFonts w:asciiTheme="majorEastAsia" w:eastAsiaTheme="majorEastAsia" w:hAnsiTheme="majorEastAsia" w:hint="eastAsia"/>
-                <w:szCs w:val="21"/>
-              </w:rPr>
-              <w:t>runable</w:t>
-            </w:r>
-            <w:proofErr w:type="spellEnd"/>
-            <w:r>
-              <w:rPr>
-                <w:rFonts w:asciiTheme="majorEastAsia" w:eastAsiaTheme="majorEastAsia" w:hAnsiTheme="majorEastAsia" w:hint="eastAsia"/>
-                <w:szCs w:val="21"/>
-              </w:rPr>
-              <w:t>接口。但是我们现在基本上这样用的比较少，大部分时间都是开启一个spring的线程池</w:t>
-            </w:r>
-            <w:proofErr w:type="spellStart"/>
-            <w:r>
-              <w:rPr>
-                <w:rFonts w:asciiTheme="majorEastAsia" w:eastAsiaTheme="majorEastAsia" w:hAnsiTheme="majorEastAsia" w:hint="eastAsia"/>
-                <w:szCs w:val="21"/>
-              </w:rPr>
-              <w:t>ThreadPoolTaskExecutor</w:t>
-            </w:r>
-            <w:proofErr w:type="spellEnd"/>
-            <w:r>
-              <w:rPr>
-                <w:rFonts w:asciiTheme="majorEastAsia" w:eastAsiaTheme="majorEastAsia" w:hAnsiTheme="majorEastAsia" w:hint="eastAsia"/>
-                <w:szCs w:val="21"/>
-              </w:rPr>
-              <w:t>。</w:t>
-            </w:r>
-          </w:p>
-          <w:p>
-            <w:pPr>
-              <w:rPr>
-                <w:rFonts w:asciiTheme="majorEastAsia" w:eastAsiaTheme="majorEastAsia" w:hAnsiTheme="majorEastAsia"/>
-                <w:b/>
-                <w:szCs w:val="21"/>
-              </w:rPr>
-            </w:pPr>
-            <w:r>
-              <w:rPr>
-                <w:rFonts w:asciiTheme="majorEastAsia" w:eastAsiaTheme="majorEastAsia" w:hAnsiTheme="majorEastAsia" w:hint="eastAsia"/>
-                <w:b/>
-                <w:szCs w:val="21"/>
-              </w:rPr>
-              <w:t>问题</w:t>
-            </w:r>
-            <w:r>
-              <w:rPr>
-                <w:rFonts w:asciiTheme="majorEastAsia" w:eastAsiaTheme="majorEastAsia" w:hAnsiTheme="majorEastAsia" w:hint="eastAsia"/>
-                <w:b/>
-                <w:szCs w:val="21"/>
-              </w:rPr>
-              <w:t>29</w:t>
-            </w:r>
-            <w:r>
-              <w:rPr>
-                <w:rFonts w:asciiTheme="majorEastAsia" w:eastAsiaTheme="majorEastAsia" w:hAnsiTheme="majorEastAsia"/>
-                <w:b/>
-                <w:szCs w:val="21"/>
-              </w:rPr>
-              <w:t>:</w:t>
-            </w:r>
-            <w:r>
-              <w:rPr>
-                <w:rFonts w:hint="eastAsia"/>
-              </w:rPr>
-              <w:t xml:space="preserve"> </w:t>
-            </w:r>
-            <w:r>
-              <w:rPr>
-                <w:rFonts w:asciiTheme="majorEastAsia" w:eastAsiaTheme="majorEastAsia" w:hAnsiTheme="majorEastAsia" w:hint="eastAsia"/>
-                <w:b/>
-                <w:szCs w:val="21"/>
-              </w:rPr>
-              <w:t>用户线程和守护线程有什么区别</w:t>
-            </w:r>
-          </w:p>
-          <w:p>
-            <w:pPr>
-              <w:rPr>
-                <w:rFonts w:asciiTheme="majorEastAsia" w:eastAsiaTheme="majorEastAsia" w:hAnsiTheme="majorEastAsia"/>
-                <w:szCs w:val="21"/>
-              </w:rPr>
-            </w:pPr>
-            <w:r>
-              <w:rPr>
-                <w:rFonts w:asciiTheme="majorEastAsia" w:eastAsiaTheme="majorEastAsia" w:hAnsiTheme="majorEastAsia" w:hint="eastAsia"/>
-                <w:szCs w:val="21"/>
-              </w:rPr>
-              <w:t>回答:</w:t>
-            </w:r>
-            <w:r>
-              <w:rPr>
-                <w:rFonts w:hint="eastAsia"/>
-              </w:rPr>
-              <w:t xml:space="preserve"> </w:t>
-            </w:r>
-            <w:r>
-              <w:rPr>
-                <w:rFonts w:asciiTheme="majorEastAsia" w:eastAsiaTheme="majorEastAsia" w:hAnsiTheme="majorEastAsia" w:hint="eastAsia"/>
-                <w:szCs w:val="21"/>
-              </w:rPr>
-              <w:t>当我们在Java程序中创建一个线程，它就被称为用户线程。</w:t>
-            </w:r>
-          </w:p>
-          <w:p>
-            <w:pPr>
-              <w:rPr>
-                <w:rFonts w:asciiTheme="majorEastAsia" w:eastAsiaTheme="majorEastAsia" w:hAnsiTheme="majorEastAsia"/>
-                <w:szCs w:val="21"/>
-              </w:rPr>
-            </w:pPr>
-            <w:r>
-              <w:rPr>
-                <w:rFonts w:asciiTheme="majorEastAsia" w:eastAsiaTheme="majorEastAsia" w:hAnsiTheme="majorEastAsia" w:hint="eastAsia"/>
-                <w:szCs w:val="21"/>
-              </w:rPr>
-              <w:t>一个守护线程是在后台执行并且不会阻止JVM终止的线程。</w:t>
-            </w:r>
-          </w:p>
-          <w:p>
-            <w:pPr>
-              <w:rPr>
-                <w:rFonts w:asciiTheme="majorEastAsia" w:eastAsiaTheme="majorEastAsia" w:hAnsiTheme="majorEastAsia"/>
-                <w:szCs w:val="21"/>
-              </w:rPr>
-            </w:pPr>
-            <w:r>
-              <w:rPr>
-                <w:rFonts w:asciiTheme="majorEastAsia" w:eastAsiaTheme="majorEastAsia" w:hAnsiTheme="majorEastAsia" w:hint="eastAsia"/>
-                <w:szCs w:val="21"/>
-              </w:rPr>
-              <w:t>当没有用户线程在运行的时候，JVM关闭程序并且退出。</w:t>
-            </w:r>
-          </w:p>
-          <w:p>
-            <w:pPr>
-              <w:rPr>
-                <w:rFonts w:asciiTheme="majorEastAsia" w:eastAsiaTheme="majorEastAsia" w:hAnsiTheme="majorEastAsia"/>
-                <w:szCs w:val="21"/>
-              </w:rPr>
-            </w:pPr>
-            <w:r>
-              <w:rPr>
-                <w:rFonts w:asciiTheme="majorEastAsia" w:eastAsiaTheme="majorEastAsia" w:hAnsiTheme="majorEastAsia" w:hint="eastAsia"/>
-                <w:szCs w:val="21"/>
-              </w:rPr>
-              <w:t>一个守护线程创建的子线程依然是守护线程,GC回收 就是一个守护线程</w:t>
-            </w:r>
-          </w:p>
-          <w:p>
-            <w:pPr>
-              <w:rPr>
-                <w:rFonts w:asciiTheme="majorEastAsia" w:eastAsiaTheme="majorEastAsia" w:hAnsiTheme="majorEastAsia"/>
-                <w:b/>
-                <w:szCs w:val="21"/>
-              </w:rPr>
-            </w:pPr>
-            <w:r>
-              <w:rPr>
-                <w:rFonts w:asciiTheme="majorEastAsia" w:eastAsiaTheme="majorEastAsia" w:hAnsiTheme="majorEastAsia" w:hint="eastAsia"/>
-                <w:b/>
-                <w:szCs w:val="21"/>
-              </w:rPr>
-              <w:t>问题</w:t>
-            </w:r>
-            <w:r>
-              <w:rPr>
-                <w:rFonts w:asciiTheme="majorEastAsia" w:eastAsiaTheme="majorEastAsia" w:hAnsiTheme="majorEastAsia" w:hint="eastAsia"/>
-                <w:b/>
-                <w:szCs w:val="21"/>
-              </w:rPr>
-              <w:t>30</w:t>
-            </w:r>
-            <w:r>
-              <w:rPr>
-                <w:rFonts w:asciiTheme="majorEastAsia" w:eastAsiaTheme="majorEastAsia" w:hAnsiTheme="majorEastAsia"/>
-                <w:b/>
-                <w:szCs w:val="21"/>
-              </w:rPr>
-              <w:t>:</w:t>
-            </w:r>
-            <w:r>
-              <w:rPr>
-                <w:rFonts w:hint="eastAsia"/>
-              </w:rPr>
-              <w:t xml:space="preserve"> </w:t>
-            </w:r>
-            <w:r>
-              <w:rPr>
-                <w:rFonts w:asciiTheme="majorEastAsia" w:eastAsiaTheme="majorEastAsia" w:hAnsiTheme="majorEastAsia" w:hint="eastAsia"/>
-                <w:b/>
-                <w:szCs w:val="21"/>
-              </w:rPr>
-              <w:t>JVM的内存区域</w:t>
-            </w:r>
-          </w:p>
-          <w:p>
-            <w:pPr>
-              <w:rPr>
-                <w:rFonts w:asciiTheme="majorEastAsia" w:eastAsiaTheme="majorEastAsia" w:hAnsiTheme="majorEastAsia"/>
-                <w:szCs w:val="21"/>
-              </w:rPr>
-            </w:pPr>
-            <w:r>
-              <w:rPr>
-                <w:rFonts w:asciiTheme="majorEastAsia" w:eastAsiaTheme="majorEastAsia" w:hAnsiTheme="majorEastAsia" w:hint="eastAsia"/>
-                <w:szCs w:val="21"/>
-              </w:rPr>
-              <w:t>回答:</w:t>
-            </w:r>
-            <w:r>
-              <w:rPr>
-                <w:rFonts w:hint="eastAsia"/>
-              </w:rPr>
-              <w:t xml:space="preserve"> </w:t>
-            </w:r>
-            <w:r>
-              <w:rPr>
-                <w:rFonts w:asciiTheme="majorEastAsia" w:eastAsiaTheme="majorEastAsia" w:hAnsiTheme="majorEastAsia" w:hint="eastAsia"/>
-                <w:szCs w:val="21"/>
-              </w:rPr>
-              <w:t>JVM内存主要由 方法区、虚拟机</w:t>
-            </w:r>
-            <w:proofErr w:type="gramStart"/>
-            <w:r>
-              <w:rPr>
-                <w:rFonts w:asciiTheme="majorEastAsia" w:eastAsiaTheme="majorEastAsia" w:hAnsiTheme="majorEastAsia" w:hint="eastAsia"/>
-                <w:szCs w:val="21"/>
-              </w:rPr>
-              <w:t>栈</w:t>
-            </w:r>
-            <w:proofErr w:type="gramEnd"/>
-            <w:r>
-              <w:rPr>
-                <w:rFonts w:asciiTheme="majorEastAsia" w:eastAsiaTheme="majorEastAsia" w:hAnsiTheme="majorEastAsia" w:hint="eastAsia"/>
-                <w:szCs w:val="21"/>
-              </w:rPr>
-              <w:t>、本地方法</w:t>
-            </w:r>
-            <w:proofErr w:type="gramStart"/>
-            <w:r>
-              <w:rPr>
-                <w:rFonts w:asciiTheme="majorEastAsia" w:eastAsiaTheme="majorEastAsia" w:hAnsiTheme="majorEastAsia" w:hint="eastAsia"/>
-                <w:szCs w:val="21"/>
-              </w:rPr>
-              <w:t>栈</w:t>
-            </w:r>
-            <w:proofErr w:type="gramEnd"/>
-            <w:r>
-              <w:rPr>
-                <w:rFonts w:asciiTheme="majorEastAsia" w:eastAsiaTheme="majorEastAsia" w:hAnsiTheme="majorEastAsia" w:hint="eastAsia"/>
-                <w:szCs w:val="21"/>
-              </w:rPr>
-              <w:t xml:space="preserve">、堆 和 程序计数器组成， </w:t>
-            </w:r>
-          </w:p>
-          <w:p>
-            <w:pPr>
-              <w:rPr>
-                <w:rFonts w:asciiTheme="majorEastAsia" w:eastAsiaTheme="majorEastAsia" w:hAnsiTheme="majorEastAsia"/>
-                <w:szCs w:val="21"/>
-              </w:rPr>
-            </w:pPr>
-          </w:p>
-          <w:p>
-            <w:pPr>
-              <w:rPr>
-                <w:rFonts w:asciiTheme="majorEastAsia" w:eastAsiaTheme="majorEastAsia" w:hAnsiTheme="majorEastAsia"/>
-                <w:szCs w:val="21"/>
-              </w:rPr>
-            </w:pPr>
-            <w:r>
-              <w:rPr>
-                <w:rFonts w:asciiTheme="majorEastAsia" w:eastAsiaTheme="majorEastAsia" w:hAnsiTheme="majorEastAsia" w:hint="eastAsia"/>
-                <w:szCs w:val="21"/>
-              </w:rPr>
-              <w:t>其中方法区和堆是所有线程共享的区域，</w:t>
-            </w:r>
-          </w:p>
-          <w:p>
-            <w:pPr>
-              <w:rPr>
-                <w:rFonts w:asciiTheme="majorEastAsia" w:eastAsiaTheme="majorEastAsia" w:hAnsiTheme="majorEastAsia"/>
-                <w:szCs w:val="21"/>
-              </w:rPr>
-            </w:pPr>
-            <w:r>
-              <w:rPr>
-                <w:rFonts w:asciiTheme="majorEastAsia" w:eastAsiaTheme="majorEastAsia" w:hAnsiTheme="majorEastAsia" w:hint="eastAsia"/>
-                <w:b/>
-                <w:szCs w:val="21"/>
-              </w:rPr>
-              <w:t>方法区</w:t>
-            </w:r>
-            <w:proofErr w:type="gramStart"/>
-            <w:r>
-              <w:rPr>
-                <w:rFonts w:asciiTheme="majorEastAsia" w:eastAsiaTheme="majorEastAsia" w:hAnsiTheme="majorEastAsia" w:hint="eastAsia"/>
-                <w:szCs w:val="21"/>
-              </w:rPr>
-              <w:t>呢主要</w:t>
-            </w:r>
-            <w:proofErr w:type="gramEnd"/>
-            <w:r>
-              <w:rPr>
-                <w:rFonts w:asciiTheme="majorEastAsia" w:eastAsiaTheme="majorEastAsia" w:hAnsiTheme="majorEastAsia" w:hint="eastAsia"/>
-                <w:szCs w:val="21"/>
-              </w:rPr>
-              <w:t xml:space="preserve">存放的是类的信息，常量，静态变量等信息，关于常量JDK1.7以后应该是放到堆中了， </w:t>
-            </w:r>
-          </w:p>
-          <w:p>
-            <w:pPr>
-              <w:rPr>
-                <w:rFonts w:asciiTheme="majorEastAsia" w:eastAsiaTheme="majorEastAsia" w:hAnsiTheme="majorEastAsia"/>
-                <w:szCs w:val="21"/>
-              </w:rPr>
-            </w:pPr>
-          </w:p>
-          <w:p>
-            <w:pPr>
-              <w:rPr>
-                <w:rFonts w:asciiTheme="majorEastAsia" w:eastAsiaTheme="majorEastAsia" w:hAnsiTheme="majorEastAsia"/>
-                <w:szCs w:val="21"/>
-              </w:rPr>
-            </w:pPr>
-            <w:r>
-              <w:rPr>
-                <w:rFonts w:asciiTheme="majorEastAsia" w:eastAsiaTheme="majorEastAsia" w:hAnsiTheme="majorEastAsia" w:hint="eastAsia"/>
-                <w:b/>
-                <w:szCs w:val="21"/>
-              </w:rPr>
-              <w:t>虚拟机</w:t>
-            </w:r>
-            <w:proofErr w:type="gramStart"/>
-            <w:r>
-              <w:rPr>
-                <w:rFonts w:asciiTheme="majorEastAsia" w:eastAsiaTheme="majorEastAsia" w:hAnsiTheme="majorEastAsia" w:hint="eastAsia"/>
-                <w:b/>
-                <w:szCs w:val="21"/>
-              </w:rPr>
-              <w:t>栈</w:t>
-            </w:r>
-            <w:r>
-              <w:rPr>
-                <w:rFonts w:asciiTheme="majorEastAsia" w:eastAsiaTheme="majorEastAsia" w:hAnsiTheme="majorEastAsia" w:hint="eastAsia"/>
-                <w:szCs w:val="21"/>
-              </w:rPr>
-              <w:t>呢主要</w:t>
-            </w:r>
-            <w:proofErr w:type="gramEnd"/>
-            <w:r>
-              <w:rPr>
-                <w:rFonts w:asciiTheme="majorEastAsia" w:eastAsiaTheme="majorEastAsia" w:hAnsiTheme="majorEastAsia" w:hint="eastAsia"/>
-                <w:szCs w:val="21"/>
-              </w:rPr>
-              <w:t>是存储的是</w:t>
-            </w:r>
-            <w:proofErr w:type="gramStart"/>
-            <w:r>
-              <w:rPr>
-                <w:rFonts w:asciiTheme="majorEastAsia" w:eastAsiaTheme="majorEastAsia" w:hAnsiTheme="majorEastAsia" w:hint="eastAsia"/>
-                <w:szCs w:val="21"/>
-              </w:rPr>
-              <w:t>栈</w:t>
-            </w:r>
-            <w:proofErr w:type="gramEnd"/>
-            <w:r>
-              <w:rPr>
-                <w:rFonts w:asciiTheme="majorEastAsia" w:eastAsiaTheme="majorEastAsia" w:hAnsiTheme="majorEastAsia" w:hint="eastAsia"/>
-                <w:szCs w:val="21"/>
-              </w:rPr>
-              <w:t xml:space="preserve">帧  </w:t>
-            </w:r>
-            <w:proofErr w:type="gramStart"/>
-            <w:r>
-              <w:rPr>
-                <w:rFonts w:asciiTheme="majorEastAsia" w:eastAsiaTheme="majorEastAsia" w:hAnsiTheme="majorEastAsia" w:hint="eastAsia"/>
-                <w:szCs w:val="21"/>
-              </w:rPr>
-              <w:t>栈</w:t>
-            </w:r>
-            <w:proofErr w:type="gramEnd"/>
-            <w:r>
-              <w:rPr>
-                <w:rFonts w:asciiTheme="majorEastAsia" w:eastAsiaTheme="majorEastAsia" w:hAnsiTheme="majorEastAsia" w:hint="eastAsia"/>
-                <w:szCs w:val="21"/>
-              </w:rPr>
-              <w:t>帧说白了就是描述我们所要调用方法的上下文 比如传递的参数啊，局部变量啊，或者是调用对象的引用等等，我们每调用一个方法就会创建一个</w:t>
-            </w:r>
-            <w:proofErr w:type="gramStart"/>
-            <w:r>
-              <w:rPr>
-                <w:rFonts w:asciiTheme="majorEastAsia" w:eastAsiaTheme="majorEastAsia" w:hAnsiTheme="majorEastAsia" w:hint="eastAsia"/>
-                <w:szCs w:val="21"/>
-              </w:rPr>
-              <w:t>栈帧加入</w:t>
-            </w:r>
-            <w:proofErr w:type="gramEnd"/>
-            <w:r>
-              <w:rPr>
-                <w:rFonts w:asciiTheme="majorEastAsia" w:eastAsiaTheme="majorEastAsia" w:hAnsiTheme="majorEastAsia" w:hint="eastAsia"/>
-                <w:szCs w:val="21"/>
-              </w:rPr>
-              <w:t>到虚拟机</w:t>
-            </w:r>
-            <w:proofErr w:type="gramStart"/>
-            <w:r>
-              <w:rPr>
-                <w:rFonts w:asciiTheme="majorEastAsia" w:eastAsiaTheme="majorEastAsia" w:hAnsiTheme="majorEastAsia" w:hint="eastAsia"/>
-                <w:szCs w:val="21"/>
-              </w:rPr>
-              <w:t>栈</w:t>
-            </w:r>
-            <w:proofErr w:type="gramEnd"/>
-            <w:r>
-              <w:rPr>
-                <w:rFonts w:asciiTheme="majorEastAsia" w:eastAsiaTheme="majorEastAsia" w:hAnsiTheme="majorEastAsia" w:hint="eastAsia"/>
-                <w:szCs w:val="21"/>
-              </w:rPr>
-              <w:t>中，方法执行完会出</w:t>
-            </w:r>
-            <w:proofErr w:type="gramStart"/>
-            <w:r>
-              <w:rPr>
-                <w:rFonts w:asciiTheme="majorEastAsia" w:eastAsiaTheme="majorEastAsia" w:hAnsiTheme="majorEastAsia" w:hint="eastAsia"/>
-                <w:szCs w:val="21"/>
-              </w:rPr>
-              <w:t>栈</w:t>
-            </w:r>
-            <w:proofErr w:type="gramEnd"/>
-            <w:r>
-              <w:rPr>
-                <w:rFonts w:asciiTheme="majorEastAsia" w:eastAsiaTheme="majorEastAsia" w:hAnsiTheme="majorEastAsia" w:hint="eastAsia"/>
-                <w:szCs w:val="21"/>
-              </w:rPr>
-              <w:t>。</w:t>
-            </w:r>
-          </w:p>
-          <w:p>
-            <w:pPr>
-              <w:rPr>
-                <w:rFonts w:asciiTheme="majorEastAsia" w:eastAsiaTheme="majorEastAsia" w:hAnsiTheme="majorEastAsia"/>
-                <w:szCs w:val="21"/>
-              </w:rPr>
-            </w:pPr>
-            <w:r>
-              <w:rPr>
-                <w:rFonts w:asciiTheme="majorEastAsia" w:eastAsiaTheme="majorEastAsia" w:hAnsiTheme="majorEastAsia" w:hint="eastAsia"/>
-                <w:szCs w:val="21"/>
-              </w:rPr>
-              <w:t>这里面有可能</w:t>
-            </w:r>
-            <w:proofErr w:type="gramStart"/>
-            <w:r>
-              <w:rPr>
-                <w:rFonts w:asciiTheme="majorEastAsia" w:eastAsiaTheme="majorEastAsia" w:hAnsiTheme="majorEastAsia" w:hint="eastAsia"/>
-                <w:szCs w:val="21"/>
-              </w:rPr>
-              <w:t>抛两种</w:t>
-            </w:r>
-            <w:proofErr w:type="gramEnd"/>
-            <w:r>
-              <w:rPr>
-                <w:rFonts w:asciiTheme="majorEastAsia" w:eastAsiaTheme="majorEastAsia" w:hAnsiTheme="majorEastAsia" w:hint="eastAsia"/>
-                <w:szCs w:val="21"/>
-              </w:rPr>
-              <w:t>异常 一个</w:t>
-            </w:r>
-            <w:proofErr w:type="gramStart"/>
-            <w:r>
-              <w:rPr>
-                <w:rFonts w:asciiTheme="majorEastAsia" w:eastAsiaTheme="majorEastAsia" w:hAnsiTheme="majorEastAsia" w:hint="eastAsia"/>
-                <w:szCs w:val="21"/>
-              </w:rPr>
-              <w:t>栈</w:t>
-            </w:r>
-            <w:proofErr w:type="gramEnd"/>
-            <w:r>
-              <w:rPr>
-                <w:rFonts w:asciiTheme="majorEastAsia" w:eastAsiaTheme="majorEastAsia" w:hAnsiTheme="majorEastAsia" w:hint="eastAsia"/>
-                <w:szCs w:val="21"/>
-              </w:rPr>
-              <w:t xml:space="preserve">溢出异常 一个内存溢出异常。 </w:t>
-            </w:r>
-          </w:p>
-          <w:p>
-            <w:pPr>
-              <w:rPr>
-                <w:rFonts w:asciiTheme="majorEastAsia" w:eastAsiaTheme="majorEastAsia" w:hAnsiTheme="majorEastAsia"/>
-                <w:szCs w:val="21"/>
-              </w:rPr>
-            </w:pPr>
-            <w:r>
-              <w:rPr>
-                <w:rFonts w:asciiTheme="majorEastAsia" w:eastAsiaTheme="majorEastAsia" w:hAnsiTheme="majorEastAsia" w:hint="eastAsia"/>
-                <w:b/>
-                <w:szCs w:val="21"/>
-              </w:rPr>
-              <w:t>本地方法</w:t>
-            </w:r>
-            <w:proofErr w:type="gramStart"/>
-            <w:r>
-              <w:rPr>
-                <w:rFonts w:asciiTheme="majorEastAsia" w:eastAsiaTheme="majorEastAsia" w:hAnsiTheme="majorEastAsia" w:hint="eastAsia"/>
-                <w:b/>
-                <w:szCs w:val="21"/>
-              </w:rPr>
-              <w:t>栈</w:t>
-            </w:r>
-            <w:proofErr w:type="gramEnd"/>
-            <w:r>
-              <w:rPr>
-                <w:rFonts w:asciiTheme="majorEastAsia" w:eastAsiaTheme="majorEastAsia" w:hAnsiTheme="majorEastAsia" w:hint="eastAsia"/>
-                <w:szCs w:val="21"/>
-              </w:rPr>
-              <w:t>和虚拟机</w:t>
-            </w:r>
-            <w:proofErr w:type="gramStart"/>
-            <w:r>
-              <w:rPr>
-                <w:rFonts w:asciiTheme="majorEastAsia" w:eastAsiaTheme="majorEastAsia" w:hAnsiTheme="majorEastAsia" w:hint="eastAsia"/>
-                <w:szCs w:val="21"/>
-              </w:rPr>
-              <w:t>栈</w:t>
-            </w:r>
-            <w:proofErr w:type="gramEnd"/>
-            <w:r>
-              <w:rPr>
-                <w:rFonts w:asciiTheme="majorEastAsia" w:eastAsiaTheme="majorEastAsia" w:hAnsiTheme="majorEastAsia" w:hint="eastAsia"/>
-                <w:szCs w:val="21"/>
-              </w:rPr>
-              <w:t>很像不同的是虚拟机</w:t>
-            </w:r>
-            <w:proofErr w:type="gramStart"/>
-            <w:r>
-              <w:rPr>
-                <w:rFonts w:asciiTheme="majorEastAsia" w:eastAsiaTheme="majorEastAsia" w:hAnsiTheme="majorEastAsia" w:hint="eastAsia"/>
-                <w:szCs w:val="21"/>
-              </w:rPr>
-              <w:t>栈</w:t>
-            </w:r>
-            <w:proofErr w:type="gramEnd"/>
-            <w:r>
-              <w:rPr>
-                <w:rFonts w:asciiTheme="majorEastAsia" w:eastAsiaTheme="majorEastAsia" w:hAnsiTheme="majorEastAsia" w:hint="eastAsia"/>
-                <w:szCs w:val="21"/>
-              </w:rPr>
-              <w:t>是执行java方法 而本地方法</w:t>
-            </w:r>
-            <w:proofErr w:type="gramStart"/>
-            <w:r>
-              <w:rPr>
-                <w:rFonts w:asciiTheme="majorEastAsia" w:eastAsiaTheme="majorEastAsia" w:hAnsiTheme="majorEastAsia" w:hint="eastAsia"/>
-                <w:szCs w:val="21"/>
-              </w:rPr>
-              <w:t>栈</w:t>
-            </w:r>
-            <w:proofErr w:type="gramEnd"/>
-            <w:r>
-              <w:rPr>
-                <w:rFonts w:asciiTheme="majorEastAsia" w:eastAsiaTheme="majorEastAsia" w:hAnsiTheme="majorEastAsia" w:hint="eastAsia"/>
-                <w:szCs w:val="21"/>
-              </w:rPr>
-              <w:t>是为执行native方法而服务。（native方法就是一些其它语言的方法在java中使用native做标识）,</w:t>
-            </w:r>
-          </w:p>
-          <w:p>
-            <w:pPr>
-              <w:rPr>
-                <w:rFonts w:asciiTheme="majorEastAsia" w:eastAsiaTheme="majorEastAsia" w:hAnsiTheme="majorEastAsia"/>
-                <w:szCs w:val="21"/>
-              </w:rPr>
-            </w:pPr>
-          </w:p>
-          <w:p>
-            <w:pPr>
-              <w:rPr>
-                <w:rFonts w:asciiTheme="majorEastAsia" w:eastAsiaTheme="majorEastAsia" w:hAnsiTheme="majorEastAsia"/>
-                <w:szCs w:val="21"/>
-              </w:rPr>
-            </w:pPr>
-            <w:r>
-              <w:rPr>
-                <w:rFonts w:asciiTheme="majorEastAsia" w:eastAsiaTheme="majorEastAsia" w:hAnsiTheme="majorEastAsia" w:hint="eastAsia"/>
-                <w:b/>
-                <w:szCs w:val="21"/>
-              </w:rPr>
-              <w:lastRenderedPageBreak/>
-              <w:t>堆</w:t>
-            </w:r>
-            <w:r>
-              <w:rPr>
-                <w:rFonts w:asciiTheme="majorEastAsia" w:eastAsiaTheme="majorEastAsia" w:hAnsiTheme="majorEastAsia" w:hint="eastAsia"/>
-                <w:szCs w:val="21"/>
-              </w:rPr>
-              <w:t xml:space="preserve">呢 </w:t>
-            </w:r>
-          </w:p>
-          <w:p>
-            <w:pPr>
-              <w:rPr>
-                <w:rFonts w:asciiTheme="majorEastAsia" w:eastAsiaTheme="majorEastAsia" w:hAnsiTheme="majorEastAsia"/>
-                <w:szCs w:val="21"/>
-              </w:rPr>
-            </w:pPr>
-            <w:r>
-              <w:rPr>
-                <w:rFonts w:asciiTheme="majorEastAsia" w:eastAsiaTheme="majorEastAsia" w:hAnsiTheme="majorEastAsia" w:hint="eastAsia"/>
-                <w:szCs w:val="21"/>
-              </w:rPr>
-              <w:t>则是内存当中最大的一块区域了，我们创建的对象基本上都在这里存放，这里也是GC垃圾回收的主要区域，因为现在的很多收集器都是采用分代算法，所以堆又分为 新生代 和 老年代 如果在</w:t>
-            </w:r>
-            <w:proofErr w:type="gramStart"/>
-            <w:r>
-              <w:rPr>
-                <w:rFonts w:asciiTheme="majorEastAsia" w:eastAsiaTheme="majorEastAsia" w:hAnsiTheme="majorEastAsia" w:hint="eastAsia"/>
-                <w:szCs w:val="21"/>
-              </w:rPr>
-              <w:t>细致点</w:t>
-            </w:r>
-            <w:proofErr w:type="gramEnd"/>
-            <w:r>
-              <w:rPr>
-                <w:rFonts w:asciiTheme="majorEastAsia" w:eastAsiaTheme="majorEastAsia" w:hAnsiTheme="majorEastAsia" w:hint="eastAsia"/>
-                <w:szCs w:val="21"/>
-              </w:rPr>
-              <w:t xml:space="preserve">分 新生代又可以分为Eden （伊甸园）空间、From Survivor （幸存者）空间、To Survivor 空间，如果内存不够也会报内存溢出异常。 </w:t>
-            </w:r>
-          </w:p>
-          <w:p>
-            <w:pPr>
-              <w:rPr>
-                <w:rFonts w:asciiTheme="majorEastAsia" w:eastAsiaTheme="majorEastAsia" w:hAnsiTheme="majorEastAsia"/>
-                <w:szCs w:val="21"/>
-              </w:rPr>
-            </w:pPr>
-          </w:p>
-          <w:p>
-            <w:pPr>
-              <w:rPr>
-                <w:rFonts w:asciiTheme="majorEastAsia" w:eastAsiaTheme="majorEastAsia" w:hAnsiTheme="majorEastAsia"/>
-                <w:szCs w:val="21"/>
-              </w:rPr>
-            </w:pPr>
-            <w:r>
-              <w:rPr>
-                <w:rFonts w:asciiTheme="majorEastAsia" w:eastAsiaTheme="majorEastAsia" w:hAnsiTheme="majorEastAsia" w:hint="eastAsia"/>
-                <w:b/>
-                <w:szCs w:val="21"/>
-              </w:rPr>
-              <w:t>程序计数器</w:t>
-            </w:r>
-            <w:r>
-              <w:rPr>
-                <w:rFonts w:asciiTheme="majorEastAsia" w:eastAsiaTheme="majorEastAsia" w:hAnsiTheme="majorEastAsia"/>
-                <w:szCs w:val="21"/>
-              </w:rPr>
-              <w:t xml:space="preserve"> </w:t>
-            </w:r>
-            <w:r>
-              <w:rPr>
-                <w:rFonts w:asciiTheme="majorEastAsia" w:eastAsiaTheme="majorEastAsia" w:hAnsiTheme="majorEastAsia" w:hint="eastAsia"/>
-                <w:szCs w:val="21"/>
-              </w:rPr>
-              <w:t>主要是记录当前线程执行到哪了，如果执行的是native方法 那计数器的值就为undefined</w:t>
-            </w:r>
-          </w:p>
-          <w:p>
-            <w:pPr>
-              <w:rPr>
-                <w:rFonts w:asciiTheme="majorEastAsia" w:eastAsiaTheme="majorEastAsia" w:hAnsiTheme="majorEastAsia"/>
-                <w:b/>
-                <w:szCs w:val="21"/>
-              </w:rPr>
-            </w:pPr>
-            <w:r>
-              <w:rPr>
-                <w:rFonts w:asciiTheme="majorEastAsia" w:eastAsiaTheme="majorEastAsia" w:hAnsiTheme="majorEastAsia" w:hint="eastAsia"/>
-                <w:b/>
-                <w:szCs w:val="21"/>
-              </w:rPr>
-              <w:t>问题</w:t>
-            </w:r>
-            <w:r>
-              <w:rPr>
-                <w:rFonts w:asciiTheme="majorEastAsia" w:eastAsiaTheme="majorEastAsia" w:hAnsiTheme="majorEastAsia" w:hint="eastAsia"/>
-                <w:b/>
-                <w:szCs w:val="21"/>
-              </w:rPr>
-              <w:t>31</w:t>
-            </w:r>
-            <w:r>
-              <w:rPr>
-                <w:rFonts w:asciiTheme="majorEastAsia" w:eastAsiaTheme="majorEastAsia" w:hAnsiTheme="majorEastAsia"/>
-                <w:b/>
-                <w:szCs w:val="21"/>
-              </w:rPr>
-              <w:t>:</w:t>
-            </w:r>
-            <w:r>
-              <w:rPr>
-                <w:rFonts w:hint="eastAsia"/>
-              </w:rPr>
-              <w:t xml:space="preserve"> </w:t>
-            </w:r>
-            <w:r>
-              <w:rPr>
-                <w:rFonts w:asciiTheme="majorEastAsia" w:eastAsiaTheme="majorEastAsia" w:hAnsiTheme="majorEastAsia" w:hint="eastAsia"/>
-                <w:b/>
-                <w:szCs w:val="21"/>
-              </w:rPr>
-              <w:t>java的垃圾回收机制</w:t>
-            </w:r>
-          </w:p>
-          <w:p>
-            <w:pPr>
-              <w:rPr>
-                <w:rFonts w:asciiTheme="majorEastAsia" w:eastAsiaTheme="majorEastAsia" w:hAnsiTheme="majorEastAsia"/>
-                <w:szCs w:val="21"/>
-              </w:rPr>
-            </w:pPr>
-            <w:r>
-              <w:rPr>
-                <w:rFonts w:asciiTheme="majorEastAsia" w:eastAsiaTheme="majorEastAsia" w:hAnsiTheme="majorEastAsia" w:hint="eastAsia"/>
-                <w:szCs w:val="21"/>
-              </w:rPr>
-              <w:t>回答:</w:t>
-            </w:r>
-            <w:r>
-              <w:rPr>
-                <w:rFonts w:hint="eastAsia"/>
-              </w:rPr>
-              <w:t xml:space="preserve"> </w:t>
-            </w:r>
-            <w:r>
-              <w:rPr>
-                <w:rFonts w:asciiTheme="majorEastAsia" w:eastAsiaTheme="majorEastAsia" w:hAnsiTheme="majorEastAsia" w:hint="eastAsia"/>
-                <w:szCs w:val="21"/>
-              </w:rPr>
-              <w:t>这个应该算我们JAVA语言当中很重要的一个特性了</w:t>
-            </w:r>
-            <w:r>
-              <w:rPr>
-                <w:rFonts w:asciiTheme="majorEastAsia" w:eastAsiaTheme="majorEastAsia" w:hAnsiTheme="majorEastAsia" w:hint="eastAsia"/>
-                <w:szCs w:val="21"/>
-              </w:rPr>
-              <w:t>。</w:t>
-            </w:r>
-          </w:p>
-          <w:p>
-            <w:pPr>
-              <w:rPr>
-                <w:rFonts w:asciiTheme="majorEastAsia" w:eastAsiaTheme="majorEastAsia" w:hAnsiTheme="majorEastAsia"/>
-                <w:szCs w:val="21"/>
-              </w:rPr>
-            </w:pPr>
-            <w:r>
-              <w:rPr>
-                <w:rFonts w:asciiTheme="majorEastAsia" w:eastAsiaTheme="majorEastAsia" w:hAnsiTheme="majorEastAsia" w:hint="eastAsia"/>
-                <w:szCs w:val="21"/>
-              </w:rPr>
-              <w:t>我们在开发中内存区域的资源很宝贵，有很多对象使用过后是需要清理的，java引用了GC垃圾收集器，</w:t>
-            </w:r>
-          </w:p>
-          <w:p>
-            <w:pPr>
-              <w:rPr>
-                <w:rFonts w:asciiTheme="majorEastAsia" w:eastAsiaTheme="majorEastAsia" w:hAnsiTheme="majorEastAsia"/>
-                <w:szCs w:val="21"/>
-              </w:rPr>
-            </w:pPr>
-            <w:r>
-              <w:rPr>
-                <w:rFonts w:asciiTheme="majorEastAsia" w:eastAsiaTheme="majorEastAsia" w:hAnsiTheme="majorEastAsia" w:hint="eastAsia"/>
-                <w:szCs w:val="21"/>
-              </w:rPr>
-              <w:t>当Java虚拟机发觉内存资源紧张的时候，就会自动地去清理无用对象所占用的内存空间。如果需要，可以在程序中显式地使用</w:t>
-            </w:r>
-            <w:proofErr w:type="spellStart"/>
-            <w:r>
-              <w:rPr>
-                <w:rFonts w:asciiTheme="majorEastAsia" w:eastAsiaTheme="majorEastAsia" w:hAnsiTheme="majorEastAsia" w:hint="eastAsia"/>
-                <w:szCs w:val="21"/>
-              </w:rPr>
-              <w:t>System.gc</w:t>
-            </w:r>
-            <w:proofErr w:type="spellEnd"/>
-            <w:r>
-              <w:rPr>
-                <w:rFonts w:asciiTheme="majorEastAsia" w:eastAsiaTheme="majorEastAsia" w:hAnsiTheme="majorEastAsia" w:hint="eastAsia"/>
-                <w:szCs w:val="21"/>
-              </w:rPr>
-              <w:t>()来强制进行一次立即的内存清理。</w:t>
-            </w:r>
-          </w:p>
-          <w:p>
-            <w:pPr>
-              <w:rPr>
-                <w:rFonts w:asciiTheme="majorEastAsia" w:eastAsiaTheme="majorEastAsia" w:hAnsiTheme="majorEastAsia"/>
-                <w:szCs w:val="21"/>
-              </w:rPr>
-            </w:pPr>
-            <w:r>
-              <w:rPr>
-                <w:rFonts w:asciiTheme="majorEastAsia" w:eastAsiaTheme="majorEastAsia" w:hAnsiTheme="majorEastAsia" w:hint="eastAsia"/>
-                <w:szCs w:val="21"/>
-              </w:rPr>
-              <w:t>Java提供的GC功能可以自动监测对象是否超过了作用域，从而达到自动回收内存的目的，Java的GC会自动进行管理，调用方法：</w:t>
-            </w:r>
-            <w:proofErr w:type="spellStart"/>
-            <w:r>
-              <w:rPr>
-                <w:rFonts w:asciiTheme="majorEastAsia" w:eastAsiaTheme="majorEastAsia" w:hAnsiTheme="majorEastAsia" w:hint="eastAsia"/>
-                <w:szCs w:val="21"/>
-              </w:rPr>
-              <w:t>System.gc</w:t>
-            </w:r>
-            <w:proofErr w:type="spellEnd"/>
-            <w:r>
-              <w:rPr>
-                <w:rFonts w:asciiTheme="majorEastAsia" w:eastAsiaTheme="majorEastAsia" w:hAnsiTheme="majorEastAsia" w:hint="eastAsia"/>
-                <w:szCs w:val="21"/>
-              </w:rPr>
-              <w:t>() 或者</w:t>
-            </w:r>
-            <w:proofErr w:type="spellStart"/>
-            <w:r>
-              <w:rPr>
-                <w:rFonts w:asciiTheme="majorEastAsia" w:eastAsiaTheme="majorEastAsia" w:hAnsiTheme="majorEastAsia" w:hint="eastAsia"/>
-                <w:szCs w:val="21"/>
-              </w:rPr>
-              <w:t>Runtime.getRuntime</w:t>
-            </w:r>
-            <w:proofErr w:type="spellEnd"/>
-            <w:r>
-              <w:rPr>
-                <w:rFonts w:asciiTheme="majorEastAsia" w:eastAsiaTheme="majorEastAsia" w:hAnsiTheme="majorEastAsia" w:hint="eastAsia"/>
-                <w:szCs w:val="21"/>
-              </w:rPr>
-              <w:t>(</w:t>
-            </w:r>
-            <w:proofErr w:type="gramStart"/>
-            <w:r>
-              <w:rPr>
-                <w:rFonts w:asciiTheme="majorEastAsia" w:eastAsiaTheme="majorEastAsia" w:hAnsiTheme="majorEastAsia" w:hint="eastAsia"/>
-                <w:szCs w:val="21"/>
-              </w:rPr>
-              <w:t>).</w:t>
-            </w:r>
-            <w:proofErr w:type="spellStart"/>
-            <w:r>
-              <w:rPr>
-                <w:rFonts w:asciiTheme="majorEastAsia" w:eastAsiaTheme="majorEastAsia" w:hAnsiTheme="majorEastAsia" w:hint="eastAsia"/>
-                <w:szCs w:val="21"/>
-              </w:rPr>
-              <w:t>gc</w:t>
-            </w:r>
-            <w:proofErr w:type="spellEnd"/>
-            <w:proofErr w:type="gramEnd"/>
-            <w:r>
-              <w:rPr>
-                <w:rFonts w:asciiTheme="majorEastAsia" w:eastAsiaTheme="majorEastAsia" w:hAnsiTheme="majorEastAsia" w:hint="eastAsia"/>
-                <w:szCs w:val="21"/>
-              </w:rPr>
-              <w:t>();</w:t>
-            </w:r>
-          </w:p>
-          <w:p>
-            <w:pPr>
-              <w:rPr>
-                <w:rFonts w:asciiTheme="majorEastAsia" w:eastAsiaTheme="majorEastAsia" w:hAnsiTheme="majorEastAsia"/>
-                <w:b/>
-                <w:szCs w:val="21"/>
-              </w:rPr>
-            </w:pPr>
-            <w:r>
-              <w:rPr>
-                <w:rFonts w:asciiTheme="majorEastAsia" w:eastAsiaTheme="majorEastAsia" w:hAnsiTheme="majorEastAsia" w:hint="eastAsia"/>
-                <w:b/>
-                <w:szCs w:val="21"/>
-              </w:rPr>
-              <w:t>问题</w:t>
-            </w:r>
-            <w:r>
-              <w:rPr>
-                <w:rFonts w:asciiTheme="majorEastAsia" w:eastAsiaTheme="majorEastAsia" w:hAnsiTheme="majorEastAsia" w:hint="eastAsia"/>
-                <w:b/>
-                <w:szCs w:val="21"/>
-              </w:rPr>
-              <w:t>32</w:t>
-            </w:r>
-            <w:r>
-              <w:rPr>
-                <w:rFonts w:asciiTheme="majorEastAsia" w:eastAsiaTheme="majorEastAsia" w:hAnsiTheme="majorEastAsia"/>
-                <w:b/>
-                <w:szCs w:val="21"/>
-              </w:rPr>
-              <w:t>:</w:t>
-            </w:r>
-            <w:r>
-              <w:rPr>
-                <w:rFonts w:hint="eastAsia"/>
-              </w:rPr>
-              <w:t xml:space="preserve"> </w:t>
-            </w:r>
-            <w:r>
-              <w:rPr>
-                <w:rFonts w:asciiTheme="majorEastAsia" w:eastAsiaTheme="majorEastAsia" w:hAnsiTheme="majorEastAsia" w:hint="eastAsia"/>
-                <w:b/>
-                <w:szCs w:val="21"/>
-              </w:rPr>
-              <w:t>java垃圾回收算法</w:t>
-            </w:r>
-          </w:p>
-          <w:p>
-            <w:pPr>
-              <w:rPr>
-                <w:rFonts w:asciiTheme="majorEastAsia" w:eastAsiaTheme="majorEastAsia" w:hAnsiTheme="majorEastAsia"/>
-                <w:szCs w:val="21"/>
-              </w:rPr>
-            </w:pPr>
-            <w:r>
-              <w:rPr>
-                <w:rFonts w:asciiTheme="majorEastAsia" w:eastAsiaTheme="majorEastAsia" w:hAnsiTheme="majorEastAsia" w:hint="eastAsia"/>
-                <w:szCs w:val="21"/>
-              </w:rPr>
-              <w:t>回答:</w:t>
-            </w:r>
-            <w:r>
-              <w:rPr>
-                <w:rFonts w:hint="eastAsia"/>
-              </w:rPr>
-              <w:t xml:space="preserve"> </w:t>
-            </w:r>
-            <w:r>
-              <w:rPr>
-                <w:rFonts w:asciiTheme="majorEastAsia" w:eastAsiaTheme="majorEastAsia" w:hAnsiTheme="majorEastAsia" w:hint="eastAsia"/>
-                <w:b/>
-                <w:i/>
-                <w:szCs w:val="21"/>
-              </w:rPr>
-              <w:t>1.引用计数法 （早期算法）</w:t>
-            </w:r>
-          </w:p>
-          <w:p>
-            <w:pPr>
-              <w:rPr>
-                <w:rFonts w:asciiTheme="majorEastAsia" w:eastAsiaTheme="majorEastAsia" w:hAnsiTheme="majorEastAsia"/>
-                <w:szCs w:val="21"/>
-              </w:rPr>
-            </w:pPr>
-            <w:r>
-              <w:rPr>
-                <w:rFonts w:asciiTheme="majorEastAsia" w:eastAsiaTheme="majorEastAsia" w:hAnsiTheme="majorEastAsia" w:hint="eastAsia"/>
-                <w:szCs w:val="21"/>
-              </w:rPr>
-              <w:t>引用计数是垃圾收集器中的早期策略。在这种方法中，堆中每个对象实例都有一个引用计数。当一个对象被创建时，且将该对象实例分配给一个变量，该变量计数设置为1。当任何其它变量被赋值为这个对象的引用时，计数加1（a = b,则b引用的对象实例的计数器+1），但当一个对象实例的某个引用超过了生命周期或者被设置为一个新值时，对象实例的引用计数器减1。任何引用计数器为0的对象实例可以被当作垃圾收集。当一个对象实例被垃圾收集时，它引用的任何对象实例的引用计数器减1。</w:t>
-            </w:r>
-          </w:p>
-          <w:p>
-            <w:pPr>
-              <w:rPr>
-                <w:rFonts w:asciiTheme="majorEastAsia" w:eastAsiaTheme="majorEastAsia" w:hAnsiTheme="majorEastAsia"/>
-                <w:szCs w:val="21"/>
-              </w:rPr>
-            </w:pPr>
-          </w:p>
-          <w:p>
-            <w:pPr>
-              <w:rPr>
-                <w:rFonts w:asciiTheme="majorEastAsia" w:eastAsiaTheme="majorEastAsia" w:hAnsiTheme="majorEastAsia"/>
-                <w:b/>
-                <w:i/>
-                <w:szCs w:val="21"/>
-              </w:rPr>
-            </w:pPr>
-            <w:r>
-              <w:rPr>
-                <w:rFonts w:asciiTheme="majorEastAsia" w:eastAsiaTheme="majorEastAsia" w:hAnsiTheme="majorEastAsia" w:hint="eastAsia"/>
-                <w:b/>
-                <w:i/>
-                <w:szCs w:val="21"/>
-              </w:rPr>
-              <w:t>2.标记-清除算法分析</w:t>
-            </w:r>
-          </w:p>
-          <w:p>
-            <w:pPr>
-              <w:rPr>
-                <w:rFonts w:asciiTheme="majorEastAsia" w:eastAsiaTheme="majorEastAsia" w:hAnsiTheme="majorEastAsia"/>
-                <w:szCs w:val="21"/>
-              </w:rPr>
-            </w:pPr>
-            <w:r>
-              <w:rPr>
-                <w:rFonts w:asciiTheme="majorEastAsia" w:eastAsiaTheme="majorEastAsia" w:hAnsiTheme="majorEastAsia" w:hint="eastAsia"/>
-                <w:szCs w:val="21"/>
-              </w:rPr>
-              <w:t xml:space="preserve">  标记-清除算法采用从根集合进行扫描，对存活的</w:t>
-            </w:r>
-            <w:proofErr w:type="gramStart"/>
-            <w:r>
-              <w:rPr>
-                <w:rFonts w:asciiTheme="majorEastAsia" w:eastAsiaTheme="majorEastAsia" w:hAnsiTheme="majorEastAsia" w:hint="eastAsia"/>
-                <w:szCs w:val="21"/>
-              </w:rPr>
-              <w:t>对象对象</w:t>
-            </w:r>
-            <w:proofErr w:type="gramEnd"/>
-            <w:r>
-              <w:rPr>
-                <w:rFonts w:asciiTheme="majorEastAsia" w:eastAsiaTheme="majorEastAsia" w:hAnsiTheme="majorEastAsia" w:hint="eastAsia"/>
-                <w:szCs w:val="21"/>
-              </w:rPr>
-              <w:t>标记，标记完毕后，再扫描整个空间中未被标记的对象，进行回收，如上图所示。标记-清除算法不需要进行对象的移动，并且仅对</w:t>
-            </w:r>
-            <w:proofErr w:type="gramStart"/>
-            <w:r>
-              <w:rPr>
-                <w:rFonts w:asciiTheme="majorEastAsia" w:eastAsiaTheme="majorEastAsia" w:hAnsiTheme="majorEastAsia" w:hint="eastAsia"/>
-                <w:szCs w:val="21"/>
-              </w:rPr>
-              <w:t>不</w:t>
-            </w:r>
-            <w:proofErr w:type="gramEnd"/>
-            <w:r>
-              <w:rPr>
-                <w:rFonts w:asciiTheme="majorEastAsia" w:eastAsiaTheme="majorEastAsia" w:hAnsiTheme="majorEastAsia" w:hint="eastAsia"/>
-                <w:szCs w:val="21"/>
-              </w:rPr>
-              <w:t>存活的对象进行处理，在存活对象比较多的情况下极为高效，但由于标记-清除算法直接回收</w:t>
-            </w:r>
-            <w:proofErr w:type="gramStart"/>
-            <w:r>
-              <w:rPr>
-                <w:rFonts w:asciiTheme="majorEastAsia" w:eastAsiaTheme="majorEastAsia" w:hAnsiTheme="majorEastAsia" w:hint="eastAsia"/>
-                <w:szCs w:val="21"/>
-              </w:rPr>
-              <w:t>不</w:t>
-            </w:r>
-            <w:proofErr w:type="gramEnd"/>
-            <w:r>
-              <w:rPr>
-                <w:rFonts w:asciiTheme="majorEastAsia" w:eastAsiaTheme="majorEastAsia" w:hAnsiTheme="majorEastAsia" w:hint="eastAsia"/>
-                <w:szCs w:val="21"/>
-              </w:rPr>
-              <w:t>存活的对象，因此会造成内存碎片。</w:t>
-            </w:r>
-          </w:p>
-          <w:p>
-            <w:pPr>
-              <w:rPr>
-                <w:rFonts w:asciiTheme="majorEastAsia" w:eastAsiaTheme="majorEastAsia" w:hAnsiTheme="majorEastAsia"/>
-                <w:szCs w:val="21"/>
-              </w:rPr>
-            </w:pPr>
-          </w:p>
-          <w:p>
-            <w:pPr>
-              <w:rPr>
-                <w:rFonts w:asciiTheme="majorEastAsia" w:eastAsiaTheme="majorEastAsia" w:hAnsiTheme="majorEastAsia"/>
-                <w:b/>
-                <w:i/>
-                <w:szCs w:val="21"/>
-              </w:rPr>
-            </w:pPr>
-            <w:r>
-              <w:rPr>
-                <w:rFonts w:asciiTheme="majorEastAsia" w:eastAsiaTheme="majorEastAsia" w:hAnsiTheme="majorEastAsia" w:hint="eastAsia"/>
-                <w:b/>
-                <w:i/>
-                <w:szCs w:val="21"/>
-              </w:rPr>
-              <w:t>3. 标记-整理算法</w:t>
-            </w:r>
-          </w:p>
-          <w:p>
-            <w:pPr>
-              <w:rPr>
-                <w:rFonts w:asciiTheme="majorEastAsia" w:eastAsiaTheme="majorEastAsia" w:hAnsiTheme="majorEastAsia"/>
-                <w:szCs w:val="21"/>
-              </w:rPr>
-            </w:pPr>
-            <w:r>
-              <w:rPr>
-                <w:rFonts w:asciiTheme="majorEastAsia" w:eastAsiaTheme="majorEastAsia" w:hAnsiTheme="majorEastAsia" w:hint="eastAsia"/>
-                <w:szCs w:val="21"/>
-              </w:rPr>
-              <w:t xml:space="preserve">    标记-整理算法采用标记-清除算法一样的方式进行对象的标记，但在清除时不同，在回收</w:t>
-            </w:r>
-            <w:proofErr w:type="gramStart"/>
-            <w:r>
-              <w:rPr>
-                <w:rFonts w:asciiTheme="majorEastAsia" w:eastAsiaTheme="majorEastAsia" w:hAnsiTheme="majorEastAsia" w:hint="eastAsia"/>
-                <w:szCs w:val="21"/>
-              </w:rPr>
-              <w:t>不</w:t>
-            </w:r>
-            <w:proofErr w:type="gramEnd"/>
-            <w:r>
-              <w:rPr>
-                <w:rFonts w:asciiTheme="majorEastAsia" w:eastAsiaTheme="majorEastAsia" w:hAnsiTheme="majorEastAsia" w:hint="eastAsia"/>
-                <w:szCs w:val="21"/>
-              </w:rPr>
-              <w:t>存活的对象占用的空间后，会将所有的存活对象往左端空闲空间移动，并更新对应的指针。标记-整理算法是在标记-清除算法的基础上，又进行了对象的移动，因此成本更高，但是却解决了内存碎片的问题。在基于Compacting算法的收集器的实现中，一般增加句柄和句柄表。</w:t>
-            </w:r>
-          </w:p>
-          <w:p>
-            <w:pPr>
-              <w:rPr>
-                <w:rFonts w:asciiTheme="majorEastAsia" w:eastAsiaTheme="majorEastAsia" w:hAnsiTheme="majorEastAsia"/>
-                <w:szCs w:val="21"/>
-              </w:rPr>
-            </w:pPr>
-          </w:p>
-          <w:p>
-            <w:pPr>
-              <w:rPr>
-                <w:rFonts w:asciiTheme="majorEastAsia" w:eastAsiaTheme="majorEastAsia" w:hAnsiTheme="majorEastAsia"/>
-                <w:b/>
-                <w:i/>
-                <w:szCs w:val="21"/>
-              </w:rPr>
-            </w:pPr>
-            <w:r>
-              <w:rPr>
-                <w:rFonts w:asciiTheme="majorEastAsia" w:eastAsiaTheme="majorEastAsia" w:hAnsiTheme="majorEastAsia" w:hint="eastAsia"/>
-                <w:b/>
-                <w:i/>
-                <w:szCs w:val="21"/>
-              </w:rPr>
-              <w:t>4.copying算法(Compacting Collector)  复制算法</w:t>
-            </w:r>
-          </w:p>
-          <w:p>
-            <w:pPr>
-              <w:rPr>
-                <w:rFonts w:asciiTheme="majorEastAsia" w:eastAsiaTheme="majorEastAsia" w:hAnsiTheme="majorEastAsia"/>
-                <w:szCs w:val="21"/>
-              </w:rPr>
-            </w:pPr>
-            <w:r>
-              <w:rPr>
-                <w:rFonts w:asciiTheme="majorEastAsia" w:eastAsiaTheme="majorEastAsia" w:hAnsiTheme="majorEastAsia" w:hint="eastAsia"/>
-                <w:szCs w:val="21"/>
-              </w:rPr>
-              <w:t>该算法的提出是为了克服句柄的开销和解决堆碎片的垃圾回收。它开始</w:t>
-            </w:r>
-            <w:proofErr w:type="gramStart"/>
-            <w:r>
-              <w:rPr>
-                <w:rFonts w:asciiTheme="majorEastAsia" w:eastAsiaTheme="majorEastAsia" w:hAnsiTheme="majorEastAsia" w:hint="eastAsia"/>
-                <w:szCs w:val="21"/>
-              </w:rPr>
-              <w:t>时把堆分成</w:t>
-            </w:r>
-            <w:proofErr w:type="gramEnd"/>
-            <w:r>
-              <w:rPr>
-                <w:rFonts w:asciiTheme="majorEastAsia" w:eastAsiaTheme="majorEastAsia" w:hAnsiTheme="majorEastAsia" w:hint="eastAsia"/>
-                <w:szCs w:val="21"/>
-              </w:rPr>
-              <w:t xml:space="preserve"> 一个对象 面和多个空闲面， 程序从对象面为对象分配空间，当对象满了，基于copying算法的垃圾 收集就从</w:t>
-            </w:r>
-            <w:proofErr w:type="gramStart"/>
-            <w:r>
-              <w:rPr>
-                <w:rFonts w:asciiTheme="majorEastAsia" w:eastAsiaTheme="majorEastAsia" w:hAnsiTheme="majorEastAsia" w:hint="eastAsia"/>
-                <w:szCs w:val="21"/>
-              </w:rPr>
-              <w:t>根集中</w:t>
-            </w:r>
-            <w:proofErr w:type="gramEnd"/>
-            <w:r>
-              <w:rPr>
-                <w:rFonts w:asciiTheme="majorEastAsia" w:eastAsiaTheme="majorEastAsia" w:hAnsiTheme="majorEastAsia" w:hint="eastAsia"/>
-                <w:szCs w:val="21"/>
-              </w:rPr>
-              <w:t>扫描活动对象，并将每个 活动对象复制到空闲面(使得活动对象所占的内存之间没有空闲洞)，这样空闲面变成了对象面，原来的对象面变成了空闲面，程序会在新的对象面中分配内存。一种典型的基于coping算法的垃圾回收是stop-and-copy算法，</w:t>
-            </w:r>
-            <w:r>
-              <w:rPr>
-                <w:rFonts w:asciiTheme="majorEastAsia" w:eastAsiaTheme="majorEastAsia" w:hAnsiTheme="majorEastAsia" w:hint="eastAsia"/>
-                <w:szCs w:val="21"/>
-              </w:rPr>
-              <w:lastRenderedPageBreak/>
-              <w:t>它将堆分成对象面和空闲区域面，在对象面与空闲区域面的切换过程中，程序暂停执行。</w:t>
-            </w:r>
-          </w:p>
-          <w:p>
-            <w:pPr>
-              <w:rPr>
-                <w:rFonts w:asciiTheme="majorEastAsia" w:eastAsiaTheme="majorEastAsia" w:hAnsiTheme="majorEastAsia"/>
-                <w:szCs w:val="21"/>
-              </w:rPr>
-            </w:pPr>
-          </w:p>
-          <w:p>
-            <w:pPr>
-              <w:rPr>
-                <w:rFonts w:asciiTheme="majorEastAsia" w:eastAsiaTheme="majorEastAsia" w:hAnsiTheme="majorEastAsia"/>
-                <w:b/>
-                <w:i/>
-                <w:szCs w:val="21"/>
-              </w:rPr>
-            </w:pPr>
-            <w:r>
-              <w:rPr>
-                <w:rFonts w:asciiTheme="majorEastAsia" w:eastAsiaTheme="majorEastAsia" w:hAnsiTheme="majorEastAsia" w:hint="eastAsia"/>
-                <w:b/>
-                <w:i/>
-                <w:szCs w:val="21"/>
-              </w:rPr>
-              <w:t>5.generation算法(Generational Collector)  分代算法</w:t>
-            </w:r>
-          </w:p>
-          <w:p>
-            <w:pPr>
-              <w:rPr>
-                <w:rFonts w:asciiTheme="majorEastAsia" w:eastAsiaTheme="majorEastAsia" w:hAnsiTheme="majorEastAsia"/>
-                <w:szCs w:val="21"/>
-              </w:rPr>
-            </w:pPr>
-            <w:r>
-              <w:rPr>
-                <w:rFonts w:asciiTheme="majorEastAsia" w:eastAsiaTheme="majorEastAsia" w:hAnsiTheme="majorEastAsia" w:hint="eastAsia"/>
-                <w:szCs w:val="21"/>
-              </w:rPr>
-              <w:t>分代的垃圾回收策略，是基于这样一个事实：不同的对象的生命周期是不一样的。因此，不同生命周期的对象可以采取不同的回收算法，以便提高回收效率。</w:t>
-            </w:r>
-          </w:p>
-          <w:p>
-            <w:pPr>
-              <w:rPr>
-                <w:rFonts w:asciiTheme="majorEastAsia" w:eastAsiaTheme="majorEastAsia" w:hAnsiTheme="majorEastAsia"/>
-                <w:szCs w:val="21"/>
-              </w:rPr>
-            </w:pPr>
-          </w:p>
-          <w:p>
-            <w:pPr>
-              <w:rPr>
-                <w:rFonts w:asciiTheme="majorEastAsia" w:eastAsiaTheme="majorEastAsia" w:hAnsiTheme="majorEastAsia"/>
-                <w:b/>
-                <w:szCs w:val="21"/>
-              </w:rPr>
-            </w:pPr>
-            <w:r>
-              <w:rPr>
-                <w:rFonts w:asciiTheme="majorEastAsia" w:eastAsiaTheme="majorEastAsia" w:hAnsiTheme="majorEastAsia" w:hint="eastAsia"/>
-                <w:b/>
-                <w:szCs w:val="21"/>
-              </w:rPr>
-              <w:t>年轻代（Young Generation）</w:t>
-            </w:r>
-          </w:p>
-          <w:p>
-            <w:pPr>
-              <w:rPr>
-                <w:rFonts w:asciiTheme="majorEastAsia" w:eastAsiaTheme="majorEastAsia" w:hAnsiTheme="majorEastAsia"/>
-                <w:szCs w:val="21"/>
-              </w:rPr>
-            </w:pPr>
-          </w:p>
-          <w:p>
-            <w:pPr>
-              <w:rPr>
-                <w:rFonts w:asciiTheme="majorEastAsia" w:eastAsiaTheme="majorEastAsia" w:hAnsiTheme="majorEastAsia"/>
-                <w:szCs w:val="21"/>
-              </w:rPr>
-            </w:pPr>
-            <w:r>
-              <w:rPr>
-                <w:rFonts w:asciiTheme="majorEastAsia" w:eastAsiaTheme="majorEastAsia" w:hAnsiTheme="majorEastAsia" w:hint="eastAsia"/>
-                <w:szCs w:val="21"/>
-              </w:rPr>
-              <w:t>1.所有新生成的对象首先都是放在年轻代的。年轻代的目标就是尽可能快速的收集掉那些生命周期短的对象。</w:t>
-            </w:r>
-          </w:p>
-          <w:p>
-            <w:pPr>
-              <w:rPr>
-                <w:rFonts w:asciiTheme="majorEastAsia" w:eastAsiaTheme="majorEastAsia" w:hAnsiTheme="majorEastAsia"/>
-                <w:szCs w:val="21"/>
-              </w:rPr>
-            </w:pPr>
-          </w:p>
-          <w:p>
-            <w:pPr>
-              <w:rPr>
-                <w:rFonts w:asciiTheme="majorEastAsia" w:eastAsiaTheme="majorEastAsia" w:hAnsiTheme="majorEastAsia"/>
-                <w:szCs w:val="21"/>
-              </w:rPr>
-            </w:pPr>
-            <w:r>
-              <w:rPr>
-                <w:rFonts w:asciiTheme="majorEastAsia" w:eastAsiaTheme="majorEastAsia" w:hAnsiTheme="majorEastAsia" w:hint="eastAsia"/>
-                <w:szCs w:val="21"/>
-              </w:rPr>
-              <w:t>2.新生代内存按照8:1:1的比例分为一个</w:t>
-            </w:r>
-            <w:proofErr w:type="spellStart"/>
-            <w:r>
-              <w:rPr>
-                <w:rFonts w:asciiTheme="majorEastAsia" w:eastAsiaTheme="majorEastAsia" w:hAnsiTheme="majorEastAsia" w:hint="eastAsia"/>
-                <w:szCs w:val="21"/>
-              </w:rPr>
-              <w:t>eden</w:t>
-            </w:r>
-            <w:proofErr w:type="spellEnd"/>
-            <w:r>
-              <w:rPr>
-                <w:rFonts w:asciiTheme="majorEastAsia" w:eastAsiaTheme="majorEastAsia" w:hAnsiTheme="majorEastAsia" w:hint="eastAsia"/>
-                <w:szCs w:val="21"/>
-              </w:rPr>
-              <w:t>区和两个survivor(survivor0,survivor1)区。一个Eden区，两个 Survivor区(一般而言)。大部分对象在Eden区中生成。回收时先将</w:t>
-            </w:r>
-            <w:proofErr w:type="spellStart"/>
-            <w:r>
-              <w:rPr>
-                <w:rFonts w:asciiTheme="majorEastAsia" w:eastAsiaTheme="majorEastAsia" w:hAnsiTheme="majorEastAsia" w:hint="eastAsia"/>
-                <w:szCs w:val="21"/>
-              </w:rPr>
-              <w:t>eden</w:t>
-            </w:r>
-            <w:proofErr w:type="spellEnd"/>
-            <w:r>
-              <w:rPr>
-                <w:rFonts w:asciiTheme="majorEastAsia" w:eastAsiaTheme="majorEastAsia" w:hAnsiTheme="majorEastAsia" w:hint="eastAsia"/>
-                <w:szCs w:val="21"/>
-              </w:rPr>
-              <w:t>区存活对象复制到一个survivor0区，然后清空</w:t>
-            </w:r>
-            <w:proofErr w:type="spellStart"/>
-            <w:r>
-              <w:rPr>
-                <w:rFonts w:asciiTheme="majorEastAsia" w:eastAsiaTheme="majorEastAsia" w:hAnsiTheme="majorEastAsia" w:hint="eastAsia"/>
-                <w:szCs w:val="21"/>
-              </w:rPr>
-              <w:t>eden</w:t>
-            </w:r>
-            <w:proofErr w:type="spellEnd"/>
-            <w:r>
-              <w:rPr>
-                <w:rFonts w:asciiTheme="majorEastAsia" w:eastAsiaTheme="majorEastAsia" w:hAnsiTheme="majorEastAsia" w:hint="eastAsia"/>
-                <w:szCs w:val="21"/>
-              </w:rPr>
-              <w:t>区，当这个survivor0区也存放满了时，则将</w:t>
-            </w:r>
-            <w:proofErr w:type="spellStart"/>
-            <w:r>
-              <w:rPr>
-                <w:rFonts w:asciiTheme="majorEastAsia" w:eastAsiaTheme="majorEastAsia" w:hAnsiTheme="majorEastAsia" w:hint="eastAsia"/>
-                <w:szCs w:val="21"/>
-              </w:rPr>
-              <w:t>eden</w:t>
-            </w:r>
-            <w:proofErr w:type="spellEnd"/>
-            <w:r>
-              <w:rPr>
-                <w:rFonts w:asciiTheme="majorEastAsia" w:eastAsiaTheme="majorEastAsia" w:hAnsiTheme="majorEastAsia" w:hint="eastAsia"/>
-                <w:szCs w:val="21"/>
-              </w:rPr>
-              <w:t>区和survivor0区存活对象复制到另一个survivor1区，然后清空</w:t>
-            </w:r>
-            <w:proofErr w:type="spellStart"/>
-            <w:r>
-              <w:rPr>
-                <w:rFonts w:asciiTheme="majorEastAsia" w:eastAsiaTheme="majorEastAsia" w:hAnsiTheme="majorEastAsia" w:hint="eastAsia"/>
-                <w:szCs w:val="21"/>
-              </w:rPr>
-              <w:t>eden</w:t>
-            </w:r>
-            <w:proofErr w:type="spellEnd"/>
-            <w:r>
-              <w:rPr>
-                <w:rFonts w:asciiTheme="majorEastAsia" w:eastAsiaTheme="majorEastAsia" w:hAnsiTheme="majorEastAsia" w:hint="eastAsia"/>
-                <w:szCs w:val="21"/>
-              </w:rPr>
-              <w:t>和这个survivor0区，此时survivor0区是空的，然后将survivor0区和survivor1区交换，即保持survivor1区为空， 如此往复。</w:t>
-            </w:r>
-          </w:p>
-          <w:p>
-            <w:pPr>
-              <w:rPr>
-                <w:rFonts w:asciiTheme="majorEastAsia" w:eastAsiaTheme="majorEastAsia" w:hAnsiTheme="majorEastAsia"/>
-                <w:szCs w:val="21"/>
-              </w:rPr>
-            </w:pPr>
-          </w:p>
-          <w:p>
-            <w:pPr>
-              <w:rPr>
-                <w:rFonts w:asciiTheme="majorEastAsia" w:eastAsiaTheme="majorEastAsia" w:hAnsiTheme="majorEastAsia"/>
-                <w:szCs w:val="21"/>
-              </w:rPr>
-            </w:pPr>
-            <w:r>
-              <w:rPr>
-                <w:rFonts w:asciiTheme="majorEastAsia" w:eastAsiaTheme="majorEastAsia" w:hAnsiTheme="majorEastAsia" w:hint="eastAsia"/>
-                <w:szCs w:val="21"/>
-              </w:rPr>
-              <w:t xml:space="preserve">3.当survivor1区不足以存放 </w:t>
-            </w:r>
-            <w:proofErr w:type="spellStart"/>
-            <w:r>
-              <w:rPr>
-                <w:rFonts w:asciiTheme="majorEastAsia" w:eastAsiaTheme="majorEastAsia" w:hAnsiTheme="majorEastAsia" w:hint="eastAsia"/>
-                <w:szCs w:val="21"/>
-              </w:rPr>
-              <w:t>eden</w:t>
-            </w:r>
-            <w:proofErr w:type="spellEnd"/>
-            <w:r>
-              <w:rPr>
-                <w:rFonts w:asciiTheme="majorEastAsia" w:eastAsiaTheme="majorEastAsia" w:hAnsiTheme="majorEastAsia" w:hint="eastAsia"/>
-                <w:szCs w:val="21"/>
-              </w:rPr>
-              <w:t>和survivor0的存活对象时，就将存活对象直接存放到老年代。若是老年代也满了就会触发一次Full GC，也就是新生代、老年代都进行回收</w:t>
-            </w:r>
-          </w:p>
-          <w:p>
-            <w:pPr>
-              <w:rPr>
-                <w:rFonts w:asciiTheme="majorEastAsia" w:eastAsiaTheme="majorEastAsia" w:hAnsiTheme="majorEastAsia"/>
-                <w:szCs w:val="21"/>
-              </w:rPr>
-            </w:pPr>
-          </w:p>
-          <w:p>
-            <w:pPr>
-              <w:rPr>
-                <w:rFonts w:asciiTheme="majorEastAsia" w:eastAsiaTheme="majorEastAsia" w:hAnsiTheme="majorEastAsia"/>
-                <w:szCs w:val="21"/>
-              </w:rPr>
-            </w:pPr>
-            <w:r>
-              <w:rPr>
-                <w:rFonts w:asciiTheme="majorEastAsia" w:eastAsiaTheme="majorEastAsia" w:hAnsiTheme="majorEastAsia" w:hint="eastAsia"/>
-                <w:szCs w:val="21"/>
-              </w:rPr>
-              <w:t>4.新生代发生的GC也叫做Minor GC，</w:t>
-            </w:r>
-            <w:proofErr w:type="spellStart"/>
-            <w:r>
-              <w:rPr>
-                <w:rFonts w:asciiTheme="majorEastAsia" w:eastAsiaTheme="majorEastAsia" w:hAnsiTheme="majorEastAsia" w:hint="eastAsia"/>
-                <w:szCs w:val="21"/>
-              </w:rPr>
-              <w:t>MinorGC</w:t>
-            </w:r>
-            <w:proofErr w:type="spellEnd"/>
-            <w:r>
-              <w:rPr>
-                <w:rFonts w:asciiTheme="majorEastAsia" w:eastAsiaTheme="majorEastAsia" w:hAnsiTheme="majorEastAsia" w:hint="eastAsia"/>
-                <w:szCs w:val="21"/>
-              </w:rPr>
-              <w:t>发生频率比较高(不一定等Eden区满了才触发)</w:t>
-            </w:r>
-          </w:p>
-          <w:p>
-            <w:pPr>
-              <w:rPr>
-                <w:rFonts w:asciiTheme="majorEastAsia" w:eastAsiaTheme="majorEastAsia" w:hAnsiTheme="majorEastAsia"/>
-                <w:szCs w:val="21"/>
-              </w:rPr>
-            </w:pPr>
-          </w:p>
-          <w:p>
-            <w:pPr>
-              <w:rPr>
-                <w:rFonts w:asciiTheme="majorEastAsia" w:eastAsiaTheme="majorEastAsia" w:hAnsiTheme="majorEastAsia"/>
-                <w:b/>
-                <w:szCs w:val="21"/>
-              </w:rPr>
-            </w:pPr>
-            <w:r>
-              <w:rPr>
-                <w:rFonts w:asciiTheme="majorEastAsia" w:eastAsiaTheme="majorEastAsia" w:hAnsiTheme="majorEastAsia" w:hint="eastAsia"/>
-                <w:b/>
-                <w:szCs w:val="21"/>
-              </w:rPr>
-              <w:t>年老代（Old Generation）</w:t>
-            </w:r>
-          </w:p>
-          <w:p>
-            <w:pPr>
-              <w:rPr>
-                <w:rFonts w:asciiTheme="majorEastAsia" w:eastAsiaTheme="majorEastAsia" w:hAnsiTheme="majorEastAsia"/>
-                <w:szCs w:val="21"/>
-              </w:rPr>
-            </w:pPr>
-          </w:p>
-          <w:p>
-            <w:pPr>
-              <w:rPr>
-                <w:rFonts w:asciiTheme="majorEastAsia" w:eastAsiaTheme="majorEastAsia" w:hAnsiTheme="majorEastAsia"/>
-                <w:szCs w:val="21"/>
-              </w:rPr>
-            </w:pPr>
-            <w:r>
-              <w:rPr>
-                <w:rFonts w:asciiTheme="majorEastAsia" w:eastAsiaTheme="majorEastAsia" w:hAnsiTheme="majorEastAsia" w:hint="eastAsia"/>
-                <w:szCs w:val="21"/>
-              </w:rPr>
-              <w:t>1.在年轻代中经历了N次垃圾回收后仍然存活的对象，就会被放到年老代中。因此，可以认为年老代中存放的都是一些生命周期较长的对象。</w:t>
-            </w:r>
-          </w:p>
-          <w:p>
-            <w:pPr>
-              <w:rPr>
-                <w:rFonts w:asciiTheme="majorEastAsia" w:eastAsiaTheme="majorEastAsia" w:hAnsiTheme="majorEastAsia"/>
-                <w:szCs w:val="21"/>
-              </w:rPr>
-            </w:pPr>
-          </w:p>
-          <w:p>
-            <w:pPr>
-              <w:rPr>
-                <w:rFonts w:asciiTheme="majorEastAsia" w:eastAsiaTheme="majorEastAsia" w:hAnsiTheme="majorEastAsia"/>
-                <w:szCs w:val="21"/>
-              </w:rPr>
-            </w:pPr>
-            <w:r>
-              <w:rPr>
-                <w:rFonts w:asciiTheme="majorEastAsia" w:eastAsiaTheme="majorEastAsia" w:hAnsiTheme="majorEastAsia" w:hint="eastAsia"/>
-                <w:szCs w:val="21"/>
-              </w:rPr>
-              <w:t>2.内存比新生代也大很多(大概比例是1:2)，当老年代内存满时触发Major GC即Full GC，Full GC发生频率比较低，老年代对象存活时间比较长，存活率标记高。</w:t>
-            </w:r>
-          </w:p>
-          <w:p>
-            <w:pPr>
-              <w:rPr>
-                <w:rFonts w:asciiTheme="majorEastAsia" w:eastAsiaTheme="majorEastAsia" w:hAnsiTheme="majorEastAsia"/>
-                <w:szCs w:val="21"/>
-              </w:rPr>
-            </w:pPr>
-          </w:p>
-          <w:p>
-            <w:pPr>
-              <w:rPr>
-                <w:rFonts w:asciiTheme="majorEastAsia" w:eastAsiaTheme="majorEastAsia" w:hAnsiTheme="majorEastAsia"/>
-                <w:b/>
-                <w:szCs w:val="21"/>
-              </w:rPr>
-            </w:pPr>
-            <w:r>
-              <w:rPr>
-                <w:rFonts w:asciiTheme="majorEastAsia" w:eastAsiaTheme="majorEastAsia" w:hAnsiTheme="majorEastAsia" w:hint="eastAsia"/>
-                <w:b/>
-                <w:szCs w:val="21"/>
-              </w:rPr>
-              <w:t>持久代（Permanent Generation）</w:t>
-            </w:r>
-          </w:p>
-          <w:p>
-            <w:pPr>
-              <w:rPr>
-                <w:rFonts w:asciiTheme="majorEastAsia" w:eastAsiaTheme="majorEastAsia" w:hAnsiTheme="majorEastAsia"/>
-                <w:szCs w:val="21"/>
-              </w:rPr>
-            </w:pPr>
-          </w:p>
-          <w:p>
-            <w:pPr>
-              <w:rPr>
-                <w:rFonts w:asciiTheme="majorEastAsia" w:eastAsiaTheme="majorEastAsia" w:hAnsiTheme="majorEastAsia"/>
-                <w:szCs w:val="21"/>
-              </w:rPr>
-            </w:pPr>
-            <w:r>
-              <w:rPr>
-                <w:rFonts w:asciiTheme="majorEastAsia" w:eastAsiaTheme="majorEastAsia" w:hAnsiTheme="majorEastAsia" w:hint="eastAsia"/>
-                <w:szCs w:val="21"/>
-              </w:rPr>
-              <w:t>用于存放静态文件，如Java类、方法等。持久代对垃圾回收没有显著影响，但是有些应用可能动态生成或者调用一些class，例如Hibernate 等，在这种时候需要设置一个比较大的持久</w:t>
-            </w:r>
-            <w:proofErr w:type="gramStart"/>
-            <w:r>
-              <w:rPr>
-                <w:rFonts w:asciiTheme="majorEastAsia" w:eastAsiaTheme="majorEastAsia" w:hAnsiTheme="majorEastAsia" w:hint="eastAsia"/>
-                <w:szCs w:val="21"/>
-              </w:rPr>
-              <w:t>代空间</w:t>
-            </w:r>
-            <w:proofErr w:type="gramEnd"/>
-            <w:r>
-              <w:rPr>
-                <w:rFonts w:asciiTheme="majorEastAsia" w:eastAsiaTheme="majorEastAsia" w:hAnsiTheme="majorEastAsia" w:hint="eastAsia"/>
-                <w:szCs w:val="21"/>
-              </w:rPr>
-              <w:t>来存放这些运行过程中新增的类。</w:t>
-            </w:r>
-          </w:p>
-          <w:p>
-            <w:pPr>
-              <w:rPr>
-                <w:rFonts w:asciiTheme="majorEastAsia" w:eastAsiaTheme="majorEastAsia" w:hAnsiTheme="majorEastAsia"/>
-                <w:b/>
-                <w:szCs w:val="21"/>
-              </w:rPr>
-            </w:pPr>
-            <w:r>
-              <w:rPr>
-                <w:rFonts w:asciiTheme="majorEastAsia" w:eastAsiaTheme="majorEastAsia" w:hAnsiTheme="majorEastAsia" w:hint="eastAsia"/>
-                <w:b/>
-                <w:szCs w:val="21"/>
-              </w:rPr>
-              <w:t>问题</w:t>
-            </w:r>
-            <w:r>
-              <w:rPr>
-                <w:rFonts w:asciiTheme="majorEastAsia" w:eastAsiaTheme="majorEastAsia" w:hAnsiTheme="majorEastAsia" w:hint="eastAsia"/>
-                <w:b/>
-                <w:szCs w:val="21"/>
-              </w:rPr>
-              <w:t>3</w:t>
-            </w:r>
-            <w:r>
-              <w:rPr>
-                <w:rFonts w:asciiTheme="majorEastAsia" w:eastAsiaTheme="majorEastAsia" w:hAnsiTheme="majorEastAsia"/>
-                <w:b/>
-                <w:szCs w:val="21"/>
-              </w:rPr>
-              <w:t>3</w:t>
-            </w:r>
-            <w:r>
-              <w:rPr>
-                <w:rFonts w:asciiTheme="majorEastAsia" w:eastAsiaTheme="majorEastAsia" w:hAnsiTheme="majorEastAsia"/>
-                <w:b/>
-                <w:szCs w:val="21"/>
-              </w:rPr>
-              <w:t>:</w:t>
-            </w:r>
-            <w:r>
-              <w:rPr>
-                <w:rFonts w:hint="eastAsia"/>
-              </w:rPr>
-              <w:t xml:space="preserve"> </w:t>
-            </w:r>
-            <w:proofErr w:type="spellStart"/>
-            <w:r>
-              <w:rPr>
-                <w:rFonts w:asciiTheme="majorEastAsia" w:eastAsiaTheme="majorEastAsia" w:hAnsiTheme="majorEastAsia" w:hint="eastAsia"/>
-                <w:b/>
-                <w:szCs w:val="21"/>
-              </w:rPr>
-              <w:t>classLoader</w:t>
-            </w:r>
-            <w:proofErr w:type="spellEnd"/>
-            <w:r>
-              <w:rPr>
-                <w:rFonts w:asciiTheme="majorEastAsia" w:eastAsiaTheme="majorEastAsia" w:hAnsiTheme="majorEastAsia" w:hint="eastAsia"/>
-                <w:b/>
-                <w:szCs w:val="21"/>
-              </w:rPr>
-              <w:t>类加载机制</w:t>
-            </w:r>
-          </w:p>
-          <w:p>
-            <w:pPr>
-              <w:rPr>
-                <w:rFonts w:asciiTheme="majorEastAsia" w:eastAsiaTheme="majorEastAsia" w:hAnsiTheme="majorEastAsia"/>
-                <w:szCs w:val="21"/>
-              </w:rPr>
-            </w:pPr>
-            <w:r>
-              <w:rPr>
-                <w:rFonts w:asciiTheme="majorEastAsia" w:eastAsiaTheme="majorEastAsia" w:hAnsiTheme="majorEastAsia" w:hint="eastAsia"/>
-                <w:szCs w:val="21"/>
-              </w:rPr>
-              <w:t>回答:</w:t>
-            </w:r>
-            <w:r>
-              <w:t xml:space="preserve"> </w:t>
-            </w:r>
-          </w:p>
-          <w:p>
-            <w:pPr>
-              <w:ind w:firstLineChars="200" w:firstLine="420"/>
-              <w:rPr>
-                <w:rFonts w:asciiTheme="majorEastAsia" w:eastAsiaTheme="majorEastAsia" w:hAnsiTheme="majorEastAsia"/>
-                <w:szCs w:val="21"/>
-              </w:rPr>
-            </w:pPr>
-            <w:r>
-              <w:rPr>
-                <w:rFonts w:asciiTheme="majorEastAsia" w:eastAsiaTheme="majorEastAsia" w:hAnsiTheme="majorEastAsia" w:hint="eastAsia"/>
-                <w:szCs w:val="21"/>
-              </w:rPr>
-              <w:t>Class文件由类装载器装载后，在JVM中将形成一份描述Class结构的</w:t>
-            </w:r>
-            <w:proofErr w:type="gramStart"/>
-            <w:r>
-              <w:rPr>
-                <w:rFonts w:asciiTheme="majorEastAsia" w:eastAsiaTheme="majorEastAsia" w:hAnsiTheme="majorEastAsia" w:hint="eastAsia"/>
-                <w:szCs w:val="21"/>
-              </w:rPr>
-              <w:t>元信息</w:t>
-            </w:r>
-            <w:proofErr w:type="gramEnd"/>
-            <w:r>
-              <w:rPr>
-                <w:rFonts w:asciiTheme="majorEastAsia" w:eastAsiaTheme="majorEastAsia" w:hAnsiTheme="majorEastAsia" w:hint="eastAsia"/>
-                <w:szCs w:val="21"/>
-              </w:rPr>
-              <w:t>对象，通过</w:t>
-            </w:r>
-            <w:proofErr w:type="gramStart"/>
-            <w:r>
-              <w:rPr>
-                <w:rFonts w:asciiTheme="majorEastAsia" w:eastAsiaTheme="majorEastAsia" w:hAnsiTheme="majorEastAsia" w:hint="eastAsia"/>
-                <w:szCs w:val="21"/>
-              </w:rPr>
-              <w:t>该元信息</w:t>
-            </w:r>
-            <w:proofErr w:type="gramEnd"/>
-            <w:r>
-              <w:rPr>
-                <w:rFonts w:asciiTheme="majorEastAsia" w:eastAsiaTheme="majorEastAsia" w:hAnsiTheme="majorEastAsia" w:hint="eastAsia"/>
-                <w:szCs w:val="21"/>
-              </w:rPr>
-              <w:t>对象可以获知Class的结构信息：如构造函数，属性和方法等，Java允许用户借由这个Class相关的</w:t>
-            </w:r>
-            <w:proofErr w:type="gramStart"/>
-            <w:r>
-              <w:rPr>
-                <w:rFonts w:asciiTheme="majorEastAsia" w:eastAsiaTheme="majorEastAsia" w:hAnsiTheme="majorEastAsia" w:hint="eastAsia"/>
-                <w:szCs w:val="21"/>
-              </w:rPr>
-              <w:t>元信息</w:t>
-            </w:r>
-            <w:proofErr w:type="gramEnd"/>
-            <w:r>
-              <w:rPr>
-                <w:rFonts w:asciiTheme="majorEastAsia" w:eastAsiaTheme="majorEastAsia" w:hAnsiTheme="majorEastAsia" w:hint="eastAsia"/>
-                <w:szCs w:val="21"/>
-              </w:rPr>
-              <w:t>对象间接调用Class对象的功能。</w:t>
-            </w:r>
-          </w:p>
-          <w:p>
-            <w:pPr>
-              <w:ind w:firstLineChars="200" w:firstLine="420"/>
-              <w:rPr>
-                <w:rFonts w:asciiTheme="majorEastAsia" w:eastAsiaTheme="majorEastAsia" w:hAnsiTheme="majorEastAsia"/>
-                <w:szCs w:val="21"/>
-              </w:rPr>
-            </w:pPr>
-            <w:r>
-              <w:rPr>
-                <w:rFonts w:asciiTheme="majorEastAsia" w:eastAsiaTheme="majorEastAsia" w:hAnsiTheme="majorEastAsia" w:hint="eastAsia"/>
-                <w:szCs w:val="21"/>
-              </w:rPr>
-              <w:t>虚拟机把描述类的数据从class文件加载到内存，并对数据进行校验，转换解析和初始化，最终形成可以被虚拟机直接使用的Java类型，这就是虚拟机的类加载机制</w:t>
+              <w:t>内存参数是需要根据服务器的指标进行配置的。</w:t>
             </w:r>
           </w:p>
           <w:p>
@@ -7953,11 +8654,466 @@
                 <w:b/>
                 <w:szCs w:val="21"/>
               </w:rPr>
-              <w:t>3</w:t>
-            </w:r>
-            <w:r>
-              <w:rPr>
-                <w:rFonts w:asciiTheme="majorEastAsia" w:eastAsiaTheme="majorEastAsia" w:hAnsiTheme="majorEastAsia"/>
+              <w:t>38</w:t>
+            </w:r>
+            <w:r>
+              <w:rPr>
+                <w:rFonts w:asciiTheme="majorEastAsia" w:eastAsiaTheme="majorEastAsia" w:hAnsiTheme="majorEastAsia"/>
+                <w:b/>
+                <w:szCs w:val="21"/>
+              </w:rPr>
+              <w:t>:</w:t>
+            </w:r>
+            <w:r>
+              <w:rPr>
+                <w:rFonts w:hint="eastAsia"/>
+              </w:rPr>
+              <w:t xml:space="preserve"> </w:t>
+            </w:r>
+            <w:r>
+              <w:rPr>
+                <w:rFonts w:asciiTheme="majorEastAsia" w:eastAsiaTheme="majorEastAsia" w:hAnsiTheme="majorEastAsia" w:hint="eastAsia"/>
+                <w:b/>
+                <w:szCs w:val="21"/>
+              </w:rPr>
+              <w:t>什么是</w:t>
+            </w:r>
+            <w:proofErr w:type="spellStart"/>
+            <w:r>
+              <w:rPr>
+                <w:rFonts w:asciiTheme="majorEastAsia" w:eastAsiaTheme="majorEastAsia" w:hAnsiTheme="majorEastAsia" w:hint="eastAsia"/>
+                <w:b/>
+                <w:szCs w:val="21"/>
+              </w:rPr>
+              <w:t>ElasticSearch</w:t>
+            </w:r>
+            <w:proofErr w:type="spellEnd"/>
+            <w:r>
+              <w:rPr>
+                <w:rFonts w:asciiTheme="majorEastAsia" w:eastAsiaTheme="majorEastAsia" w:hAnsiTheme="majorEastAsia" w:hint="eastAsia"/>
+                <w:b/>
+                <w:szCs w:val="21"/>
+              </w:rPr>
+              <w:t>？</w:t>
+            </w:r>
+          </w:p>
+          <w:p>
+            <w:pPr>
+              <w:rPr>
+                <w:rFonts w:asciiTheme="majorEastAsia" w:eastAsiaTheme="majorEastAsia" w:hAnsiTheme="majorEastAsia"/>
+                <w:szCs w:val="21"/>
+              </w:rPr>
+            </w:pPr>
+            <w:r>
+              <w:rPr>
+                <w:rFonts w:asciiTheme="majorEastAsia" w:eastAsiaTheme="majorEastAsia" w:hAnsiTheme="majorEastAsia" w:hint="eastAsia"/>
+                <w:szCs w:val="21"/>
+              </w:rPr>
+              <w:t>回答</w:t>
+            </w:r>
+            <w:r>
+              <w:rPr>
+                <w:rFonts w:asciiTheme="majorEastAsia" w:eastAsiaTheme="majorEastAsia" w:hAnsiTheme="majorEastAsia" w:hint="eastAsia"/>
+                <w:szCs w:val="21"/>
+              </w:rPr>
+              <w:t>：</w:t>
+            </w:r>
+            <w:r>
+              <w:rPr>
+                <w:rFonts w:asciiTheme="majorEastAsia" w:eastAsiaTheme="majorEastAsia" w:hAnsiTheme="majorEastAsia" w:hint="eastAsia"/>
+                <w:szCs w:val="21"/>
+              </w:rPr>
+              <w:t>Elasticsearch是一个基于Lucene的搜索引擎。它提供了具有HTTP Web界面和无架构JSON文档的分布式，多租户能力的全文搜索引擎。Elasticsearch是用Java开发的，根据Apache许可条款作为开源发布。</w:t>
+            </w:r>
+          </w:p>
+          <w:p>
+            <w:pPr>
+              <w:rPr>
+                <w:rFonts w:asciiTheme="majorEastAsia" w:eastAsiaTheme="majorEastAsia" w:hAnsiTheme="majorEastAsia"/>
+                <w:b/>
+                <w:szCs w:val="21"/>
+              </w:rPr>
+            </w:pPr>
+            <w:r>
+              <w:rPr>
+                <w:rFonts w:asciiTheme="majorEastAsia" w:eastAsiaTheme="majorEastAsia" w:hAnsiTheme="majorEastAsia" w:hint="eastAsia"/>
+                <w:b/>
+                <w:szCs w:val="21"/>
+              </w:rPr>
+              <w:t>问题</w:t>
+            </w:r>
+            <w:r>
+              <w:rPr>
+                <w:rFonts w:asciiTheme="majorEastAsia" w:eastAsiaTheme="majorEastAsia" w:hAnsiTheme="majorEastAsia" w:hint="eastAsia"/>
+                <w:b/>
+                <w:szCs w:val="21"/>
+              </w:rPr>
+              <w:t>39</w:t>
+            </w:r>
+            <w:r>
+              <w:rPr>
+                <w:rFonts w:asciiTheme="majorEastAsia" w:eastAsiaTheme="majorEastAsia" w:hAnsiTheme="majorEastAsia"/>
+                <w:b/>
+                <w:szCs w:val="21"/>
+              </w:rPr>
+              <w:t>:</w:t>
+            </w:r>
+            <w:r>
+              <w:rPr>
+                <w:rFonts w:hint="eastAsia"/>
+              </w:rPr>
+              <w:t xml:space="preserve"> </w:t>
+            </w:r>
+            <w:proofErr w:type="spellStart"/>
+            <w:r>
+              <w:rPr>
+                <w:rFonts w:asciiTheme="majorEastAsia" w:eastAsiaTheme="majorEastAsia" w:hAnsiTheme="majorEastAsia" w:hint="eastAsia"/>
+                <w:b/>
+                <w:szCs w:val="21"/>
+              </w:rPr>
+              <w:t>ElasticSearch</w:t>
+            </w:r>
+            <w:proofErr w:type="spellEnd"/>
+            <w:r>
+              <w:rPr>
+                <w:rFonts w:asciiTheme="majorEastAsia" w:eastAsiaTheme="majorEastAsia" w:hAnsiTheme="majorEastAsia" w:hint="eastAsia"/>
+                <w:b/>
+                <w:szCs w:val="21"/>
+              </w:rPr>
+              <w:t>中的集群、节点、索引、文档、类型是什么？</w:t>
+            </w:r>
+          </w:p>
+          <w:p>
+            <w:pPr>
+              <w:rPr>
+                <w:rFonts w:asciiTheme="majorEastAsia" w:eastAsiaTheme="majorEastAsia" w:hAnsiTheme="majorEastAsia"/>
+                <w:szCs w:val="21"/>
+              </w:rPr>
+            </w:pPr>
+            <w:r>
+              <w:rPr>
+                <w:rFonts w:asciiTheme="majorEastAsia" w:eastAsiaTheme="majorEastAsia" w:hAnsiTheme="majorEastAsia" w:hint="eastAsia"/>
+                <w:szCs w:val="21"/>
+              </w:rPr>
+              <w:t>回答</w:t>
+            </w:r>
+            <w:r>
+              <w:rPr>
+                <w:rFonts w:asciiTheme="majorEastAsia" w:eastAsiaTheme="majorEastAsia" w:hAnsiTheme="majorEastAsia" w:hint="eastAsia"/>
+                <w:szCs w:val="21"/>
+              </w:rPr>
+              <w:t>：</w:t>
+            </w:r>
+            <w:r>
+              <w:rPr>
+                <w:rFonts w:asciiTheme="majorEastAsia" w:eastAsiaTheme="majorEastAsia" w:hAnsiTheme="majorEastAsia" w:hint="eastAsia"/>
+                <w:szCs w:val="21"/>
+              </w:rPr>
+              <w:t>群集是一个或多个节点（服务器）的集合，它们共同</w:t>
+            </w:r>
+            <w:proofErr w:type="gramStart"/>
+            <w:r>
+              <w:rPr>
+                <w:rFonts w:asciiTheme="majorEastAsia" w:eastAsiaTheme="majorEastAsia" w:hAnsiTheme="majorEastAsia" w:hint="eastAsia"/>
+                <w:szCs w:val="21"/>
+              </w:rPr>
+              <w:t>保存您</w:t>
+            </w:r>
+            <w:proofErr w:type="gramEnd"/>
+            <w:r>
+              <w:rPr>
+                <w:rFonts w:asciiTheme="majorEastAsia" w:eastAsiaTheme="majorEastAsia" w:hAnsiTheme="majorEastAsia" w:hint="eastAsia"/>
+                <w:szCs w:val="21"/>
+              </w:rPr>
+              <w:t>的整个数据，并提供跨所有节点的联合索引和搜索功能。群集由唯一名称标识，默认情况下为“</w:t>
+            </w:r>
+            <w:proofErr w:type="spellStart"/>
+            <w:r>
+              <w:rPr>
+                <w:rFonts w:asciiTheme="majorEastAsia" w:eastAsiaTheme="majorEastAsia" w:hAnsiTheme="majorEastAsia" w:hint="eastAsia"/>
+                <w:szCs w:val="21"/>
+              </w:rPr>
+              <w:t>elasticsearch</w:t>
+            </w:r>
+            <w:proofErr w:type="spellEnd"/>
+            <w:r>
+              <w:rPr>
+                <w:rFonts w:asciiTheme="majorEastAsia" w:eastAsiaTheme="majorEastAsia" w:hAnsiTheme="majorEastAsia" w:hint="eastAsia"/>
+                <w:szCs w:val="21"/>
+              </w:rPr>
+              <w:t>”。此名称很重要，因为如果节点设置为按名称加入群集，则该节点只能是群集的一部分。</w:t>
+            </w:r>
+          </w:p>
+          <w:p>
+            <w:pPr>
+              <w:rPr>
+                <w:rFonts w:asciiTheme="majorEastAsia" w:eastAsiaTheme="majorEastAsia" w:hAnsiTheme="majorEastAsia"/>
+                <w:szCs w:val="21"/>
+              </w:rPr>
+            </w:pPr>
+          </w:p>
+          <w:p>
+            <w:pPr>
+              <w:rPr>
+                <w:rFonts w:asciiTheme="majorEastAsia" w:eastAsiaTheme="majorEastAsia" w:hAnsiTheme="majorEastAsia"/>
+                <w:szCs w:val="21"/>
+              </w:rPr>
+            </w:pPr>
+            <w:r>
+              <w:rPr>
+                <w:rFonts w:asciiTheme="majorEastAsia" w:eastAsiaTheme="majorEastAsia" w:hAnsiTheme="majorEastAsia" w:hint="eastAsia"/>
+                <w:szCs w:val="21"/>
+              </w:rPr>
+              <w:t>节点是属于集群一部分的单个服务器。它存储数据并参与群集索引和搜索功能。</w:t>
+            </w:r>
+          </w:p>
+          <w:p>
+            <w:pPr>
+              <w:rPr>
+                <w:rFonts w:asciiTheme="majorEastAsia" w:eastAsiaTheme="majorEastAsia" w:hAnsiTheme="majorEastAsia"/>
+                <w:szCs w:val="21"/>
+              </w:rPr>
+            </w:pPr>
+          </w:p>
+          <w:p>
+            <w:pPr>
+              <w:rPr>
+                <w:rFonts w:asciiTheme="majorEastAsia" w:eastAsiaTheme="majorEastAsia" w:hAnsiTheme="majorEastAsia"/>
+                <w:szCs w:val="21"/>
+              </w:rPr>
+            </w:pPr>
+            <w:r>
+              <w:rPr>
+                <w:rFonts w:asciiTheme="majorEastAsia" w:eastAsiaTheme="majorEastAsia" w:hAnsiTheme="majorEastAsia" w:hint="eastAsia"/>
+                <w:szCs w:val="21"/>
+              </w:rPr>
+              <w:t>索引就像关系数据库中的“数据库”。它有一个定义多种类型的映射。索引是逻辑名称空间，映射到一个或多个主分片，并且可以有零</w:t>
+            </w:r>
+            <w:proofErr w:type="gramStart"/>
+            <w:r>
+              <w:rPr>
+                <w:rFonts w:asciiTheme="majorEastAsia" w:eastAsiaTheme="majorEastAsia" w:hAnsiTheme="majorEastAsia" w:hint="eastAsia"/>
+                <w:szCs w:val="21"/>
+              </w:rPr>
+              <w:t>个</w:t>
+            </w:r>
+            <w:proofErr w:type="gramEnd"/>
+            <w:r>
+              <w:rPr>
+                <w:rFonts w:asciiTheme="majorEastAsia" w:eastAsiaTheme="majorEastAsia" w:hAnsiTheme="majorEastAsia" w:hint="eastAsia"/>
+                <w:szCs w:val="21"/>
+              </w:rPr>
+              <w:t xml:space="preserve">或多个副本分片。 MySQL =&gt;数据库 </w:t>
+            </w:r>
+            <w:proofErr w:type="spellStart"/>
+            <w:r>
+              <w:rPr>
+                <w:rFonts w:asciiTheme="majorEastAsia" w:eastAsiaTheme="majorEastAsia" w:hAnsiTheme="majorEastAsia" w:hint="eastAsia"/>
+                <w:szCs w:val="21"/>
+              </w:rPr>
+              <w:t>ElasticSearch</w:t>
+            </w:r>
+            <w:proofErr w:type="spellEnd"/>
+            <w:r>
+              <w:rPr>
+                <w:rFonts w:asciiTheme="majorEastAsia" w:eastAsiaTheme="majorEastAsia" w:hAnsiTheme="majorEastAsia" w:hint="eastAsia"/>
+                <w:szCs w:val="21"/>
+              </w:rPr>
+              <w:t xml:space="preserve"> =&gt;索引</w:t>
+            </w:r>
+          </w:p>
+          <w:p>
+            <w:pPr>
+              <w:rPr>
+                <w:rFonts w:asciiTheme="majorEastAsia" w:eastAsiaTheme="majorEastAsia" w:hAnsiTheme="majorEastAsia"/>
+                <w:szCs w:val="21"/>
+              </w:rPr>
+            </w:pPr>
+          </w:p>
+          <w:p>
+            <w:pPr>
+              <w:rPr>
+                <w:rFonts w:asciiTheme="majorEastAsia" w:eastAsiaTheme="majorEastAsia" w:hAnsiTheme="majorEastAsia"/>
+                <w:szCs w:val="21"/>
+              </w:rPr>
+            </w:pPr>
+            <w:r>
+              <w:rPr>
+                <w:rFonts w:asciiTheme="majorEastAsia" w:eastAsiaTheme="majorEastAsia" w:hAnsiTheme="majorEastAsia" w:hint="eastAsia"/>
+                <w:szCs w:val="21"/>
+              </w:rPr>
+              <w:t xml:space="preserve">文档类似于关系数据库中的一行。不同之处在于索引中的每个文档可以具有不同的结构（字段），但是对于通用字段应该具有相同的数据类型。 MySQL =&gt; Databases =&gt; Tables =&gt; Columns / Rows </w:t>
+            </w:r>
+            <w:proofErr w:type="spellStart"/>
+            <w:r>
+              <w:rPr>
+                <w:rFonts w:asciiTheme="majorEastAsia" w:eastAsiaTheme="majorEastAsia" w:hAnsiTheme="majorEastAsia" w:hint="eastAsia"/>
+                <w:szCs w:val="21"/>
+              </w:rPr>
+              <w:t>ElasticSearch</w:t>
+            </w:r>
+            <w:proofErr w:type="spellEnd"/>
+            <w:r>
+              <w:rPr>
+                <w:rFonts w:asciiTheme="majorEastAsia" w:eastAsiaTheme="majorEastAsia" w:hAnsiTheme="majorEastAsia" w:hint="eastAsia"/>
+                <w:szCs w:val="21"/>
+              </w:rPr>
+              <w:t xml:space="preserve"> =&gt; Indices =&gt; Types =&gt;具有属性的文档</w:t>
+            </w:r>
+          </w:p>
+          <w:p>
+            <w:pPr>
+              <w:rPr>
+                <w:rFonts w:asciiTheme="majorEastAsia" w:eastAsiaTheme="majorEastAsia" w:hAnsiTheme="majorEastAsia"/>
+                <w:szCs w:val="21"/>
+              </w:rPr>
+            </w:pPr>
+          </w:p>
+          <w:p>
+            <w:pPr>
+              <w:rPr>
+                <w:rFonts w:asciiTheme="majorEastAsia" w:eastAsiaTheme="majorEastAsia" w:hAnsiTheme="majorEastAsia"/>
+                <w:szCs w:val="21"/>
+              </w:rPr>
+            </w:pPr>
+            <w:r>
+              <w:rPr>
+                <w:rFonts w:asciiTheme="majorEastAsia" w:eastAsiaTheme="majorEastAsia" w:hAnsiTheme="majorEastAsia" w:hint="eastAsia"/>
+                <w:szCs w:val="21"/>
+              </w:rPr>
+              <w:t>类型是索引的逻辑类别/分区，其语义完全取决于用户。</w:t>
+            </w:r>
+          </w:p>
+          <w:p>
+            <w:pPr>
+              <w:rPr>
+                <w:rFonts w:asciiTheme="majorEastAsia" w:eastAsiaTheme="majorEastAsia" w:hAnsiTheme="majorEastAsia"/>
+                <w:b/>
+                <w:szCs w:val="21"/>
+              </w:rPr>
+            </w:pPr>
+            <w:r>
+              <w:rPr>
+                <w:rFonts w:asciiTheme="majorEastAsia" w:eastAsiaTheme="majorEastAsia" w:hAnsiTheme="majorEastAsia" w:hint="eastAsia"/>
+                <w:b/>
+                <w:szCs w:val="21"/>
+              </w:rPr>
+              <w:t>问题</w:t>
+            </w:r>
+            <w:r>
+              <w:rPr>
+                <w:rFonts w:asciiTheme="majorEastAsia" w:eastAsiaTheme="majorEastAsia" w:hAnsiTheme="majorEastAsia" w:hint="eastAsia"/>
+                <w:b/>
+                <w:szCs w:val="21"/>
+              </w:rPr>
+              <w:t>40</w:t>
+            </w:r>
+            <w:r>
+              <w:rPr>
+                <w:rFonts w:asciiTheme="majorEastAsia" w:eastAsiaTheme="majorEastAsia" w:hAnsiTheme="majorEastAsia"/>
+                <w:b/>
+                <w:szCs w:val="21"/>
+              </w:rPr>
+              <w:t>:</w:t>
+            </w:r>
+            <w:r>
+              <w:rPr>
+                <w:rFonts w:hint="eastAsia"/>
+              </w:rPr>
+              <w:t xml:space="preserve"> </w:t>
+            </w:r>
+            <w:proofErr w:type="spellStart"/>
+            <w:r>
+              <w:rPr>
+                <w:rFonts w:asciiTheme="majorEastAsia" w:eastAsiaTheme="majorEastAsia" w:hAnsiTheme="majorEastAsia" w:hint="eastAsia"/>
+                <w:b/>
+                <w:szCs w:val="21"/>
+              </w:rPr>
+              <w:t>ElasticSearch</w:t>
+            </w:r>
+            <w:proofErr w:type="spellEnd"/>
+            <w:r>
+              <w:rPr>
+                <w:rFonts w:asciiTheme="majorEastAsia" w:eastAsiaTheme="majorEastAsia" w:hAnsiTheme="majorEastAsia" w:hint="eastAsia"/>
+                <w:b/>
+                <w:szCs w:val="21"/>
+              </w:rPr>
+              <w:t>是否有架构？</w:t>
+            </w:r>
+          </w:p>
+          <w:p>
+            <w:pPr>
+              <w:rPr>
+                <w:rFonts w:asciiTheme="majorEastAsia" w:eastAsiaTheme="majorEastAsia" w:hAnsiTheme="majorEastAsia"/>
+                <w:szCs w:val="21"/>
+              </w:rPr>
+            </w:pPr>
+            <w:r>
+              <w:rPr>
+                <w:rFonts w:asciiTheme="majorEastAsia" w:eastAsiaTheme="majorEastAsia" w:hAnsiTheme="majorEastAsia" w:hint="eastAsia"/>
+                <w:szCs w:val="21"/>
+              </w:rPr>
+              <w:t>回答</w:t>
+            </w:r>
+            <w:r>
+              <w:rPr>
+                <w:rFonts w:asciiTheme="majorEastAsia" w:eastAsiaTheme="majorEastAsia" w:hAnsiTheme="majorEastAsia" w:hint="eastAsia"/>
+                <w:szCs w:val="21"/>
+              </w:rPr>
+              <w:t>：</w:t>
+            </w:r>
+            <w:proofErr w:type="spellStart"/>
+            <w:r>
+              <w:rPr>
+                <w:rFonts w:asciiTheme="majorEastAsia" w:eastAsiaTheme="majorEastAsia" w:hAnsiTheme="majorEastAsia" w:hint="eastAsia"/>
+                <w:szCs w:val="21"/>
+              </w:rPr>
+              <w:t>ElasticSearch</w:t>
+            </w:r>
+            <w:proofErr w:type="spellEnd"/>
+            <w:r>
+              <w:rPr>
+                <w:rFonts w:asciiTheme="majorEastAsia" w:eastAsiaTheme="majorEastAsia" w:hAnsiTheme="majorEastAsia" w:hint="eastAsia"/>
+                <w:szCs w:val="21"/>
+              </w:rPr>
+              <w:t xml:space="preserve">可以有一个架构。架构是描述文档类型以及如何处理文档的不同字段的一个或多个字段的描述。Elasticsearch中的架构是一种映射，它描述了JSON文档中的字段及其数据类型，以及它们应该如何在Lucene索引中进行索引。因此，在Elasticsearch术语中，我们通常将此模式称为“映射”。 </w:t>
+            </w:r>
+          </w:p>
+          <w:p>
+            <w:pPr>
+              <w:ind w:firstLineChars="200" w:firstLine="420"/>
+              <w:rPr>
+                <w:rFonts w:asciiTheme="majorEastAsia" w:eastAsiaTheme="majorEastAsia" w:hAnsiTheme="majorEastAsia"/>
+                <w:szCs w:val="21"/>
+              </w:rPr>
+            </w:pPr>
+            <w:r>
+              <w:rPr>
+                <w:rFonts w:asciiTheme="majorEastAsia" w:eastAsiaTheme="majorEastAsia" w:hAnsiTheme="majorEastAsia" w:hint="eastAsia"/>
+                <w:szCs w:val="21"/>
+              </w:rPr>
+              <w:t>Elasticsearch具有架构灵活的能力，这意味着可以在不明确提供架构的情况下索引文档。如果未指定映射，则默认情况下，Elasticsearch会在索引期间检测文档中的新字段时动态生成一个映射。</w:t>
+            </w:r>
+          </w:p>
+          <w:p>
+            <w:pPr>
+              <w:rPr>
+                <w:rFonts w:asciiTheme="majorEastAsia" w:eastAsiaTheme="majorEastAsia" w:hAnsiTheme="majorEastAsia"/>
+                <w:b/>
+                <w:szCs w:val="21"/>
+              </w:rPr>
+            </w:pPr>
+            <w:r>
+              <w:rPr>
+                <w:rFonts w:asciiTheme="majorEastAsia" w:eastAsiaTheme="majorEastAsia" w:hAnsiTheme="majorEastAsia" w:hint="eastAsia"/>
+                <w:b/>
+                <w:szCs w:val="21"/>
+              </w:rPr>
+              <w:t>问题</w:t>
+            </w:r>
+            <w:r>
+              <w:rPr>
+                <w:rFonts w:asciiTheme="majorEastAsia" w:eastAsiaTheme="majorEastAsia" w:hAnsiTheme="majorEastAsia" w:hint="eastAsia"/>
                 <w:b/>
                 <w:szCs w:val="21"/>
               </w:rPr>
@@ -7969,34 +9125,67 @@
                 <w:b/>
                 <w:szCs w:val="21"/>
               </w:rPr>
+              <w:t>1</w:t>
+            </w:r>
+            <w:r>
+              <w:rPr>
+                <w:rFonts w:asciiTheme="majorEastAsia" w:eastAsiaTheme="majorEastAsia" w:hAnsiTheme="majorEastAsia"/>
+                <w:b/>
+                <w:szCs w:val="21"/>
+              </w:rPr>
               <w:t>:</w:t>
             </w:r>
             <w:r>
               <w:rPr>
-                <w:rFonts w:asciiTheme="majorEastAsia" w:eastAsiaTheme="majorEastAsia" w:hAnsiTheme="majorEastAsia" w:hint="eastAsia"/>
-                <w:b/>
-                <w:szCs w:val="21"/>
-              </w:rPr>
-              <w:t>类加载的生命周期</w:t>
-            </w:r>
-          </w:p>
-          <w:p>
-            <w:pPr>
-              <w:rPr>
-                <w:rFonts w:asciiTheme="majorEastAsia" w:eastAsiaTheme="majorEastAsia" w:hAnsiTheme="majorEastAsia"/>
-                <w:szCs w:val="21"/>
-              </w:rPr>
-            </w:pPr>
-            <w:r>
-              <w:rPr>
-                <w:rFonts w:asciiTheme="majorEastAsia" w:eastAsiaTheme="majorEastAsia" w:hAnsiTheme="majorEastAsia" w:hint="eastAsia"/>
-                <w:szCs w:val="21"/>
-              </w:rPr>
-              <w:t>回答:</w:t>
-            </w:r>
-            <w:r>
-              <w:rPr>
-                <w:rFonts w:hint="eastAsia"/>
+                <w:rFonts w:asciiTheme="majorEastAsia" w:eastAsiaTheme="majorEastAsia" w:hAnsiTheme="majorEastAsia"/>
+                <w:b/>
+                <w:szCs w:val="21"/>
+              </w:rPr>
+              <w:t>Zuul</w:t>
+            </w:r>
+          </w:p>
+          <w:p>
+            <w:pPr>
+              <w:rPr>
+                <w:rFonts w:asciiTheme="majorEastAsia" w:eastAsiaTheme="majorEastAsia" w:hAnsiTheme="majorEastAsia"/>
+                <w:szCs w:val="21"/>
+              </w:rPr>
+            </w:pPr>
+            <w:r>
+              <w:rPr>
+                <w:rFonts w:asciiTheme="majorEastAsia" w:eastAsiaTheme="majorEastAsia" w:hAnsiTheme="majorEastAsia" w:hint="eastAsia"/>
+                <w:szCs w:val="21"/>
+              </w:rPr>
+              <w:t>回答</w:t>
+            </w:r>
+            <w:r>
+              <w:rPr>
+                <w:rFonts w:asciiTheme="majorEastAsia" w:eastAsiaTheme="majorEastAsia" w:hAnsiTheme="majorEastAsia" w:hint="eastAsia"/>
+                <w:szCs w:val="21"/>
+              </w:rPr>
+              <w:t>：</w:t>
+            </w:r>
+            <w:proofErr w:type="spellStart"/>
+            <w:r>
+              <w:rPr>
+                <w:rFonts w:asciiTheme="majorEastAsia" w:eastAsiaTheme="majorEastAsia" w:hAnsiTheme="majorEastAsia"/>
+                <w:b/>
+                <w:szCs w:val="21"/>
+              </w:rPr>
+              <w:t>Z</w:t>
+            </w:r>
+            <w:r>
+              <w:rPr>
+                <w:rFonts w:asciiTheme="majorEastAsia" w:eastAsiaTheme="majorEastAsia" w:hAnsiTheme="majorEastAsia"/>
+                <w:szCs w:val="21"/>
+              </w:rPr>
+              <w:t>uul</w:t>
+            </w:r>
+            <w:proofErr w:type="spellEnd"/>
+            <w:r>
+              <w:rPr>
+                <w:rFonts w:asciiTheme="majorEastAsia" w:eastAsiaTheme="majorEastAsia" w:hAnsiTheme="majorEastAsia"/>
+                <w:szCs w:val="21"/>
               </w:rPr>
               <w:t xml:space="preserve"> </w:t>
             </w:r>
@@ -8005,7 +9194,121 @@
                 <w:rFonts w:asciiTheme="majorEastAsia" w:eastAsiaTheme="majorEastAsia" w:hAnsiTheme="majorEastAsia" w:hint="eastAsia"/>
                 <w:szCs w:val="21"/>
               </w:rPr>
-              <w:t>加载、验证、准备、解析、初始化、使用和卸载七个阶段。</w:t>
+              <w:t>是</w:t>
+            </w:r>
+            <w:proofErr w:type="spellStart"/>
+            <w:r>
+              <w:rPr>
+                <w:rFonts w:asciiTheme="majorEastAsia" w:eastAsiaTheme="majorEastAsia" w:hAnsiTheme="majorEastAsia"/>
+                <w:szCs w:val="21"/>
+              </w:rPr>
+              <w:t>netflix</w:t>
+            </w:r>
+            <w:proofErr w:type="spellEnd"/>
+            <w:r>
+              <w:rPr>
+                <w:rFonts w:asciiTheme="majorEastAsia" w:eastAsiaTheme="majorEastAsia" w:hAnsiTheme="majorEastAsia" w:hint="eastAsia"/>
+                <w:szCs w:val="21"/>
+              </w:rPr>
+              <w:t>开源的一个</w:t>
+            </w:r>
+            <w:r>
+              <w:rPr>
+                <w:rFonts w:asciiTheme="majorEastAsia" w:eastAsiaTheme="majorEastAsia" w:hAnsiTheme="majorEastAsia"/>
+                <w:szCs w:val="21"/>
+              </w:rPr>
+              <w:t xml:space="preserve">API Gateway </w:t>
+            </w:r>
+            <w:r>
+              <w:rPr>
+                <w:rFonts w:asciiTheme="majorEastAsia" w:eastAsiaTheme="majorEastAsia" w:hAnsiTheme="majorEastAsia" w:hint="eastAsia"/>
+                <w:szCs w:val="21"/>
+              </w:rPr>
+              <w:t>服务器</w:t>
+            </w:r>
+            <w:r>
+              <w:rPr>
+                <w:rFonts w:asciiTheme="majorEastAsia" w:eastAsiaTheme="majorEastAsia" w:hAnsiTheme="majorEastAsia"/>
+                <w:szCs w:val="21"/>
+              </w:rPr>
+              <w:t xml:space="preserve">, </w:t>
+            </w:r>
+            <w:r>
+              <w:rPr>
+                <w:rFonts w:asciiTheme="majorEastAsia" w:eastAsiaTheme="majorEastAsia" w:hAnsiTheme="majorEastAsia" w:hint="eastAsia"/>
+                <w:szCs w:val="21"/>
+              </w:rPr>
+              <w:t>本质上是一个</w:t>
+            </w:r>
+            <w:r>
+              <w:rPr>
+                <w:rFonts w:asciiTheme="majorEastAsia" w:eastAsiaTheme="majorEastAsia" w:hAnsiTheme="majorEastAsia"/>
+                <w:szCs w:val="21"/>
+              </w:rPr>
+              <w:t>web servlet</w:t>
+            </w:r>
+            <w:r>
+              <w:rPr>
+                <w:rFonts w:asciiTheme="majorEastAsia" w:eastAsiaTheme="majorEastAsia" w:hAnsiTheme="majorEastAsia" w:hint="eastAsia"/>
+                <w:szCs w:val="21"/>
+              </w:rPr>
+              <w:t>应用。</w:t>
+            </w:r>
+          </w:p>
+          <w:p>
+            <w:pPr>
+              <w:rPr>
+                <w:rFonts w:asciiTheme="majorEastAsia" w:eastAsiaTheme="majorEastAsia" w:hAnsiTheme="majorEastAsia"/>
+                <w:szCs w:val="21"/>
+              </w:rPr>
+            </w:pPr>
+            <w:proofErr w:type="spellStart"/>
+            <w:r>
+              <w:rPr>
+                <w:rFonts w:asciiTheme="majorEastAsia" w:eastAsiaTheme="majorEastAsia" w:hAnsiTheme="majorEastAsia"/>
+                <w:szCs w:val="21"/>
+              </w:rPr>
+              <w:t>Zuul</w:t>
+            </w:r>
+            <w:proofErr w:type="spellEnd"/>
+            <w:r>
+              <w:rPr>
+                <w:rFonts w:asciiTheme="majorEastAsia" w:eastAsiaTheme="majorEastAsia" w:hAnsiTheme="majorEastAsia" w:hint="eastAsia"/>
+                <w:szCs w:val="21"/>
+              </w:rPr>
+              <w:t>提供了服务网关的功能，可以实现负载均衡、反向代理、动态路由、请求转发等功能。</w:t>
+            </w:r>
+            <w:proofErr w:type="spellStart"/>
+            <w:r>
+              <w:rPr>
+                <w:rFonts w:asciiTheme="majorEastAsia" w:eastAsiaTheme="majorEastAsia" w:hAnsiTheme="majorEastAsia"/>
+                <w:szCs w:val="21"/>
+              </w:rPr>
+              <w:t>Zuul</w:t>
+            </w:r>
+            <w:proofErr w:type="spellEnd"/>
+            <w:r>
+              <w:rPr>
+                <w:rFonts w:asciiTheme="majorEastAsia" w:eastAsiaTheme="majorEastAsia" w:hAnsiTheme="majorEastAsia" w:hint="eastAsia"/>
+                <w:szCs w:val="21"/>
+              </w:rPr>
+              <w:t>大部分功能都是通过过滤器实现的，</w:t>
+            </w:r>
+            <w:proofErr w:type="spellStart"/>
+            <w:r>
+              <w:rPr>
+                <w:rFonts w:asciiTheme="majorEastAsia" w:eastAsiaTheme="majorEastAsia" w:hAnsiTheme="majorEastAsia"/>
+                <w:szCs w:val="21"/>
+              </w:rPr>
+              <w:t>Zuul</w:t>
+            </w:r>
+            <w:proofErr w:type="spellEnd"/>
+            <w:r>
+              <w:rPr>
+                <w:rFonts w:asciiTheme="majorEastAsia" w:eastAsiaTheme="majorEastAsia" w:hAnsiTheme="majorEastAsia" w:hint="eastAsia"/>
+                <w:szCs w:val="21"/>
+              </w:rPr>
+              <w:t>中定义了四种标准的过滤器类型，同时，还支持自定义过滤器。这些过滤器的类型也对应于请求的典型生命周期。</w:t>
             </w:r>
           </w:p>
           <w:p>
@@ -8030,15 +9333,169 @@
                 <w:b/>
                 <w:szCs w:val="21"/>
               </w:rPr>
-              <w:t>3</w:t>
-            </w:r>
-            <w:r>
-              <w:rPr>
-                <w:rFonts w:asciiTheme="majorEastAsia" w:eastAsiaTheme="majorEastAsia" w:hAnsiTheme="majorEastAsia" w:hint="eastAsia"/>
-                <w:b/>
-                <w:szCs w:val="21"/>
-              </w:rPr>
-              <w:t>5</w:t>
+              <w:t>4</w:t>
+            </w:r>
+            <w:r>
+              <w:rPr>
+                <w:rFonts w:asciiTheme="majorEastAsia" w:eastAsiaTheme="majorEastAsia" w:hAnsiTheme="majorEastAsia"/>
+                <w:b/>
+                <w:szCs w:val="21"/>
+              </w:rPr>
+              <w:t>2:</w:t>
+            </w:r>
+            <w:r>
+              <w:rPr>
+                <w:rFonts w:hint="eastAsia"/>
+              </w:rPr>
+              <w:t xml:space="preserve"> </w:t>
+            </w:r>
+            <w:r>
+              <w:rPr>
+                <w:rFonts w:asciiTheme="majorEastAsia" w:eastAsiaTheme="majorEastAsia" w:hAnsiTheme="majorEastAsia" w:hint="eastAsia"/>
+                <w:b/>
+                <w:szCs w:val="21"/>
+              </w:rPr>
+              <w:t>Elasticsearch中的倒排索引是什么？</w:t>
+            </w:r>
+          </w:p>
+          <w:p>
+            <w:pPr>
+              <w:rPr>
+                <w:rFonts w:asciiTheme="majorEastAsia" w:eastAsiaTheme="majorEastAsia" w:hAnsiTheme="majorEastAsia"/>
+                <w:szCs w:val="21"/>
+              </w:rPr>
+            </w:pPr>
+            <w:r>
+              <w:rPr>
+                <w:rFonts w:asciiTheme="majorEastAsia" w:eastAsiaTheme="majorEastAsia" w:hAnsiTheme="majorEastAsia" w:hint="eastAsia"/>
+                <w:szCs w:val="21"/>
+              </w:rPr>
+              <w:t>回答</w:t>
+            </w:r>
+            <w:r>
+              <w:rPr>
+                <w:rFonts w:asciiTheme="majorEastAsia" w:eastAsiaTheme="majorEastAsia" w:hAnsiTheme="majorEastAsia" w:hint="eastAsia"/>
+                <w:szCs w:val="21"/>
+              </w:rPr>
+              <w:t>：</w:t>
+            </w:r>
+            <w:r>
+              <w:rPr>
+                <w:rFonts w:asciiTheme="majorEastAsia" w:eastAsiaTheme="majorEastAsia" w:hAnsiTheme="majorEastAsia" w:hint="eastAsia"/>
+                <w:szCs w:val="21"/>
+              </w:rPr>
+              <w:t>倒排索引是搜索引擎的核心。搜索引擎的主要目标是在查找发生搜索条件的文档时提供快速搜索。倒排索引是一种像数据结构一样的散列图，可将用户从单词导向文档或网页。它是搜索引擎的核心。其主要目标是快速搜索从数百万文件中查找数据。</w:t>
+            </w:r>
+          </w:p>
+          <w:p>
+            <w:pPr>
+              <w:rPr>
+                <w:rFonts w:asciiTheme="majorEastAsia" w:eastAsiaTheme="majorEastAsia" w:hAnsiTheme="majorEastAsia"/>
+                <w:b/>
+                <w:szCs w:val="21"/>
+              </w:rPr>
+            </w:pPr>
+            <w:r>
+              <w:rPr>
+                <w:rFonts w:asciiTheme="majorEastAsia" w:eastAsiaTheme="majorEastAsia" w:hAnsiTheme="majorEastAsia" w:hint="eastAsia"/>
+                <w:b/>
+                <w:szCs w:val="21"/>
+              </w:rPr>
+              <w:t>问题</w:t>
+            </w:r>
+            <w:r>
+              <w:rPr>
+                <w:rFonts w:asciiTheme="majorEastAsia" w:eastAsiaTheme="majorEastAsia" w:hAnsiTheme="majorEastAsia" w:hint="eastAsia"/>
+                <w:b/>
+                <w:szCs w:val="21"/>
+              </w:rPr>
+              <w:t>4</w:t>
+            </w:r>
+            <w:r>
+              <w:rPr>
+                <w:rFonts w:asciiTheme="majorEastAsia" w:eastAsiaTheme="majorEastAsia" w:hAnsiTheme="majorEastAsia"/>
+                <w:b/>
+                <w:szCs w:val="21"/>
+              </w:rPr>
+              <w:t>3:</w:t>
+            </w:r>
+            <w:r>
+              <w:rPr>
+                <w:rFonts w:asciiTheme="majorEastAsia" w:eastAsiaTheme="majorEastAsia" w:hAnsiTheme="majorEastAsia" w:hint="eastAsia"/>
+                <w:b/>
+                <w:szCs w:val="21"/>
+              </w:rPr>
+              <w:t>全量索引和增量索引</w:t>
+            </w:r>
+          </w:p>
+          <w:p>
+            <w:pPr>
+              <w:rPr>
+                <w:rFonts w:asciiTheme="majorEastAsia" w:eastAsiaTheme="majorEastAsia" w:hAnsiTheme="majorEastAsia"/>
+                <w:szCs w:val="21"/>
+              </w:rPr>
+            </w:pPr>
+            <w:r>
+              <w:rPr>
+                <w:rFonts w:asciiTheme="majorEastAsia" w:eastAsiaTheme="majorEastAsia" w:hAnsiTheme="majorEastAsia" w:hint="eastAsia"/>
+                <w:szCs w:val="21"/>
+              </w:rPr>
+              <w:t>回答</w:t>
+            </w:r>
+            <w:r>
+              <w:rPr>
+                <w:rFonts w:asciiTheme="majorEastAsia" w:eastAsiaTheme="majorEastAsia" w:hAnsiTheme="majorEastAsia" w:hint="eastAsia"/>
+                <w:szCs w:val="21"/>
+              </w:rPr>
+              <w:t>：</w:t>
+            </w:r>
+            <w:r>
+              <w:rPr>
+                <w:rFonts w:asciiTheme="majorEastAsia" w:eastAsiaTheme="majorEastAsia" w:hAnsiTheme="majorEastAsia" w:hint="eastAsia"/>
+                <w:szCs w:val="21"/>
+              </w:rPr>
+              <w:t>全量索引：检索系统再启动时一次性读取当前数据库中（不能直接从数据库中读取）的所有数据，建立索引</w:t>
+            </w:r>
+          </w:p>
+          <w:p>
+            <w:pPr>
+              <w:ind w:firstLine="420"/>
+              <w:rPr>
+                <w:rFonts w:asciiTheme="majorEastAsia" w:eastAsiaTheme="majorEastAsia" w:hAnsiTheme="majorEastAsia"/>
+                <w:szCs w:val="21"/>
+              </w:rPr>
+            </w:pPr>
+            <w:r>
+              <w:rPr>
+                <w:rFonts w:asciiTheme="majorEastAsia" w:eastAsiaTheme="majorEastAsia" w:hAnsiTheme="majorEastAsia" w:hint="eastAsia"/>
+                <w:szCs w:val="21"/>
+              </w:rPr>
+              <w:t>增量索引：系统运行过程中，监控数据库变化，即增量，实时加载更新，构建索引；</w:t>
+            </w:r>
+          </w:p>
+          <w:p>
+            <w:pPr>
+              <w:rPr>
+                <w:rFonts w:asciiTheme="majorEastAsia" w:eastAsiaTheme="majorEastAsia" w:hAnsiTheme="majorEastAsia"/>
+                <w:b/>
+                <w:szCs w:val="21"/>
+              </w:rPr>
+            </w:pPr>
+            <w:r>
+              <w:rPr>
+                <w:rFonts w:asciiTheme="majorEastAsia" w:eastAsiaTheme="majorEastAsia" w:hAnsiTheme="majorEastAsia" w:hint="eastAsia"/>
+                <w:b/>
+                <w:szCs w:val="21"/>
+              </w:rPr>
+              <w:t>问题</w:t>
+            </w:r>
+            <w:r>
+              <w:rPr>
+                <w:rFonts w:asciiTheme="majorEastAsia" w:eastAsiaTheme="majorEastAsia" w:hAnsiTheme="majorEastAsia" w:hint="eastAsia"/>
+                <w:b/>
+                <w:szCs w:val="21"/>
+              </w:rPr>
+              <w:t>44</w:t>
             </w:r>
             <w:r>
               <w:rPr>
@@ -8060,54 +9517,36 @@
                 <w:b/>
                 <w:szCs w:val="21"/>
               </w:rPr>
-              <w:t>强引用，软引用和弱引用的区别</w:t>
-            </w:r>
-          </w:p>
-          <w:p>
-            <w:r>
-              <w:rPr>
-                <w:rFonts w:asciiTheme="majorEastAsia" w:eastAsiaTheme="majorEastAsia" w:hAnsiTheme="majorEastAsia" w:hint="eastAsia"/>
-                <w:szCs w:val="21"/>
-              </w:rPr>
-              <w:t>回答:</w:t>
-            </w:r>
-            <w:r>
-              <w:rPr>
-                <w:rFonts w:hint="eastAsia"/>
-              </w:rPr>
-              <w:t xml:space="preserve"> </w:t>
-            </w:r>
-          </w:p>
-          <w:p>
-            <w:pPr>
-              <w:rPr>
-                <w:rFonts w:asciiTheme="majorEastAsia" w:eastAsiaTheme="majorEastAsia" w:hAnsiTheme="majorEastAsia"/>
-                <w:b/>
-                <w:szCs w:val="21"/>
-              </w:rPr>
-            </w:pPr>
-            <w:r>
-              <w:rPr>
-                <w:rFonts w:asciiTheme="majorEastAsia" w:eastAsiaTheme="majorEastAsia" w:hAnsiTheme="majorEastAsia" w:hint="eastAsia"/>
-                <w:b/>
-                <w:szCs w:val="21"/>
-              </w:rPr>
-              <w:t xml:space="preserve">强引用： </w:t>
-            </w:r>
-          </w:p>
-          <w:p>
-            <w:pPr>
-              <w:rPr>
-                <w:rFonts w:asciiTheme="majorEastAsia" w:eastAsiaTheme="majorEastAsia" w:hAnsiTheme="majorEastAsia"/>
-                <w:szCs w:val="21"/>
-              </w:rPr>
-            </w:pPr>
-            <w:r>
-              <w:rPr>
-                <w:rFonts w:asciiTheme="majorEastAsia" w:eastAsiaTheme="majorEastAsia" w:hAnsiTheme="majorEastAsia" w:hint="eastAsia"/>
-                <w:szCs w:val="21"/>
-              </w:rPr>
-              <w:t>只有这个引用被释放之后，对象才会被释放掉，只要引用存在，垃圾</w:t>
+              <w:t>什么是Spring Cloud？</w:t>
+            </w:r>
+          </w:p>
+          <w:p>
+            <w:pPr>
+              <w:rPr>
+                <w:rFonts w:asciiTheme="majorEastAsia" w:eastAsiaTheme="majorEastAsia" w:hAnsiTheme="majorEastAsia"/>
+                <w:szCs w:val="21"/>
+              </w:rPr>
+            </w:pPr>
+            <w:r>
+              <w:rPr>
+                <w:rFonts w:asciiTheme="majorEastAsia" w:eastAsiaTheme="majorEastAsia" w:hAnsiTheme="majorEastAsia" w:hint="eastAsia"/>
+                <w:szCs w:val="21"/>
+              </w:rPr>
+              <w:t>回答</w:t>
+            </w:r>
+            <w:r>
+              <w:rPr>
+                <w:rFonts w:asciiTheme="majorEastAsia" w:eastAsiaTheme="majorEastAsia" w:hAnsiTheme="majorEastAsia" w:hint="eastAsia"/>
+                <w:szCs w:val="21"/>
+              </w:rPr>
+              <w:t>：</w:t>
+            </w:r>
+            <w:r>
+              <w:rPr>
+                <w:rFonts w:asciiTheme="majorEastAsia" w:eastAsiaTheme="majorEastAsia" w:hAnsiTheme="majorEastAsia" w:hint="eastAsia"/>
+                <w:szCs w:val="21"/>
+              </w:rPr>
+              <w:t>Spring cloud流应用程序启动器是基于Spring Boot的Spring集成应用程序，提供与外部系统的集成。Spring cloud Task，一个生命周期短暂的</w:t>
             </w:r>
             <w:proofErr w:type="gramStart"/>
             <w:r>
@@ -8115,7 +9554,7 @@
                 <w:rFonts w:asciiTheme="majorEastAsia" w:eastAsiaTheme="majorEastAsia" w:hAnsiTheme="majorEastAsia" w:hint="eastAsia"/>
                 <w:szCs w:val="21"/>
               </w:rPr>
-              <w:t>回收器永远</w:t>
+              <w:t>微服务</w:t>
             </w:r>
             <w:proofErr w:type="gramEnd"/>
             <w:r>
@@ -8123,1487 +9562,15 @@
                 <w:rFonts w:asciiTheme="majorEastAsia" w:eastAsiaTheme="majorEastAsia" w:hAnsiTheme="majorEastAsia" w:hint="eastAsia"/>
                 <w:szCs w:val="21"/>
               </w:rPr>
-              <w:t>不会回收，这是最常见的New出来的对象。</w:t>
-            </w:r>
-          </w:p>
-          <w:p>
-            <w:pPr>
-              <w:rPr>
-                <w:rFonts w:asciiTheme="majorEastAsia" w:eastAsiaTheme="majorEastAsia" w:hAnsiTheme="majorEastAsia"/>
-                <w:szCs w:val="21"/>
-              </w:rPr>
-            </w:pPr>
-          </w:p>
-          <w:p>
-            <w:pPr>
-              <w:rPr>
-                <w:rFonts w:asciiTheme="majorEastAsia" w:eastAsiaTheme="majorEastAsia" w:hAnsiTheme="majorEastAsia"/>
-                <w:b/>
-                <w:szCs w:val="21"/>
-              </w:rPr>
-            </w:pPr>
-            <w:r>
-              <w:rPr>
-                <w:rFonts w:asciiTheme="majorEastAsia" w:eastAsiaTheme="majorEastAsia" w:hAnsiTheme="majorEastAsia" w:hint="eastAsia"/>
-                <w:b/>
-                <w:szCs w:val="21"/>
-              </w:rPr>
-              <w:t>软引用：</w:t>
-            </w:r>
-          </w:p>
-          <w:p>
-            <w:pPr>
-              <w:rPr>
-                <w:rFonts w:asciiTheme="majorEastAsia" w:eastAsiaTheme="majorEastAsia" w:hAnsiTheme="majorEastAsia"/>
-                <w:szCs w:val="21"/>
-              </w:rPr>
-            </w:pPr>
-            <w:r>
-              <w:rPr>
-                <w:rFonts w:asciiTheme="majorEastAsia" w:eastAsiaTheme="majorEastAsia" w:hAnsiTheme="majorEastAsia" w:hint="eastAsia"/>
-                <w:szCs w:val="21"/>
-              </w:rPr>
-              <w:t xml:space="preserve">内存溢出之前通过代码回收的引用。软引用主要用户实现类似缓存的功能，在内存足够的情况下直接通过软引用取值，无需从繁忙的真实来源查询数据，提升速度；当内存不足时，自动删除这部分缓存数据，从真正的来源查询这些数据。 </w:t>
-            </w:r>
-          </w:p>
-          <w:p>
-            <w:pPr>
-              <w:rPr>
-                <w:rFonts w:asciiTheme="majorEastAsia" w:eastAsiaTheme="majorEastAsia" w:hAnsiTheme="majorEastAsia"/>
-                <w:szCs w:val="21"/>
-              </w:rPr>
-            </w:pPr>
-          </w:p>
-          <w:p>
-            <w:pPr>
-              <w:rPr>
-                <w:rFonts w:asciiTheme="majorEastAsia" w:eastAsiaTheme="majorEastAsia" w:hAnsiTheme="majorEastAsia"/>
-                <w:b/>
-                <w:szCs w:val="21"/>
-              </w:rPr>
-            </w:pPr>
-            <w:r>
-              <w:rPr>
-                <w:rFonts w:asciiTheme="majorEastAsia" w:eastAsiaTheme="majorEastAsia" w:hAnsiTheme="majorEastAsia" w:hint="eastAsia"/>
-                <w:b/>
-                <w:szCs w:val="21"/>
-              </w:rPr>
-              <w:t>弱引用：</w:t>
-            </w:r>
-          </w:p>
-          <w:p>
-            <w:pPr>
-              <w:rPr>
-                <w:rFonts w:asciiTheme="majorEastAsia" w:eastAsiaTheme="majorEastAsia" w:hAnsiTheme="majorEastAsia"/>
-                <w:szCs w:val="21"/>
-              </w:rPr>
-            </w:pPr>
-            <w:r>
-              <w:rPr>
-                <w:rFonts w:asciiTheme="majorEastAsia" w:eastAsiaTheme="majorEastAsia" w:hAnsiTheme="majorEastAsia" w:hint="eastAsia"/>
-                <w:szCs w:val="21"/>
-              </w:rPr>
-              <w:t xml:space="preserve"> 第二次垃圾回收时回收的引用，短时间内通过弱引用取对应的数据，可以取到，当执行过第二次垃圾回收时，将返回null。弱引用主要用于监控对象是否已经被垃圾</w:t>
-            </w:r>
-            <w:proofErr w:type="gramStart"/>
-            <w:r>
-              <w:rPr>
-                <w:rFonts w:asciiTheme="majorEastAsia" w:eastAsiaTheme="majorEastAsia" w:hAnsiTheme="majorEastAsia" w:hint="eastAsia"/>
-                <w:szCs w:val="21"/>
-              </w:rPr>
-              <w:t>回收器</w:t>
-            </w:r>
-            <w:proofErr w:type="gramEnd"/>
-            <w:r>
-              <w:rPr>
-                <w:rFonts w:asciiTheme="majorEastAsia" w:eastAsiaTheme="majorEastAsia" w:hAnsiTheme="majorEastAsia" w:hint="eastAsia"/>
-                <w:szCs w:val="21"/>
-              </w:rPr>
-              <w:t>标记为即将回收的垃圾，可以通过弱引用的</w:t>
-            </w:r>
-            <w:proofErr w:type="spellStart"/>
-            <w:r>
-              <w:rPr>
-                <w:rFonts w:asciiTheme="majorEastAsia" w:eastAsiaTheme="majorEastAsia" w:hAnsiTheme="majorEastAsia" w:hint="eastAsia"/>
-                <w:szCs w:val="21"/>
-              </w:rPr>
-              <w:t>isEnQueued</w:t>
-            </w:r>
-            <w:proofErr w:type="spellEnd"/>
-            <w:r>
-              <w:rPr>
-                <w:rFonts w:asciiTheme="majorEastAsia" w:eastAsiaTheme="majorEastAsia" w:hAnsiTheme="majorEastAsia" w:hint="eastAsia"/>
-                <w:szCs w:val="21"/>
-              </w:rPr>
-              <w:t>方法返回对象是否被垃圾</w:t>
-            </w:r>
-            <w:proofErr w:type="gramStart"/>
-            <w:r>
-              <w:rPr>
-                <w:rFonts w:asciiTheme="majorEastAsia" w:eastAsiaTheme="majorEastAsia" w:hAnsiTheme="majorEastAsia" w:hint="eastAsia"/>
-                <w:szCs w:val="21"/>
-              </w:rPr>
-              <w:t>回收器</w:t>
-            </w:r>
-            <w:proofErr w:type="gramEnd"/>
-            <w:r>
-              <w:rPr>
-                <w:rFonts w:asciiTheme="majorEastAsia" w:eastAsiaTheme="majorEastAsia" w:hAnsiTheme="majorEastAsia" w:hint="eastAsia"/>
-                <w:szCs w:val="21"/>
-              </w:rPr>
-              <w:t>标记</w:t>
-            </w:r>
-          </w:p>
-          <w:p>
-            <w:pPr>
-              <w:rPr>
-                <w:rFonts w:asciiTheme="majorEastAsia" w:eastAsiaTheme="majorEastAsia" w:hAnsiTheme="majorEastAsia"/>
-                <w:b/>
-                <w:szCs w:val="21"/>
-              </w:rPr>
-            </w:pPr>
-            <w:r>
-              <w:rPr>
-                <w:rFonts w:asciiTheme="majorEastAsia" w:eastAsiaTheme="majorEastAsia" w:hAnsiTheme="majorEastAsia" w:hint="eastAsia"/>
-                <w:b/>
-                <w:szCs w:val="21"/>
-              </w:rPr>
-              <w:t>问题</w:t>
-            </w:r>
-            <w:r>
-              <w:rPr>
-                <w:rFonts w:asciiTheme="majorEastAsia" w:eastAsiaTheme="majorEastAsia" w:hAnsiTheme="majorEastAsia" w:hint="eastAsia"/>
-                <w:b/>
-                <w:szCs w:val="21"/>
-              </w:rPr>
-              <w:t>36</w:t>
-            </w:r>
-            <w:r>
-              <w:rPr>
-                <w:rFonts w:asciiTheme="majorEastAsia" w:eastAsiaTheme="majorEastAsia" w:hAnsiTheme="majorEastAsia"/>
-                <w:b/>
-                <w:szCs w:val="21"/>
-              </w:rPr>
-              <w:t>:</w:t>
-            </w:r>
-            <w:r>
-              <w:rPr>
-                <w:rFonts w:hint="eastAsia"/>
-              </w:rPr>
-              <w:t xml:space="preserve"> </w:t>
-            </w:r>
-            <w:r>
-              <w:rPr>
-                <w:rFonts w:asciiTheme="majorEastAsia" w:eastAsiaTheme="majorEastAsia" w:hAnsiTheme="majorEastAsia" w:hint="eastAsia"/>
-                <w:b/>
-                <w:szCs w:val="21"/>
-              </w:rPr>
-              <w:t>简述JAVA中I/O和NIO的区别？</w:t>
-            </w:r>
-          </w:p>
-          <w:p>
-            <w:pPr>
-              <w:rPr>
-                <w:rFonts w:asciiTheme="majorEastAsia" w:eastAsiaTheme="majorEastAsia" w:hAnsiTheme="majorEastAsia"/>
-                <w:szCs w:val="21"/>
-              </w:rPr>
-            </w:pPr>
-            <w:r>
-              <w:rPr>
-                <w:rFonts w:asciiTheme="majorEastAsia" w:eastAsiaTheme="majorEastAsia" w:hAnsiTheme="majorEastAsia" w:hint="eastAsia"/>
-                <w:szCs w:val="21"/>
-              </w:rPr>
-              <w:t>回答：</w:t>
-            </w:r>
-          </w:p>
-          <w:p>
-            <w:pPr>
-              <w:rPr>
-                <w:rFonts w:asciiTheme="majorEastAsia" w:eastAsiaTheme="majorEastAsia" w:hAnsiTheme="majorEastAsia"/>
-                <w:szCs w:val="21"/>
-              </w:rPr>
-            </w:pPr>
-            <w:r>
-              <w:rPr>
-                <w:rFonts w:asciiTheme="majorEastAsia" w:eastAsiaTheme="majorEastAsia" w:hAnsiTheme="majorEastAsia" w:hint="eastAsia"/>
-                <w:szCs w:val="21"/>
-              </w:rPr>
-              <w:t>NIO:是一种new IO，其目的是为了实现高速IO的代码，将IO操作并转换为操作系统，属于非阻塞型，</w:t>
-            </w:r>
-            <w:proofErr w:type="spellStart"/>
-            <w:r>
-              <w:rPr>
-                <w:rFonts w:asciiTheme="majorEastAsia" w:eastAsiaTheme="majorEastAsia" w:hAnsiTheme="majorEastAsia" w:hint="eastAsia"/>
-                <w:szCs w:val="21"/>
-              </w:rPr>
-              <w:t>java.</w:t>
-            </w:r>
-            <w:proofErr w:type="gramStart"/>
-            <w:r>
-              <w:rPr>
-                <w:rFonts w:asciiTheme="majorEastAsia" w:eastAsiaTheme="majorEastAsia" w:hAnsiTheme="majorEastAsia" w:hint="eastAsia"/>
-                <w:szCs w:val="21"/>
-              </w:rPr>
-              <w:t>nio</w:t>
-            </w:r>
-            <w:proofErr w:type="spellEnd"/>
-            <w:r>
-              <w:rPr>
-                <w:rFonts w:asciiTheme="majorEastAsia" w:eastAsiaTheme="majorEastAsia" w:hAnsiTheme="majorEastAsia" w:hint="eastAsia"/>
-                <w:szCs w:val="21"/>
-              </w:rPr>
-              <w:t>.*</w:t>
-            </w:r>
-            <w:proofErr w:type="gramEnd"/>
-            <w:r>
-              <w:rPr>
-                <w:rFonts w:asciiTheme="majorEastAsia" w:eastAsiaTheme="majorEastAsia" w:hAnsiTheme="majorEastAsia" w:hint="eastAsia"/>
-                <w:szCs w:val="21"/>
-              </w:rPr>
-              <w:t xml:space="preserve">，是以块（缓冲区）的形式就行数据的传输 </w:t>
-            </w:r>
-          </w:p>
-          <w:p>
-            <w:pPr>
-              <w:rPr>
-                <w:rFonts w:asciiTheme="majorEastAsia" w:eastAsiaTheme="majorEastAsia" w:hAnsiTheme="majorEastAsia"/>
-                <w:szCs w:val="21"/>
-              </w:rPr>
-            </w:pPr>
-            <w:r>
-              <w:rPr>
-                <w:rFonts w:asciiTheme="majorEastAsia" w:eastAsiaTheme="majorEastAsia" w:hAnsiTheme="majorEastAsia" w:hint="eastAsia"/>
-                <w:szCs w:val="21"/>
-              </w:rPr>
-              <w:t>IO：是以流的方式就行数据的传输，属于阻塞型，影响程序的性能 传统阻塞IO，如果你要read/write( byte[10M])一个10M的文件，一旦调用了read/write( byte[10M])这个方法，就得等10M全部read/write，方法底层才会返回。 非阻塞线程，调用read/write( byte[10M])方法立即返回，当然这并不能代表10M已经read/write完成，你需要检测这个byte[10M]的缓冲区</w:t>
-            </w:r>
-          </w:p>
-          <w:p>
-            <w:pPr>
-              <w:rPr>
-                <w:rFonts w:asciiTheme="majorEastAsia" w:eastAsiaTheme="majorEastAsia" w:hAnsiTheme="majorEastAsia"/>
-                <w:szCs w:val="21"/>
-              </w:rPr>
-            </w:pPr>
-            <w:r>
-              <w:rPr>
-                <w:rFonts w:asciiTheme="majorEastAsia" w:eastAsiaTheme="majorEastAsia" w:hAnsiTheme="majorEastAsia" w:hint="eastAsia"/>
-                <w:szCs w:val="21"/>
-              </w:rPr>
-              <w:t xml:space="preserve"> java BIO：同步并阻塞，服务器实现模式为一个连接一个线程，即客户端有连接请求时</w:t>
-            </w:r>
-            <w:proofErr w:type="gramStart"/>
-            <w:r>
-              <w:rPr>
-                <w:rFonts w:asciiTheme="majorEastAsia" w:eastAsiaTheme="majorEastAsia" w:hAnsiTheme="majorEastAsia" w:hint="eastAsia"/>
-                <w:szCs w:val="21"/>
-              </w:rPr>
-              <w:t>服务器端就需要</w:t>
-            </w:r>
-            <w:proofErr w:type="gramEnd"/>
-            <w:r>
-              <w:rPr>
-                <w:rFonts w:asciiTheme="majorEastAsia" w:eastAsiaTheme="majorEastAsia" w:hAnsiTheme="majorEastAsia" w:hint="eastAsia"/>
-                <w:szCs w:val="21"/>
-              </w:rPr>
-              <w:t>启动一个线程进行处理，如果这个连接不做任何事情会造成不必要的线程开销，当然可以通过线程</w:t>
-            </w:r>
-            <w:proofErr w:type="gramStart"/>
-            <w:r>
-              <w:rPr>
-                <w:rFonts w:asciiTheme="majorEastAsia" w:eastAsiaTheme="majorEastAsia" w:hAnsiTheme="majorEastAsia" w:hint="eastAsia"/>
-                <w:szCs w:val="21"/>
-              </w:rPr>
-              <w:t>池机制</w:t>
-            </w:r>
-            <w:proofErr w:type="gramEnd"/>
-            <w:r>
-              <w:rPr>
-                <w:rFonts w:asciiTheme="majorEastAsia" w:eastAsiaTheme="majorEastAsia" w:hAnsiTheme="majorEastAsia" w:hint="eastAsia"/>
-                <w:szCs w:val="21"/>
-              </w:rPr>
-              <w:t>改善；</w:t>
-            </w:r>
-          </w:p>
-          <w:p>
-            <w:pPr>
-              <w:rPr>
-                <w:rFonts w:asciiTheme="majorEastAsia" w:eastAsiaTheme="majorEastAsia" w:hAnsiTheme="majorEastAsia"/>
-                <w:szCs w:val="21"/>
-              </w:rPr>
-            </w:pPr>
-            <w:r>
-              <w:rPr>
-                <w:rFonts w:asciiTheme="majorEastAsia" w:eastAsiaTheme="majorEastAsia" w:hAnsiTheme="majorEastAsia" w:hint="eastAsia"/>
-                <w:szCs w:val="21"/>
-              </w:rPr>
-              <w:t xml:space="preserve"> java NIO：同步非阻塞，服务器实现模式为一个请求一个线程，NIO多线程对</w:t>
-            </w:r>
-            <w:proofErr w:type="gramStart"/>
-            <w:r>
-              <w:rPr>
-                <w:rFonts w:asciiTheme="majorEastAsia" w:eastAsiaTheme="majorEastAsia" w:hAnsiTheme="majorEastAsia" w:hint="eastAsia"/>
-                <w:szCs w:val="21"/>
-              </w:rPr>
-              <w:t>某资源</w:t>
-            </w:r>
-            <w:proofErr w:type="gramEnd"/>
-            <w:r>
-              <w:rPr>
-                <w:rFonts w:asciiTheme="majorEastAsia" w:eastAsiaTheme="majorEastAsia" w:hAnsiTheme="majorEastAsia" w:hint="eastAsia"/>
-                <w:szCs w:val="21"/>
-              </w:rPr>
-              <w:t>进行IO操作时会先把资源先操作至内存缓冲区。然后询问是否IO操作就绪，是则进行IO操作，否则进行下一步操作，然后不断的轮询是否IO操作就绪，直到</w:t>
-            </w:r>
-            <w:proofErr w:type="spellStart"/>
-            <w:r>
-              <w:rPr>
-                <w:rFonts w:asciiTheme="majorEastAsia" w:eastAsiaTheme="majorEastAsia" w:hAnsiTheme="majorEastAsia" w:hint="eastAsia"/>
-                <w:szCs w:val="21"/>
-              </w:rPr>
-              <w:t>iIO</w:t>
-            </w:r>
-            <w:proofErr w:type="spellEnd"/>
-            <w:r>
-              <w:rPr>
-                <w:rFonts w:asciiTheme="majorEastAsia" w:eastAsiaTheme="majorEastAsia" w:hAnsiTheme="majorEastAsia" w:hint="eastAsia"/>
-                <w:szCs w:val="21"/>
-              </w:rPr>
-              <w:t xml:space="preserve">操作就绪后进行相关操作 </w:t>
-            </w:r>
-          </w:p>
-          <w:p>
-            <w:pPr>
-              <w:rPr>
-                <w:rFonts w:asciiTheme="majorEastAsia" w:eastAsiaTheme="majorEastAsia" w:hAnsiTheme="majorEastAsia"/>
-                <w:szCs w:val="21"/>
-              </w:rPr>
-            </w:pPr>
-            <w:r>
-              <w:rPr>
-                <w:rFonts w:asciiTheme="majorEastAsia" w:eastAsiaTheme="majorEastAsia" w:hAnsiTheme="majorEastAsia" w:hint="eastAsia"/>
-                <w:szCs w:val="21"/>
-              </w:rPr>
-              <w:t xml:space="preserve">java AIO：异步非阻塞，异步非阻塞，服务器实现模式为一个有效请求一个线程，客户端的I/O请求都是由OS先完成了再通知服务器应用去启动线程进行处理。 </w:t>
-            </w:r>
-          </w:p>
-          <w:p>
-            <w:pPr>
-              <w:rPr>
-                <w:rFonts w:asciiTheme="majorEastAsia" w:eastAsiaTheme="majorEastAsia" w:hAnsiTheme="majorEastAsia"/>
-                <w:szCs w:val="21"/>
-              </w:rPr>
-            </w:pPr>
-            <w:r>
-              <w:rPr>
-                <w:rFonts w:asciiTheme="majorEastAsia" w:eastAsiaTheme="majorEastAsia" w:hAnsiTheme="majorEastAsia" w:hint="eastAsia"/>
-                <w:szCs w:val="21"/>
-              </w:rPr>
-              <w:t>BIO和NIO的异同：    共同点：两者都是同步操作。即必须先进行IO操作后才能进行下一步操作。    不同点：BIO多线程对</w:t>
-            </w:r>
-            <w:proofErr w:type="gramStart"/>
-            <w:r>
-              <w:rPr>
-                <w:rFonts w:asciiTheme="majorEastAsia" w:eastAsiaTheme="majorEastAsia" w:hAnsiTheme="majorEastAsia" w:hint="eastAsia"/>
-                <w:szCs w:val="21"/>
-              </w:rPr>
-              <w:t>某资源</w:t>
-            </w:r>
-            <w:proofErr w:type="gramEnd"/>
-            <w:r>
-              <w:rPr>
-                <w:rFonts w:asciiTheme="majorEastAsia" w:eastAsiaTheme="majorEastAsia" w:hAnsiTheme="majorEastAsia" w:hint="eastAsia"/>
-                <w:szCs w:val="21"/>
-              </w:rPr>
-              <w:t>进行IO操作时会出现阻塞，即一个线程进行IO操作完才会通知另外的IO操作线程，必须等待。</w:t>
-            </w:r>
-          </w:p>
-          <w:p>
-            <w:pPr>
-              <w:rPr>
-                <w:rFonts w:asciiTheme="majorEastAsia" w:eastAsiaTheme="majorEastAsia" w:hAnsiTheme="majorEastAsia"/>
-                <w:b/>
-                <w:szCs w:val="21"/>
-              </w:rPr>
-            </w:pPr>
-            <w:r>
-              <w:rPr>
-                <w:rFonts w:asciiTheme="majorEastAsia" w:eastAsiaTheme="majorEastAsia" w:hAnsiTheme="majorEastAsia" w:hint="eastAsia"/>
-                <w:b/>
-                <w:szCs w:val="21"/>
-              </w:rPr>
-              <w:t>问题</w:t>
-            </w:r>
-            <w:r>
-              <w:rPr>
-                <w:rFonts w:asciiTheme="majorEastAsia" w:eastAsiaTheme="majorEastAsia" w:hAnsiTheme="majorEastAsia" w:hint="eastAsia"/>
-                <w:b/>
-                <w:szCs w:val="21"/>
-              </w:rPr>
-              <w:t>37</w:t>
-            </w:r>
-            <w:r>
-              <w:rPr>
-                <w:rFonts w:asciiTheme="majorEastAsia" w:eastAsiaTheme="majorEastAsia" w:hAnsiTheme="majorEastAsia"/>
-                <w:b/>
-                <w:szCs w:val="21"/>
-              </w:rPr>
-              <w:t>:</w:t>
-            </w:r>
-            <w:r>
-              <w:rPr>
-                <w:rFonts w:hint="eastAsia"/>
-              </w:rPr>
-              <w:t xml:space="preserve"> </w:t>
-            </w:r>
-            <w:r>
-              <w:rPr>
-                <w:rFonts w:asciiTheme="majorEastAsia" w:eastAsiaTheme="majorEastAsia" w:hAnsiTheme="majorEastAsia" w:hint="eastAsia"/>
-                <w:b/>
-                <w:szCs w:val="21"/>
-              </w:rPr>
-              <w:t>内存泄露和内存溢出</w:t>
-            </w:r>
-          </w:p>
-          <w:p>
-            <w:pPr>
-              <w:rPr>
-                <w:rFonts w:asciiTheme="majorEastAsia" w:eastAsiaTheme="majorEastAsia" w:hAnsiTheme="majorEastAsia"/>
-                <w:szCs w:val="21"/>
-              </w:rPr>
-            </w:pPr>
-            <w:r>
-              <w:rPr>
-                <w:rFonts w:asciiTheme="majorEastAsia" w:eastAsiaTheme="majorEastAsia" w:hAnsiTheme="majorEastAsia" w:hint="eastAsia"/>
-                <w:szCs w:val="21"/>
-              </w:rPr>
-              <w:t>回答</w:t>
-            </w:r>
-            <w:r>
-              <w:rPr>
-                <w:rFonts w:asciiTheme="majorEastAsia" w:eastAsiaTheme="majorEastAsia" w:hAnsiTheme="majorEastAsia" w:hint="eastAsia"/>
-                <w:szCs w:val="21"/>
-              </w:rPr>
-              <w:t>：</w:t>
-            </w:r>
-          </w:p>
-          <w:p>
-            <w:pPr>
-              <w:rPr>
-                <w:rFonts w:asciiTheme="majorEastAsia" w:eastAsiaTheme="majorEastAsia" w:hAnsiTheme="majorEastAsia"/>
-                <w:szCs w:val="21"/>
-              </w:rPr>
-            </w:pPr>
-            <w:r>
-              <w:rPr>
-                <w:rFonts w:asciiTheme="majorEastAsia" w:eastAsiaTheme="majorEastAsia" w:hAnsiTheme="majorEastAsia" w:hint="eastAsia"/>
-                <w:szCs w:val="21"/>
-              </w:rPr>
-              <w:t>内存泄露 (memory leak)，是指应用程序在申请内存后， 无法释放已经申请的内存空间.一次内存泄露危害可以忽略， 但如果任其发展最终会导致内存溢出(out of memory). 如读取文件</w:t>
-            </w:r>
-            <w:proofErr w:type="gramStart"/>
-            <w:r>
-              <w:rPr>
-                <w:rFonts w:asciiTheme="majorEastAsia" w:eastAsiaTheme="majorEastAsia" w:hAnsiTheme="majorEastAsia" w:hint="eastAsia"/>
-                <w:szCs w:val="21"/>
-              </w:rPr>
-              <w:t>后流要进行</w:t>
-            </w:r>
-            <w:proofErr w:type="gramEnd"/>
-            <w:r>
-              <w:rPr>
-                <w:rFonts w:asciiTheme="majorEastAsia" w:eastAsiaTheme="majorEastAsia" w:hAnsiTheme="majorEastAsia" w:hint="eastAsia"/>
-                <w:szCs w:val="21"/>
-              </w:rPr>
-              <w:t xml:space="preserve">及时的关闭以及对数据库连接的释放。 </w:t>
-            </w:r>
-          </w:p>
-          <w:p>
-            <w:pPr>
-              <w:rPr>
-                <w:rFonts w:asciiTheme="majorEastAsia" w:eastAsiaTheme="majorEastAsia" w:hAnsiTheme="majorEastAsia"/>
-                <w:szCs w:val="21"/>
-              </w:rPr>
-            </w:pPr>
-          </w:p>
-          <w:p>
-            <w:pPr>
-              <w:rPr>
-                <w:rFonts w:asciiTheme="majorEastAsia" w:eastAsiaTheme="majorEastAsia" w:hAnsiTheme="majorEastAsia"/>
-                <w:szCs w:val="21"/>
-              </w:rPr>
-            </w:pPr>
+              <w:t>框架，用于快速构建</w:t>
+            </w:r>
             <w:r>
               <w:rPr>
                 <w:rFonts w:asciiTheme="majorEastAsia" w:eastAsiaTheme="majorEastAsia" w:hAnsiTheme="majorEastAsia" w:hint="eastAsia"/>
                 <w:szCs w:val="21"/>
               </w:rPr>
               <w:lastRenderedPageBreak/>
-              <w:t>内存溢出（out of memory）</w:t>
-            </w:r>
-            <w:r>
-              <w:rPr>
-                <w:rFonts w:asciiTheme="majorEastAsia" w:eastAsiaTheme="majorEastAsia" w:hAnsiTheme="majorEastAsia" w:hint="eastAsia"/>
-                <w:szCs w:val="21"/>
-              </w:rPr>
-              <w:t>，</w:t>
-            </w:r>
-            <w:r>
-              <w:rPr>
-                <w:rFonts w:asciiTheme="majorEastAsia" w:eastAsiaTheme="majorEastAsia" w:hAnsiTheme="majorEastAsia" w:hint="eastAsia"/>
-                <w:szCs w:val="21"/>
-              </w:rPr>
-              <w:t xml:space="preserve">是指应用程序在申请内存时， 没有足够的内存空间供其使用。 如我们在项目中对于大批量数据的导入，采用分段批量提交的方式。    </w:t>
-            </w:r>
-            <w:proofErr w:type="spellStart"/>
-            <w:r>
-              <w:rPr>
-                <w:rFonts w:asciiTheme="majorEastAsia" w:eastAsiaTheme="majorEastAsia" w:hAnsiTheme="majorEastAsia" w:hint="eastAsia"/>
-                <w:szCs w:val="21"/>
-              </w:rPr>
-              <w:t>jvm</w:t>
-            </w:r>
-            <w:proofErr w:type="spellEnd"/>
-            <w:r>
-              <w:rPr>
-                <w:rFonts w:asciiTheme="majorEastAsia" w:eastAsiaTheme="majorEastAsia" w:hAnsiTheme="majorEastAsia" w:hint="eastAsia"/>
-                <w:szCs w:val="21"/>
-              </w:rPr>
-              <w:t>内存参数是需要根据服务器的指标进行配置的。</w:t>
-            </w:r>
-          </w:p>
-          <w:p>
-            <w:pPr>
-              <w:rPr>
-                <w:rFonts w:asciiTheme="majorEastAsia" w:eastAsiaTheme="majorEastAsia" w:hAnsiTheme="majorEastAsia"/>
-                <w:b/>
-                <w:szCs w:val="21"/>
-              </w:rPr>
-            </w:pPr>
-            <w:r>
-              <w:rPr>
-                <w:rFonts w:asciiTheme="majorEastAsia" w:eastAsiaTheme="majorEastAsia" w:hAnsiTheme="majorEastAsia" w:hint="eastAsia"/>
-                <w:b/>
-                <w:szCs w:val="21"/>
-              </w:rPr>
-              <w:t>问题</w:t>
-            </w:r>
-            <w:r>
-              <w:rPr>
-                <w:rFonts w:asciiTheme="majorEastAsia" w:eastAsiaTheme="majorEastAsia" w:hAnsiTheme="majorEastAsia" w:hint="eastAsia"/>
-                <w:b/>
-                <w:szCs w:val="21"/>
-              </w:rPr>
-              <w:t>38</w:t>
-            </w:r>
-            <w:r>
-              <w:rPr>
-                <w:rFonts w:asciiTheme="majorEastAsia" w:eastAsiaTheme="majorEastAsia" w:hAnsiTheme="majorEastAsia"/>
-                <w:b/>
-                <w:szCs w:val="21"/>
-              </w:rPr>
-              <w:t>:</w:t>
-            </w:r>
-            <w:r>
-              <w:rPr>
-                <w:rFonts w:hint="eastAsia"/>
-              </w:rPr>
-              <w:t xml:space="preserve"> </w:t>
-            </w:r>
-            <w:r>
-              <w:rPr>
-                <w:rFonts w:asciiTheme="majorEastAsia" w:eastAsiaTheme="majorEastAsia" w:hAnsiTheme="majorEastAsia" w:hint="eastAsia"/>
-                <w:b/>
-                <w:szCs w:val="21"/>
-              </w:rPr>
-              <w:t>什么是</w:t>
-            </w:r>
-            <w:proofErr w:type="spellStart"/>
-            <w:r>
-              <w:rPr>
-                <w:rFonts w:asciiTheme="majorEastAsia" w:eastAsiaTheme="majorEastAsia" w:hAnsiTheme="majorEastAsia" w:hint="eastAsia"/>
-                <w:b/>
-                <w:szCs w:val="21"/>
-              </w:rPr>
-              <w:t>ElasticSearch</w:t>
-            </w:r>
-            <w:proofErr w:type="spellEnd"/>
-            <w:r>
-              <w:rPr>
-                <w:rFonts w:asciiTheme="majorEastAsia" w:eastAsiaTheme="majorEastAsia" w:hAnsiTheme="majorEastAsia" w:hint="eastAsia"/>
-                <w:b/>
-                <w:szCs w:val="21"/>
-              </w:rPr>
-              <w:t>？</w:t>
-            </w:r>
-          </w:p>
-          <w:p>
-            <w:pPr>
-              <w:rPr>
-                <w:rFonts w:asciiTheme="majorEastAsia" w:eastAsiaTheme="majorEastAsia" w:hAnsiTheme="majorEastAsia"/>
-                <w:szCs w:val="21"/>
-              </w:rPr>
-            </w:pPr>
-            <w:r>
-              <w:rPr>
-                <w:rFonts w:asciiTheme="majorEastAsia" w:eastAsiaTheme="majorEastAsia" w:hAnsiTheme="majorEastAsia" w:hint="eastAsia"/>
-                <w:szCs w:val="21"/>
-              </w:rPr>
-              <w:t>回答</w:t>
-            </w:r>
-            <w:r>
-              <w:rPr>
-                <w:rFonts w:asciiTheme="majorEastAsia" w:eastAsiaTheme="majorEastAsia" w:hAnsiTheme="majorEastAsia" w:hint="eastAsia"/>
-                <w:szCs w:val="21"/>
-              </w:rPr>
-              <w:t>：</w:t>
-            </w:r>
-            <w:r>
-              <w:rPr>
-                <w:rFonts w:asciiTheme="majorEastAsia" w:eastAsiaTheme="majorEastAsia" w:hAnsiTheme="majorEastAsia" w:hint="eastAsia"/>
-                <w:szCs w:val="21"/>
-              </w:rPr>
-              <w:t>Elasticsearch是一个基于Lucene的搜索引擎。它提供了具有HTTP Web界面和无架构JSON文档的分布式，多租户能力的全文搜索引擎。Elasticsearch是用Java开发的，根据Apache许可条款作为开源发布。</w:t>
-            </w:r>
-          </w:p>
-          <w:p>
-            <w:pPr>
-              <w:rPr>
-                <w:rFonts w:asciiTheme="majorEastAsia" w:eastAsiaTheme="majorEastAsia" w:hAnsiTheme="majorEastAsia"/>
-                <w:b/>
-                <w:szCs w:val="21"/>
-              </w:rPr>
-            </w:pPr>
-            <w:r>
-              <w:rPr>
-                <w:rFonts w:asciiTheme="majorEastAsia" w:eastAsiaTheme="majorEastAsia" w:hAnsiTheme="majorEastAsia" w:hint="eastAsia"/>
-                <w:b/>
-                <w:szCs w:val="21"/>
-              </w:rPr>
-              <w:t>问题</w:t>
-            </w:r>
-            <w:r>
-              <w:rPr>
-                <w:rFonts w:asciiTheme="majorEastAsia" w:eastAsiaTheme="majorEastAsia" w:hAnsiTheme="majorEastAsia" w:hint="eastAsia"/>
-                <w:b/>
-                <w:szCs w:val="21"/>
-              </w:rPr>
-              <w:t>39</w:t>
-            </w:r>
-            <w:r>
-              <w:rPr>
-                <w:rFonts w:asciiTheme="majorEastAsia" w:eastAsiaTheme="majorEastAsia" w:hAnsiTheme="majorEastAsia"/>
-                <w:b/>
-                <w:szCs w:val="21"/>
-              </w:rPr>
-              <w:t>:</w:t>
-            </w:r>
-            <w:r>
-              <w:rPr>
-                <w:rFonts w:hint="eastAsia"/>
-              </w:rPr>
-              <w:t xml:space="preserve"> </w:t>
-            </w:r>
-            <w:proofErr w:type="spellStart"/>
-            <w:r>
-              <w:rPr>
-                <w:rFonts w:asciiTheme="majorEastAsia" w:eastAsiaTheme="majorEastAsia" w:hAnsiTheme="majorEastAsia" w:hint="eastAsia"/>
-                <w:b/>
-                <w:szCs w:val="21"/>
-              </w:rPr>
-              <w:t>ElasticSearch</w:t>
-            </w:r>
-            <w:proofErr w:type="spellEnd"/>
-            <w:r>
-              <w:rPr>
-                <w:rFonts w:asciiTheme="majorEastAsia" w:eastAsiaTheme="majorEastAsia" w:hAnsiTheme="majorEastAsia" w:hint="eastAsia"/>
-                <w:b/>
-                <w:szCs w:val="21"/>
-              </w:rPr>
-              <w:t>中的集群、节点、索引、文档、类型是什么？</w:t>
-            </w:r>
-          </w:p>
-          <w:p>
-            <w:pPr>
-              <w:rPr>
-                <w:rFonts w:asciiTheme="majorEastAsia" w:eastAsiaTheme="majorEastAsia" w:hAnsiTheme="majorEastAsia"/>
-                <w:szCs w:val="21"/>
-              </w:rPr>
-            </w:pPr>
-            <w:r>
-              <w:rPr>
-                <w:rFonts w:asciiTheme="majorEastAsia" w:eastAsiaTheme="majorEastAsia" w:hAnsiTheme="majorEastAsia" w:hint="eastAsia"/>
-                <w:szCs w:val="21"/>
-              </w:rPr>
-              <w:t>回答</w:t>
-            </w:r>
-            <w:r>
-              <w:rPr>
-                <w:rFonts w:asciiTheme="majorEastAsia" w:eastAsiaTheme="majorEastAsia" w:hAnsiTheme="majorEastAsia" w:hint="eastAsia"/>
-                <w:szCs w:val="21"/>
-              </w:rPr>
-              <w:t>：</w:t>
-            </w:r>
-            <w:r>
-              <w:rPr>
-                <w:rFonts w:asciiTheme="majorEastAsia" w:eastAsiaTheme="majorEastAsia" w:hAnsiTheme="majorEastAsia" w:hint="eastAsia"/>
-                <w:szCs w:val="21"/>
-              </w:rPr>
-              <w:t>群集是一个或多个节点（服务器）的集合，它们共同</w:t>
-            </w:r>
-            <w:proofErr w:type="gramStart"/>
-            <w:r>
-              <w:rPr>
-                <w:rFonts w:asciiTheme="majorEastAsia" w:eastAsiaTheme="majorEastAsia" w:hAnsiTheme="majorEastAsia" w:hint="eastAsia"/>
-                <w:szCs w:val="21"/>
-              </w:rPr>
-              <w:t>保存您</w:t>
-            </w:r>
-            <w:proofErr w:type="gramEnd"/>
-            <w:r>
-              <w:rPr>
-                <w:rFonts w:asciiTheme="majorEastAsia" w:eastAsiaTheme="majorEastAsia" w:hAnsiTheme="majorEastAsia" w:hint="eastAsia"/>
-                <w:szCs w:val="21"/>
-              </w:rPr>
-              <w:t>的整个数据，并提供跨所有节点的联合索引和搜索功能。群集由唯一名称标识，默认情况下为“</w:t>
-            </w:r>
-            <w:proofErr w:type="spellStart"/>
-            <w:r>
-              <w:rPr>
-                <w:rFonts w:asciiTheme="majorEastAsia" w:eastAsiaTheme="majorEastAsia" w:hAnsiTheme="majorEastAsia" w:hint="eastAsia"/>
-                <w:szCs w:val="21"/>
-              </w:rPr>
-              <w:t>elasticsearch</w:t>
-            </w:r>
-            <w:proofErr w:type="spellEnd"/>
-            <w:r>
-              <w:rPr>
-                <w:rFonts w:asciiTheme="majorEastAsia" w:eastAsiaTheme="majorEastAsia" w:hAnsiTheme="majorEastAsia" w:hint="eastAsia"/>
-                <w:szCs w:val="21"/>
-              </w:rPr>
-              <w:t>”。此名称很重要，因为如果节点设置为按名称加入群集，则该节点只能是群集的一部分。</w:t>
-            </w:r>
-          </w:p>
-          <w:p>
-            <w:pPr>
-              <w:rPr>
-                <w:rFonts w:asciiTheme="majorEastAsia" w:eastAsiaTheme="majorEastAsia" w:hAnsiTheme="majorEastAsia"/>
-                <w:szCs w:val="21"/>
-              </w:rPr>
-            </w:pPr>
-          </w:p>
-          <w:p>
-            <w:pPr>
-              <w:rPr>
-                <w:rFonts w:asciiTheme="majorEastAsia" w:eastAsiaTheme="majorEastAsia" w:hAnsiTheme="majorEastAsia"/>
-                <w:szCs w:val="21"/>
-              </w:rPr>
-            </w:pPr>
-            <w:r>
-              <w:rPr>
-                <w:rFonts w:asciiTheme="majorEastAsia" w:eastAsiaTheme="majorEastAsia" w:hAnsiTheme="majorEastAsia" w:hint="eastAsia"/>
-                <w:szCs w:val="21"/>
-              </w:rPr>
-              <w:t>节点是属于集群一部分的单个服务器。它存储数据并参与群集索引和搜索功能。</w:t>
-            </w:r>
-          </w:p>
-          <w:p>
-            <w:pPr>
-              <w:rPr>
-                <w:rFonts w:asciiTheme="majorEastAsia" w:eastAsiaTheme="majorEastAsia" w:hAnsiTheme="majorEastAsia"/>
-                <w:szCs w:val="21"/>
-              </w:rPr>
-            </w:pPr>
-          </w:p>
-          <w:p>
-            <w:pPr>
-              <w:rPr>
-                <w:rFonts w:asciiTheme="majorEastAsia" w:eastAsiaTheme="majorEastAsia" w:hAnsiTheme="majorEastAsia"/>
-                <w:szCs w:val="21"/>
-              </w:rPr>
-            </w:pPr>
-            <w:r>
-              <w:rPr>
-                <w:rFonts w:asciiTheme="majorEastAsia" w:eastAsiaTheme="majorEastAsia" w:hAnsiTheme="majorEastAsia" w:hint="eastAsia"/>
-                <w:szCs w:val="21"/>
-              </w:rPr>
-              <w:t>索引就像关系数据库中的“数据库”。它有一个定义多种类型的映射。索引是逻辑名称空间，映射到一个或多个主分片，并且可以有零</w:t>
-            </w:r>
-            <w:proofErr w:type="gramStart"/>
-            <w:r>
-              <w:rPr>
-                <w:rFonts w:asciiTheme="majorEastAsia" w:eastAsiaTheme="majorEastAsia" w:hAnsiTheme="majorEastAsia" w:hint="eastAsia"/>
-                <w:szCs w:val="21"/>
-              </w:rPr>
-              <w:t>个</w:t>
-            </w:r>
-            <w:proofErr w:type="gramEnd"/>
-            <w:r>
-              <w:rPr>
-                <w:rFonts w:asciiTheme="majorEastAsia" w:eastAsiaTheme="majorEastAsia" w:hAnsiTheme="majorEastAsia" w:hint="eastAsia"/>
-                <w:szCs w:val="21"/>
-              </w:rPr>
-              <w:t xml:space="preserve">或多个副本分片。 MySQL =&gt;数据库 </w:t>
-            </w:r>
-            <w:proofErr w:type="spellStart"/>
-            <w:r>
-              <w:rPr>
-                <w:rFonts w:asciiTheme="majorEastAsia" w:eastAsiaTheme="majorEastAsia" w:hAnsiTheme="majorEastAsia" w:hint="eastAsia"/>
-                <w:szCs w:val="21"/>
-              </w:rPr>
-              <w:t>ElasticSearch</w:t>
-            </w:r>
-            <w:proofErr w:type="spellEnd"/>
-            <w:r>
-              <w:rPr>
-                <w:rFonts w:asciiTheme="majorEastAsia" w:eastAsiaTheme="majorEastAsia" w:hAnsiTheme="majorEastAsia" w:hint="eastAsia"/>
-                <w:szCs w:val="21"/>
-              </w:rPr>
-              <w:t xml:space="preserve"> =&gt;索引</w:t>
-            </w:r>
-          </w:p>
-          <w:p>
-            <w:pPr>
-              <w:rPr>
-                <w:rFonts w:asciiTheme="majorEastAsia" w:eastAsiaTheme="majorEastAsia" w:hAnsiTheme="majorEastAsia"/>
-                <w:szCs w:val="21"/>
-              </w:rPr>
-            </w:pPr>
-          </w:p>
-          <w:p>
-            <w:pPr>
-              <w:rPr>
-                <w:rFonts w:asciiTheme="majorEastAsia" w:eastAsiaTheme="majorEastAsia" w:hAnsiTheme="majorEastAsia"/>
-                <w:szCs w:val="21"/>
-              </w:rPr>
-            </w:pPr>
-            <w:r>
-              <w:rPr>
-                <w:rFonts w:asciiTheme="majorEastAsia" w:eastAsiaTheme="majorEastAsia" w:hAnsiTheme="majorEastAsia" w:hint="eastAsia"/>
-                <w:szCs w:val="21"/>
-              </w:rPr>
-              <w:t xml:space="preserve">文档类似于关系数据库中的一行。不同之处在于索引中的每个文档可以具有不同的结构（字段），但是对于通用字段应该具有相同的数据类型。 MySQL =&gt; Databases =&gt; Tables =&gt; Columns / Rows </w:t>
-            </w:r>
-            <w:proofErr w:type="spellStart"/>
-            <w:r>
-              <w:rPr>
-                <w:rFonts w:asciiTheme="majorEastAsia" w:eastAsiaTheme="majorEastAsia" w:hAnsiTheme="majorEastAsia" w:hint="eastAsia"/>
-                <w:szCs w:val="21"/>
-              </w:rPr>
-              <w:t>ElasticSearch</w:t>
-            </w:r>
-            <w:proofErr w:type="spellEnd"/>
-            <w:r>
-              <w:rPr>
-                <w:rFonts w:asciiTheme="majorEastAsia" w:eastAsiaTheme="majorEastAsia" w:hAnsiTheme="majorEastAsia" w:hint="eastAsia"/>
-                <w:szCs w:val="21"/>
-              </w:rPr>
-              <w:t xml:space="preserve"> =&gt; Indices =&gt; Types =&gt;具有属性的文档</w:t>
-            </w:r>
-          </w:p>
-          <w:p>
-            <w:pPr>
-              <w:rPr>
-                <w:rFonts w:asciiTheme="majorEastAsia" w:eastAsiaTheme="majorEastAsia" w:hAnsiTheme="majorEastAsia"/>
-                <w:szCs w:val="21"/>
-              </w:rPr>
-            </w:pPr>
-          </w:p>
-          <w:p>
-            <w:pPr>
-              <w:rPr>
-                <w:rFonts w:asciiTheme="majorEastAsia" w:eastAsiaTheme="majorEastAsia" w:hAnsiTheme="majorEastAsia"/>
-                <w:szCs w:val="21"/>
-              </w:rPr>
-            </w:pPr>
-            <w:r>
-              <w:rPr>
-                <w:rFonts w:asciiTheme="majorEastAsia" w:eastAsiaTheme="majorEastAsia" w:hAnsiTheme="majorEastAsia" w:hint="eastAsia"/>
-                <w:szCs w:val="21"/>
-              </w:rPr>
-              <w:t>类型是索引的逻辑类别/分区，其语义完全取决于用户。</w:t>
-            </w:r>
-          </w:p>
-          <w:p>
-            <w:pPr>
-              <w:rPr>
-                <w:rFonts w:asciiTheme="majorEastAsia" w:eastAsiaTheme="majorEastAsia" w:hAnsiTheme="majorEastAsia"/>
-                <w:b/>
-                <w:szCs w:val="21"/>
-              </w:rPr>
-            </w:pPr>
-            <w:r>
-              <w:rPr>
-                <w:rFonts w:asciiTheme="majorEastAsia" w:eastAsiaTheme="majorEastAsia" w:hAnsiTheme="majorEastAsia" w:hint="eastAsia"/>
-                <w:b/>
-                <w:szCs w:val="21"/>
-              </w:rPr>
-              <w:t>问题</w:t>
-            </w:r>
-            <w:r>
-              <w:rPr>
-                <w:rFonts w:asciiTheme="majorEastAsia" w:eastAsiaTheme="majorEastAsia" w:hAnsiTheme="majorEastAsia" w:hint="eastAsia"/>
-                <w:b/>
-                <w:szCs w:val="21"/>
-              </w:rPr>
-              <w:t>40</w:t>
-            </w:r>
-            <w:r>
-              <w:rPr>
-                <w:rFonts w:asciiTheme="majorEastAsia" w:eastAsiaTheme="majorEastAsia" w:hAnsiTheme="majorEastAsia"/>
-                <w:b/>
-                <w:szCs w:val="21"/>
-              </w:rPr>
-              <w:t>:</w:t>
-            </w:r>
-            <w:r>
-              <w:rPr>
-                <w:rFonts w:hint="eastAsia"/>
-              </w:rPr>
-              <w:t xml:space="preserve"> </w:t>
-            </w:r>
-            <w:proofErr w:type="spellStart"/>
-            <w:r>
-              <w:rPr>
-                <w:rFonts w:asciiTheme="majorEastAsia" w:eastAsiaTheme="majorEastAsia" w:hAnsiTheme="majorEastAsia" w:hint="eastAsia"/>
-                <w:b/>
-                <w:szCs w:val="21"/>
-              </w:rPr>
-              <w:t>ElasticSearch</w:t>
-            </w:r>
-            <w:proofErr w:type="spellEnd"/>
-            <w:r>
-              <w:rPr>
-                <w:rFonts w:asciiTheme="majorEastAsia" w:eastAsiaTheme="majorEastAsia" w:hAnsiTheme="majorEastAsia" w:hint="eastAsia"/>
-                <w:b/>
-                <w:szCs w:val="21"/>
-              </w:rPr>
-              <w:t>是否有架构？</w:t>
-            </w:r>
-          </w:p>
-          <w:p>
-            <w:pPr>
-              <w:rPr>
-                <w:rFonts w:asciiTheme="majorEastAsia" w:eastAsiaTheme="majorEastAsia" w:hAnsiTheme="majorEastAsia"/>
-                <w:szCs w:val="21"/>
-              </w:rPr>
-            </w:pPr>
-            <w:r>
-              <w:rPr>
-                <w:rFonts w:asciiTheme="majorEastAsia" w:eastAsiaTheme="majorEastAsia" w:hAnsiTheme="majorEastAsia" w:hint="eastAsia"/>
-                <w:szCs w:val="21"/>
-              </w:rPr>
-              <w:t>回答</w:t>
-            </w:r>
-            <w:r>
-              <w:rPr>
-                <w:rFonts w:asciiTheme="majorEastAsia" w:eastAsiaTheme="majorEastAsia" w:hAnsiTheme="majorEastAsia" w:hint="eastAsia"/>
-                <w:szCs w:val="21"/>
-              </w:rPr>
-              <w:t>：</w:t>
-            </w:r>
-            <w:proofErr w:type="spellStart"/>
-            <w:r>
-              <w:rPr>
-                <w:rFonts w:asciiTheme="majorEastAsia" w:eastAsiaTheme="majorEastAsia" w:hAnsiTheme="majorEastAsia" w:hint="eastAsia"/>
-                <w:szCs w:val="21"/>
-              </w:rPr>
-              <w:t>ElasticSearch</w:t>
-            </w:r>
-            <w:proofErr w:type="spellEnd"/>
-            <w:r>
-              <w:rPr>
-                <w:rFonts w:asciiTheme="majorEastAsia" w:eastAsiaTheme="majorEastAsia" w:hAnsiTheme="majorEastAsia" w:hint="eastAsia"/>
-                <w:szCs w:val="21"/>
-              </w:rPr>
-              <w:t xml:space="preserve">可以有一个架构。架构是描述文档类型以及如何处理文档的不同字段的一个或多个字段的描述。Elasticsearch中的架构是一种映射，它描述了JSON文档中的字段及其数据类型，以及它们应该如何在Lucene索引中进行索引。因此，在Elasticsearch术语中，我们通常将此模式称为“映射”。 </w:t>
-            </w:r>
-          </w:p>
-          <w:p>
-            <w:pPr>
-              <w:ind w:firstLineChars="200" w:firstLine="420"/>
-              <w:rPr>
-                <w:rFonts w:asciiTheme="majorEastAsia" w:eastAsiaTheme="majorEastAsia" w:hAnsiTheme="majorEastAsia"/>
-                <w:szCs w:val="21"/>
-              </w:rPr>
-            </w:pPr>
-            <w:r>
-              <w:rPr>
-                <w:rFonts w:asciiTheme="majorEastAsia" w:eastAsiaTheme="majorEastAsia" w:hAnsiTheme="majorEastAsia" w:hint="eastAsia"/>
-                <w:szCs w:val="21"/>
-              </w:rPr>
-              <w:t>Elasticsearch具有架构灵活的能力，这意味着可以在不明确提供架构的情况下索引文档。如果未指定映射，则默认情况下，Elasticsearch会在索引期间检测文档中的新字段时动态生成一个映射。</w:t>
-            </w:r>
-          </w:p>
-          <w:p>
-            <w:pPr>
-              <w:rPr>
-                <w:rFonts w:asciiTheme="majorEastAsia" w:eastAsiaTheme="majorEastAsia" w:hAnsiTheme="majorEastAsia"/>
-                <w:b/>
-                <w:szCs w:val="21"/>
-              </w:rPr>
-            </w:pPr>
-            <w:r>
-              <w:rPr>
-                <w:rFonts w:asciiTheme="majorEastAsia" w:eastAsiaTheme="majorEastAsia" w:hAnsiTheme="majorEastAsia" w:hint="eastAsia"/>
-                <w:b/>
-                <w:szCs w:val="21"/>
-              </w:rPr>
-              <w:t>问题</w:t>
-            </w:r>
-            <w:r>
-              <w:rPr>
-                <w:rFonts w:asciiTheme="majorEastAsia" w:eastAsiaTheme="majorEastAsia" w:hAnsiTheme="majorEastAsia" w:hint="eastAsia"/>
-                <w:b/>
-                <w:szCs w:val="21"/>
-              </w:rPr>
-              <w:t>4</w:t>
-            </w:r>
-            <w:r>
-              <w:rPr>
-                <w:rFonts w:asciiTheme="majorEastAsia" w:eastAsiaTheme="majorEastAsia" w:hAnsiTheme="majorEastAsia"/>
-                <w:b/>
-                <w:szCs w:val="21"/>
-              </w:rPr>
-              <w:t>1</w:t>
-            </w:r>
-            <w:r>
-              <w:rPr>
-                <w:rFonts w:asciiTheme="majorEastAsia" w:eastAsiaTheme="majorEastAsia" w:hAnsiTheme="majorEastAsia"/>
-                <w:b/>
-                <w:szCs w:val="21"/>
-              </w:rPr>
-              <w:t>:</w:t>
-            </w:r>
-            <w:r>
-              <w:rPr>
-                <w:rFonts w:asciiTheme="majorEastAsia" w:eastAsiaTheme="majorEastAsia" w:hAnsiTheme="majorEastAsia"/>
-                <w:b/>
-                <w:szCs w:val="21"/>
-              </w:rPr>
-              <w:t>Zuul</w:t>
-            </w:r>
-          </w:p>
-          <w:p>
-            <w:pPr>
-              <w:rPr>
-                <w:rFonts w:asciiTheme="majorEastAsia" w:eastAsiaTheme="majorEastAsia" w:hAnsiTheme="majorEastAsia"/>
-                <w:szCs w:val="21"/>
-              </w:rPr>
-            </w:pPr>
-            <w:r>
-              <w:rPr>
-                <w:rFonts w:asciiTheme="majorEastAsia" w:eastAsiaTheme="majorEastAsia" w:hAnsiTheme="majorEastAsia" w:hint="eastAsia"/>
-                <w:szCs w:val="21"/>
-              </w:rPr>
-              <w:t>回答</w:t>
-            </w:r>
-            <w:r>
-              <w:rPr>
-                <w:rFonts w:asciiTheme="majorEastAsia" w:eastAsiaTheme="majorEastAsia" w:hAnsiTheme="majorEastAsia" w:hint="eastAsia"/>
-                <w:szCs w:val="21"/>
-              </w:rPr>
-              <w:t>：</w:t>
-            </w:r>
-            <w:proofErr w:type="spellStart"/>
-            <w:r>
-              <w:rPr>
-                <w:rFonts w:asciiTheme="majorEastAsia" w:eastAsiaTheme="majorEastAsia" w:hAnsiTheme="majorEastAsia"/>
-                <w:b/>
-                <w:szCs w:val="21"/>
-              </w:rPr>
-              <w:t>Z</w:t>
-            </w:r>
-            <w:r>
-              <w:rPr>
-                <w:rFonts w:asciiTheme="majorEastAsia" w:eastAsiaTheme="majorEastAsia" w:hAnsiTheme="majorEastAsia"/>
-                <w:szCs w:val="21"/>
-              </w:rPr>
-              <w:t>uul</w:t>
-            </w:r>
-            <w:proofErr w:type="spellEnd"/>
-            <w:r>
-              <w:rPr>
-                <w:rFonts w:asciiTheme="majorEastAsia" w:eastAsiaTheme="majorEastAsia" w:hAnsiTheme="majorEastAsia"/>
-                <w:szCs w:val="21"/>
-              </w:rPr>
-              <w:t xml:space="preserve"> </w:t>
-            </w:r>
-            <w:r>
-              <w:rPr>
-                <w:rFonts w:asciiTheme="majorEastAsia" w:eastAsiaTheme="majorEastAsia" w:hAnsiTheme="majorEastAsia" w:hint="eastAsia"/>
-                <w:szCs w:val="21"/>
-              </w:rPr>
-              <w:t>是</w:t>
-            </w:r>
-            <w:proofErr w:type="spellStart"/>
-            <w:r>
-              <w:rPr>
-                <w:rFonts w:asciiTheme="majorEastAsia" w:eastAsiaTheme="majorEastAsia" w:hAnsiTheme="majorEastAsia"/>
-                <w:szCs w:val="21"/>
-              </w:rPr>
-              <w:t>netflix</w:t>
-            </w:r>
-            <w:proofErr w:type="spellEnd"/>
-            <w:r>
-              <w:rPr>
-                <w:rFonts w:asciiTheme="majorEastAsia" w:eastAsiaTheme="majorEastAsia" w:hAnsiTheme="majorEastAsia" w:hint="eastAsia"/>
-                <w:szCs w:val="21"/>
-              </w:rPr>
-              <w:t>开源的一个</w:t>
-            </w:r>
-            <w:r>
-              <w:rPr>
-                <w:rFonts w:asciiTheme="majorEastAsia" w:eastAsiaTheme="majorEastAsia" w:hAnsiTheme="majorEastAsia"/>
-                <w:szCs w:val="21"/>
-              </w:rPr>
-              <w:t xml:space="preserve">API Gateway </w:t>
-            </w:r>
-            <w:r>
-              <w:rPr>
-                <w:rFonts w:asciiTheme="majorEastAsia" w:eastAsiaTheme="majorEastAsia" w:hAnsiTheme="majorEastAsia" w:hint="eastAsia"/>
-                <w:szCs w:val="21"/>
-              </w:rPr>
-              <w:t>服务器</w:t>
-            </w:r>
-            <w:r>
-              <w:rPr>
-                <w:rFonts w:asciiTheme="majorEastAsia" w:eastAsiaTheme="majorEastAsia" w:hAnsiTheme="majorEastAsia"/>
-                <w:szCs w:val="21"/>
-              </w:rPr>
-              <w:t xml:space="preserve">, </w:t>
-            </w:r>
-            <w:r>
-              <w:rPr>
-                <w:rFonts w:asciiTheme="majorEastAsia" w:eastAsiaTheme="majorEastAsia" w:hAnsiTheme="majorEastAsia" w:hint="eastAsia"/>
-                <w:szCs w:val="21"/>
-              </w:rPr>
-              <w:t>本质上是一个</w:t>
-            </w:r>
-            <w:r>
-              <w:rPr>
-                <w:rFonts w:asciiTheme="majorEastAsia" w:eastAsiaTheme="majorEastAsia" w:hAnsiTheme="majorEastAsia"/>
-                <w:szCs w:val="21"/>
-              </w:rPr>
-              <w:t>web servlet</w:t>
-            </w:r>
-            <w:r>
-              <w:rPr>
-                <w:rFonts w:asciiTheme="majorEastAsia" w:eastAsiaTheme="majorEastAsia" w:hAnsiTheme="majorEastAsia" w:hint="eastAsia"/>
-                <w:szCs w:val="21"/>
-              </w:rPr>
-              <w:t>应用。</w:t>
-            </w:r>
-          </w:p>
-          <w:p>
-            <w:pPr>
-              <w:rPr>
-                <w:rFonts w:asciiTheme="majorEastAsia" w:eastAsiaTheme="majorEastAsia" w:hAnsiTheme="majorEastAsia"/>
-                <w:szCs w:val="21"/>
-              </w:rPr>
-            </w:pPr>
-            <w:proofErr w:type="spellStart"/>
-            <w:r>
-              <w:rPr>
-                <w:rFonts w:asciiTheme="majorEastAsia" w:eastAsiaTheme="majorEastAsia" w:hAnsiTheme="majorEastAsia"/>
-                <w:szCs w:val="21"/>
-              </w:rPr>
-              <w:t>Zuul</w:t>
-            </w:r>
-            <w:proofErr w:type="spellEnd"/>
-            <w:r>
-              <w:rPr>
-                <w:rFonts w:asciiTheme="majorEastAsia" w:eastAsiaTheme="majorEastAsia" w:hAnsiTheme="majorEastAsia" w:hint="eastAsia"/>
-                <w:szCs w:val="21"/>
-              </w:rPr>
-              <w:t>提供了服务网关的功能，可以实现负载均衡、反向代理、动态路由、请求转发等功能。</w:t>
-            </w:r>
-            <w:proofErr w:type="spellStart"/>
-            <w:r>
-              <w:rPr>
-                <w:rFonts w:asciiTheme="majorEastAsia" w:eastAsiaTheme="majorEastAsia" w:hAnsiTheme="majorEastAsia"/>
-                <w:szCs w:val="21"/>
-              </w:rPr>
-              <w:t>Zuul</w:t>
-            </w:r>
-            <w:proofErr w:type="spellEnd"/>
-            <w:r>
-              <w:rPr>
-                <w:rFonts w:asciiTheme="majorEastAsia" w:eastAsiaTheme="majorEastAsia" w:hAnsiTheme="majorEastAsia" w:hint="eastAsia"/>
-                <w:szCs w:val="21"/>
-              </w:rPr>
-              <w:t>大部分功能都是通过过滤器实现的，</w:t>
-            </w:r>
-            <w:proofErr w:type="spellStart"/>
-            <w:r>
-              <w:rPr>
-                <w:rFonts w:asciiTheme="majorEastAsia" w:eastAsiaTheme="majorEastAsia" w:hAnsiTheme="majorEastAsia"/>
-                <w:szCs w:val="21"/>
-              </w:rPr>
-              <w:t>Zuul</w:t>
-            </w:r>
-            <w:proofErr w:type="spellEnd"/>
-            <w:r>
-              <w:rPr>
-                <w:rFonts w:asciiTheme="majorEastAsia" w:eastAsiaTheme="majorEastAsia" w:hAnsiTheme="majorEastAsia" w:hint="eastAsia"/>
-                <w:szCs w:val="21"/>
-              </w:rPr>
-              <w:t>中定义了四种标准的过滤器类型，同时，还支持自定义过滤器。这些过滤器的类型也对应于请求的典型生命周期。</w:t>
-            </w:r>
-          </w:p>
-          <w:p>
-            <w:pPr>
-              <w:rPr>
-                <w:rFonts w:asciiTheme="majorEastAsia" w:eastAsiaTheme="majorEastAsia" w:hAnsiTheme="majorEastAsia"/>
-                <w:b/>
-                <w:szCs w:val="21"/>
-              </w:rPr>
-            </w:pPr>
-            <w:r>
-              <w:rPr>
-                <w:rFonts w:asciiTheme="majorEastAsia" w:eastAsiaTheme="majorEastAsia" w:hAnsiTheme="majorEastAsia" w:hint="eastAsia"/>
-                <w:b/>
-                <w:szCs w:val="21"/>
-              </w:rPr>
-              <w:t>问题</w:t>
-            </w:r>
-            <w:r>
-              <w:rPr>
-                <w:rFonts w:asciiTheme="majorEastAsia" w:eastAsiaTheme="majorEastAsia" w:hAnsiTheme="majorEastAsia" w:hint="eastAsia"/>
-                <w:b/>
-                <w:szCs w:val="21"/>
-              </w:rPr>
-              <w:t>4</w:t>
-            </w:r>
-            <w:r>
-              <w:rPr>
-                <w:rFonts w:asciiTheme="majorEastAsia" w:eastAsiaTheme="majorEastAsia" w:hAnsiTheme="majorEastAsia"/>
-                <w:b/>
-                <w:szCs w:val="21"/>
-              </w:rPr>
-              <w:t>2:</w:t>
-            </w:r>
-            <w:r>
-              <w:rPr>
-                <w:rFonts w:hint="eastAsia"/>
-              </w:rPr>
-              <w:t xml:space="preserve"> </w:t>
-            </w:r>
-            <w:r>
-              <w:rPr>
-                <w:rFonts w:asciiTheme="majorEastAsia" w:eastAsiaTheme="majorEastAsia" w:hAnsiTheme="majorEastAsia" w:hint="eastAsia"/>
-                <w:b/>
-                <w:szCs w:val="21"/>
-              </w:rPr>
-              <w:t>Elasticsearch中的倒排索引是什么？</w:t>
-            </w:r>
-          </w:p>
-          <w:p>
-            <w:pPr>
-              <w:rPr>
-                <w:rFonts w:asciiTheme="majorEastAsia" w:eastAsiaTheme="majorEastAsia" w:hAnsiTheme="majorEastAsia"/>
-                <w:szCs w:val="21"/>
-              </w:rPr>
-            </w:pPr>
-            <w:r>
-              <w:rPr>
-                <w:rFonts w:asciiTheme="majorEastAsia" w:eastAsiaTheme="majorEastAsia" w:hAnsiTheme="majorEastAsia" w:hint="eastAsia"/>
-                <w:szCs w:val="21"/>
-              </w:rPr>
-              <w:t>回答</w:t>
-            </w:r>
-            <w:r>
-              <w:rPr>
-                <w:rFonts w:asciiTheme="majorEastAsia" w:eastAsiaTheme="majorEastAsia" w:hAnsiTheme="majorEastAsia" w:hint="eastAsia"/>
-                <w:szCs w:val="21"/>
-              </w:rPr>
-              <w:t>：</w:t>
-            </w:r>
-            <w:r>
-              <w:rPr>
-                <w:rFonts w:asciiTheme="majorEastAsia" w:eastAsiaTheme="majorEastAsia" w:hAnsiTheme="majorEastAsia" w:hint="eastAsia"/>
-                <w:szCs w:val="21"/>
-              </w:rPr>
-              <w:t>倒排索引是搜索引擎的核心。搜索引擎的主要目标是在查找发生搜索条件的文档时提供快速搜索。倒排索引是一种像数据结构一样的散列图，可将用户从单词导向文档或网页。它是搜索引擎的核心。其主要目标是快速搜索从数百万文件中查找数据。</w:t>
-            </w:r>
-          </w:p>
-          <w:p>
-            <w:pPr>
-              <w:rPr>
-                <w:rFonts w:asciiTheme="majorEastAsia" w:eastAsiaTheme="majorEastAsia" w:hAnsiTheme="majorEastAsia"/>
-                <w:b/>
-                <w:szCs w:val="21"/>
-              </w:rPr>
-            </w:pPr>
-            <w:r>
-              <w:rPr>
-                <w:rFonts w:asciiTheme="majorEastAsia" w:eastAsiaTheme="majorEastAsia" w:hAnsiTheme="majorEastAsia" w:hint="eastAsia"/>
-                <w:b/>
-                <w:szCs w:val="21"/>
-              </w:rPr>
-              <w:t>问题</w:t>
-            </w:r>
-            <w:r>
-              <w:rPr>
-                <w:rFonts w:asciiTheme="majorEastAsia" w:eastAsiaTheme="majorEastAsia" w:hAnsiTheme="majorEastAsia" w:hint="eastAsia"/>
-                <w:b/>
-                <w:szCs w:val="21"/>
-              </w:rPr>
-              <w:t>4</w:t>
-            </w:r>
-            <w:r>
-              <w:rPr>
-                <w:rFonts w:asciiTheme="majorEastAsia" w:eastAsiaTheme="majorEastAsia" w:hAnsiTheme="majorEastAsia"/>
-                <w:b/>
-                <w:szCs w:val="21"/>
-              </w:rPr>
-              <w:t>3:</w:t>
-            </w:r>
-            <w:r>
-              <w:rPr>
-                <w:rFonts w:asciiTheme="majorEastAsia" w:eastAsiaTheme="majorEastAsia" w:hAnsiTheme="majorEastAsia" w:hint="eastAsia"/>
-                <w:b/>
-                <w:szCs w:val="21"/>
-              </w:rPr>
-              <w:t>全量索引和增量索引</w:t>
-            </w:r>
-          </w:p>
-          <w:p>
-            <w:pPr>
-              <w:rPr>
-                <w:rFonts w:asciiTheme="majorEastAsia" w:eastAsiaTheme="majorEastAsia" w:hAnsiTheme="majorEastAsia"/>
-                <w:szCs w:val="21"/>
-              </w:rPr>
-            </w:pPr>
-            <w:r>
-              <w:rPr>
-                <w:rFonts w:asciiTheme="majorEastAsia" w:eastAsiaTheme="majorEastAsia" w:hAnsiTheme="majorEastAsia" w:hint="eastAsia"/>
-                <w:szCs w:val="21"/>
-              </w:rPr>
-              <w:t>回答</w:t>
-            </w:r>
-            <w:r>
-              <w:rPr>
-                <w:rFonts w:asciiTheme="majorEastAsia" w:eastAsiaTheme="majorEastAsia" w:hAnsiTheme="majorEastAsia" w:hint="eastAsia"/>
-                <w:szCs w:val="21"/>
-              </w:rPr>
-              <w:t>：</w:t>
-            </w:r>
-            <w:r>
-              <w:rPr>
-                <w:rFonts w:asciiTheme="majorEastAsia" w:eastAsiaTheme="majorEastAsia" w:hAnsiTheme="majorEastAsia" w:hint="eastAsia"/>
-                <w:szCs w:val="21"/>
-              </w:rPr>
-              <w:t>全量索引：检索系统再启动时一次性读取当前数据库中（不能直接从数据库中读取）的所有数据，建立索引</w:t>
-            </w:r>
-          </w:p>
-          <w:p>
-            <w:pPr>
-              <w:ind w:firstLine="420"/>
-              <w:rPr>
-                <w:rFonts w:asciiTheme="majorEastAsia" w:eastAsiaTheme="majorEastAsia" w:hAnsiTheme="majorEastAsia"/>
-                <w:szCs w:val="21"/>
-              </w:rPr>
-            </w:pPr>
-            <w:r>
-              <w:rPr>
-                <w:rFonts w:asciiTheme="majorEastAsia" w:eastAsiaTheme="majorEastAsia" w:hAnsiTheme="majorEastAsia" w:hint="eastAsia"/>
-                <w:szCs w:val="21"/>
-              </w:rPr>
-              <w:t>增量索引：系统运行过程中，监控数据库变化，即增量，实时加载更新，构建索引；</w:t>
-            </w:r>
-          </w:p>
-          <w:p>
-            <w:pPr>
-              <w:rPr>
-                <w:rFonts w:asciiTheme="majorEastAsia" w:eastAsiaTheme="majorEastAsia" w:hAnsiTheme="majorEastAsia"/>
-                <w:b/>
-                <w:szCs w:val="21"/>
-              </w:rPr>
-            </w:pPr>
-            <w:r>
-              <w:rPr>
-                <w:rFonts w:asciiTheme="majorEastAsia" w:eastAsiaTheme="majorEastAsia" w:hAnsiTheme="majorEastAsia" w:hint="eastAsia"/>
-                <w:b/>
-                <w:szCs w:val="21"/>
-              </w:rPr>
-              <w:lastRenderedPageBreak/>
-              <w:t>问题</w:t>
-            </w:r>
-            <w:r>
-              <w:rPr>
-                <w:rFonts w:asciiTheme="majorEastAsia" w:eastAsiaTheme="majorEastAsia" w:hAnsiTheme="majorEastAsia" w:hint="eastAsia"/>
-                <w:b/>
-                <w:szCs w:val="21"/>
-              </w:rPr>
-              <w:t>44</w:t>
-            </w:r>
-            <w:r>
-              <w:rPr>
-                <w:rFonts w:asciiTheme="majorEastAsia" w:eastAsiaTheme="majorEastAsia" w:hAnsiTheme="majorEastAsia"/>
-                <w:b/>
-                <w:szCs w:val="21"/>
-              </w:rPr>
-              <w:t>:</w:t>
-            </w:r>
-            <w:r>
-              <w:rPr>
-                <w:rFonts w:hint="eastAsia"/>
-              </w:rPr>
-              <w:t xml:space="preserve"> </w:t>
-            </w:r>
-            <w:r>
-              <w:rPr>
-                <w:rFonts w:asciiTheme="majorEastAsia" w:eastAsiaTheme="majorEastAsia" w:hAnsiTheme="majorEastAsia" w:hint="eastAsia"/>
-                <w:b/>
-                <w:szCs w:val="21"/>
-              </w:rPr>
-              <w:t>什么是Spring Cloud？</w:t>
-            </w:r>
-          </w:p>
-          <w:p>
-            <w:pPr>
-              <w:rPr>
-                <w:rFonts w:asciiTheme="majorEastAsia" w:eastAsiaTheme="majorEastAsia" w:hAnsiTheme="majorEastAsia"/>
-                <w:szCs w:val="21"/>
-              </w:rPr>
-            </w:pPr>
-            <w:r>
-              <w:rPr>
-                <w:rFonts w:asciiTheme="majorEastAsia" w:eastAsiaTheme="majorEastAsia" w:hAnsiTheme="majorEastAsia" w:hint="eastAsia"/>
-                <w:szCs w:val="21"/>
-              </w:rPr>
-              <w:t>回答</w:t>
-            </w:r>
-            <w:r>
-              <w:rPr>
-                <w:rFonts w:asciiTheme="majorEastAsia" w:eastAsiaTheme="majorEastAsia" w:hAnsiTheme="majorEastAsia" w:hint="eastAsia"/>
-                <w:szCs w:val="21"/>
-              </w:rPr>
-              <w:t>：</w:t>
-            </w:r>
-            <w:r>
-              <w:rPr>
-                <w:rFonts w:asciiTheme="majorEastAsia" w:eastAsiaTheme="majorEastAsia" w:hAnsiTheme="majorEastAsia" w:hint="eastAsia"/>
-                <w:szCs w:val="21"/>
-              </w:rPr>
-              <w:t>Spring cloud流应用程序启动器是基于Spring Boot的Spring集成应用程序，提供与外部系统的集成。Spring cloud Task，一个生命周期短暂的</w:t>
-            </w:r>
-            <w:proofErr w:type="gramStart"/>
-            <w:r>
-              <w:rPr>
-                <w:rFonts w:asciiTheme="majorEastAsia" w:eastAsiaTheme="majorEastAsia" w:hAnsiTheme="majorEastAsia" w:hint="eastAsia"/>
-                <w:szCs w:val="21"/>
-              </w:rPr>
-              <w:t>微服务</w:t>
-            </w:r>
-            <w:proofErr w:type="gramEnd"/>
-            <w:r>
-              <w:rPr>
-                <w:rFonts w:asciiTheme="majorEastAsia" w:eastAsiaTheme="majorEastAsia" w:hAnsiTheme="majorEastAsia" w:hint="eastAsia"/>
-                <w:szCs w:val="21"/>
-              </w:rPr>
-              <w:t>框架，用于快速构建执行有限数据处理的应用程序。</w:t>
+              <w:t>执行有限数据处理的应用程序。</w:t>
             </w:r>
           </w:p>
           <w:p>
@@ -10662,38 +10629,224 @@
                 <w:b/>
                 <w:szCs w:val="21"/>
               </w:rPr>
+              <w:t>作用：</w:t>
+            </w:r>
+          </w:p>
+          <w:p>
+            <w:pPr>
+              <w:rPr>
+                <w:rFonts w:asciiTheme="majorEastAsia" w:eastAsiaTheme="majorEastAsia" w:hAnsiTheme="majorEastAsia"/>
+                <w:szCs w:val="21"/>
+              </w:rPr>
+            </w:pPr>
+            <w:r>
+              <w:rPr>
+                <w:rFonts w:asciiTheme="majorEastAsia" w:eastAsiaTheme="majorEastAsia" w:hAnsiTheme="majorEastAsia" w:hint="eastAsia"/>
+                <w:szCs w:val="21"/>
+              </w:rPr>
+              <w:t>目的是提高用户体验（示例错误提示：服务器忙请稍后再试）</w:t>
+            </w:r>
+            <w:r>
+              <w:rPr>
+                <w:rFonts w:asciiTheme="majorEastAsia" w:eastAsiaTheme="majorEastAsia" w:hAnsiTheme="majorEastAsia" w:hint="eastAsia"/>
+                <w:szCs w:val="21"/>
+              </w:rPr>
+              <w:t>，防止服务雪崩效应。</w:t>
+            </w:r>
+          </w:p>
+          <w:p>
+            <w:pPr>
+              <w:rPr>
+                <w:rFonts w:asciiTheme="majorEastAsia" w:eastAsiaTheme="majorEastAsia" w:hAnsiTheme="majorEastAsia"/>
+                <w:b/>
+                <w:szCs w:val="21"/>
+              </w:rPr>
+            </w:pPr>
+            <w:r>
+              <w:rPr>
+                <w:rFonts w:asciiTheme="majorEastAsia" w:eastAsiaTheme="majorEastAsia" w:hAnsiTheme="majorEastAsia" w:hint="eastAsia"/>
+                <w:b/>
+                <w:szCs w:val="21"/>
+              </w:rPr>
+              <w:t>问题</w:t>
+            </w:r>
+            <w:r>
+              <w:rPr>
+                <w:rFonts w:asciiTheme="majorEastAsia" w:eastAsiaTheme="majorEastAsia" w:hAnsiTheme="majorEastAsia"/>
+                <w:b/>
+                <w:szCs w:val="21"/>
+              </w:rPr>
+              <w:t>5</w:t>
+            </w:r>
+            <w:r>
+              <w:rPr>
+                <w:rFonts w:asciiTheme="majorEastAsia" w:eastAsiaTheme="majorEastAsia" w:hAnsiTheme="majorEastAsia" w:hint="eastAsia"/>
+                <w:b/>
+                <w:szCs w:val="21"/>
+              </w:rPr>
+              <w:t>1</w:t>
+            </w:r>
+            <w:r>
+              <w:rPr>
+                <w:rFonts w:asciiTheme="majorEastAsia" w:eastAsiaTheme="majorEastAsia" w:hAnsiTheme="majorEastAsia"/>
+                <w:b/>
+                <w:szCs w:val="21"/>
+              </w:rPr>
+              <w:t>:</w:t>
+            </w:r>
+            <w:r>
+              <w:rPr>
+                <w:rFonts w:hint="eastAsia"/>
+              </w:rPr>
+              <w:t xml:space="preserve"> </w:t>
+            </w:r>
+            <w:r>
+              <w:rPr>
+                <w:rFonts w:asciiTheme="majorEastAsia" w:eastAsiaTheme="majorEastAsia" w:hAnsiTheme="majorEastAsia" w:hint="eastAsia"/>
+                <w:b/>
+                <w:szCs w:val="21"/>
+              </w:rPr>
+              <w:t>什么是Netflix Feign？它的优点是什么？</w:t>
+            </w:r>
+          </w:p>
+          <w:p>
+            <w:pPr>
+              <w:rPr>
+                <w:rFonts w:asciiTheme="majorEastAsia" w:eastAsiaTheme="majorEastAsia" w:hAnsiTheme="majorEastAsia"/>
+                <w:szCs w:val="21"/>
+              </w:rPr>
+            </w:pPr>
+            <w:r>
+              <w:rPr>
+                <w:rFonts w:asciiTheme="majorEastAsia" w:eastAsiaTheme="majorEastAsia" w:hAnsiTheme="majorEastAsia" w:hint="eastAsia"/>
+                <w:szCs w:val="21"/>
+              </w:rPr>
               <w:lastRenderedPageBreak/>
-              <w:t>作用：</w:t>
-            </w:r>
-          </w:p>
-          <w:p>
-            <w:pPr>
-              <w:rPr>
-                <w:rFonts w:asciiTheme="majorEastAsia" w:eastAsiaTheme="majorEastAsia" w:hAnsiTheme="majorEastAsia"/>
-                <w:szCs w:val="21"/>
-              </w:rPr>
-            </w:pPr>
-            <w:r>
-              <w:rPr>
-                <w:rFonts w:asciiTheme="majorEastAsia" w:eastAsiaTheme="majorEastAsia" w:hAnsiTheme="majorEastAsia" w:hint="eastAsia"/>
-                <w:szCs w:val="21"/>
-              </w:rPr>
-              <w:t>目的是提高用户体验（示例错误提示：服务器忙请稍后再试）</w:t>
-            </w:r>
-            <w:r>
-              <w:rPr>
-                <w:rFonts w:asciiTheme="majorEastAsia" w:eastAsiaTheme="majorEastAsia" w:hAnsiTheme="majorEastAsia" w:hint="eastAsia"/>
-                <w:szCs w:val="21"/>
-              </w:rPr>
-              <w:t>，防止服务雪崩效应。</w:t>
-            </w:r>
-          </w:p>
-          <w:p>
-            <w:pPr>
-              <w:rPr>
-                <w:rFonts w:asciiTheme="majorEastAsia" w:eastAsiaTheme="majorEastAsia" w:hAnsiTheme="majorEastAsia"/>
-                <w:b/>
-                <w:szCs w:val="21"/>
+              <w:t>回答</w:t>
+            </w:r>
+            <w:r>
+              <w:rPr>
+                <w:rFonts w:asciiTheme="majorEastAsia" w:eastAsiaTheme="majorEastAsia" w:hAnsiTheme="majorEastAsia" w:hint="eastAsia"/>
+                <w:szCs w:val="21"/>
+              </w:rPr>
+              <w:t>：</w:t>
+            </w:r>
+            <w:r>
+              <w:rPr>
+                <w:rFonts w:asciiTheme="majorEastAsia" w:eastAsiaTheme="majorEastAsia" w:hAnsiTheme="majorEastAsia" w:hint="eastAsia"/>
+                <w:szCs w:val="21"/>
+              </w:rPr>
+              <w:t>Feign是受到Retrofit，JAXRS-2.0和WebSocket启发的java</w:t>
+            </w:r>
+            <w:proofErr w:type="gramStart"/>
+            <w:r>
+              <w:rPr>
+                <w:rFonts w:asciiTheme="majorEastAsia" w:eastAsiaTheme="majorEastAsia" w:hAnsiTheme="majorEastAsia" w:hint="eastAsia"/>
+                <w:szCs w:val="21"/>
+              </w:rPr>
+              <w:t>客户端联编程序</w:t>
+            </w:r>
+            <w:proofErr w:type="gramEnd"/>
+            <w:r>
+              <w:rPr>
+                <w:rFonts w:asciiTheme="majorEastAsia" w:eastAsiaTheme="majorEastAsia" w:hAnsiTheme="majorEastAsia" w:hint="eastAsia"/>
+                <w:szCs w:val="21"/>
+              </w:rPr>
+              <w:t xml:space="preserve">。Feign的第一个目标是将约束分母的复杂性统一到http </w:t>
+            </w:r>
+            <w:proofErr w:type="spellStart"/>
+            <w:r>
+              <w:rPr>
+                <w:rFonts w:asciiTheme="majorEastAsia" w:eastAsiaTheme="majorEastAsia" w:hAnsiTheme="majorEastAsia" w:hint="eastAsia"/>
+                <w:szCs w:val="21"/>
+              </w:rPr>
+              <w:t>apis</w:t>
+            </w:r>
+            <w:proofErr w:type="spellEnd"/>
+            <w:r>
+              <w:rPr>
+                <w:rFonts w:asciiTheme="majorEastAsia" w:eastAsiaTheme="majorEastAsia" w:hAnsiTheme="majorEastAsia" w:hint="eastAsia"/>
+                <w:szCs w:val="21"/>
+              </w:rPr>
+              <w:t>，而不考虑其稳定性。在employee-consumer的例子中，我们使用了employee-producer使用REST模板公开的REST服务。</w:t>
+            </w:r>
+          </w:p>
+          <w:p>
+            <w:pPr>
+              <w:rPr>
+                <w:rFonts w:asciiTheme="majorEastAsia" w:eastAsiaTheme="majorEastAsia" w:hAnsiTheme="majorEastAsia"/>
+                <w:szCs w:val="21"/>
+              </w:rPr>
+            </w:pPr>
+          </w:p>
+          <w:p>
+            <w:pPr>
+              <w:rPr>
+                <w:rFonts w:asciiTheme="majorEastAsia" w:eastAsiaTheme="majorEastAsia" w:hAnsiTheme="majorEastAsia"/>
+                <w:szCs w:val="21"/>
+              </w:rPr>
+            </w:pPr>
+            <w:r>
+              <w:rPr>
+                <w:rFonts w:asciiTheme="majorEastAsia" w:eastAsiaTheme="majorEastAsia" w:hAnsiTheme="majorEastAsia" w:hint="eastAsia"/>
+                <w:szCs w:val="21"/>
+              </w:rPr>
+              <w:t>但是我们必须编写大量代码才能执行以下步骤</w:t>
+            </w:r>
+          </w:p>
+          <w:p>
+            <w:pPr>
+              <w:rPr>
+                <w:rFonts w:asciiTheme="majorEastAsia" w:eastAsiaTheme="majorEastAsia" w:hAnsiTheme="majorEastAsia"/>
+                <w:szCs w:val="21"/>
+              </w:rPr>
+            </w:pPr>
+            <w:r>
+              <w:rPr>
+                <w:rFonts w:asciiTheme="majorEastAsia" w:eastAsiaTheme="majorEastAsia" w:hAnsiTheme="majorEastAsia" w:hint="eastAsia"/>
+                <w:szCs w:val="21"/>
+              </w:rPr>
+              <w:t>使用功能区进行负载平衡。</w:t>
+            </w:r>
+          </w:p>
+          <w:p>
+            <w:pPr>
+              <w:rPr>
+                <w:rFonts w:asciiTheme="majorEastAsia" w:eastAsiaTheme="majorEastAsia" w:hAnsiTheme="majorEastAsia"/>
+                <w:szCs w:val="21"/>
+              </w:rPr>
+            </w:pPr>
+            <w:r>
+              <w:rPr>
+                <w:rFonts w:asciiTheme="majorEastAsia" w:eastAsiaTheme="majorEastAsia" w:hAnsiTheme="majorEastAsia" w:hint="eastAsia"/>
+                <w:szCs w:val="21"/>
+              </w:rPr>
+              <w:t>获取服务实例，然后获取基本URL。</w:t>
+            </w:r>
+          </w:p>
+          <w:p>
+            <w:pPr>
+              <w:rPr>
+                <w:rFonts w:asciiTheme="majorEastAsia" w:eastAsiaTheme="majorEastAsia" w:hAnsiTheme="majorEastAsia"/>
+                <w:szCs w:val="21"/>
+              </w:rPr>
+            </w:pPr>
+            <w:r>
+              <w:rPr>
+                <w:rFonts w:asciiTheme="majorEastAsia" w:eastAsiaTheme="majorEastAsia" w:hAnsiTheme="majorEastAsia" w:hint="eastAsia"/>
+                <w:szCs w:val="21"/>
+              </w:rPr>
+              <w:t>利用REST模板来使用服务</w:t>
+            </w:r>
+          </w:p>
+          <w:p>
+            <w:pPr>
+              <w:rPr>
+                <w:rFonts w:asciiTheme="majorEastAsia" w:eastAsiaTheme="majorEastAsia" w:hAnsiTheme="majorEastAsia"/>
+                <w:b/>
+                <w:color w:val="000000"/>
+                <w:szCs w:val="21"/>
+                <w:shd w:val="clear" w:color="auto" w:fill="FFFFFF"/>
               </w:rPr>
             </w:pPr>
             <w:r>
@@ -10714,11 +10867,11 @@
             </w:r>
             <w:r>
               <w:rPr>
-                <w:rFonts w:asciiTheme="majorEastAsia" w:eastAsiaTheme="majorEastAsia" w:hAnsiTheme="majorEastAsia" w:hint="eastAsia"/>
-                <w:b/>
-                <w:szCs w:val="21"/>
-              </w:rPr>
-              <w:t>1</w:t>
+                <w:rFonts w:asciiTheme="majorEastAsia" w:eastAsiaTheme="majorEastAsia" w:hAnsiTheme="majorEastAsia"/>
+                <w:b/>
+                <w:szCs w:val="21"/>
+              </w:rPr>
+              <w:t>2</w:t>
             </w:r>
             <w:r>
               <w:rPr>
@@ -10730,18 +10883,24 @@
             </w:r>
             <w:r>
               <w:rPr>
-                <w:rFonts w:hint="eastAsia"/>
+                <w:rFonts w:asciiTheme="majorEastAsia" w:eastAsiaTheme="majorEastAsia" w:hAnsiTheme="majorEastAsia"/>
+                <w:b/>
+                <w:szCs w:val="21"/>
               </w:rPr>
               <w:t xml:space="preserve"> </w:t>
             </w:r>
-            <w:r>
-              <w:rPr>
-                <w:rFonts w:asciiTheme="majorEastAsia" w:eastAsiaTheme="majorEastAsia" w:hAnsiTheme="majorEastAsia" w:hint="eastAsia"/>
-                <w:b/>
-                <w:szCs w:val="21"/>
-              </w:rPr>
-              <w:t>什么是Netflix Feign？它的优点是什么？</w:t>
-            </w:r>
+            <w:proofErr w:type="spellStart"/>
+            <w:r>
+              <w:rPr>
+                <w:rFonts w:asciiTheme="majorEastAsia" w:eastAsiaTheme="majorEastAsia" w:hAnsiTheme="majorEastAsia"/>
+                <w:b/>
+                <w:color w:val="000000"/>
+                <w:szCs w:val="21"/>
+                <w:shd w:val="clear" w:color="auto" w:fill="FFFFFF"/>
+              </w:rPr>
+              <w:t>ThreadLocal</w:t>
+            </w:r>
+            <w:proofErr w:type="spellEnd"/>
           </w:p>
           <w:p>
             <w:pPr>
@@ -10764,12 +10923,37 @@
               </w:rPr>
               <w:t>：</w:t>
             </w:r>
-            <w:r>
-              <w:rPr>
-                <w:rFonts w:asciiTheme="majorEastAsia" w:eastAsiaTheme="majorEastAsia" w:hAnsiTheme="majorEastAsia" w:hint="eastAsia"/>
-                <w:szCs w:val="21"/>
-              </w:rPr>
-              <w:t>Feign是受到Retrofit，JAXRS-2.0和WebSocket启发的java</w:t>
+            <w:proofErr w:type="spellStart"/>
+            <w:r>
+              <w:rPr>
+                <w:rFonts w:asciiTheme="majorEastAsia" w:eastAsiaTheme="majorEastAsia" w:hAnsiTheme="majorEastAsia" w:hint="eastAsia"/>
+                <w:szCs w:val="21"/>
+              </w:rPr>
+              <w:t>ThreadLocal</w:t>
+            </w:r>
+            <w:proofErr w:type="spellEnd"/>
+            <w:r>
+              <w:rPr>
+                <w:rFonts w:asciiTheme="majorEastAsia" w:eastAsiaTheme="majorEastAsia" w:hAnsiTheme="majorEastAsia" w:hint="eastAsia"/>
+                <w:szCs w:val="21"/>
+              </w:rPr>
+              <w:t>，很多地方叫做线程本地变量，也有些地方叫做线程本地存储，其实意思差不多。可能很多朋友都知道</w:t>
+            </w:r>
+            <w:proofErr w:type="spellStart"/>
+            <w:r>
+              <w:rPr>
+                <w:rFonts w:asciiTheme="majorEastAsia" w:eastAsiaTheme="majorEastAsia" w:hAnsiTheme="majorEastAsia" w:hint="eastAsia"/>
+                <w:szCs w:val="21"/>
+              </w:rPr>
+              <w:t>ThreadLocal</w:t>
+            </w:r>
+            <w:proofErr w:type="spellEnd"/>
+            <w:r>
+              <w:rPr>
+                <w:rFonts w:asciiTheme="majorEastAsia" w:eastAsiaTheme="majorEastAsia" w:hAnsiTheme="majorEastAsia" w:hint="eastAsia"/>
+                <w:szCs w:val="21"/>
+              </w:rPr>
+              <w:t>为变量在每个线程中</w:t>
             </w:r>
             <w:proofErr w:type="gramStart"/>
             <w:r>
@@ -10777,7 +10961,7 @@
                 <w:rFonts w:asciiTheme="majorEastAsia" w:eastAsiaTheme="majorEastAsia" w:hAnsiTheme="majorEastAsia" w:hint="eastAsia"/>
                 <w:szCs w:val="21"/>
               </w:rPr>
-              <w:t>客户端联编程序</w:t>
+              <w:t>都创建</w:t>
             </w:r>
             <w:proofErr w:type="gramEnd"/>
             <w:r>
@@ -10785,7 +10969,30 @@
                 <w:rFonts w:asciiTheme="majorEastAsia" w:eastAsiaTheme="majorEastAsia" w:hAnsiTheme="majorEastAsia" w:hint="eastAsia"/>
                 <w:szCs w:val="21"/>
               </w:rPr>
-              <w:t xml:space="preserve">。Feign的第一个目标是将约束分母的复杂性统一到http </w:t>
+              <w:t>了一个副本，那么每个线程可以访问自己内部的副本变量。</w:t>
+            </w:r>
+          </w:p>
+          <w:p>
+            <w:pPr>
+              <w:rPr>
+                <w:rFonts w:asciiTheme="majorEastAsia" w:eastAsiaTheme="majorEastAsia" w:hAnsiTheme="majorEastAsia"/>
+                <w:b/>
+                <w:szCs w:val="21"/>
+              </w:rPr>
+            </w:pPr>
+            <w:r>
+              <w:rPr>
+                <w:rFonts w:asciiTheme="majorEastAsia" w:eastAsiaTheme="majorEastAsia" w:hAnsiTheme="majorEastAsia" w:hint="eastAsia"/>
+                <w:szCs w:val="21"/>
+              </w:rPr>
+              <w:t xml:space="preserve"> </w:t>
+            </w:r>
+            <w:r>
+              <w:rPr>
+                <w:rFonts w:asciiTheme="majorEastAsia" w:eastAsiaTheme="majorEastAsia" w:hAnsiTheme="majorEastAsia"/>
+                <w:szCs w:val="21"/>
+              </w:rPr>
+              <w:t xml:space="preserve">   </w:t>
             </w:r>
             <w:proofErr w:type="spellStart"/>
             <w:r>
@@ -10793,7 +11000,7 @@
                 <w:rFonts w:asciiTheme="majorEastAsia" w:eastAsiaTheme="majorEastAsia" w:hAnsiTheme="majorEastAsia" w:hint="eastAsia"/>
                 <w:szCs w:val="21"/>
               </w:rPr>
-              <w:t>apis</w:t>
+              <w:t>ThreadLocal</w:t>
             </w:r>
             <w:proofErr w:type="spellEnd"/>
             <w:r>
@@ -10801,75 +11008,7 @@
                 <w:rFonts w:asciiTheme="majorEastAsia" w:eastAsiaTheme="majorEastAsia" w:hAnsiTheme="majorEastAsia" w:hint="eastAsia"/>
                 <w:szCs w:val="21"/>
               </w:rPr>
-              <w:t>，而不考虑其稳定性。在employee-consumer的例子中，我们使用了employee-producer使用REST模板公开的REST服务。</w:t>
-            </w:r>
-          </w:p>
-          <w:p>
-            <w:pPr>
-              <w:rPr>
-                <w:rFonts w:asciiTheme="majorEastAsia" w:eastAsiaTheme="majorEastAsia" w:hAnsiTheme="majorEastAsia"/>
-                <w:szCs w:val="21"/>
-              </w:rPr>
-            </w:pPr>
-          </w:p>
-          <w:p>
-            <w:pPr>
-              <w:rPr>
-                <w:rFonts w:asciiTheme="majorEastAsia" w:eastAsiaTheme="majorEastAsia" w:hAnsiTheme="majorEastAsia"/>
-                <w:szCs w:val="21"/>
-              </w:rPr>
-            </w:pPr>
-            <w:r>
-              <w:rPr>
-                <w:rFonts w:asciiTheme="majorEastAsia" w:eastAsiaTheme="majorEastAsia" w:hAnsiTheme="majorEastAsia" w:hint="eastAsia"/>
-                <w:szCs w:val="21"/>
-              </w:rPr>
-              <w:t>但是我们必须编写大量代码才能执行以下步骤</w:t>
-            </w:r>
-          </w:p>
-          <w:p>
-            <w:pPr>
-              <w:rPr>
-                <w:rFonts w:asciiTheme="majorEastAsia" w:eastAsiaTheme="majorEastAsia" w:hAnsiTheme="majorEastAsia"/>
-                <w:szCs w:val="21"/>
-              </w:rPr>
-            </w:pPr>
-            <w:r>
-              <w:rPr>
-                <w:rFonts w:asciiTheme="majorEastAsia" w:eastAsiaTheme="majorEastAsia" w:hAnsiTheme="majorEastAsia" w:hint="eastAsia"/>
-                <w:szCs w:val="21"/>
-              </w:rPr>
-              <w:t>使用功能区进行负载平衡。</w:t>
-            </w:r>
-          </w:p>
-          <w:p>
-            <w:pPr>
-              <w:rPr>
-                <w:rFonts w:asciiTheme="majorEastAsia" w:eastAsiaTheme="majorEastAsia" w:hAnsiTheme="majorEastAsia"/>
-                <w:szCs w:val="21"/>
-              </w:rPr>
-            </w:pPr>
-            <w:r>
-              <w:rPr>
-                <w:rFonts w:asciiTheme="majorEastAsia" w:eastAsiaTheme="majorEastAsia" w:hAnsiTheme="majorEastAsia" w:hint="eastAsia"/>
-                <w:szCs w:val="21"/>
-              </w:rPr>
-              <w:t>获取服务实例，然后获取基本URL。</w:t>
-            </w:r>
-          </w:p>
-          <w:p>
-            <w:pPr>
-              <w:rPr>
-                <w:rFonts w:asciiTheme="majorEastAsia" w:eastAsiaTheme="majorEastAsia" w:hAnsiTheme="majorEastAsia"/>
-                <w:szCs w:val="21"/>
-              </w:rPr>
-            </w:pPr>
-            <w:r>
-              <w:rPr>
-                <w:rFonts w:asciiTheme="majorEastAsia" w:eastAsiaTheme="majorEastAsia" w:hAnsiTheme="majorEastAsia" w:hint="eastAsia"/>
-                <w:szCs w:val="21"/>
-              </w:rPr>
-              <w:t>利用REST模板来使用服务</w:t>
+              <w:t>在每个线程中对该变量会创建一个副本，即每个线程内部都会有一个该变量，且在线程内部任何地方都可以使用，线程之间互不影响，这样一来就不存在线程安全问题，也不会严重影响程序执行性能。</w:t>
             </w:r>
           </w:p>
         </w:tc>
@@ -10989,7 +11128,23 @@
                 <w:rFonts w:hint="eastAsia"/>
                 <w:b/>
               </w:rPr>
-              <w:t>：你得离职原因是啥</w:t>
+              <w:t>：你</w:t>
+            </w:r>
+            <w:r>
+              <w:rPr>
+                <w:rFonts w:hint="eastAsia"/>
+                <w:b/>
+              </w:rPr>
+              <w:t>的</w:t>
+            </w:r>
+            <w:bookmarkStart w:id="0" w:name="_GoBack"/>
+            <w:bookmarkEnd w:id="0"/>
+            <w:r>
+              <w:rPr>
+                <w:rFonts w:hint="eastAsia"/>
+                <w:b/>
+              </w:rPr>
+              <w:t>离职原因是啥</w:t>
             </w:r>
           </w:p>
           <w:p>
@@ -11579,6 +11734,7 @@
               <w:rPr>
                 <w:rFonts w:hint="eastAsia"/>
               </w:rPr>
+              <w:lastRenderedPageBreak/>
               <w:t>回答：</w:t>
             </w:r>
             <w:r>
@@ -11677,14 +11833,7 @@
               <w:rPr>
                 <w:rFonts w:hint="eastAsia"/>
               </w:rPr>
-              <w:t>然后我也会</w:t>
-            </w:r>
-            <w:r>
-              <w:rPr>
-                <w:rFonts w:hint="eastAsia"/>
-              </w:rPr>
-              <w:lastRenderedPageBreak/>
-              <w:t>更努力钻研</w:t>
+              <w:t>然后我也会更努力钻研</w:t>
             </w:r>
             <w:r>
               <w:rPr>
@@ -12258,68 +12407,6 @@
                 <w:rFonts w:hint="eastAsia"/>
               </w:rPr>
               <w:t>领导前拨弄是非。</w:t>
-            </w:r>
-          </w:p>
-          <w:p>
-            <w:pPr>
-              <w:rPr>
-                <w:b/>
-              </w:rPr>
-            </w:pPr>
-            <w:r>
-              <w:rPr>
-                <w:rFonts w:hint="eastAsia"/>
-                <w:b/>
-              </w:rPr>
-              <w:t>回答</w:t>
-            </w:r>
-            <w:r>
-              <w:rPr>
-                <w:rFonts w:hint="eastAsia"/>
-                <w:b/>
-              </w:rPr>
-              <w:t>18</w:t>
-            </w:r>
-            <w:r>
-              <w:rPr>
-                <w:b/>
-              </w:rPr>
-              <w:t xml:space="preserve">: </w:t>
-            </w:r>
-            <w:r>
-              <w:rPr>
-                <w:rFonts w:hint="eastAsia"/>
-                <w:b/>
-              </w:rPr>
-              <w:t>你能为我们公司带来什么呢？</w:t>
-            </w:r>
-          </w:p>
-          <w:p>
-            <w:r>
-              <w:rPr>
-                <w:rFonts w:hint="eastAsia"/>
-              </w:rPr>
-              <w:t>回答：</w:t>
-            </w:r>
-            <w:r>
-              <w:rPr>
-                <w:rFonts w:hint="eastAsia"/>
-              </w:rPr>
-              <w:t>我的工作经历和经验，可以做到立刻上岗；就我的能力，我可以在</w:t>
-            </w:r>
-            <w:proofErr w:type="gramStart"/>
-            <w:r>
-              <w:rPr>
-                <w:rFonts w:hint="eastAsia"/>
-              </w:rPr>
-              <w:t>企业企业</w:t>
-            </w:r>
-            <w:proofErr w:type="gramEnd"/>
-            <w:r>
-              <w:rPr>
-                <w:rFonts w:hint="eastAsia"/>
-              </w:rPr>
-              <w:t>中发挥能力，给企业和组织带来高效率和更多的收益；而且我也可以凭借自己的经验去帮助新入职的员工，让他们能更快的适应公司的环境。</w:t>
             </w:r>
           </w:p>
           <w:p>
@@ -12341,6 +12428,68 @@
                 <w:rFonts w:hint="eastAsia"/>
                 <w:b/>
               </w:rPr>
+              <w:t>18</w:t>
+            </w:r>
+            <w:r>
+              <w:rPr>
+                <w:b/>
+              </w:rPr>
+              <w:t xml:space="preserve">: </w:t>
+            </w:r>
+            <w:r>
+              <w:rPr>
+                <w:rFonts w:hint="eastAsia"/>
+                <w:b/>
+              </w:rPr>
+              <w:t>你能为我们公司带来什么呢？</w:t>
+            </w:r>
+          </w:p>
+          <w:p>
+            <w:r>
+              <w:rPr>
+                <w:rFonts w:hint="eastAsia"/>
+              </w:rPr>
+              <w:t>回答：</w:t>
+            </w:r>
+            <w:r>
+              <w:rPr>
+                <w:rFonts w:hint="eastAsia"/>
+              </w:rPr>
+              <w:t>我的工作经历和经验，可以做到立刻上岗；就我的能力，我可以在</w:t>
+            </w:r>
+            <w:proofErr w:type="gramStart"/>
+            <w:r>
+              <w:rPr>
+                <w:rFonts w:hint="eastAsia"/>
+              </w:rPr>
+              <w:t>企业企业</w:t>
+            </w:r>
+            <w:proofErr w:type="gramEnd"/>
+            <w:r>
+              <w:rPr>
+                <w:rFonts w:hint="eastAsia"/>
+              </w:rPr>
+              <w:t>中发挥能力，给企业和组织带来高效率和更多的收益；而且我也可以凭借自己的经验去帮助新入职的员工，让他们能更快的适应公司的环境。</w:t>
+            </w:r>
+          </w:p>
+          <w:p>
+            <w:pPr>
+              <w:rPr>
+                <w:b/>
+              </w:rPr>
+            </w:pPr>
+            <w:r>
+              <w:rPr>
+                <w:rFonts w:hint="eastAsia"/>
+                <w:b/>
+              </w:rPr>
+              <w:t>回答</w:t>
+            </w:r>
+            <w:r>
+              <w:rPr>
+                <w:rFonts w:hint="eastAsia"/>
+                <w:b/>
+              </w:rPr>
               <w:t>19</w:t>
             </w:r>
             <w:r>
@@ -12400,19 +12549,7 @@
               <w:rPr>
                 <w:b/>
               </w:rPr>
-              <w:t>20</w:t>
-            </w:r>
-            <w:r>
-              <w:rPr>
-                <w:b/>
-              </w:rPr>
-              <w:t>:</w:t>
-            </w:r>
-            <w:r>
-              <w:rPr>
-                <w:b/>
-              </w:rPr>
-              <w:t xml:space="preserve"> </w:t>
+              <w:t xml:space="preserve">20: </w:t>
             </w:r>
             <w:r>
               <w:rPr>
@@ -12453,32 +12590,86 @@
               <w:rPr>
                 <w:b/>
               </w:rPr>
+              <w:t xml:space="preserve">21: </w:t>
+            </w:r>
+            <w:r>
+              <w:rPr>
+                <w:rFonts w:hint="eastAsia"/>
+                <w:b/>
+              </w:rPr>
+              <w:t>怎样看待学历和能力？</w:t>
+            </w:r>
+          </w:p>
+          <w:p>
+            <w:r>
+              <w:rPr>
+                <w:rFonts w:hint="eastAsia"/>
+              </w:rPr>
+              <w:t>回答：</w:t>
+            </w:r>
+            <w:r>
+              <w:rPr>
+                <w:rFonts w:hint="eastAsia"/>
+              </w:rPr>
+              <w:t>关于学历和能力</w:t>
+            </w:r>
+            <w:r>
+              <w:rPr>
+                <w:rFonts w:hint="eastAsia"/>
+              </w:rPr>
               <w:t>2</w:t>
             </w:r>
             <w:r>
               <w:rPr>
-                <w:b/>
-              </w:rPr>
-              <w:t>1</w:t>
-            </w:r>
-            <w:r>
-              <w:rPr>
-                <w:b/>
-              </w:rPr>
-              <w:t>:</w:t>
-            </w:r>
-            <w:r>
-              <w:rPr>
-                <w:b/>
-              </w:rPr>
-              <w:t xml:space="preserve"> </w:t>
-            </w:r>
-            <w:r>
-              <w:rPr>
-                <w:rFonts w:hint="eastAsia"/>
-                <w:b/>
-              </w:rPr>
-              <w:t>怎样看待学历和能力？</w:t>
+                <w:rFonts w:hint="eastAsia"/>
+              </w:rPr>
+              <w:t>者的孰轻孰重问题，我认为没有轻重之分，只有视环境的情况而定。但整体上而言，可以这样的理解，学历是属于房子的“地基”性问题，而能力属于楼层的层级问题，也就是说，学历的知识是基础性的，无时无刻都在影响着我们，而能力是在特定的情况下，绽放光彩，正因为如此，基础性的东西容易让人忽视，而绽放光彩的能力却能让人惦记着。学历，我觉得使用这个词，是属于通用的，如果是我，我更加喜欢把学历替换成知识量，只有这样，才能更好地与能力对比，也能够更加清楚地向别人解释清楚学历与能力之间的关系。知识量（学历）每个人都有，对于大部分人的整体性而言，学历的高低，可以代表此人的知识量的多与少，当然，也有个别人群，虽然第一学历不高，但经过后天的努力学习，也取得很辉煌的成就，只不过，如果是从概率性而言，是相对比较低的。而能力是需要靠不断地培养和锻炼而得，在这个过程中，能力与知识量在日常生活中反复验证与调整，最终得到当时环境下认为的，最合适当下的做法</w:t>
+            </w:r>
+            <w:r>
+              <w:rPr>
+                <w:rFonts w:hint="eastAsia"/>
+              </w:rPr>
+              <w:t>。</w:t>
+            </w:r>
+          </w:p>
+          <w:p>
+            <w:pPr>
+              <w:rPr>
+                <w:b/>
+              </w:rPr>
+            </w:pPr>
+            <w:r>
+              <w:rPr>
+                <w:rFonts w:hint="eastAsia"/>
+                <w:b/>
+              </w:rPr>
+              <w:t>回答</w:t>
+            </w:r>
+            <w:r>
+              <w:rPr>
+                <w:b/>
+              </w:rPr>
+              <w:t>2</w:t>
+            </w:r>
+            <w:r>
+              <w:rPr>
+                <w:rFonts w:hint="eastAsia"/>
+                <w:b/>
+              </w:rPr>
+              <w:t>2</w:t>
+            </w:r>
+            <w:r>
+              <w:rPr>
+                <w:b/>
+              </w:rPr>
+              <w:t xml:space="preserve">: </w:t>
+            </w:r>
+            <w:r>
+              <w:rPr>
+                <w:rFonts w:hint="eastAsia"/>
+                <w:b/>
+              </w:rPr>
+              <w:t>谈谈如何适应办公室工作的新环境？</w:t>
             </w:r>
           </w:p>
           <w:p>
@@ -12492,25 +12683,81 @@
               <w:rPr>
                 <w:rFonts w:hint="eastAsia"/>
               </w:rPr>
-              <w:t>关于学历和能力</w:t>
-            </w:r>
-            <w:r>
-              <w:rPr>
-                <w:rFonts w:hint="eastAsia"/>
+              <w:t>①办公室里每个人有各自的岗位与职责，不得</w:t>
+            </w:r>
+            <w:proofErr w:type="gramStart"/>
+            <w:r>
+              <w:rPr>
+                <w:rFonts w:hint="eastAsia"/>
+              </w:rPr>
+              <w:t>擅</w:t>
+            </w:r>
+            <w:proofErr w:type="gramEnd"/>
+            <w:r>
+              <w:rPr>
+                <w:rFonts w:hint="eastAsia"/>
+              </w:rPr>
+              <w:t>离岗位。②根据领导指示和工作安排，制定工作计划，提前预备，并按计划完成。③多请示并及时汇报，遇到不明白的要虚心请教。④抓间隙时间，多学习，努力提高自己的政治素质和业务水平</w:t>
+            </w:r>
+            <w:r>
+              <w:rPr>
+                <w:rFonts w:hint="eastAsia"/>
+              </w:rPr>
+              <w:t>。</w:t>
+            </w:r>
+          </w:p>
+          <w:p>
+            <w:pPr>
+              <w:rPr>
+                <w:b/>
+              </w:rPr>
+            </w:pPr>
+            <w:r>
+              <w:rPr>
+                <w:rFonts w:hint="eastAsia"/>
+                <w:b/>
+              </w:rPr>
+              <w:t>回答</w:t>
+            </w:r>
+            <w:r>
+              <w:rPr>
+                <w:b/>
               </w:rPr>
               <w:t>2</w:t>
             </w:r>
             <w:r>
               <w:rPr>
                 <w:rFonts w:hint="eastAsia"/>
-              </w:rPr>
-              <w:t>者的孰轻孰重问题，我认为没有轻重之分，只有视环境的情况而定。但整体上而言，可以这样的理解，学历是属于房子的“地基”性问题，而能力属于楼层的层级问题，也就是说，学历的知识是基础性的，无时无刻都在影响着我们，而能力是在特定的情况下，绽放光彩，正因为如此，基础性的东西容易让人忽视，而绽放光彩的能力却能让人惦记着。学历，我觉得使用这个词，是属于通用的，如果是我，我更加喜欢把学历替换成知识量，只有这样，才能更好地与能力对比，也能够更加清楚地向别人解释清楚学历与能力之间的关系。知识量（学历）每个人都有，对于大部分人的整体性而言，学历的高低，可以代表此人的知识量的多与少，当然，也有个别人群，虽然第一学历不高，但经过后天的努力学习，也取得很辉煌的成就，只不过，如果是从概率性而言，是相对比较低的。而能力是需要靠不断地培养和锻炼而得，在这个过程中，能力与知识量在日常生活中反复验证与调整，最终得到当时环境下认为的，最合适当下的做法</w:t>
-            </w:r>
-            <w:r>
-              <w:rPr>
-                <w:rFonts w:hint="eastAsia"/>
-              </w:rPr>
-              <w:t>。</w:t>
+                <w:b/>
+              </w:rPr>
+              <w:t>3</w:t>
+            </w:r>
+            <w:r>
+              <w:rPr>
+                <w:b/>
+              </w:rPr>
+              <w:t xml:space="preserve">: </w:t>
+            </w:r>
+            <w:r>
+              <w:rPr>
+                <w:rFonts w:hint="eastAsia"/>
+                <w:b/>
+              </w:rPr>
+              <w:t>为什么选择我们这家公司？</w:t>
+            </w:r>
+          </w:p>
+          <w:p>
+            <w:r>
+              <w:rPr>
+                <w:rFonts w:hint="eastAsia"/>
+              </w:rPr>
+              <w:t>回答：</w:t>
+            </w:r>
+            <w:r>
+              <w:rPr>
+                <w:rFonts w:hint="eastAsia"/>
+              </w:rPr>
+              <w:t>经过我的了解贵公司非常重视人才的发展，也有良好的发展空间，员工能很好施展自己的才华和完成人生规划。所以我也想加入这样的公司跟大家一起奋斗</w:t>
             </w:r>
           </w:p>
           <w:p>
@@ -12537,26 +12784,74 @@
                 <w:rFonts w:hint="eastAsia"/>
                 <w:b/>
               </w:rPr>
+              <w:t>4</w:t>
+            </w:r>
+            <w:r>
+              <w:rPr>
+                <w:b/>
+              </w:rPr>
+              <w:t xml:space="preserve">: </w:t>
+            </w:r>
+            <w:r>
+              <w:rPr>
+                <w:rFonts w:hint="eastAsia"/>
+                <w:b/>
+              </w:rPr>
+              <w:t>为什么选择这个职务？</w:t>
+            </w:r>
+          </w:p>
+          <w:p>
+            <w:r>
+              <w:rPr>
+                <w:rFonts w:hint="eastAsia"/>
+              </w:rPr>
+              <w:t>回答：</w:t>
+            </w:r>
+            <w:r>
+              <w:rPr>
+                <w:rFonts w:hint="eastAsia"/>
+              </w:rPr>
+              <w:t>这一直是我的兴趣和专长，经过这几年的磨练，也累积了一定的经验及人脉，相信我一定能胜任这个职务的</w:t>
+            </w:r>
+          </w:p>
+          <w:p>
+            <w:pPr>
+              <w:rPr>
+                <w:b/>
+              </w:rPr>
+            </w:pPr>
+            <w:r>
+              <w:rPr>
+                <w:rFonts w:hint="eastAsia"/>
+                <w:b/>
+              </w:rPr>
+              <w:t>回答</w:t>
+            </w:r>
+            <w:r>
+              <w:rPr>
+                <w:b/>
+              </w:rPr>
               <w:t>2</w:t>
             </w:r>
             <w:r>
               <w:rPr>
-                <w:b/>
-              </w:rPr>
-              <w:t>:</w:t>
-            </w:r>
-            <w:r>
-              <w:rPr>
-                <w:b/>
-              </w:rPr>
-              <w:t xml:space="preserve"> </w:t>
-            </w:r>
-            <w:r>
-              <w:rPr>
-                <w:rFonts w:hint="eastAsia"/>
-                <w:b/>
-              </w:rPr>
-              <w:t>谈谈如何适应办公室工作的新环境？</w:t>
+                <w:rFonts w:hint="eastAsia"/>
+                <w:b/>
+              </w:rPr>
+              <w:t>5</w:t>
+            </w:r>
+            <w:r>
+              <w:rPr>
+                <w:b/>
+              </w:rPr>
+              <w:t xml:space="preserve">: </w:t>
+            </w:r>
+            <w:r>
+              <w:rPr>
+                <w:rFonts w:hint="eastAsia"/>
+                <w:b/>
+              </w:rPr>
+              <w:t>为什么我们要在众多的面试者中选择你？</w:t>
             </w:r>
           </w:p>
           <w:p>
@@ -12570,27 +12865,7 @@
               <w:rPr>
                 <w:rFonts w:hint="eastAsia"/>
               </w:rPr>
-              <w:t>①办公室里每个人有各自的岗位与职责，不得</w:t>
-            </w:r>
-            <w:proofErr w:type="gramStart"/>
-            <w:r>
-              <w:rPr>
-                <w:rFonts w:hint="eastAsia"/>
-              </w:rPr>
-              <w:t>擅</w:t>
-            </w:r>
-            <w:proofErr w:type="gramEnd"/>
-            <w:r>
-              <w:rPr>
-                <w:rFonts w:hint="eastAsia"/>
-              </w:rPr>
-              <w:t>离岗位。②根据领导指示和工作安排，制定工作计划，提前预备，并按计划完成。③多请示并及时汇报，遇到不明白的要虚心请教。④抓间隙时间，多学习，努力提高自己的政治素质和业务水平</w:t>
-            </w:r>
-            <w:r>
-              <w:rPr>
-                <w:rFonts w:hint="eastAsia"/>
-              </w:rPr>
-              <w:t>。</w:t>
+              <w:t>根据我对贵公司的了解，以及我在这份工作上所累积的专业、经验及人脉，相信正是贵公司所找寻的人才。而我在工作态度、ＥＱ上，也有圆融、成熟的一面，和主管、同事都能合作愉快。</w:t>
             </w:r>
           </w:p>
           <w:p>
@@ -12617,26 +12892,20 @@
                 <w:rFonts w:hint="eastAsia"/>
                 <w:b/>
               </w:rPr>
-              <w:t>3</w:t>
-            </w:r>
-            <w:r>
-              <w:rPr>
-                <w:b/>
-              </w:rPr>
-              <w:t>:</w:t>
-            </w:r>
-            <w:r>
-              <w:rPr>
-                <w:b/>
-              </w:rPr>
-              <w:t xml:space="preserve"> </w:t>
-            </w:r>
-            <w:r>
-              <w:rPr>
-                <w:rFonts w:hint="eastAsia"/>
-                <w:b/>
-              </w:rPr>
-              <w:t>为什么选择我们这家公司？</w:t>
+              <w:t>6</w:t>
+            </w:r>
+            <w:r>
+              <w:rPr>
+                <w:b/>
+              </w:rPr>
+              <w:t xml:space="preserve">: </w:t>
+            </w:r>
+            <w:r>
+              <w:rPr>
+                <w:rFonts w:hint="eastAsia"/>
+                <w:b/>
+              </w:rPr>
+              <w:t>如何安排自己的时间？会不会排斥加班？</w:t>
             </w:r>
           </w:p>
           <w:p>
@@ -12650,7 +12919,7 @@
               <w:rPr>
                 <w:rFonts w:hint="eastAsia"/>
               </w:rPr>
-              <w:t>经过我的了解贵公司非常重视人才的发展，也有良好的发展空间，员工能很好施展自己的才华和完成人生规划。所以我也想加入这样的公司跟大家一起奋斗</w:t>
+              <w:t>基本上，如果上班工作有效率，工作量合理的话，应该不太需要加班。可是我也知道有时候很难避免加班，加上现在工作都采用责任制，所以我会调配自己的时间，全力配合。</w:t>
             </w:r>
           </w:p>
           <w:p>
@@ -12677,199 +12946,13 @@
                 <w:rFonts w:hint="eastAsia"/>
                 <w:b/>
               </w:rPr>
-              <w:t>4</w:t>
-            </w:r>
-            <w:r>
-              <w:rPr>
-                <w:b/>
-              </w:rPr>
-              <w:t>:</w:t>
-            </w:r>
-            <w:r>
-              <w:rPr>
-                <w:b/>
-              </w:rPr>
-              <w:t xml:space="preserve"> </w:t>
-            </w:r>
-            <w:r>
-              <w:rPr>
-                <w:rFonts w:hint="eastAsia"/>
-                <w:b/>
-              </w:rPr>
-              <w:t>为什么选择这个职务？</w:t>
-            </w:r>
-          </w:p>
-          <w:p>
-            <w:r>
-              <w:rPr>
-                <w:rFonts w:hint="eastAsia"/>
-              </w:rPr>
-              <w:t>回答：</w:t>
-            </w:r>
-            <w:r>
-              <w:rPr>
-                <w:rFonts w:hint="eastAsia"/>
-              </w:rPr>
-              <w:t>这一直是我的兴趣和专长，经过这几年的磨练，也累积了一定的经验及人脉，相信我一定能胜任这个职务的</w:t>
-            </w:r>
-          </w:p>
-          <w:p>
-            <w:pPr>
-              <w:rPr>
-                <w:b/>
-              </w:rPr>
-            </w:pPr>
-            <w:r>
-              <w:rPr>
-                <w:rFonts w:hint="eastAsia"/>
-                <w:b/>
-              </w:rPr>
-              <w:t>回答</w:t>
-            </w:r>
-            <w:r>
-              <w:rPr>
-                <w:b/>
-              </w:rPr>
-              <w:t>2</w:t>
-            </w:r>
-            <w:r>
-              <w:rPr>
-                <w:rFonts w:hint="eastAsia"/>
-                <w:b/>
-              </w:rPr>
-              <w:t>5</w:t>
-            </w:r>
-            <w:r>
-              <w:rPr>
-                <w:b/>
-              </w:rPr>
-              <w:t>:</w:t>
-            </w:r>
-            <w:r>
-              <w:rPr>
-                <w:b/>
-              </w:rPr>
-              <w:t xml:space="preserve"> </w:t>
-            </w:r>
-            <w:r>
-              <w:rPr>
-                <w:rFonts w:hint="eastAsia"/>
-                <w:b/>
-              </w:rPr>
-              <w:t>为什么我们要在众多的面试者中选择你？</w:t>
-            </w:r>
-          </w:p>
-          <w:p>
-            <w:r>
-              <w:rPr>
-                <w:rFonts w:hint="eastAsia"/>
-              </w:rPr>
-              <w:t>回答：</w:t>
-            </w:r>
-            <w:r>
-              <w:rPr>
-                <w:rFonts w:hint="eastAsia"/>
-              </w:rPr>
-              <w:t>根据我对贵公司的了解，以及我在这份工作上所累积的专业、经验及人脉，相信正是贵公司所找寻的人才。而我在工作态度、ＥＱ上，也有圆融、成熟的一面，和主管、同事都能合作愉快。</w:t>
-            </w:r>
-          </w:p>
-          <w:p>
-            <w:pPr>
-              <w:rPr>
-                <w:b/>
-              </w:rPr>
-            </w:pPr>
-            <w:r>
-              <w:rPr>
-                <w:rFonts w:hint="eastAsia"/>
-                <w:b/>
-              </w:rPr>
-              <w:t>回答</w:t>
-            </w:r>
-            <w:r>
-              <w:rPr>
-                <w:b/>
-              </w:rPr>
-              <w:t>2</w:t>
-            </w:r>
-            <w:r>
-              <w:rPr>
-                <w:rFonts w:hint="eastAsia"/>
-                <w:b/>
-              </w:rPr>
-              <w:t>6</w:t>
-            </w:r>
-            <w:r>
-              <w:rPr>
-                <w:b/>
-              </w:rPr>
-              <w:t>:</w:t>
-            </w:r>
-            <w:r>
-              <w:rPr>
-                <w:b/>
-              </w:rPr>
-              <w:t xml:space="preserve"> </w:t>
-            </w:r>
-            <w:r>
-              <w:rPr>
-                <w:rFonts w:hint="eastAsia"/>
-                <w:b/>
-              </w:rPr>
-              <w:t>如何安排自己的时间？会不会排斥加班？</w:t>
-            </w:r>
-          </w:p>
-          <w:p>
-            <w:r>
-              <w:rPr>
-                <w:rFonts w:hint="eastAsia"/>
-              </w:rPr>
-              <w:t>回答：</w:t>
-            </w:r>
-            <w:r>
-              <w:rPr>
-                <w:rFonts w:hint="eastAsia"/>
-              </w:rPr>
-              <w:t>基本上，如果上班工作有效率，工作量合理的话，应该不太需要加班。可是我也知道有时候很难避免加班，加上现在工作都采用责任制，所以我会调配自己的时间，全力配合。</w:t>
-            </w:r>
-          </w:p>
-          <w:p>
-            <w:pPr>
-              <w:rPr>
-                <w:b/>
-              </w:rPr>
-            </w:pPr>
-            <w:r>
-              <w:rPr>
-                <w:rFonts w:hint="eastAsia"/>
-                <w:b/>
-              </w:rPr>
-              <w:t>回答</w:t>
-            </w:r>
-            <w:r>
-              <w:rPr>
-                <w:b/>
-              </w:rPr>
-              <w:t>2</w:t>
-            </w:r>
-            <w:r>
-              <w:rPr>
-                <w:rFonts w:hint="eastAsia"/>
-                <w:b/>
-              </w:rPr>
               <w:t>7</w:t>
             </w:r>
             <w:r>
               <w:rPr>
                 <w:b/>
               </w:rPr>
-              <w:t>:</w:t>
-            </w:r>
-            <w:r>
-              <w:rPr>
-                <w:b/>
-              </w:rPr>
-              <w:t xml:space="preserve"> </w:t>
+              <w:t xml:space="preserve">: </w:t>
             </w:r>
             <w:r>
               <w:rPr>
@@ -12880,11 +12963,6 @@
             </w:r>
           </w:p>
           <w:p>
-            <w:pPr>
-              <w:rPr>
-                <w:rFonts w:hint="eastAsia"/>
-              </w:rPr>
-            </w:pPr>
             <w:r>
               <w:rPr>
                 <w:rFonts w:hint="eastAsia"/>
@@ -12923,6 +13001,7 @@
               <w:rPr>
                 <w:rFonts w:hint="eastAsia"/>
               </w:rPr>
+              <w:lastRenderedPageBreak/>
               <w:t>如果我的朋友晚上</w:t>
             </w:r>
             <w:r>
@@ -12947,14 +13026,7 @@
               <w:rPr>
                 <w:rFonts w:hint="eastAsia"/>
               </w:rPr>
-              <w:t>）如</w:t>
-            </w:r>
-            <w:r>
-              <w:rPr>
-                <w:rFonts w:hint="eastAsia"/>
-              </w:rPr>
-              <w:lastRenderedPageBreak/>
-              <w:t>果不是全单位都加班的话，是不是可以要其他同事来代替以下工作，自己去机场，哪怕就是代替你离开的那一会儿。（</w:t>
+              <w:t>）如果不是全单位都加班的话，是不是可以要其他同事来代替以下工作，自己去机场，哪怕就是代替你离开的那一会儿。（</w:t>
             </w:r>
             <w:r>
               <w:rPr>
@@ -13008,10 +13080,79 @@
               <w:rPr>
                 <w:b/>
               </w:rPr>
-              <w:t>:</w:t>
-            </w:r>
-            <w:r>
-              <w:rPr>
+              <w:t xml:space="preserve">: </w:t>
+            </w:r>
+            <w:r>
+              <w:rPr>
+                <w:rFonts w:hint="eastAsia"/>
+                <w:b/>
+              </w:rPr>
+              <w:t>如</w:t>
+            </w:r>
+            <w:r>
+              <w:rPr>
+                <w:rFonts w:hint="eastAsia"/>
+                <w:b/>
+              </w:rPr>
+              <w:t>果你在这次面试中没有被录用，你怎么打算？</w:t>
+            </w:r>
+          </w:p>
+          <w:p>
+            <w:r>
+              <w:rPr>
+                <w:rFonts w:hint="eastAsia"/>
+              </w:rPr>
+              <w:t>回答：</w:t>
+            </w:r>
+            <w:r>
+              <w:rPr>
+                <w:rFonts w:hint="eastAsia"/>
+              </w:rPr>
+              <w:t>现在的社会是一个竞争的社会，从这次面试中也可看出这一点，有竞争就必然有优劣，有成功必定就会有失败。往往成功的背后有许多的困难和挫折，如果这次失败了也仅仅是一次而已，只有经过经验经历的积累才能塑造出一个完全的成功者。我会从以下几个方面来正确看待这次失败：①要敢于面对，面对这次失败不气馁，接受已经失去了这次机会就不会回头这个现实，从心理意志和精神上体现出对这次失败的抵抗力。要有自信，相信自己经历了这次之后经过努力一定能行，能够超越自我。②善于反思，对于这次面试经验要认真总结，思考剖析，能够从自身的角度找差距。正确对待自己，实事求是地评价自己，辩证的看待自己的长短得失，做一个明白人。③走出阴影，要克服这一次失败带给自己的心理压力，时刻牢记自己弱点，防患于未然，加强学习，提高自身素质。④认真工作，回到原单位岗位上后，要实实在在、踏踏实实地工作，三十六行、行行出状元，争取在本岗位上做出一定的成绩。⑤再接再厉，成为国家公务员一直是我的梦想，以后如果有机会我仍然后再次参加竞争。</w:t>
+            </w:r>
+          </w:p>
+          <w:p>
+            <w:pPr>
+              <w:rPr>
+                <w:b/>
+              </w:rPr>
+            </w:pPr>
+            <w:r>
+              <w:rPr>
+                <w:rFonts w:hint="eastAsia"/>
+                <w:b/>
+              </w:rPr>
+              <w:t>回答</w:t>
+            </w:r>
+            <w:r>
+              <w:rPr>
+                <w:b/>
+              </w:rPr>
+              <w:t>2</w:t>
+            </w:r>
+            <w:r>
+              <w:rPr>
+                <w:rFonts w:hint="eastAsia"/>
+                <w:b/>
+              </w:rPr>
+              <w:t>9</w:t>
+            </w:r>
+            <w:r>
+              <w:rPr>
+                <w:b/>
+              </w:rPr>
+              <w:t xml:space="preserve">: </w:t>
+            </w:r>
+            <w:r>
+              <w:rPr>
+                <w:rFonts w:hint="eastAsia"/>
+                <w:b/>
+              </w:rPr>
+              <w:t>为了做好你工作份外之事，你该怎样获得他人的支持和帮助？</w:t>
+            </w:r>
+            <w:r>
+              <w:rPr>
+                <w:rFonts w:hint="eastAsia"/>
                 <w:b/>
               </w:rPr>
               <w:t xml:space="preserve"> </w:t>
@@ -13021,14 +13162,7 @@
                 <w:rFonts w:hint="eastAsia"/>
                 <w:b/>
               </w:rPr>
-              <w:t>如</w:t>
-            </w:r>
-            <w:r>
-              <w:rPr>
-                <w:rFonts w:hint="eastAsia"/>
-                <w:b/>
-              </w:rPr>
-              <w:t>果你在这次面试中没有被录用，你怎么打算？</w:t>
+              <w:t>你工作经验欠缺，如何能胜任这项工作？</w:t>
             </w:r>
           </w:p>
           <w:p>
@@ -13042,7 +13176,7 @@
               <w:rPr>
                 <w:rFonts w:hint="eastAsia"/>
               </w:rPr>
-              <w:t>现在的社会是一个竞争的社会，从这次面试中也可看出这一点，有竞争就必然有优劣，有成功必定就会有失败。往往成功的背后有许多的困难和挫折，如果这次失败了也仅仅是一次而已，只有经过经验经历的积累才能塑造出一个完全的成功者。我会从以下几个方面来正确看待这次失败：①要敢于面对，面对这次失败不气馁，接受已经失去了这次机会就不会回头这个现实，从心理意志和精神上体现出对这次失败的抵抗力。要有自信，相信自己经历了这次之后经过努力一定能行，能够超越自我。②善于反思，对于这次面试经验要认真总结，思考剖析，能够从自身的角度找差距。正确对待自己，实事求是地评价自己，辩证的看待自己的长短得失，做一个明白人。③走出阴影，要克服这一次失败带给自己的心理压力，时刻牢记自己弱点，防患于未然，加强学习，提高自身素质。④认真工作，回到原单位岗位上后，要实实在在、踏踏实实地工作，三十六行、行行出状元，争取在本岗位上做出一定的成绩。⑤再接再厉，成为国家公务员一直是我的梦想，以后如果有机会我仍然后再次参加竞争。</w:t>
+              <w:t>①如果招聘单位对应届毕业生的应聘者提出这个问题，说明招聘公司并不真正在乎“经验”，关键看应聘者怎样回答。②对这个问题的回答最好要体现出应聘者的诚恳、机智、果敢及敬业。③如“作为应届毕业生，在工作经验方面的确会有所欠缺，因此在读书期间我一直利用各种机会在这个行业里做兼职。我也发现，实际工作远比书本知识丰富、复杂。但我有较强的责任心、适应能力和学习能力，而且比较勤奋，所以在兼职中均能圆满完成各项工作，从中获取的经验也令我受益非浅。请贵公司放心，学校所学及兼职的工作经验使我一定能胜任这个职位</w:t>
             </w:r>
           </w:p>
           <w:p>
@@ -13062,24 +13196,66 @@
               <w:rPr>
                 <w:b/>
               </w:rPr>
-              <w:t>2</w:t>
-            </w:r>
-            <w:r>
-              <w:rPr>
-                <w:rFonts w:hint="eastAsia"/>
-                <w:b/>
-              </w:rPr>
-              <w:t>9</w:t>
-            </w:r>
-            <w:r>
-              <w:rPr>
-                <w:b/>
-              </w:rPr>
-              <w:t>:</w:t>
-            </w:r>
-            <w:r>
-              <w:rPr>
-                <w:b/>
+              <w:t xml:space="preserve">30: </w:t>
+            </w:r>
+            <w:r>
+              <w:rPr>
+                <w:rFonts w:hint="eastAsia"/>
+                <w:b/>
+              </w:rPr>
+              <w:t>你希望与什么样的上级共事</w:t>
+            </w:r>
+          </w:p>
+          <w:p>
+            <w:r>
+              <w:rPr>
+                <w:rFonts w:hint="eastAsia"/>
+              </w:rPr>
+              <w:t>回答：</w:t>
+            </w:r>
+            <w:r>
+              <w:rPr>
+                <w:rFonts w:hint="eastAsia"/>
+              </w:rPr>
+              <w:t>①通过应聘者对上级的“希望”可以判断出应聘者对自我要求的意识，这既上一个陷阱，又是一次机会。②最好回避对上级具体的希望，多谈对自己的要求。③如“</w:t>
+            </w:r>
+            <w:proofErr w:type="gramStart"/>
+            <w:r>
+              <w:rPr>
+                <w:rFonts w:hint="eastAsia"/>
+              </w:rPr>
+              <w:t>做为</w:t>
+            </w:r>
+            <w:proofErr w:type="gramEnd"/>
+            <w:r>
+              <w:rPr>
+                <w:rFonts w:hint="eastAsia"/>
+              </w:rPr>
+              <w:t>刚步入社会的新人，我应该多要求自己尽快熟悉环境、适应环境，而不应该对环境提出什么要求，只要能发挥我的专长就可以了。</w:t>
+            </w:r>
+          </w:p>
+          <w:p>
+            <w:pPr>
+              <w:rPr>
+                <w:b/>
+              </w:rPr>
+            </w:pPr>
+            <w:r>
+              <w:rPr>
+                <w:rFonts w:hint="eastAsia"/>
+                <w:b/>
+              </w:rPr>
+              <w:t>回答</w:t>
+            </w:r>
+            <w:r>
+              <w:rPr>
+                <w:b/>
+              </w:rPr>
+              <w:t>31:</w:t>
+            </w:r>
+            <w:r>
+              <w:rPr>
+                <w:rFonts w:hint="eastAsia"/>
               </w:rPr>
               <w:t xml:space="preserve"> </w:t>
             </w:r>
@@ -13088,7 +13264,7 @@
                 <w:rFonts w:hint="eastAsia"/>
                 <w:b/>
               </w:rPr>
-              <w:t>为了做好你工作份外之事，你该怎样获得他人的支持和帮助？</w:t>
+              <w:t>你和别人发生过争执吗？你是怎样解决的？</w:t>
             </w:r>
             <w:r>
               <w:rPr>
@@ -13097,159 +13273,13 @@
               </w:rPr>
               <w:t xml:space="preserve"> </w:t>
             </w:r>
-            <w:r>
-              <w:rPr>
-                <w:rFonts w:hint="eastAsia"/>
-                <w:b/>
-              </w:rPr>
-              <w:t>你工作经验欠缺，如何能胜任这项工作？</w:t>
-            </w:r>
-          </w:p>
-          <w:p>
-            <w:r>
-              <w:rPr>
-                <w:rFonts w:hint="eastAsia"/>
-              </w:rPr>
-              <w:t>回答：</w:t>
-            </w:r>
-            <w:r>
-              <w:rPr>
-                <w:rFonts w:hint="eastAsia"/>
-              </w:rPr>
-              <w:t>①如果招聘单位对应届毕业生的应聘者提出这个问题，说明招聘公司并不真正在乎“经验”，关键看应聘者怎样回答。②对这个问题的回答最好要体现出应聘者的诚恳、机智、果敢及敬业。③如“作为应届毕业生，在工作经验方面的确会有所欠缺，因此在读书期间我一直利用各种机会在这个行业里做兼职。我也发现，实际工作远比书本知识丰富、复杂。但我有较强的责任心、适应能力和学习能力，而且比较勤奋，所以在兼职中均能圆满完成各项工作，从中获取的经验也令我受益非浅。请贵公司放心，学校所学及兼职的工作经验使我一定能胜任这个职位</w:t>
-            </w:r>
-          </w:p>
-          <w:p>
-            <w:pPr>
-              <w:rPr>
-                <w:b/>
-              </w:rPr>
-            </w:pPr>
-            <w:r>
-              <w:rPr>
-                <w:rFonts w:hint="eastAsia"/>
-                <w:b/>
-              </w:rPr>
-              <w:t>回答</w:t>
-            </w:r>
-            <w:r>
-              <w:rPr>
-                <w:b/>
-              </w:rPr>
-              <w:t>30</w:t>
-            </w:r>
-            <w:r>
-              <w:rPr>
-                <w:b/>
-              </w:rPr>
-              <w:t>:</w:t>
-            </w:r>
-            <w:r>
-              <w:rPr>
-                <w:b/>
-              </w:rPr>
-              <w:t xml:space="preserve"> </w:t>
-            </w:r>
-            <w:r>
-              <w:rPr>
-                <w:rFonts w:hint="eastAsia"/>
-                <w:b/>
-              </w:rPr>
-              <w:t>你希望与什么样的上级共事</w:t>
-            </w:r>
-          </w:p>
-          <w:p>
-            <w:r>
-              <w:rPr>
-                <w:rFonts w:hint="eastAsia"/>
-              </w:rPr>
-              <w:t>回答：</w:t>
-            </w:r>
-            <w:r>
-              <w:rPr>
-                <w:rFonts w:hint="eastAsia"/>
-              </w:rPr>
-              <w:t>①通过应聘者对上级的“希望”可以判断出应聘者对自我要求的意识，这既上一个陷阱，又是一次机会。②最好回避对上级具体的希望，多谈对自己的要求。③如“</w:t>
-            </w:r>
-            <w:proofErr w:type="gramStart"/>
-            <w:r>
-              <w:rPr>
-                <w:rFonts w:hint="eastAsia"/>
-              </w:rPr>
-              <w:t>做为</w:t>
-            </w:r>
-            <w:proofErr w:type="gramEnd"/>
-            <w:r>
-              <w:rPr>
-                <w:rFonts w:hint="eastAsia"/>
-              </w:rPr>
-              <w:t>刚步入社会的新人，我应该多要求自己尽快熟悉环境、适应环境，而不应该对环境提出什么要求，只要能发挥我的专长就可以了。</w:t>
-            </w:r>
-          </w:p>
-          <w:p>
-            <w:pPr>
-              <w:rPr>
-                <w:b/>
-              </w:rPr>
-            </w:pPr>
-            <w:r>
-              <w:rPr>
-                <w:rFonts w:hint="eastAsia"/>
-                <w:b/>
-              </w:rPr>
-              <w:t>回答</w:t>
-            </w:r>
-            <w:r>
-              <w:rPr>
-                <w:b/>
-              </w:rPr>
-              <w:t>3</w:t>
-            </w:r>
-            <w:r>
-              <w:rPr>
-                <w:b/>
-              </w:rPr>
-              <w:t>1</w:t>
-            </w:r>
-            <w:r>
-              <w:rPr>
-                <w:b/>
-              </w:rPr>
-              <w:t>:</w:t>
-            </w:r>
-            <w:r>
-              <w:rPr>
-                <w:rFonts w:hint="eastAsia"/>
-              </w:rPr>
-              <w:t xml:space="preserve"> </w:t>
-            </w:r>
-            <w:r>
-              <w:rPr>
-                <w:rFonts w:hint="eastAsia"/>
-                <w:b/>
-              </w:rPr>
-              <w:t>你和别人发生过争执吗？你是怎样解决的？</w:t>
-            </w:r>
-            <w:r>
-              <w:rPr>
-                <w:rFonts w:hint="eastAsia"/>
-                <w:b/>
-              </w:rPr>
-              <w:t xml:space="preserve"> </w:t>
-            </w:r>
-          </w:p>
-          <w:p>
-            <w:r>
-              <w:rPr>
-                <w:rFonts w:hint="eastAsia"/>
-              </w:rPr>
-              <w:t>回答：</w:t>
-            </w:r>
-            <w:r>
-              <w:rPr>
-                <w:rFonts w:hint="eastAsia"/>
-              </w:rPr>
-              <w:t>我和别人发生争执时，我不会和他据理力争，如果</w:t>
+          </w:p>
+          <w:p>
+            <w:r>
+              <w:rPr>
+                <w:rFonts w:hint="eastAsia"/>
+              </w:rPr>
+              <w:t>回答：我和别人发生争执时，我不会和他据理力争，如果</w:t>
             </w:r>
             <w:r>
               <w:rPr>
@@ -13263,19 +13293,11 @@
               </w:rPr>
               <w:t>最终去追寻一个最优的方案。</w:t>
             </w:r>
-            <w:bookmarkStart w:id="0" w:name="_GoBack"/>
-            <w:bookmarkEnd w:id="0"/>
           </w:p>
         </w:tc>
       </w:tr>
     </w:tbl>
-    <w:p>
-      <w:pPr>
-        <w:rPr>
-          <w:rFonts w:hint="eastAsia"/>
-        </w:rPr>
-      </w:pPr>
-    </w:p>
+    <w:p/>
     <w:sectPr>
       <w:pgSz w:w="11906" w:h="16838"/>
       <w:pgMar w:top="1440" w:right="1800" w:bottom="1440" w:left="1800" w:header="851" w:footer="992" w:gutter="0"/>
@@ -14373,7 +14395,7 @@
 </file>
 
 <file path=customXml/itemProps2.xml><?xml version="1.0" encoding="utf-8"?>
-<ds:datastoreItem xmlns:ds="http://schemas.openxmlformats.org/officeDocument/2006/customXml" ds:itemID="{2E1A3219-3A83-42C4-AF8A-2BDCDDD36D9D}">
+<ds:datastoreItem xmlns:ds="http://schemas.openxmlformats.org/officeDocument/2006/customXml" ds:itemID="{B8E086AC-53C3-4234-A902-9DE5BB7C55FB}">
   <ds:schemaRefs>
     <ds:schemaRef ds:uri="http://schemas.openxmlformats.org/officeDocument/2006/bibliography"/>
   </ds:schemaRefs>
